--- a/Proyecto/Documentacion/Proyecto.docx
+++ b/Proyecto/Documentacion/Proyecto.docx
@@ -918,7 +918,7 @@
     <w:sdt>
       <w:sdtPr>
         <w:rPr>
-          <w:rFonts w:ascii="Times New Roman" w:eastAsiaTheme="minorHAnsi" w:hAnsi="Times New Roman" w:cstheme="majorHAnsi"/>
+          <w:rFonts w:eastAsiaTheme="minorHAnsi" w:cstheme="majorHAnsi"/>
           <w:b w:val="0"/>
           <w:bCs w:val="0"/>
           <w:color w:val="auto"/>
@@ -992,7 +992,7 @@
             </w:rPr>
             <w:fldChar w:fldCharType="separate"/>
           </w:r>
-          <w:hyperlink w:anchor="_Toc36201952" w:history="1">
+          <w:hyperlink w:anchor="_Toc37423255" w:history="1">
             <w:r>
               <w:rPr>
                 <w:rStyle w:val="Hyperlink"/>
@@ -1023,7 +1023,7 @@
                 <w:noProof/>
                 <w:webHidden/>
               </w:rPr>
-              <w:instrText xml:space="preserve"> PAGEREF _Toc36201952 \h </w:instrText>
+              <w:instrText xml:space="preserve"> PAGEREF _Toc37423255 \h </w:instrText>
             </w:r>
             <w:r>
               <w:rPr>
@@ -1070,7 +1070,7 @@
               <w:lang w:val="en-MX" w:eastAsia="en-US"/>
             </w:rPr>
           </w:pPr>
-          <w:hyperlink w:anchor="_Toc36201953" w:history="1">
+          <w:hyperlink w:anchor="_Toc37423256" w:history="1">
             <w:r>
               <w:rPr>
                 <w:rStyle w:val="Hyperlink"/>
@@ -1101,7 +1101,7 @@
                 <w:noProof/>
                 <w:webHidden/>
               </w:rPr>
-              <w:instrText xml:space="preserve"> PAGEREF _Toc36201953 \h </w:instrText>
+              <w:instrText xml:space="preserve"> PAGEREF _Toc37423256 \h </w:instrText>
             </w:r>
             <w:r>
               <w:rPr>
@@ -1148,14 +1148,14 @@
               <w:lang w:val="en-MX" w:eastAsia="en-US"/>
             </w:rPr>
           </w:pPr>
-          <w:hyperlink w:anchor="_Toc36201954" w:history="1">
+          <w:hyperlink w:anchor="_Toc37423257" w:history="1">
             <w:r>
               <w:rPr>
                 <w:rStyle w:val="Hyperlink"/>
                 <w:rFonts w:asciiTheme="majorHAnsi" w:hAnsiTheme="majorHAnsi" w:cstheme="majorHAnsi"/>
                 <w:noProof/>
               </w:rPr>
-              <w:t>Pseudocódigo</w:t>
+              <w:t>Compilador</w:t>
             </w:r>
             <w:r>
               <w:rPr>
@@ -1179,7 +1179,7 @@
                 <w:noProof/>
                 <w:webHidden/>
               </w:rPr>
-              <w:instrText xml:space="preserve"> PAGEREF _Toc36201954 \h </w:instrText>
+              <w:instrText xml:space="preserve"> PAGEREF _Toc37423257 \h </w:instrText>
             </w:r>
             <w:r>
               <w:rPr>
@@ -1226,14 +1226,14 @@
               <w:lang w:val="en-MX" w:eastAsia="en-US"/>
             </w:rPr>
           </w:pPr>
-          <w:hyperlink w:anchor="_Toc36201955" w:history="1">
+          <w:hyperlink w:anchor="_Toc37423258" w:history="1">
             <w:r>
               <w:rPr>
                 <w:rStyle w:val="Hyperlink"/>
                 <w:rFonts w:asciiTheme="majorHAnsi" w:hAnsiTheme="majorHAnsi" w:cstheme="majorHAnsi"/>
                 <w:noProof/>
               </w:rPr>
-              <w:t>Reglas para elaborar un pseudocódigo</w:t>
+              <w:t>Flex</w:t>
             </w:r>
             <w:r>
               <w:rPr>
@@ -1257,7 +1257,85 @@
                 <w:noProof/>
                 <w:webHidden/>
               </w:rPr>
-              <w:instrText xml:space="preserve"> PAGEREF _Toc36201955 \h </w:instrText>
+              <w:instrText xml:space="preserve"> PAGEREF _Toc37423258 \h </w:instrText>
+            </w:r>
+            <w:r>
+              <w:rPr>
+                <w:rFonts w:asciiTheme="majorHAnsi" w:hAnsiTheme="majorHAnsi" w:cstheme="majorHAnsi"/>
+                <w:noProof/>
+                <w:webHidden/>
+              </w:rPr>
+            </w:r>
+            <w:r>
+              <w:rPr>
+                <w:rFonts w:asciiTheme="majorHAnsi" w:hAnsiTheme="majorHAnsi" w:cstheme="majorHAnsi"/>
+                <w:noProof/>
+                <w:webHidden/>
+              </w:rPr>
+              <w:fldChar w:fldCharType="separate"/>
+            </w:r>
+            <w:r>
+              <w:rPr>
+                <w:rFonts w:asciiTheme="majorHAnsi" w:hAnsiTheme="majorHAnsi" w:cstheme="majorHAnsi"/>
+                <w:noProof/>
+                <w:webHidden/>
+              </w:rPr>
+              <w:t>3</w:t>
+            </w:r>
+            <w:r>
+              <w:rPr>
+                <w:rFonts w:asciiTheme="majorHAnsi" w:hAnsiTheme="majorHAnsi" w:cstheme="majorHAnsi"/>
+                <w:noProof/>
+                <w:webHidden/>
+              </w:rPr>
+              <w:fldChar w:fldCharType="end"/>
+            </w:r>
+          </w:hyperlink>
+        </w:p>
+        <w:p>
+          <w:pPr>
+            <w:pStyle w:val="TOC2"/>
+            <w:tabs>
+              <w:tab w:val="right" w:leader="dot" w:pos="10790"/>
+            </w:tabs>
+            <w:rPr>
+              <w:rFonts w:asciiTheme="majorHAnsi" w:eastAsiaTheme="minorEastAsia" w:hAnsiTheme="majorHAnsi" w:cstheme="majorHAnsi"/>
+              <w:noProof/>
+              <w:lang w:val="en-MX" w:eastAsia="en-US"/>
+            </w:rPr>
+          </w:pPr>
+          <w:hyperlink w:anchor="_Toc37423259" w:history="1">
+            <w:r>
+              <w:rPr>
+                <w:rStyle w:val="Hyperlink"/>
+                <w:rFonts w:asciiTheme="majorHAnsi" w:hAnsiTheme="majorHAnsi" w:cstheme="majorHAnsi"/>
+                <w:noProof/>
+              </w:rPr>
+              <w:t>Yacc</w:t>
+            </w:r>
+            <w:r>
+              <w:rPr>
+                <w:rFonts w:asciiTheme="majorHAnsi" w:hAnsiTheme="majorHAnsi" w:cstheme="majorHAnsi"/>
+                <w:noProof/>
+                <w:webHidden/>
+              </w:rPr>
+              <w:tab/>
+            </w:r>
+            <w:r>
+              <w:rPr>
+                <w:rFonts w:asciiTheme="majorHAnsi" w:hAnsiTheme="majorHAnsi" w:cstheme="majorHAnsi"/>
+                <w:noProof/>
+                <w:webHidden/>
+              </w:rPr>
+              <w:fldChar w:fldCharType="begin"/>
+            </w:r>
+            <w:r>
+              <w:rPr>
+                <w:rFonts w:asciiTheme="majorHAnsi" w:hAnsiTheme="majorHAnsi" w:cstheme="majorHAnsi"/>
+                <w:noProof/>
+                <w:webHidden/>
+              </w:rPr>
+              <w:instrText xml:space="preserve"> PAGEREF _Toc37423259 \h </w:instrText>
             </w:r>
             <w:r>
               <w:rPr>
@@ -1304,7 +1382,7 @@
               <w:lang w:val="en-MX" w:eastAsia="en-US"/>
             </w:rPr>
           </w:pPr>
-          <w:hyperlink w:anchor="_Toc36201956" w:history="1">
+          <w:hyperlink w:anchor="_Toc37423260" w:history="1">
             <w:r>
               <w:rPr>
                 <w:rStyle w:val="Hyperlink"/>
@@ -1335,7 +1413,7 @@
                 <w:noProof/>
                 <w:webHidden/>
               </w:rPr>
-              <w:instrText xml:space="preserve"> PAGEREF _Toc36201956 \h </w:instrText>
+              <w:instrText xml:space="preserve"> PAGEREF _Toc37423260 \h </w:instrText>
             </w:r>
             <w:r>
               <w:rPr>
@@ -1382,7 +1460,7 @@
               <w:lang w:val="en-MX" w:eastAsia="en-US"/>
             </w:rPr>
           </w:pPr>
-          <w:hyperlink w:anchor="_Toc36201957" w:history="1">
+          <w:hyperlink w:anchor="_Toc37423261" w:history="1">
             <w:r>
               <w:rPr>
                 <w:rStyle w:val="Hyperlink"/>
@@ -1413,7 +1491,7 @@
                 <w:noProof/>
                 <w:webHidden/>
               </w:rPr>
-              <w:instrText xml:space="preserve"> PAGEREF _Toc36201957 \h </w:instrText>
+              <w:instrText xml:space="preserve"> PAGEREF _Toc37423261 \h </w:instrText>
             </w:r>
             <w:r>
               <w:rPr>
@@ -1461,7 +1539,7 @@
               <w:lang w:val="en-MX" w:eastAsia="en-US"/>
             </w:rPr>
           </w:pPr>
-          <w:hyperlink w:anchor="_Toc36201958" w:history="1">
+          <w:hyperlink w:anchor="_Toc37423262" w:history="1">
             <w:r>
               <w:rPr>
                 <w:rStyle w:val="Hyperlink"/>
@@ -1508,7 +1586,7 @@
                 <w:noProof/>
                 <w:webHidden/>
               </w:rPr>
-              <w:instrText xml:space="preserve"> PAGEREF _Toc36201958 \h </w:instrText>
+              <w:instrText xml:space="preserve"> PAGEREF _Toc37423262 \h </w:instrText>
             </w:r>
             <w:r>
               <w:rPr>
@@ -1556,7 +1634,7 @@
               <w:lang w:val="en-MX" w:eastAsia="en-US"/>
             </w:rPr>
           </w:pPr>
-          <w:hyperlink w:anchor="_Toc36201959" w:history="1">
+          <w:hyperlink w:anchor="_Toc37423263" w:history="1">
             <w:r>
               <w:rPr>
                 <w:rStyle w:val="Hyperlink"/>
@@ -1603,7 +1681,7 @@
                 <w:noProof/>
                 <w:webHidden/>
               </w:rPr>
-              <w:instrText xml:space="preserve"> PAGEREF _Toc36201959 \h </w:instrText>
+              <w:instrText xml:space="preserve"> PAGEREF _Toc37423263 \h </w:instrText>
             </w:r>
             <w:r>
               <w:rPr>
@@ -1651,7 +1729,7 @@
               <w:lang w:val="en-MX" w:eastAsia="en-US"/>
             </w:rPr>
           </w:pPr>
-          <w:hyperlink w:anchor="_Toc36201960" w:history="1">
+          <w:hyperlink w:anchor="_Toc37423264" w:history="1">
             <w:r>
               <w:rPr>
                 <w:rStyle w:val="Hyperlink"/>
@@ -1698,102 +1776,7 @@
                 <w:noProof/>
                 <w:webHidden/>
               </w:rPr>
-              <w:instrText xml:space="preserve"> PAGEREF _Toc36201960 \h </w:instrText>
-            </w:r>
-            <w:r>
-              <w:rPr>
-                <w:rFonts w:asciiTheme="majorHAnsi" w:hAnsiTheme="majorHAnsi" w:cstheme="majorHAnsi"/>
-                <w:noProof/>
-                <w:webHidden/>
-              </w:rPr>
-            </w:r>
-            <w:r>
-              <w:rPr>
-                <w:rFonts w:asciiTheme="majorHAnsi" w:hAnsiTheme="majorHAnsi" w:cstheme="majorHAnsi"/>
-                <w:noProof/>
-                <w:webHidden/>
-              </w:rPr>
-              <w:fldChar w:fldCharType="separate"/>
-            </w:r>
-            <w:r>
-              <w:rPr>
-                <w:rFonts w:asciiTheme="majorHAnsi" w:hAnsiTheme="majorHAnsi" w:cstheme="majorHAnsi"/>
-                <w:noProof/>
-                <w:webHidden/>
-              </w:rPr>
-              <w:t>4</w:t>
-            </w:r>
-            <w:r>
-              <w:rPr>
-                <w:rFonts w:asciiTheme="majorHAnsi" w:hAnsiTheme="majorHAnsi" w:cstheme="majorHAnsi"/>
-                <w:noProof/>
-                <w:webHidden/>
-              </w:rPr>
-              <w:fldChar w:fldCharType="end"/>
-            </w:r>
-          </w:hyperlink>
-        </w:p>
-        <w:p>
-          <w:pPr>
-            <w:pStyle w:val="TOC3"/>
-            <w:tabs>
-              <w:tab w:val="left" w:pos="1200"/>
-              <w:tab w:val="right" w:leader="dot" w:pos="10790"/>
-            </w:tabs>
-            <w:rPr>
-              <w:rFonts w:asciiTheme="majorHAnsi" w:eastAsiaTheme="minorEastAsia" w:hAnsiTheme="majorHAnsi" w:cstheme="majorHAnsi"/>
-              <w:noProof/>
-              <w:lang w:val="en-MX" w:eastAsia="en-US"/>
-            </w:rPr>
-          </w:pPr>
-          <w:hyperlink w:anchor="_Toc36201961" w:history="1">
-            <w:r>
-              <w:rPr>
-                <w:rStyle w:val="Hyperlink"/>
-                <w:rFonts w:asciiTheme="majorHAnsi" w:hAnsiTheme="majorHAnsi" w:cstheme="majorHAnsi"/>
-                <w:noProof/>
-              </w:rPr>
-              <w:t>[4].</w:t>
-            </w:r>
-            <w:r>
-              <w:rPr>
-                <w:rFonts w:asciiTheme="majorHAnsi" w:eastAsiaTheme="minorEastAsia" w:hAnsiTheme="majorHAnsi" w:cstheme="majorHAnsi"/>
-                <w:noProof/>
-                <w:lang w:val="en-MX" w:eastAsia="en-US"/>
-              </w:rPr>
-              <w:tab/>
-            </w:r>
-            <w:r>
-              <w:rPr>
-                <w:rStyle w:val="Hyperlink"/>
-                <w:rFonts w:asciiTheme="majorHAnsi" w:hAnsiTheme="majorHAnsi" w:cstheme="majorHAnsi"/>
-                <w:noProof/>
-              </w:rPr>
-              <w:t>Operadores</w:t>
-            </w:r>
-            <w:r>
-              <w:rPr>
-                <w:rFonts w:asciiTheme="majorHAnsi" w:hAnsiTheme="majorHAnsi" w:cstheme="majorHAnsi"/>
-                <w:noProof/>
-                <w:webHidden/>
-              </w:rPr>
-              <w:tab/>
-            </w:r>
-            <w:r>
-              <w:rPr>
-                <w:rFonts w:asciiTheme="majorHAnsi" w:hAnsiTheme="majorHAnsi" w:cstheme="majorHAnsi"/>
-                <w:noProof/>
-                <w:webHidden/>
-              </w:rPr>
-              <w:fldChar w:fldCharType="begin"/>
-            </w:r>
-            <w:r>
-              <w:rPr>
-                <w:rFonts w:asciiTheme="majorHAnsi" w:hAnsiTheme="majorHAnsi" w:cstheme="majorHAnsi"/>
-                <w:noProof/>
-                <w:webHidden/>
-              </w:rPr>
-              <w:instrText xml:space="preserve"> PAGEREF _Toc36201961 \h </w:instrText>
+              <w:instrText xml:space="preserve"> PAGEREF _Toc37423264 \h </w:instrText>
             </w:r>
             <w:r>
               <w:rPr>
@@ -1841,14 +1824,14 @@
               <w:lang w:val="en-MX" w:eastAsia="en-US"/>
             </w:rPr>
           </w:pPr>
-          <w:hyperlink w:anchor="_Toc36201962" w:history="1">
+          <w:hyperlink w:anchor="_Toc37423265" w:history="1">
             <w:r>
               <w:rPr>
                 <w:rStyle w:val="Hyperlink"/>
                 <w:rFonts w:asciiTheme="majorHAnsi" w:hAnsiTheme="majorHAnsi" w:cstheme="majorHAnsi"/>
                 <w:noProof/>
               </w:rPr>
-              <w:t>[5].</w:t>
+              <w:t>[4].</w:t>
             </w:r>
             <w:r>
               <w:rPr>
@@ -1864,7 +1847,7 @@
                 <w:rFonts w:asciiTheme="majorHAnsi" w:hAnsiTheme="majorHAnsi" w:cstheme="majorHAnsi"/>
                 <w:noProof/>
               </w:rPr>
-              <w:t>Constantes</w:t>
+              <w:t>Operadores</w:t>
             </w:r>
             <w:r>
               <w:rPr>
@@ -1888,85 +1871,7 @@
                 <w:noProof/>
                 <w:webHidden/>
               </w:rPr>
-              <w:instrText xml:space="preserve"> PAGEREF _Toc36201962 \h </w:instrText>
-            </w:r>
-            <w:r>
-              <w:rPr>
-                <w:rFonts w:asciiTheme="majorHAnsi" w:hAnsiTheme="majorHAnsi" w:cstheme="majorHAnsi"/>
-                <w:noProof/>
-                <w:webHidden/>
-              </w:rPr>
-            </w:r>
-            <w:r>
-              <w:rPr>
-                <w:rFonts w:asciiTheme="majorHAnsi" w:hAnsiTheme="majorHAnsi" w:cstheme="majorHAnsi"/>
-                <w:noProof/>
-                <w:webHidden/>
-              </w:rPr>
-              <w:fldChar w:fldCharType="separate"/>
-            </w:r>
-            <w:r>
-              <w:rPr>
-                <w:rFonts w:asciiTheme="majorHAnsi" w:hAnsiTheme="majorHAnsi" w:cstheme="majorHAnsi"/>
-                <w:noProof/>
-                <w:webHidden/>
-              </w:rPr>
-              <w:t>5</w:t>
-            </w:r>
-            <w:r>
-              <w:rPr>
-                <w:rFonts w:asciiTheme="majorHAnsi" w:hAnsiTheme="majorHAnsi" w:cstheme="majorHAnsi"/>
-                <w:noProof/>
-                <w:webHidden/>
-              </w:rPr>
-              <w:fldChar w:fldCharType="end"/>
-            </w:r>
-          </w:hyperlink>
-        </w:p>
-        <w:p>
-          <w:pPr>
-            <w:pStyle w:val="TOC2"/>
-            <w:tabs>
-              <w:tab w:val="right" w:leader="dot" w:pos="10790"/>
-            </w:tabs>
-            <w:rPr>
-              <w:rFonts w:asciiTheme="majorHAnsi" w:eastAsiaTheme="minorEastAsia" w:hAnsiTheme="majorHAnsi" w:cstheme="majorHAnsi"/>
-              <w:noProof/>
-              <w:lang w:val="en-MX" w:eastAsia="en-US"/>
-            </w:rPr>
-          </w:pPr>
-          <w:hyperlink w:anchor="_Toc36201963" w:history="1">
-            <w:r>
-              <w:rPr>
-                <w:rStyle w:val="Hyperlink"/>
-                <w:rFonts w:asciiTheme="majorHAnsi" w:hAnsiTheme="majorHAnsi" w:cstheme="majorHAnsi"/>
-                <w:noProof/>
-              </w:rPr>
-              <w:t>Expresiones regulares</w:t>
-            </w:r>
-            <w:r>
-              <w:rPr>
-                <w:rFonts w:asciiTheme="majorHAnsi" w:hAnsiTheme="majorHAnsi" w:cstheme="majorHAnsi"/>
-                <w:noProof/>
-                <w:webHidden/>
-              </w:rPr>
-              <w:tab/>
-            </w:r>
-            <w:r>
-              <w:rPr>
-                <w:rFonts w:asciiTheme="majorHAnsi" w:hAnsiTheme="majorHAnsi" w:cstheme="majorHAnsi"/>
-                <w:noProof/>
-                <w:webHidden/>
-              </w:rPr>
-              <w:fldChar w:fldCharType="begin"/>
-            </w:r>
-            <w:r>
-              <w:rPr>
-                <w:rFonts w:asciiTheme="majorHAnsi" w:hAnsiTheme="majorHAnsi" w:cstheme="majorHAnsi"/>
-                <w:noProof/>
-                <w:webHidden/>
-              </w:rPr>
-              <w:instrText xml:space="preserve"> PAGEREF _Toc36201963 \h </w:instrText>
+              <w:instrText xml:space="preserve"> PAGEREF _Toc37423265 \h </w:instrText>
             </w:r>
             <w:r>
               <w:rPr>
@@ -2014,387 +1919,7 @@
               <w:lang w:val="en-MX" w:eastAsia="en-US"/>
             </w:rPr>
           </w:pPr>
-          <w:hyperlink w:anchor="_Toc36201964" w:history="1">
-            <w:r>
-              <w:rPr>
-                <w:rStyle w:val="Hyperlink"/>
-                <w:rFonts w:asciiTheme="majorHAnsi" w:hAnsiTheme="majorHAnsi" w:cstheme="majorHAnsi"/>
-                <w:noProof/>
-              </w:rPr>
-              <w:t>[1].</w:t>
-            </w:r>
-            <w:r>
-              <w:rPr>
-                <w:rFonts w:asciiTheme="majorHAnsi" w:eastAsiaTheme="minorEastAsia" w:hAnsiTheme="majorHAnsi" w:cstheme="majorHAnsi"/>
-                <w:noProof/>
-                <w:lang w:val="en-MX" w:eastAsia="en-US"/>
-              </w:rPr>
-              <w:tab/>
-            </w:r>
-            <w:r>
-              <w:rPr>
-                <w:rStyle w:val="Hyperlink"/>
-                <w:rFonts w:asciiTheme="majorHAnsi" w:hAnsiTheme="majorHAnsi" w:cstheme="majorHAnsi"/>
-                <w:noProof/>
-              </w:rPr>
-              <w:t>Identificadores</w:t>
-            </w:r>
-            <w:r>
-              <w:rPr>
-                <w:rFonts w:asciiTheme="majorHAnsi" w:hAnsiTheme="majorHAnsi" w:cstheme="majorHAnsi"/>
-                <w:noProof/>
-                <w:webHidden/>
-              </w:rPr>
-              <w:tab/>
-            </w:r>
-            <w:r>
-              <w:rPr>
-                <w:rFonts w:asciiTheme="majorHAnsi" w:hAnsiTheme="majorHAnsi" w:cstheme="majorHAnsi"/>
-                <w:noProof/>
-                <w:webHidden/>
-              </w:rPr>
-              <w:fldChar w:fldCharType="begin"/>
-            </w:r>
-            <w:r>
-              <w:rPr>
-                <w:rFonts w:asciiTheme="majorHAnsi" w:hAnsiTheme="majorHAnsi" w:cstheme="majorHAnsi"/>
-                <w:noProof/>
-                <w:webHidden/>
-              </w:rPr>
-              <w:instrText xml:space="preserve"> PAGEREF _Toc36201964 \h </w:instrText>
-            </w:r>
-            <w:r>
-              <w:rPr>
-                <w:rFonts w:asciiTheme="majorHAnsi" w:hAnsiTheme="majorHAnsi" w:cstheme="majorHAnsi"/>
-                <w:noProof/>
-                <w:webHidden/>
-              </w:rPr>
-            </w:r>
-            <w:r>
-              <w:rPr>
-                <w:rFonts w:asciiTheme="majorHAnsi" w:hAnsiTheme="majorHAnsi" w:cstheme="majorHAnsi"/>
-                <w:noProof/>
-                <w:webHidden/>
-              </w:rPr>
-              <w:fldChar w:fldCharType="separate"/>
-            </w:r>
-            <w:r>
-              <w:rPr>
-                <w:rFonts w:asciiTheme="majorHAnsi" w:hAnsiTheme="majorHAnsi" w:cstheme="majorHAnsi"/>
-                <w:noProof/>
-                <w:webHidden/>
-              </w:rPr>
-              <w:t>5</w:t>
-            </w:r>
-            <w:r>
-              <w:rPr>
-                <w:rFonts w:asciiTheme="majorHAnsi" w:hAnsiTheme="majorHAnsi" w:cstheme="majorHAnsi"/>
-                <w:noProof/>
-                <w:webHidden/>
-              </w:rPr>
-              <w:fldChar w:fldCharType="end"/>
-            </w:r>
-          </w:hyperlink>
-        </w:p>
-        <w:p>
-          <w:pPr>
-            <w:pStyle w:val="TOC3"/>
-            <w:tabs>
-              <w:tab w:val="left" w:pos="1200"/>
-              <w:tab w:val="right" w:leader="dot" w:pos="10790"/>
-            </w:tabs>
-            <w:rPr>
-              <w:rFonts w:asciiTheme="majorHAnsi" w:eastAsiaTheme="minorEastAsia" w:hAnsiTheme="majorHAnsi" w:cstheme="majorHAnsi"/>
-              <w:noProof/>
-              <w:lang w:val="en-MX" w:eastAsia="en-US"/>
-            </w:rPr>
-          </w:pPr>
-          <w:hyperlink w:anchor="_Toc36201965" w:history="1">
-            <w:r>
-              <w:rPr>
-                <w:rStyle w:val="Hyperlink"/>
-                <w:rFonts w:asciiTheme="majorHAnsi" w:hAnsiTheme="majorHAnsi" w:cstheme="majorHAnsi"/>
-                <w:noProof/>
-              </w:rPr>
-              <w:t>[2].</w:t>
-            </w:r>
-            <w:r>
-              <w:rPr>
-                <w:rFonts w:asciiTheme="majorHAnsi" w:eastAsiaTheme="minorEastAsia" w:hAnsiTheme="majorHAnsi" w:cstheme="majorHAnsi"/>
-                <w:noProof/>
-                <w:lang w:val="en-MX" w:eastAsia="en-US"/>
-              </w:rPr>
-              <w:tab/>
-            </w:r>
-            <w:r>
-              <w:rPr>
-                <w:rStyle w:val="Hyperlink"/>
-                <w:rFonts w:asciiTheme="majorHAnsi" w:hAnsiTheme="majorHAnsi" w:cstheme="majorHAnsi"/>
-                <w:noProof/>
-              </w:rPr>
-              <w:t>Comentarios</w:t>
-            </w:r>
-            <w:r>
-              <w:rPr>
-                <w:rFonts w:asciiTheme="majorHAnsi" w:hAnsiTheme="majorHAnsi" w:cstheme="majorHAnsi"/>
-                <w:noProof/>
-                <w:webHidden/>
-              </w:rPr>
-              <w:tab/>
-            </w:r>
-            <w:r>
-              <w:rPr>
-                <w:rFonts w:asciiTheme="majorHAnsi" w:hAnsiTheme="majorHAnsi" w:cstheme="majorHAnsi"/>
-                <w:noProof/>
-                <w:webHidden/>
-              </w:rPr>
-              <w:fldChar w:fldCharType="begin"/>
-            </w:r>
-            <w:r>
-              <w:rPr>
-                <w:rFonts w:asciiTheme="majorHAnsi" w:hAnsiTheme="majorHAnsi" w:cstheme="majorHAnsi"/>
-                <w:noProof/>
-                <w:webHidden/>
-              </w:rPr>
-              <w:instrText xml:space="preserve"> PAGEREF _Toc36201965 \h </w:instrText>
-            </w:r>
-            <w:r>
-              <w:rPr>
-                <w:rFonts w:asciiTheme="majorHAnsi" w:hAnsiTheme="majorHAnsi" w:cstheme="majorHAnsi"/>
-                <w:noProof/>
-                <w:webHidden/>
-              </w:rPr>
-            </w:r>
-            <w:r>
-              <w:rPr>
-                <w:rFonts w:asciiTheme="majorHAnsi" w:hAnsiTheme="majorHAnsi" w:cstheme="majorHAnsi"/>
-                <w:noProof/>
-                <w:webHidden/>
-              </w:rPr>
-              <w:fldChar w:fldCharType="separate"/>
-            </w:r>
-            <w:r>
-              <w:rPr>
-                <w:rFonts w:asciiTheme="majorHAnsi" w:hAnsiTheme="majorHAnsi" w:cstheme="majorHAnsi"/>
-                <w:noProof/>
-                <w:webHidden/>
-              </w:rPr>
-              <w:t>5</w:t>
-            </w:r>
-            <w:r>
-              <w:rPr>
-                <w:rFonts w:asciiTheme="majorHAnsi" w:hAnsiTheme="majorHAnsi" w:cstheme="majorHAnsi"/>
-                <w:noProof/>
-                <w:webHidden/>
-              </w:rPr>
-              <w:fldChar w:fldCharType="end"/>
-            </w:r>
-          </w:hyperlink>
-        </w:p>
-        <w:p>
-          <w:pPr>
-            <w:pStyle w:val="TOC3"/>
-            <w:tabs>
-              <w:tab w:val="left" w:pos="1200"/>
-              <w:tab w:val="right" w:leader="dot" w:pos="10790"/>
-            </w:tabs>
-            <w:rPr>
-              <w:rFonts w:asciiTheme="majorHAnsi" w:eastAsiaTheme="minorEastAsia" w:hAnsiTheme="majorHAnsi" w:cstheme="majorHAnsi"/>
-              <w:noProof/>
-              <w:lang w:val="en-MX" w:eastAsia="en-US"/>
-            </w:rPr>
-          </w:pPr>
-          <w:hyperlink w:anchor="_Toc36201966" w:history="1">
-            <w:r>
-              <w:rPr>
-                <w:rStyle w:val="Hyperlink"/>
-                <w:rFonts w:asciiTheme="majorHAnsi" w:hAnsiTheme="majorHAnsi" w:cstheme="majorHAnsi"/>
-                <w:noProof/>
-              </w:rPr>
-              <w:t>[3].</w:t>
-            </w:r>
-            <w:r>
-              <w:rPr>
-                <w:rFonts w:asciiTheme="majorHAnsi" w:eastAsiaTheme="minorEastAsia" w:hAnsiTheme="majorHAnsi" w:cstheme="majorHAnsi"/>
-                <w:noProof/>
-                <w:lang w:val="en-MX" w:eastAsia="en-US"/>
-              </w:rPr>
-              <w:tab/>
-            </w:r>
-            <w:r>
-              <w:rPr>
-                <w:rStyle w:val="Hyperlink"/>
-                <w:rFonts w:asciiTheme="majorHAnsi" w:hAnsiTheme="majorHAnsi" w:cstheme="majorHAnsi"/>
-                <w:noProof/>
-              </w:rPr>
-              <w:t>Palabras reservadas</w:t>
-            </w:r>
-            <w:r>
-              <w:rPr>
-                <w:rFonts w:asciiTheme="majorHAnsi" w:hAnsiTheme="majorHAnsi" w:cstheme="majorHAnsi"/>
-                <w:noProof/>
-                <w:webHidden/>
-              </w:rPr>
-              <w:tab/>
-            </w:r>
-            <w:r>
-              <w:rPr>
-                <w:rFonts w:asciiTheme="majorHAnsi" w:hAnsiTheme="majorHAnsi" w:cstheme="majorHAnsi"/>
-                <w:noProof/>
-                <w:webHidden/>
-              </w:rPr>
-              <w:fldChar w:fldCharType="begin"/>
-            </w:r>
-            <w:r>
-              <w:rPr>
-                <w:rFonts w:asciiTheme="majorHAnsi" w:hAnsiTheme="majorHAnsi" w:cstheme="majorHAnsi"/>
-                <w:noProof/>
-                <w:webHidden/>
-              </w:rPr>
-              <w:instrText xml:space="preserve"> PAGEREF _Toc36201966 \h </w:instrText>
-            </w:r>
-            <w:r>
-              <w:rPr>
-                <w:rFonts w:asciiTheme="majorHAnsi" w:hAnsiTheme="majorHAnsi" w:cstheme="majorHAnsi"/>
-                <w:noProof/>
-                <w:webHidden/>
-              </w:rPr>
-            </w:r>
-            <w:r>
-              <w:rPr>
-                <w:rFonts w:asciiTheme="majorHAnsi" w:hAnsiTheme="majorHAnsi" w:cstheme="majorHAnsi"/>
-                <w:noProof/>
-                <w:webHidden/>
-              </w:rPr>
-              <w:fldChar w:fldCharType="separate"/>
-            </w:r>
-            <w:r>
-              <w:rPr>
-                <w:rFonts w:asciiTheme="majorHAnsi" w:hAnsiTheme="majorHAnsi" w:cstheme="majorHAnsi"/>
-                <w:noProof/>
-                <w:webHidden/>
-              </w:rPr>
-              <w:t>5</w:t>
-            </w:r>
-            <w:r>
-              <w:rPr>
-                <w:rFonts w:asciiTheme="majorHAnsi" w:hAnsiTheme="majorHAnsi" w:cstheme="majorHAnsi"/>
-                <w:noProof/>
-                <w:webHidden/>
-              </w:rPr>
-              <w:fldChar w:fldCharType="end"/>
-            </w:r>
-          </w:hyperlink>
-        </w:p>
-        <w:p>
-          <w:pPr>
-            <w:pStyle w:val="TOC3"/>
-            <w:tabs>
-              <w:tab w:val="left" w:pos="1200"/>
-              <w:tab w:val="right" w:leader="dot" w:pos="10790"/>
-            </w:tabs>
-            <w:rPr>
-              <w:rFonts w:asciiTheme="majorHAnsi" w:eastAsiaTheme="minorEastAsia" w:hAnsiTheme="majorHAnsi" w:cstheme="majorHAnsi"/>
-              <w:noProof/>
-              <w:lang w:val="en-MX" w:eastAsia="en-US"/>
-            </w:rPr>
-          </w:pPr>
-          <w:hyperlink w:anchor="_Toc36201967" w:history="1">
-            <w:r>
-              <w:rPr>
-                <w:rStyle w:val="Hyperlink"/>
-                <w:rFonts w:asciiTheme="majorHAnsi" w:hAnsiTheme="majorHAnsi" w:cstheme="majorHAnsi"/>
-                <w:noProof/>
-              </w:rPr>
-              <w:t>[4].</w:t>
-            </w:r>
-            <w:r>
-              <w:rPr>
-                <w:rFonts w:asciiTheme="majorHAnsi" w:eastAsiaTheme="minorEastAsia" w:hAnsiTheme="majorHAnsi" w:cstheme="majorHAnsi"/>
-                <w:noProof/>
-                <w:lang w:val="en-MX" w:eastAsia="en-US"/>
-              </w:rPr>
-              <w:tab/>
-            </w:r>
-            <w:r>
-              <w:rPr>
-                <w:rStyle w:val="Hyperlink"/>
-                <w:rFonts w:asciiTheme="majorHAnsi" w:hAnsiTheme="majorHAnsi" w:cstheme="majorHAnsi"/>
-                <w:noProof/>
-              </w:rPr>
-              <w:t>Operadores</w:t>
-            </w:r>
-            <w:r>
-              <w:rPr>
-                <w:rFonts w:asciiTheme="majorHAnsi" w:hAnsiTheme="majorHAnsi" w:cstheme="majorHAnsi"/>
-                <w:noProof/>
-                <w:webHidden/>
-              </w:rPr>
-              <w:tab/>
-            </w:r>
-            <w:r>
-              <w:rPr>
-                <w:rFonts w:asciiTheme="majorHAnsi" w:hAnsiTheme="majorHAnsi" w:cstheme="majorHAnsi"/>
-                <w:noProof/>
-                <w:webHidden/>
-              </w:rPr>
-              <w:fldChar w:fldCharType="begin"/>
-            </w:r>
-            <w:r>
-              <w:rPr>
-                <w:rFonts w:asciiTheme="majorHAnsi" w:hAnsiTheme="majorHAnsi" w:cstheme="majorHAnsi"/>
-                <w:noProof/>
-                <w:webHidden/>
-              </w:rPr>
-              <w:instrText xml:space="preserve"> PAGEREF _Toc36201967 \h </w:instrText>
-            </w:r>
-            <w:r>
-              <w:rPr>
-                <w:rFonts w:asciiTheme="majorHAnsi" w:hAnsiTheme="majorHAnsi" w:cstheme="majorHAnsi"/>
-                <w:noProof/>
-                <w:webHidden/>
-              </w:rPr>
-            </w:r>
-            <w:r>
-              <w:rPr>
-                <w:rFonts w:asciiTheme="majorHAnsi" w:hAnsiTheme="majorHAnsi" w:cstheme="majorHAnsi"/>
-                <w:noProof/>
-                <w:webHidden/>
-              </w:rPr>
-              <w:fldChar w:fldCharType="separate"/>
-            </w:r>
-            <w:r>
-              <w:rPr>
-                <w:rFonts w:asciiTheme="majorHAnsi" w:hAnsiTheme="majorHAnsi" w:cstheme="majorHAnsi"/>
-                <w:noProof/>
-                <w:webHidden/>
-              </w:rPr>
-              <w:t>5</w:t>
-            </w:r>
-            <w:r>
-              <w:rPr>
-                <w:rFonts w:asciiTheme="majorHAnsi" w:hAnsiTheme="majorHAnsi" w:cstheme="majorHAnsi"/>
-                <w:noProof/>
-                <w:webHidden/>
-              </w:rPr>
-              <w:fldChar w:fldCharType="end"/>
-            </w:r>
-          </w:hyperlink>
-        </w:p>
-        <w:p>
-          <w:pPr>
-            <w:pStyle w:val="TOC3"/>
-            <w:tabs>
-              <w:tab w:val="left" w:pos="1200"/>
-              <w:tab w:val="right" w:leader="dot" w:pos="10790"/>
-            </w:tabs>
-            <w:rPr>
-              <w:rFonts w:asciiTheme="majorHAnsi" w:eastAsiaTheme="minorEastAsia" w:hAnsiTheme="majorHAnsi" w:cstheme="majorHAnsi"/>
-              <w:noProof/>
-              <w:lang w:val="en-MX" w:eastAsia="en-US"/>
-            </w:rPr>
-          </w:pPr>
-          <w:hyperlink w:anchor="_Toc36201968" w:history="1">
+          <w:hyperlink w:anchor="_Toc37423266" w:history="1">
             <w:r>
               <w:rPr>
                 <w:rStyle w:val="Hyperlink"/>
@@ -2441,7 +1966,7 @@
                 <w:noProof/>
                 <w:webHidden/>
               </w:rPr>
-              <w:instrText xml:space="preserve"> PAGEREF _Toc36201968 \h </w:instrText>
+              <w:instrText xml:space="preserve"> PAGEREF _Toc37423266 \h </w:instrText>
             </w:r>
             <w:r>
               <w:rPr>
@@ -2488,7 +2013,7 @@
               <w:lang w:val="en-MX" w:eastAsia="en-US"/>
             </w:rPr>
           </w:pPr>
-          <w:hyperlink w:anchor="_Toc36201969" w:history="1">
+          <w:hyperlink w:anchor="_Toc37423267" w:history="1">
             <w:r>
               <w:rPr>
                 <w:rStyle w:val="Hyperlink"/>
@@ -2519,7 +2044,7 @@
                 <w:noProof/>
                 <w:webHidden/>
               </w:rPr>
-              <w:instrText xml:space="preserve"> PAGEREF _Toc36201969 \h </w:instrText>
+              <w:instrText xml:space="preserve"> PAGEREF _Toc37423267 \h </w:instrText>
             </w:r>
             <w:r>
               <w:rPr>
@@ -2542,7 +2067,7 @@
                 <w:noProof/>
                 <w:webHidden/>
               </w:rPr>
-              <w:t>5</w:t>
+              <w:t>6</w:t>
             </w:r>
             <w:r>
               <w:rPr>
@@ -2566,7 +2091,7 @@
               <w:lang w:val="en-MX" w:eastAsia="en-US"/>
             </w:rPr>
           </w:pPr>
-          <w:hyperlink w:anchor="_Toc36201970" w:history="1">
+          <w:hyperlink w:anchor="_Toc37423268" w:history="1">
             <w:r>
               <w:rPr>
                 <w:rStyle w:val="Hyperlink"/>
@@ -2597,7 +2122,7 @@
                 <w:noProof/>
                 <w:webHidden/>
               </w:rPr>
-              <w:instrText xml:space="preserve"> PAGEREF _Toc36201970 \h </w:instrText>
+              <w:instrText xml:space="preserve"> PAGEREF _Toc37423268 \h </w:instrText>
             </w:r>
             <w:r>
               <w:rPr>
@@ -2644,7 +2169,7 @@
               <w:lang w:val="en-MX" w:eastAsia="en-US"/>
             </w:rPr>
           </w:pPr>
-          <w:hyperlink w:anchor="_Toc36201971" w:history="1">
+          <w:hyperlink w:anchor="_Toc37423269" w:history="1">
             <w:r>
               <w:rPr>
                 <w:rStyle w:val="Hyperlink"/>
@@ -2675,7 +2200,7 @@
                 <w:noProof/>
                 <w:webHidden/>
               </w:rPr>
-              <w:instrText xml:space="preserve"> PAGEREF _Toc36201971 \h </w:instrText>
+              <w:instrText xml:space="preserve"> PAGEREF _Toc37423269 \h </w:instrText>
             </w:r>
             <w:r>
               <w:rPr>
@@ -2722,7 +2247,7 @@
               <w:lang w:val="en-MX" w:eastAsia="en-US"/>
             </w:rPr>
           </w:pPr>
-          <w:hyperlink w:anchor="_Toc36201972" w:history="1">
+          <w:hyperlink w:anchor="_Toc37423270" w:history="1">
             <w:r>
               <w:rPr>
                 <w:rStyle w:val="Hyperlink"/>
@@ -2754,7 +2279,7 @@
                 <w:noProof/>
                 <w:webHidden/>
               </w:rPr>
-              <w:instrText xml:space="preserve"> PAGEREF _Toc36201972 \h </w:instrText>
+              <w:instrText xml:space="preserve"> PAGEREF _Toc37423270 \h </w:instrText>
             </w:r>
             <w:r>
               <w:rPr>
@@ -2801,7 +2326,7 @@
               <w:lang w:val="en-MX" w:eastAsia="en-US"/>
             </w:rPr>
           </w:pPr>
-          <w:hyperlink w:anchor="_Toc36201973" w:history="1">
+          <w:hyperlink w:anchor="_Toc37423271" w:history="1">
             <w:r>
               <w:rPr>
                 <w:rStyle w:val="Hyperlink"/>
@@ -2832,7 +2357,7 @@
                 <w:noProof/>
                 <w:webHidden/>
               </w:rPr>
-              <w:instrText xml:space="preserve"> PAGEREF _Toc36201973 \h </w:instrText>
+              <w:instrText xml:space="preserve"> PAGEREF _Toc37423271 \h </w:instrText>
             </w:r>
             <w:r>
               <w:rPr>
@@ -2905,7 +2430,7 @@
           <w:rFonts w:cstheme="majorHAnsi"/>
         </w:rPr>
       </w:pPr>
-      <w:bookmarkStart w:id="0" w:name="_Toc36201952"/>
+      <w:bookmarkStart w:id="0" w:name="_Toc37423255"/>
       <w:r>
         <w:rPr>
           <w:rFonts w:cstheme="majorHAnsi"/>
@@ -2968,7 +2493,7 @@
           <w:rFonts w:cstheme="majorHAnsi"/>
         </w:rPr>
       </w:pPr>
-      <w:bookmarkStart w:id="1" w:name="_Toc36201953"/>
+      <w:bookmarkStart w:id="1" w:name="_Toc37423256"/>
       <w:r>
         <w:rPr>
           <w:rFonts w:cstheme="majorHAnsi"/>
@@ -2988,10 +2513,18 @@
       <w:pPr>
         <w:pStyle w:val="Heading2"/>
         <w:ind w:left="708"/>
-      </w:pPr>
-      <w:r>
+        <w:rPr>
+          <w:rFonts w:cstheme="majorHAnsi"/>
+        </w:rPr>
+      </w:pPr>
+      <w:bookmarkStart w:id="2" w:name="_Toc37423257"/>
+      <w:r>
+        <w:rPr>
+          <w:rFonts w:cstheme="majorHAnsi"/>
+        </w:rPr>
         <w:t>Compilador</w:t>
       </w:r>
+      <w:bookmarkEnd w:id="2"/>
     </w:p>
     <w:p>
       <w:pPr>
@@ -3025,17 +2558,135 @@
       <w:pPr>
         <w:pStyle w:val="Heading2"/>
         <w:ind w:left="708"/>
-      </w:pPr>
-      <w:r>
+        <w:rPr>
+          <w:rFonts w:cstheme="majorHAnsi"/>
+        </w:rPr>
+      </w:pPr>
+      <w:bookmarkStart w:id="3" w:name="_Toc37423258"/>
+      <w:r>
+        <w:rPr>
+          <w:rFonts w:cstheme="majorHAnsi"/>
+        </w:rPr>
+        <w:t>Flex</w:t>
+      </w:r>
+      <w:bookmarkEnd w:id="3"/>
+      <w:r>
+        <w:rPr>
+          <w:rFonts w:cstheme="majorHAnsi"/>
+        </w:rPr>
+        <w:t xml:space="preserve"> </w:t>
+      </w:r>
+    </w:p>
+    <w:p>
+      <w:pPr>
+        <w:rPr>
+          <w:rFonts w:asciiTheme="majorHAnsi" w:hAnsiTheme="majorHAnsi" w:cstheme="majorHAnsi"/>
+        </w:rPr>
+      </w:pPr>
+    </w:p>
+    <w:p>
+      <w:pPr>
+        <w:jc w:val="both"/>
+        <w:rPr>
+          <w:rFonts w:asciiTheme="majorHAnsi" w:hAnsiTheme="majorHAnsi" w:cstheme="majorHAnsi"/>
+        </w:rPr>
+      </w:pPr>
+      <w:r>
+        <w:rPr>
+          <w:rFonts w:asciiTheme="majorHAnsi" w:hAnsiTheme="majorHAnsi" w:cstheme="majorHAnsi"/>
+        </w:rPr>
         <w:t xml:space="preserve">Flex </w:t>
       </w:r>
-    </w:p>
-    <w:p>
-      <w:pPr>
-        <w:rPr>
-          <w:rFonts w:asciiTheme="majorHAnsi" w:hAnsiTheme="majorHAnsi" w:cstheme="majorHAnsi"/>
-        </w:rPr>
-      </w:pPr>
+      <w:proofErr w:type="gramStart"/>
+      <w:r>
+        <w:rPr>
+          <w:rFonts w:asciiTheme="majorHAnsi" w:hAnsiTheme="majorHAnsi" w:cstheme="majorHAnsi"/>
+        </w:rPr>
+        <w:t xml:space="preserve">( </w:t>
+      </w:r>
+      <w:proofErr w:type="spellStart"/>
+      <w:r>
+        <w:rPr>
+          <w:rFonts w:asciiTheme="majorHAnsi" w:hAnsiTheme="majorHAnsi" w:cstheme="majorHAnsi"/>
+        </w:rPr>
+        <w:t>fast</w:t>
+      </w:r>
+      <w:proofErr w:type="spellEnd"/>
+      <w:proofErr w:type="gramEnd"/>
+      <w:r>
+        <w:rPr>
+          <w:rFonts w:asciiTheme="majorHAnsi" w:hAnsiTheme="majorHAnsi" w:cstheme="majorHAnsi"/>
+        </w:rPr>
+        <w:t xml:space="preserve"> lexical </w:t>
+      </w:r>
+      <w:proofErr w:type="spellStart"/>
+      <w:r>
+        <w:rPr>
+          <w:rFonts w:asciiTheme="majorHAnsi" w:hAnsiTheme="majorHAnsi" w:cstheme="majorHAnsi"/>
+        </w:rPr>
+        <w:t>analyzer</w:t>
+      </w:r>
+      <w:proofErr w:type="spellEnd"/>
+      <w:r>
+        <w:rPr>
+          <w:rFonts w:asciiTheme="majorHAnsi" w:hAnsiTheme="majorHAnsi" w:cstheme="majorHAnsi"/>
+        </w:rPr>
+        <w:t xml:space="preserve"> </w:t>
+      </w:r>
+      <w:proofErr w:type="spellStart"/>
+      <w:r>
+        <w:rPr>
+          <w:rFonts w:asciiTheme="majorHAnsi" w:hAnsiTheme="majorHAnsi" w:cstheme="majorHAnsi"/>
+        </w:rPr>
+        <w:t>generator</w:t>
+      </w:r>
+      <w:proofErr w:type="spellEnd"/>
+      <w:r>
+        <w:rPr>
+          <w:rFonts w:asciiTheme="majorHAnsi" w:hAnsiTheme="majorHAnsi" w:cstheme="majorHAnsi"/>
+        </w:rPr>
+        <w:t xml:space="preserve"> ) es una alternativa de software libre y de código abierto a </w:t>
+      </w:r>
+      <w:proofErr w:type="spellStart"/>
+      <w:r>
+        <w:rPr>
+          <w:rFonts w:asciiTheme="majorHAnsi" w:hAnsiTheme="majorHAnsi" w:cstheme="majorHAnsi"/>
+        </w:rPr>
+        <w:t>lex</w:t>
+      </w:r>
+      <w:proofErr w:type="spellEnd"/>
+      <w:r>
+        <w:rPr>
+          <w:rFonts w:asciiTheme="majorHAnsi" w:hAnsiTheme="majorHAnsi" w:cstheme="majorHAnsi"/>
+        </w:rPr>
+        <w:t xml:space="preserve"> .</w:t>
+      </w:r>
+      <w:r>
+        <w:rPr>
+          <w:rFonts w:asciiTheme="majorHAnsi" w:hAnsiTheme="majorHAnsi" w:cstheme="majorHAnsi"/>
+        </w:rPr>
+        <w:t xml:space="preserve"> </w:t>
+      </w:r>
+      <w:r>
+        <w:rPr>
+          <w:rFonts w:asciiTheme="majorHAnsi" w:hAnsiTheme="majorHAnsi" w:cstheme="majorHAnsi"/>
+        </w:rPr>
+        <w:t>Es un programa de computadora que genera analizadores léxicos (también conocidos como "escáneres" o "</w:t>
+      </w:r>
+      <w:proofErr w:type="spellStart"/>
+      <w:r>
+        <w:rPr>
+          <w:rFonts w:asciiTheme="majorHAnsi" w:hAnsiTheme="majorHAnsi" w:cstheme="majorHAnsi"/>
+        </w:rPr>
+        <w:t>lexers</w:t>
+      </w:r>
+      <w:proofErr w:type="spellEnd"/>
+      <w:r>
+        <w:rPr>
+          <w:rFonts w:asciiTheme="majorHAnsi" w:hAnsiTheme="majorHAnsi" w:cstheme="majorHAnsi"/>
+        </w:rPr>
+        <w:t>").</w:t>
+      </w:r>
     </w:p>
     <w:p>
       <w:pPr>
@@ -3044,25 +2695,61 @@
           <w:rFonts w:asciiTheme="majorHAnsi" w:hAnsiTheme="majorHAnsi" w:cstheme="majorHAnsi"/>
         </w:rPr>
       </w:pPr>
-      <w:r>
-        <w:rPr>
-          <w:rFonts w:asciiTheme="majorHAnsi" w:hAnsiTheme="majorHAnsi" w:cstheme="majorHAnsi"/>
-        </w:rPr>
-        <w:t xml:space="preserve">Flex </w:t>
+    </w:p>
+    <w:p>
+      <w:pPr>
+        <w:jc w:val="both"/>
+        <w:rPr>
+          <w:rFonts w:asciiTheme="majorHAnsi" w:hAnsiTheme="majorHAnsi" w:cstheme="majorHAnsi"/>
+        </w:rPr>
+      </w:pPr>
+      <w:r>
+        <w:rPr>
+          <w:rFonts w:asciiTheme="majorHAnsi" w:hAnsiTheme="majorHAnsi" w:cstheme="majorHAnsi"/>
+        </w:rPr>
+        <w:t xml:space="preserve">Se usa con frecuencia como la implementación de </w:t>
+      </w:r>
+      <w:proofErr w:type="spellStart"/>
+      <w:r>
+        <w:rPr>
+          <w:rFonts w:asciiTheme="majorHAnsi" w:hAnsiTheme="majorHAnsi" w:cstheme="majorHAnsi"/>
+        </w:rPr>
+        <w:t>lex</w:t>
+      </w:r>
+      <w:proofErr w:type="spellEnd"/>
+      <w:r>
+        <w:rPr>
+          <w:rFonts w:asciiTheme="majorHAnsi" w:hAnsiTheme="majorHAnsi" w:cstheme="majorHAnsi"/>
+        </w:rPr>
+        <w:t xml:space="preserve"> junto con el generador de analizador Berkeley Yacc en sistemas operativos derivados de BSD (como ambos </w:t>
+      </w:r>
+      <w:proofErr w:type="spellStart"/>
+      <w:r>
+        <w:rPr>
+          <w:rFonts w:asciiTheme="majorHAnsi" w:hAnsiTheme="majorHAnsi" w:cstheme="majorHAnsi"/>
+        </w:rPr>
+        <w:t>lexy</w:t>
+      </w:r>
+      <w:proofErr w:type="spellEnd"/>
+      <w:r>
+        <w:rPr>
+          <w:rFonts w:asciiTheme="majorHAnsi" w:hAnsiTheme="majorHAnsi" w:cstheme="majorHAnsi"/>
+        </w:rPr>
+        <w:t xml:space="preserve"> yaccson parte de </w:t>
       </w:r>
       <w:proofErr w:type="gramStart"/>
       <w:r>
         <w:rPr>
           <w:rFonts w:asciiTheme="majorHAnsi" w:hAnsiTheme="majorHAnsi" w:cstheme="majorHAnsi"/>
         </w:rPr>
-        <w:t>( fast</w:t>
+        <w:t>POSIX )</w:t>
       </w:r>
       <w:proofErr w:type="gramEnd"/>
       <w:r>
         <w:rPr>
           <w:rFonts w:asciiTheme="majorHAnsi" w:hAnsiTheme="majorHAnsi" w:cstheme="majorHAnsi"/>
         </w:rPr>
-        <w:t xml:space="preserve"> lexical analyzer generator ) es una alternativa de software libre y de código abierto a lex .</w:t>
+        <w:t>,</w:t>
       </w:r>
       <w:r>
         <w:rPr>
@@ -3074,55 +2761,21 @@
         <w:rPr>
           <w:rFonts w:asciiTheme="majorHAnsi" w:hAnsiTheme="majorHAnsi" w:cstheme="majorHAnsi"/>
         </w:rPr>
-        <w:t>Es un programa de computadora que genera analizadores léxicos (también conocidos como "escáneres" o "lexers").</w:t>
-      </w:r>
-    </w:p>
-    <w:p>
-      <w:pPr>
-        <w:jc w:val="both"/>
-        <w:rPr>
-          <w:rFonts w:asciiTheme="majorHAnsi" w:hAnsiTheme="majorHAnsi" w:cstheme="majorHAnsi"/>
-        </w:rPr>
-      </w:pPr>
-    </w:p>
-    <w:p>
-      <w:pPr>
-        <w:jc w:val="both"/>
-        <w:rPr>
-          <w:rFonts w:asciiTheme="majorHAnsi" w:hAnsiTheme="majorHAnsi" w:cstheme="majorHAnsi"/>
-        </w:rPr>
-      </w:pPr>
-      <w:r>
-        <w:rPr>
-          <w:rFonts w:asciiTheme="majorHAnsi" w:hAnsiTheme="majorHAnsi" w:cstheme="majorHAnsi"/>
-        </w:rPr>
-        <w:t xml:space="preserve">Se usa con frecuencia como la implementación de lex junto con el generador de analizador Berkeley Yacc en sistemas operativos derivados de BSD (como ambos lexy yaccson parte de </w:t>
-      </w:r>
-      <w:proofErr w:type="gramStart"/>
-      <w:r>
-        <w:rPr>
-          <w:rFonts w:asciiTheme="majorHAnsi" w:hAnsiTheme="majorHAnsi" w:cstheme="majorHAnsi"/>
-        </w:rPr>
-        <w:t>POSIX )</w:t>
-      </w:r>
-      <w:proofErr w:type="gramEnd"/>
-      <w:r>
-        <w:rPr>
-          <w:rFonts w:asciiTheme="majorHAnsi" w:hAnsiTheme="majorHAnsi" w:cstheme="majorHAnsi"/>
-        </w:rPr>
-        <w:t>,</w:t>
-      </w:r>
-      <w:r>
-        <w:rPr>
-          <w:rFonts w:asciiTheme="majorHAnsi" w:hAnsiTheme="majorHAnsi" w:cstheme="majorHAnsi"/>
-        </w:rPr>
-        <w:t xml:space="preserve"> </w:t>
-      </w:r>
-      <w:r>
-        <w:rPr>
-          <w:rFonts w:asciiTheme="majorHAnsi" w:hAnsiTheme="majorHAnsi" w:cstheme="majorHAnsi"/>
-        </w:rPr>
-        <w:t>o junto con GNU bison (una versión de yacc) en puertos BSD y en distribuciones de Linux. A diferencia de Bison, flex no es parte del Proyecto GNU y no se publica bajo la Licencia Pública General de GNU, aunque la Fundación para el Software Libre produjo y publicó un manual para Flex.</w:t>
+        <w:t xml:space="preserve">o junto con GNU bison (una versión de yacc) en puertos BSD y en distribuciones de Linux. A diferencia de Bison, </w:t>
+      </w:r>
+      <w:proofErr w:type="spellStart"/>
+      <w:r>
+        <w:rPr>
+          <w:rFonts w:asciiTheme="majorHAnsi" w:hAnsiTheme="majorHAnsi" w:cstheme="majorHAnsi"/>
+        </w:rPr>
+        <w:t>flex</w:t>
+      </w:r>
+      <w:proofErr w:type="spellEnd"/>
+      <w:r>
+        <w:rPr>
+          <w:rFonts w:asciiTheme="majorHAnsi" w:hAnsiTheme="majorHAnsi" w:cstheme="majorHAnsi"/>
+        </w:rPr>
+        <w:t xml:space="preserve"> no es parte del Proyecto GNU y no se publica bajo la Licencia Pública General de GNU, aunque la Fundación para el Software Libre produjo y publicó un manual para Flex.</w:t>
       </w:r>
     </w:p>
     <w:p>
@@ -3136,10 +2789,18 @@
       <w:pPr>
         <w:pStyle w:val="Heading2"/>
         <w:ind w:left="708"/>
-      </w:pPr>
-      <w:r>
+        <w:rPr>
+          <w:rFonts w:cstheme="majorHAnsi"/>
+        </w:rPr>
+      </w:pPr>
+      <w:bookmarkStart w:id="4" w:name="_Toc37423259"/>
+      <w:r>
+        <w:rPr>
+          <w:rFonts w:cstheme="majorHAnsi"/>
+        </w:rPr>
         <w:t>Yacc</w:t>
       </w:r>
+      <w:bookmarkEnd w:id="4"/>
     </w:p>
     <w:p>
       <w:pPr>
@@ -3159,7 +2820,49 @@
         <w:rPr>
           <w:rFonts w:asciiTheme="majorHAnsi" w:hAnsiTheme="majorHAnsi" w:cstheme="majorHAnsi"/>
         </w:rPr>
-        <w:t>Yacc es un programa para generar analizadores sintácticos. Las siglas del nombre significan Yet Another Compiler-Compiler, es decir, "Otro generador de compiladores más". Genera un analizador sintáctico (la parte de un compilador que comprueba que la estructura del código fuente se ajusta a la especificación sintáctica del lenguaje) basado en una gramática analítica escrita en una notación similar a la BNF. Yacc genera el código para el analizador sintáctico en el Lenguaje de programación C.</w:t>
+        <w:t xml:space="preserve">Yacc es un programa para generar analizadores sintácticos. Las siglas del nombre significan </w:t>
+      </w:r>
+      <w:proofErr w:type="spellStart"/>
+      <w:r>
+        <w:rPr>
+          <w:rFonts w:asciiTheme="majorHAnsi" w:hAnsiTheme="majorHAnsi" w:cstheme="majorHAnsi"/>
+        </w:rPr>
+        <w:t>Yet</w:t>
+      </w:r>
+      <w:proofErr w:type="spellEnd"/>
+      <w:r>
+        <w:rPr>
+          <w:rFonts w:asciiTheme="majorHAnsi" w:hAnsiTheme="majorHAnsi" w:cstheme="majorHAnsi"/>
+        </w:rPr>
+        <w:t xml:space="preserve"> </w:t>
+      </w:r>
+      <w:proofErr w:type="spellStart"/>
+      <w:r>
+        <w:rPr>
+          <w:rFonts w:asciiTheme="majorHAnsi" w:hAnsiTheme="majorHAnsi" w:cstheme="majorHAnsi"/>
+        </w:rPr>
+        <w:t>Another</w:t>
+      </w:r>
+      <w:proofErr w:type="spellEnd"/>
+      <w:r>
+        <w:rPr>
+          <w:rFonts w:asciiTheme="majorHAnsi" w:hAnsiTheme="majorHAnsi" w:cstheme="majorHAnsi"/>
+        </w:rPr>
+        <w:t xml:space="preserve"> </w:t>
+      </w:r>
+      <w:proofErr w:type="spellStart"/>
+      <w:r>
+        <w:rPr>
+          <w:rFonts w:asciiTheme="majorHAnsi" w:hAnsiTheme="majorHAnsi" w:cstheme="majorHAnsi"/>
+        </w:rPr>
+        <w:t>Compiler-Compiler</w:t>
+      </w:r>
+      <w:proofErr w:type="spellEnd"/>
+      <w:r>
+        <w:rPr>
+          <w:rFonts w:asciiTheme="majorHAnsi" w:hAnsiTheme="majorHAnsi" w:cstheme="majorHAnsi"/>
+        </w:rPr>
+        <w:t>, es decir, "Otro generador de compiladores más". Genera un analizador sintáctico (la parte de un compilador que comprueba que la estructura del código fuente se ajusta a la especificación sintáctica del lenguaje) basado en una gramática analítica escrita en una notación similar a la BNF. Yacc genera el código para el analizador sintáctico en el Lenguaje de programación C.</w:t>
       </w:r>
     </w:p>
     <w:p>
@@ -3195,12 +2898,61 @@
         <w:rPr>
           <w:rFonts w:asciiTheme="majorHAnsi" w:hAnsiTheme="majorHAnsi" w:cstheme="majorHAnsi"/>
         </w:rPr>
-        <w:t xml:space="preserve"> un generador de analizador léxico, en la mayoría de los casos lex o Flex, alternativa del software libre. El estándar de IEEE POSIX P1003.2 define la funcionalidad y los requisitos a Lex y Yacc.</w:t>
+        <w:t xml:space="preserve"> un generador de analizador léxico, en la mayoría de los casos </w:t>
+      </w:r>
+      <w:proofErr w:type="spellStart"/>
+      <w:r>
+        <w:rPr>
+          <w:rFonts w:asciiTheme="majorHAnsi" w:hAnsiTheme="majorHAnsi" w:cstheme="majorHAnsi"/>
+        </w:rPr>
+        <w:t>lex</w:t>
+      </w:r>
+      <w:proofErr w:type="spellEnd"/>
+      <w:r>
+        <w:rPr>
+          <w:rFonts w:asciiTheme="majorHAnsi" w:hAnsiTheme="majorHAnsi" w:cstheme="majorHAnsi"/>
+        </w:rPr>
+        <w:t xml:space="preserve"> o Flex, alternativa del software libre. El estándar de IEEE POSIX P1003.2 define la funcionalidad y los requisitos a </w:t>
+      </w:r>
+      <w:proofErr w:type="spellStart"/>
+      <w:r>
+        <w:rPr>
+          <w:rFonts w:asciiTheme="majorHAnsi" w:hAnsiTheme="majorHAnsi" w:cstheme="majorHAnsi"/>
+        </w:rPr>
+        <w:t>Lex</w:t>
+      </w:r>
+      <w:proofErr w:type="spellEnd"/>
+      <w:r>
+        <w:rPr>
+          <w:rFonts w:asciiTheme="majorHAnsi" w:hAnsiTheme="majorHAnsi" w:cstheme="majorHAnsi"/>
+        </w:rPr>
+        <w:t xml:space="preserve"> y Yacc.</w:t>
       </w:r>
     </w:p>
     <w:p>
       <w:pPr>
         <w:jc w:val="both"/>
+        <w:rPr>
+          <w:rFonts w:asciiTheme="majorHAnsi" w:hAnsiTheme="majorHAnsi" w:cstheme="majorHAnsi"/>
+        </w:rPr>
+      </w:pPr>
+    </w:p>
+    <w:p>
+      <w:pPr>
+        <w:rPr>
+          <w:rFonts w:asciiTheme="majorHAnsi" w:hAnsiTheme="majorHAnsi" w:cstheme="majorHAnsi"/>
+        </w:rPr>
+      </w:pPr>
+    </w:p>
+    <w:p>
+      <w:pPr>
+        <w:rPr>
+          <w:rFonts w:asciiTheme="majorHAnsi" w:hAnsiTheme="majorHAnsi" w:cstheme="majorHAnsi"/>
+        </w:rPr>
+      </w:pPr>
+    </w:p>
+    <w:p>
+      <w:pPr>
         <w:rPr>
           <w:rFonts w:asciiTheme="majorHAnsi" w:hAnsiTheme="majorHAnsi" w:cstheme="majorHAnsi"/>
         </w:rPr>
@@ -3221,14 +2973,15 @@
           <w:rFonts w:cstheme="majorHAnsi"/>
         </w:rPr>
       </w:pPr>
-      <w:bookmarkStart w:id="2" w:name="_Toc36201956"/>
+      <w:bookmarkStart w:id="5" w:name="_Toc37423260"/>
       <w:r>
         <w:rPr>
           <w:rFonts w:cstheme="majorHAnsi"/>
         </w:rPr>
+        <w:lastRenderedPageBreak/>
         <w:t>Desarrollo</w:t>
       </w:r>
-      <w:bookmarkEnd w:id="2"/>
+      <w:bookmarkEnd w:id="5"/>
     </w:p>
     <w:p>
       <w:pPr>
@@ -3245,14 +2998,14 @@
           <w:rFonts w:cstheme="majorHAnsi"/>
         </w:rPr>
       </w:pPr>
-      <w:bookmarkStart w:id="3" w:name="_Toc36201957"/>
+      <w:bookmarkStart w:id="6" w:name="_Toc37423261"/>
       <w:r>
         <w:rPr>
           <w:rFonts w:cstheme="majorHAnsi"/>
         </w:rPr>
         <w:t>Categorías léxicas</w:t>
       </w:r>
-      <w:bookmarkEnd w:id="3"/>
+      <w:bookmarkEnd w:id="6"/>
     </w:p>
     <w:p>
       <w:pPr>
@@ -3274,15 +3027,728 @@
           <w:rFonts w:cstheme="majorHAnsi"/>
         </w:rPr>
       </w:pPr>
-      <w:bookmarkStart w:id="4" w:name="_Toc36201958"/>
+      <w:bookmarkStart w:id="7" w:name="_Toc37423262"/>
       <w:r>
         <w:rPr>
           <w:rFonts w:cstheme="majorHAnsi"/>
         </w:rPr>
-        <w:lastRenderedPageBreak/>
         <w:t>Identificadores</w:t>
       </w:r>
-      <w:bookmarkEnd w:id="4"/>
+      <w:bookmarkEnd w:id="7"/>
+    </w:p>
+    <w:p>
+      <w:pPr>
+        <w:rPr>
+          <w:rFonts w:asciiTheme="majorHAnsi" w:hAnsiTheme="majorHAnsi" w:cstheme="majorHAnsi"/>
+        </w:rPr>
+      </w:pPr>
+    </w:p>
+    <w:p>
+      <w:pPr>
+        <w:tabs>
+          <w:tab w:val="left" w:pos="916"/>
+          <w:tab w:val="left" w:pos="1832"/>
+          <w:tab w:val="left" w:pos="2748"/>
+          <w:tab w:val="left" w:pos="3664"/>
+          <w:tab w:val="left" w:pos="4580"/>
+          <w:tab w:val="left" w:pos="5496"/>
+          <w:tab w:val="left" w:pos="6412"/>
+          <w:tab w:val="left" w:pos="7328"/>
+          <w:tab w:val="left" w:pos="8244"/>
+          <w:tab w:val="left" w:pos="9160"/>
+          <w:tab w:val="left" w:pos="10076"/>
+          <w:tab w:val="left" w:pos="10992"/>
+          <w:tab w:val="left" w:pos="11908"/>
+          <w:tab w:val="left" w:pos="12824"/>
+          <w:tab w:val="left" w:pos="13740"/>
+          <w:tab w:val="left" w:pos="14656"/>
+        </w:tabs>
+        <w:rPr>
+          <w:rFonts w:asciiTheme="majorHAnsi" w:hAnsiTheme="majorHAnsi" w:cstheme="majorHAnsi"/>
+          <w:color w:val="000000"/>
+          <w:sz w:val="20"/>
+          <w:szCs w:val="20"/>
+          <w:lang w:val="en-MX" w:eastAsia="en-US"/>
+        </w:rPr>
+      </w:pPr>
+      <w:bookmarkStart w:id="8" w:name="check-type"/>
+      <w:r>
+        <w:rPr>
+          <w:rFonts w:asciiTheme="majorHAnsi" w:hAnsiTheme="majorHAnsi" w:cstheme="majorHAnsi"/>
+          <w:color w:val="000000"/>
+          <w:sz w:val="20"/>
+          <w:szCs w:val="20"/>
+          <w:lang w:val="en-MX" w:eastAsia="en-US"/>
+        </w:rPr>
+        <w:t>int check_type()</w:t>
+      </w:r>
+    </w:p>
+    <w:p>
+      <w:pPr>
+        <w:tabs>
+          <w:tab w:val="left" w:pos="916"/>
+          <w:tab w:val="left" w:pos="1832"/>
+          <w:tab w:val="left" w:pos="2748"/>
+          <w:tab w:val="left" w:pos="3664"/>
+          <w:tab w:val="left" w:pos="4580"/>
+          <w:tab w:val="left" w:pos="5496"/>
+          <w:tab w:val="left" w:pos="6412"/>
+          <w:tab w:val="left" w:pos="7328"/>
+          <w:tab w:val="left" w:pos="8244"/>
+          <w:tab w:val="left" w:pos="9160"/>
+          <w:tab w:val="left" w:pos="10076"/>
+          <w:tab w:val="left" w:pos="10992"/>
+          <w:tab w:val="left" w:pos="11908"/>
+          <w:tab w:val="left" w:pos="12824"/>
+          <w:tab w:val="left" w:pos="13740"/>
+          <w:tab w:val="left" w:pos="14656"/>
+        </w:tabs>
+        <w:rPr>
+          <w:rFonts w:asciiTheme="majorHAnsi" w:hAnsiTheme="majorHAnsi" w:cstheme="majorHAnsi"/>
+          <w:color w:val="000000"/>
+          <w:sz w:val="20"/>
+          <w:szCs w:val="20"/>
+          <w:lang w:val="en-MX" w:eastAsia="en-US"/>
+        </w:rPr>
+      </w:pPr>
+      <w:r>
+        <w:rPr>
+          <w:rFonts w:asciiTheme="majorHAnsi" w:hAnsiTheme="majorHAnsi" w:cstheme="majorHAnsi"/>
+          <w:color w:val="000000"/>
+          <w:sz w:val="20"/>
+          <w:szCs w:val="20"/>
+          <w:lang w:val="en-MX" w:eastAsia="en-US"/>
+        </w:rPr>
+        <w:t>{</w:t>
+      </w:r>
+    </w:p>
+    <w:p>
+      <w:pPr>
+        <w:tabs>
+          <w:tab w:val="left" w:pos="916"/>
+          <w:tab w:val="left" w:pos="1832"/>
+          <w:tab w:val="left" w:pos="2748"/>
+          <w:tab w:val="left" w:pos="3664"/>
+          <w:tab w:val="left" w:pos="4580"/>
+          <w:tab w:val="left" w:pos="5496"/>
+          <w:tab w:val="left" w:pos="6412"/>
+          <w:tab w:val="left" w:pos="7328"/>
+          <w:tab w:val="left" w:pos="8244"/>
+          <w:tab w:val="left" w:pos="9160"/>
+          <w:tab w:val="left" w:pos="10076"/>
+          <w:tab w:val="left" w:pos="10992"/>
+          <w:tab w:val="left" w:pos="11908"/>
+          <w:tab w:val="left" w:pos="12824"/>
+          <w:tab w:val="left" w:pos="13740"/>
+          <w:tab w:val="left" w:pos="14656"/>
+        </w:tabs>
+        <w:rPr>
+          <w:rFonts w:asciiTheme="majorHAnsi" w:hAnsiTheme="majorHAnsi" w:cstheme="majorHAnsi"/>
+          <w:color w:val="000000"/>
+          <w:sz w:val="20"/>
+          <w:szCs w:val="20"/>
+          <w:lang w:val="en-MX" w:eastAsia="en-US"/>
+        </w:rPr>
+      </w:pPr>
+      <w:r>
+        <w:rPr>
+          <w:rFonts w:asciiTheme="majorHAnsi" w:hAnsiTheme="majorHAnsi" w:cstheme="majorHAnsi"/>
+          <w:color w:val="000000"/>
+          <w:sz w:val="20"/>
+          <w:szCs w:val="20"/>
+          <w:lang w:val="en-MX" w:eastAsia="en-US"/>
+        </w:rPr>
+        <w:t>/*</w:t>
+      </w:r>
+    </w:p>
+    <w:p>
+      <w:pPr>
+        <w:tabs>
+          <w:tab w:val="left" w:pos="916"/>
+          <w:tab w:val="left" w:pos="1832"/>
+          <w:tab w:val="left" w:pos="2748"/>
+          <w:tab w:val="left" w:pos="3664"/>
+          <w:tab w:val="left" w:pos="4580"/>
+          <w:tab w:val="left" w:pos="5496"/>
+          <w:tab w:val="left" w:pos="6412"/>
+          <w:tab w:val="left" w:pos="7328"/>
+          <w:tab w:val="left" w:pos="8244"/>
+          <w:tab w:val="left" w:pos="9160"/>
+          <w:tab w:val="left" w:pos="10076"/>
+          <w:tab w:val="left" w:pos="10992"/>
+          <w:tab w:val="left" w:pos="11908"/>
+          <w:tab w:val="left" w:pos="12824"/>
+          <w:tab w:val="left" w:pos="13740"/>
+          <w:tab w:val="left" w:pos="14656"/>
+        </w:tabs>
+        <w:rPr>
+          <w:rFonts w:asciiTheme="majorHAnsi" w:hAnsiTheme="majorHAnsi" w:cstheme="majorHAnsi"/>
+          <w:color w:val="000000"/>
+          <w:sz w:val="20"/>
+          <w:szCs w:val="20"/>
+          <w:lang w:val="en-MX" w:eastAsia="en-US"/>
+        </w:rPr>
+      </w:pPr>
+      <w:r>
+        <w:rPr>
+          <w:rFonts w:asciiTheme="majorHAnsi" w:hAnsiTheme="majorHAnsi" w:cstheme="majorHAnsi"/>
+          <w:color w:val="000000"/>
+          <w:sz w:val="20"/>
+          <w:szCs w:val="20"/>
+          <w:lang w:val="en-MX" w:eastAsia="en-US"/>
+        </w:rPr>
+        <w:t>* pseudo code --- this is what it should check</w:t>
+      </w:r>
+    </w:p>
+    <w:p>
+      <w:pPr>
+        <w:tabs>
+          <w:tab w:val="left" w:pos="916"/>
+          <w:tab w:val="left" w:pos="1832"/>
+          <w:tab w:val="left" w:pos="2748"/>
+          <w:tab w:val="left" w:pos="3664"/>
+          <w:tab w:val="left" w:pos="4580"/>
+          <w:tab w:val="left" w:pos="5496"/>
+          <w:tab w:val="left" w:pos="6412"/>
+          <w:tab w:val="left" w:pos="7328"/>
+          <w:tab w:val="left" w:pos="8244"/>
+          <w:tab w:val="left" w:pos="9160"/>
+          <w:tab w:val="left" w:pos="10076"/>
+          <w:tab w:val="left" w:pos="10992"/>
+          <w:tab w:val="left" w:pos="11908"/>
+          <w:tab w:val="left" w:pos="12824"/>
+          <w:tab w:val="left" w:pos="13740"/>
+          <w:tab w:val="left" w:pos="14656"/>
+        </w:tabs>
+        <w:rPr>
+          <w:rFonts w:asciiTheme="majorHAnsi" w:hAnsiTheme="majorHAnsi" w:cstheme="majorHAnsi"/>
+          <w:color w:val="000000"/>
+          <w:sz w:val="20"/>
+          <w:szCs w:val="20"/>
+          <w:lang w:val="en-MX" w:eastAsia="en-US"/>
+        </w:rPr>
+      </w:pPr>
+      <w:r>
+        <w:rPr>
+          <w:rFonts w:asciiTheme="majorHAnsi" w:hAnsiTheme="majorHAnsi" w:cstheme="majorHAnsi"/>
+          <w:color w:val="000000"/>
+          <w:sz w:val="20"/>
+          <w:szCs w:val="20"/>
+          <w:lang w:val="en-MX" w:eastAsia="en-US"/>
+        </w:rPr>
+        <w:t>*</w:t>
+      </w:r>
+    </w:p>
+    <w:p>
+      <w:pPr>
+        <w:tabs>
+          <w:tab w:val="left" w:pos="916"/>
+          <w:tab w:val="left" w:pos="1832"/>
+          <w:tab w:val="left" w:pos="2748"/>
+          <w:tab w:val="left" w:pos="3664"/>
+          <w:tab w:val="left" w:pos="4580"/>
+          <w:tab w:val="left" w:pos="5496"/>
+          <w:tab w:val="left" w:pos="6412"/>
+          <w:tab w:val="left" w:pos="7328"/>
+          <w:tab w:val="left" w:pos="8244"/>
+          <w:tab w:val="left" w:pos="9160"/>
+          <w:tab w:val="left" w:pos="10076"/>
+          <w:tab w:val="left" w:pos="10992"/>
+          <w:tab w:val="left" w:pos="11908"/>
+          <w:tab w:val="left" w:pos="12824"/>
+          <w:tab w:val="left" w:pos="13740"/>
+          <w:tab w:val="left" w:pos="14656"/>
+        </w:tabs>
+        <w:rPr>
+          <w:rFonts w:asciiTheme="majorHAnsi" w:hAnsiTheme="majorHAnsi" w:cstheme="majorHAnsi"/>
+          <w:color w:val="000000"/>
+          <w:sz w:val="20"/>
+          <w:szCs w:val="20"/>
+          <w:lang w:val="en-MX" w:eastAsia="en-US"/>
+        </w:rPr>
+      </w:pPr>
+      <w:r>
+        <w:rPr>
+          <w:rFonts w:asciiTheme="majorHAnsi" w:hAnsiTheme="majorHAnsi" w:cstheme="majorHAnsi"/>
+          <w:color w:val="000000"/>
+          <w:sz w:val="20"/>
+          <w:szCs w:val="20"/>
+          <w:lang w:val="en-MX" w:eastAsia="en-US"/>
+        </w:rPr>
+        <w:t>*</w:t>
+      </w:r>
+      <w:r>
+        <w:rPr>
+          <w:rFonts w:asciiTheme="majorHAnsi" w:hAnsiTheme="majorHAnsi" w:cstheme="majorHAnsi"/>
+          <w:color w:val="000000"/>
+          <w:sz w:val="20"/>
+          <w:szCs w:val="20"/>
+          <w:lang w:val="en-MX" w:eastAsia="en-US"/>
+        </w:rPr>
+        <w:tab/>
+        <w:t>if (yytext == type_name)</w:t>
+      </w:r>
+    </w:p>
+    <w:p>
+      <w:pPr>
+        <w:tabs>
+          <w:tab w:val="left" w:pos="916"/>
+          <w:tab w:val="left" w:pos="1832"/>
+          <w:tab w:val="left" w:pos="2748"/>
+          <w:tab w:val="left" w:pos="3664"/>
+          <w:tab w:val="left" w:pos="4580"/>
+          <w:tab w:val="left" w:pos="5496"/>
+          <w:tab w:val="left" w:pos="6412"/>
+          <w:tab w:val="left" w:pos="7328"/>
+          <w:tab w:val="left" w:pos="8244"/>
+          <w:tab w:val="left" w:pos="9160"/>
+          <w:tab w:val="left" w:pos="10076"/>
+          <w:tab w:val="left" w:pos="10992"/>
+          <w:tab w:val="left" w:pos="11908"/>
+          <w:tab w:val="left" w:pos="12824"/>
+          <w:tab w:val="left" w:pos="13740"/>
+          <w:tab w:val="left" w:pos="14656"/>
+        </w:tabs>
+        <w:rPr>
+          <w:rFonts w:asciiTheme="majorHAnsi" w:hAnsiTheme="majorHAnsi" w:cstheme="majorHAnsi"/>
+          <w:color w:val="000000"/>
+          <w:sz w:val="20"/>
+          <w:szCs w:val="20"/>
+          <w:lang w:val="en-MX" w:eastAsia="en-US"/>
+        </w:rPr>
+      </w:pPr>
+      <w:r>
+        <w:rPr>
+          <w:rFonts w:asciiTheme="majorHAnsi" w:hAnsiTheme="majorHAnsi" w:cstheme="majorHAnsi"/>
+          <w:color w:val="000000"/>
+          <w:sz w:val="20"/>
+          <w:szCs w:val="20"/>
+          <w:lang w:val="en-MX" w:eastAsia="en-US"/>
+        </w:rPr>
+        <w:t>*</w:t>
+      </w:r>
+      <w:r>
+        <w:rPr>
+          <w:rFonts w:asciiTheme="majorHAnsi" w:hAnsiTheme="majorHAnsi" w:cstheme="majorHAnsi"/>
+          <w:color w:val="000000"/>
+          <w:sz w:val="20"/>
+          <w:szCs w:val="20"/>
+          <w:lang w:val="en-MX" w:eastAsia="en-US"/>
+        </w:rPr>
+        <w:tab/>
+      </w:r>
+      <w:r>
+        <w:rPr>
+          <w:rFonts w:asciiTheme="majorHAnsi" w:hAnsiTheme="majorHAnsi" w:cstheme="majorHAnsi"/>
+          <w:color w:val="000000"/>
+          <w:sz w:val="20"/>
+          <w:szCs w:val="20"/>
+          <w:lang w:val="en-MX" w:eastAsia="en-US"/>
+        </w:rPr>
+        <w:tab/>
+        <w:t>return(TYPE_NAME);</w:t>
+      </w:r>
+    </w:p>
+    <w:p>
+      <w:pPr>
+        <w:tabs>
+          <w:tab w:val="left" w:pos="916"/>
+          <w:tab w:val="left" w:pos="1832"/>
+          <w:tab w:val="left" w:pos="2748"/>
+          <w:tab w:val="left" w:pos="3664"/>
+          <w:tab w:val="left" w:pos="4580"/>
+          <w:tab w:val="left" w:pos="5496"/>
+          <w:tab w:val="left" w:pos="6412"/>
+          <w:tab w:val="left" w:pos="7328"/>
+          <w:tab w:val="left" w:pos="8244"/>
+          <w:tab w:val="left" w:pos="9160"/>
+          <w:tab w:val="left" w:pos="10076"/>
+          <w:tab w:val="left" w:pos="10992"/>
+          <w:tab w:val="left" w:pos="11908"/>
+          <w:tab w:val="left" w:pos="12824"/>
+          <w:tab w:val="left" w:pos="13740"/>
+          <w:tab w:val="left" w:pos="14656"/>
+        </w:tabs>
+        <w:rPr>
+          <w:rFonts w:asciiTheme="majorHAnsi" w:hAnsiTheme="majorHAnsi" w:cstheme="majorHAnsi"/>
+          <w:color w:val="000000"/>
+          <w:sz w:val="20"/>
+          <w:szCs w:val="20"/>
+          <w:lang w:val="en-MX" w:eastAsia="en-US"/>
+        </w:rPr>
+      </w:pPr>
+      <w:r>
+        <w:rPr>
+          <w:rFonts w:asciiTheme="majorHAnsi" w:hAnsiTheme="majorHAnsi" w:cstheme="majorHAnsi"/>
+          <w:color w:val="000000"/>
+          <w:sz w:val="20"/>
+          <w:szCs w:val="20"/>
+          <w:lang w:val="en-MX" w:eastAsia="en-US"/>
+        </w:rPr>
+        <w:t>*</w:t>
+      </w:r>
+    </w:p>
+    <w:p>
+      <w:pPr>
+        <w:tabs>
+          <w:tab w:val="left" w:pos="916"/>
+          <w:tab w:val="left" w:pos="1832"/>
+          <w:tab w:val="left" w:pos="2748"/>
+          <w:tab w:val="left" w:pos="3664"/>
+          <w:tab w:val="left" w:pos="4580"/>
+          <w:tab w:val="left" w:pos="5496"/>
+          <w:tab w:val="left" w:pos="6412"/>
+          <w:tab w:val="left" w:pos="7328"/>
+          <w:tab w:val="left" w:pos="8244"/>
+          <w:tab w:val="left" w:pos="9160"/>
+          <w:tab w:val="left" w:pos="10076"/>
+          <w:tab w:val="left" w:pos="10992"/>
+          <w:tab w:val="left" w:pos="11908"/>
+          <w:tab w:val="left" w:pos="12824"/>
+          <w:tab w:val="left" w:pos="13740"/>
+          <w:tab w:val="left" w:pos="14656"/>
+        </w:tabs>
+        <w:rPr>
+          <w:rFonts w:asciiTheme="majorHAnsi" w:hAnsiTheme="majorHAnsi" w:cstheme="majorHAnsi"/>
+          <w:color w:val="000000"/>
+          <w:sz w:val="20"/>
+          <w:szCs w:val="20"/>
+          <w:lang w:val="en-MX" w:eastAsia="en-US"/>
+        </w:rPr>
+      </w:pPr>
+      <w:r>
+        <w:rPr>
+          <w:rFonts w:asciiTheme="majorHAnsi" w:hAnsiTheme="majorHAnsi" w:cstheme="majorHAnsi"/>
+          <w:color w:val="000000"/>
+          <w:sz w:val="20"/>
+          <w:szCs w:val="20"/>
+          <w:lang w:val="en-MX" w:eastAsia="en-US"/>
+        </w:rPr>
+        <w:t>*</w:t>
+      </w:r>
+      <w:r>
+        <w:rPr>
+          <w:rFonts w:asciiTheme="majorHAnsi" w:hAnsiTheme="majorHAnsi" w:cstheme="majorHAnsi"/>
+          <w:color w:val="000000"/>
+          <w:sz w:val="20"/>
+          <w:szCs w:val="20"/>
+          <w:lang w:val="en-MX" w:eastAsia="en-US"/>
+        </w:rPr>
+        <w:tab/>
+        <w:t>return(IDENTIFIER);</w:t>
+      </w:r>
+    </w:p>
+    <w:p>
+      <w:pPr>
+        <w:tabs>
+          <w:tab w:val="left" w:pos="916"/>
+          <w:tab w:val="left" w:pos="1832"/>
+          <w:tab w:val="left" w:pos="2748"/>
+          <w:tab w:val="left" w:pos="3664"/>
+          <w:tab w:val="left" w:pos="4580"/>
+          <w:tab w:val="left" w:pos="5496"/>
+          <w:tab w:val="left" w:pos="6412"/>
+          <w:tab w:val="left" w:pos="7328"/>
+          <w:tab w:val="left" w:pos="8244"/>
+          <w:tab w:val="left" w:pos="9160"/>
+          <w:tab w:val="left" w:pos="10076"/>
+          <w:tab w:val="left" w:pos="10992"/>
+          <w:tab w:val="left" w:pos="11908"/>
+          <w:tab w:val="left" w:pos="12824"/>
+          <w:tab w:val="left" w:pos="13740"/>
+          <w:tab w:val="left" w:pos="14656"/>
+        </w:tabs>
+        <w:rPr>
+          <w:rFonts w:asciiTheme="majorHAnsi" w:hAnsiTheme="majorHAnsi" w:cstheme="majorHAnsi"/>
+          <w:color w:val="000000"/>
+          <w:sz w:val="20"/>
+          <w:szCs w:val="20"/>
+          <w:lang w:val="en-MX" w:eastAsia="en-US"/>
+        </w:rPr>
+      </w:pPr>
+      <w:r>
+        <w:rPr>
+          <w:rFonts w:asciiTheme="majorHAnsi" w:hAnsiTheme="majorHAnsi" w:cstheme="majorHAnsi"/>
+          <w:color w:val="000000"/>
+          <w:sz w:val="20"/>
+          <w:szCs w:val="20"/>
+          <w:lang w:val="en-MX" w:eastAsia="en-US"/>
+        </w:rPr>
+        <w:t>*/</w:t>
+      </w:r>
+    </w:p>
+    <w:p>
+      <w:pPr>
+        <w:tabs>
+          <w:tab w:val="left" w:pos="916"/>
+          <w:tab w:val="left" w:pos="1832"/>
+          <w:tab w:val="left" w:pos="2748"/>
+          <w:tab w:val="left" w:pos="3664"/>
+          <w:tab w:val="left" w:pos="4580"/>
+          <w:tab w:val="left" w:pos="5496"/>
+          <w:tab w:val="left" w:pos="6412"/>
+          <w:tab w:val="left" w:pos="7328"/>
+          <w:tab w:val="left" w:pos="8244"/>
+          <w:tab w:val="left" w:pos="9160"/>
+          <w:tab w:val="left" w:pos="10076"/>
+          <w:tab w:val="left" w:pos="10992"/>
+          <w:tab w:val="left" w:pos="11908"/>
+          <w:tab w:val="left" w:pos="12824"/>
+          <w:tab w:val="left" w:pos="13740"/>
+          <w:tab w:val="left" w:pos="14656"/>
+        </w:tabs>
+        <w:rPr>
+          <w:rFonts w:asciiTheme="majorHAnsi" w:hAnsiTheme="majorHAnsi" w:cstheme="majorHAnsi"/>
+          <w:color w:val="000000"/>
+          <w:sz w:val="20"/>
+          <w:szCs w:val="20"/>
+          <w:lang w:val="en-MX" w:eastAsia="en-US"/>
+        </w:rPr>
+      </w:pPr>
+    </w:p>
+    <w:p>
+      <w:pPr>
+        <w:tabs>
+          <w:tab w:val="left" w:pos="916"/>
+          <w:tab w:val="left" w:pos="1832"/>
+          <w:tab w:val="left" w:pos="2748"/>
+          <w:tab w:val="left" w:pos="3664"/>
+          <w:tab w:val="left" w:pos="4580"/>
+          <w:tab w:val="left" w:pos="5496"/>
+          <w:tab w:val="left" w:pos="6412"/>
+          <w:tab w:val="left" w:pos="7328"/>
+          <w:tab w:val="left" w:pos="8244"/>
+          <w:tab w:val="left" w:pos="9160"/>
+          <w:tab w:val="left" w:pos="10076"/>
+          <w:tab w:val="left" w:pos="10992"/>
+          <w:tab w:val="left" w:pos="11908"/>
+          <w:tab w:val="left" w:pos="12824"/>
+          <w:tab w:val="left" w:pos="13740"/>
+          <w:tab w:val="left" w:pos="14656"/>
+        </w:tabs>
+        <w:rPr>
+          <w:rFonts w:asciiTheme="majorHAnsi" w:hAnsiTheme="majorHAnsi" w:cstheme="majorHAnsi"/>
+          <w:color w:val="000000"/>
+          <w:sz w:val="20"/>
+          <w:szCs w:val="20"/>
+          <w:lang w:val="en-MX" w:eastAsia="en-US"/>
+        </w:rPr>
+      </w:pPr>
+      <w:r>
+        <w:rPr>
+          <w:rFonts w:asciiTheme="majorHAnsi" w:hAnsiTheme="majorHAnsi" w:cstheme="majorHAnsi"/>
+          <w:color w:val="000000"/>
+          <w:sz w:val="20"/>
+          <w:szCs w:val="20"/>
+          <w:lang w:val="en-MX" w:eastAsia="en-US"/>
+        </w:rPr>
+        <w:t>/*</w:t>
+      </w:r>
+    </w:p>
+    <w:p>
+      <w:pPr>
+        <w:tabs>
+          <w:tab w:val="left" w:pos="916"/>
+          <w:tab w:val="left" w:pos="1832"/>
+          <w:tab w:val="left" w:pos="2748"/>
+          <w:tab w:val="left" w:pos="3664"/>
+          <w:tab w:val="left" w:pos="4580"/>
+          <w:tab w:val="left" w:pos="5496"/>
+          <w:tab w:val="left" w:pos="6412"/>
+          <w:tab w:val="left" w:pos="7328"/>
+          <w:tab w:val="left" w:pos="8244"/>
+          <w:tab w:val="left" w:pos="9160"/>
+          <w:tab w:val="left" w:pos="10076"/>
+          <w:tab w:val="left" w:pos="10992"/>
+          <w:tab w:val="left" w:pos="11908"/>
+          <w:tab w:val="left" w:pos="12824"/>
+          <w:tab w:val="left" w:pos="13740"/>
+          <w:tab w:val="left" w:pos="14656"/>
+        </w:tabs>
+        <w:rPr>
+          <w:rFonts w:asciiTheme="majorHAnsi" w:hAnsiTheme="majorHAnsi" w:cstheme="majorHAnsi"/>
+          <w:color w:val="000000"/>
+          <w:sz w:val="20"/>
+          <w:szCs w:val="20"/>
+          <w:lang w:val="en-MX" w:eastAsia="en-US"/>
+        </w:rPr>
+      </w:pPr>
+      <w:r>
+        <w:rPr>
+          <w:rFonts w:asciiTheme="majorHAnsi" w:hAnsiTheme="majorHAnsi" w:cstheme="majorHAnsi"/>
+          <w:color w:val="000000"/>
+          <w:sz w:val="20"/>
+          <w:szCs w:val="20"/>
+          <w:lang w:val="en-MX" w:eastAsia="en-US"/>
+        </w:rPr>
+        <w:t>*</w:t>
+      </w:r>
+      <w:r>
+        <w:rPr>
+          <w:rFonts w:asciiTheme="majorHAnsi" w:hAnsiTheme="majorHAnsi" w:cstheme="majorHAnsi"/>
+          <w:color w:val="000000"/>
+          <w:sz w:val="20"/>
+          <w:szCs w:val="20"/>
+          <w:lang w:val="en-MX" w:eastAsia="en-US"/>
+        </w:rPr>
+        <w:tab/>
+        <w:t>it actually will only return IDENTIFIER</w:t>
+      </w:r>
+    </w:p>
+    <w:p>
+      <w:pPr>
+        <w:tabs>
+          <w:tab w:val="left" w:pos="916"/>
+          <w:tab w:val="left" w:pos="1832"/>
+          <w:tab w:val="left" w:pos="2748"/>
+          <w:tab w:val="left" w:pos="3664"/>
+          <w:tab w:val="left" w:pos="4580"/>
+          <w:tab w:val="left" w:pos="5496"/>
+          <w:tab w:val="left" w:pos="6412"/>
+          <w:tab w:val="left" w:pos="7328"/>
+          <w:tab w:val="left" w:pos="8244"/>
+          <w:tab w:val="left" w:pos="9160"/>
+          <w:tab w:val="left" w:pos="10076"/>
+          <w:tab w:val="left" w:pos="10992"/>
+          <w:tab w:val="left" w:pos="11908"/>
+          <w:tab w:val="left" w:pos="12824"/>
+          <w:tab w:val="left" w:pos="13740"/>
+          <w:tab w:val="left" w:pos="14656"/>
+        </w:tabs>
+        <w:rPr>
+          <w:rFonts w:asciiTheme="majorHAnsi" w:hAnsiTheme="majorHAnsi" w:cstheme="majorHAnsi"/>
+          <w:color w:val="000000"/>
+          <w:sz w:val="20"/>
+          <w:szCs w:val="20"/>
+          <w:lang w:val="en-MX" w:eastAsia="en-US"/>
+        </w:rPr>
+      </w:pPr>
+      <w:r>
+        <w:rPr>
+          <w:rFonts w:asciiTheme="majorHAnsi" w:hAnsiTheme="majorHAnsi" w:cstheme="majorHAnsi"/>
+          <w:color w:val="000000"/>
+          <w:sz w:val="20"/>
+          <w:szCs w:val="20"/>
+          <w:lang w:val="en-MX" w:eastAsia="en-US"/>
+        </w:rPr>
+        <w:t>*/</w:t>
+      </w:r>
+    </w:p>
+    <w:p>
+      <w:pPr>
+        <w:tabs>
+          <w:tab w:val="left" w:pos="916"/>
+          <w:tab w:val="left" w:pos="1832"/>
+          <w:tab w:val="left" w:pos="2748"/>
+          <w:tab w:val="left" w:pos="3664"/>
+          <w:tab w:val="left" w:pos="4580"/>
+          <w:tab w:val="left" w:pos="5496"/>
+          <w:tab w:val="left" w:pos="6412"/>
+          <w:tab w:val="left" w:pos="7328"/>
+          <w:tab w:val="left" w:pos="8244"/>
+          <w:tab w:val="left" w:pos="9160"/>
+          <w:tab w:val="left" w:pos="10076"/>
+          <w:tab w:val="left" w:pos="10992"/>
+          <w:tab w:val="left" w:pos="11908"/>
+          <w:tab w:val="left" w:pos="12824"/>
+          <w:tab w:val="left" w:pos="13740"/>
+          <w:tab w:val="left" w:pos="14656"/>
+        </w:tabs>
+        <w:rPr>
+          <w:rFonts w:asciiTheme="majorHAnsi" w:hAnsiTheme="majorHAnsi" w:cstheme="majorHAnsi"/>
+          <w:color w:val="000000"/>
+          <w:sz w:val="20"/>
+          <w:szCs w:val="20"/>
+          <w:lang w:val="en-MX" w:eastAsia="en-US"/>
+        </w:rPr>
+      </w:pPr>
+    </w:p>
+    <w:p>
+      <w:pPr>
+        <w:tabs>
+          <w:tab w:val="left" w:pos="916"/>
+          <w:tab w:val="left" w:pos="1832"/>
+          <w:tab w:val="left" w:pos="2748"/>
+          <w:tab w:val="left" w:pos="3664"/>
+          <w:tab w:val="left" w:pos="4580"/>
+          <w:tab w:val="left" w:pos="5496"/>
+          <w:tab w:val="left" w:pos="6412"/>
+          <w:tab w:val="left" w:pos="7328"/>
+          <w:tab w:val="left" w:pos="8244"/>
+          <w:tab w:val="left" w:pos="9160"/>
+          <w:tab w:val="left" w:pos="10076"/>
+          <w:tab w:val="left" w:pos="10992"/>
+          <w:tab w:val="left" w:pos="11908"/>
+          <w:tab w:val="left" w:pos="12824"/>
+          <w:tab w:val="left" w:pos="13740"/>
+          <w:tab w:val="left" w:pos="14656"/>
+        </w:tabs>
+        <w:rPr>
+          <w:rFonts w:asciiTheme="majorHAnsi" w:hAnsiTheme="majorHAnsi" w:cstheme="majorHAnsi"/>
+          <w:color w:val="000000"/>
+          <w:sz w:val="20"/>
+          <w:szCs w:val="20"/>
+          <w:lang w:val="en-MX" w:eastAsia="en-US"/>
+        </w:rPr>
+      </w:pPr>
+      <w:r>
+        <w:rPr>
+          <w:rFonts w:asciiTheme="majorHAnsi" w:hAnsiTheme="majorHAnsi" w:cstheme="majorHAnsi"/>
+          <w:color w:val="000000"/>
+          <w:sz w:val="20"/>
+          <w:szCs w:val="20"/>
+          <w:lang w:val="en-MX" w:eastAsia="en-US"/>
+        </w:rPr>
+        <w:tab/>
+        <w:t>return(IDENTIFIER);</w:t>
+      </w:r>
+    </w:p>
+    <w:p>
+      <w:pPr>
+        <w:tabs>
+          <w:tab w:val="left" w:pos="916"/>
+          <w:tab w:val="left" w:pos="1832"/>
+          <w:tab w:val="left" w:pos="2748"/>
+          <w:tab w:val="left" w:pos="3664"/>
+          <w:tab w:val="left" w:pos="4580"/>
+          <w:tab w:val="left" w:pos="5496"/>
+          <w:tab w:val="left" w:pos="6412"/>
+          <w:tab w:val="left" w:pos="7328"/>
+          <w:tab w:val="left" w:pos="8244"/>
+          <w:tab w:val="left" w:pos="9160"/>
+          <w:tab w:val="left" w:pos="10076"/>
+          <w:tab w:val="left" w:pos="10992"/>
+          <w:tab w:val="left" w:pos="11908"/>
+          <w:tab w:val="left" w:pos="12824"/>
+          <w:tab w:val="left" w:pos="13740"/>
+          <w:tab w:val="left" w:pos="14656"/>
+        </w:tabs>
+        <w:rPr>
+          <w:rFonts w:asciiTheme="majorHAnsi" w:hAnsiTheme="majorHAnsi" w:cstheme="majorHAnsi"/>
+          <w:color w:val="000000"/>
+          <w:sz w:val="20"/>
+          <w:szCs w:val="20"/>
+          <w:lang w:val="en-MX" w:eastAsia="en-US"/>
+        </w:rPr>
+      </w:pPr>
+      <w:r>
+        <w:rPr>
+          <w:rFonts w:asciiTheme="majorHAnsi" w:hAnsiTheme="majorHAnsi" w:cstheme="majorHAnsi"/>
+          <w:color w:val="000000"/>
+          <w:sz w:val="20"/>
+          <w:szCs w:val="20"/>
+          <w:lang w:val="en-MX" w:eastAsia="en-US"/>
+        </w:rPr>
+        <w:t>}</w:t>
+      </w:r>
+      <w:bookmarkEnd w:id="8"/>
+    </w:p>
+    <w:p>
+      <w:pPr>
+        <w:rPr>
+          <w:rFonts w:asciiTheme="majorHAnsi" w:hAnsiTheme="majorHAnsi" w:cstheme="majorHAnsi"/>
+        </w:rPr>
+      </w:pPr>
     </w:p>
     <w:p>
       <w:pPr>
@@ -3304,18 +3770,747 @@
           <w:rFonts w:cstheme="majorHAnsi"/>
         </w:rPr>
       </w:pPr>
-      <w:bookmarkStart w:id="5" w:name="_Toc36201959"/>
+      <w:bookmarkStart w:id="9" w:name="_Toc37423263"/>
       <w:r>
         <w:rPr>
           <w:rFonts w:cstheme="majorHAnsi"/>
         </w:rPr>
         <w:t>Comentarios</w:t>
       </w:r>
-      <w:bookmarkEnd w:id="5"/>
-    </w:p>
-    <w:p>
-      <w:pPr>
-        <w:ind w:left="708"/>
+      <w:bookmarkEnd w:id="9"/>
+    </w:p>
+    <w:p>
+      <w:pPr>
+        <w:rPr>
+          <w:rFonts w:asciiTheme="majorHAnsi" w:hAnsiTheme="majorHAnsi" w:cstheme="majorHAnsi"/>
+        </w:rPr>
+      </w:pPr>
+    </w:p>
+    <w:p>
+      <w:pPr>
+        <w:tabs>
+          <w:tab w:val="left" w:pos="916"/>
+          <w:tab w:val="left" w:pos="1832"/>
+          <w:tab w:val="left" w:pos="2748"/>
+          <w:tab w:val="left" w:pos="3664"/>
+          <w:tab w:val="left" w:pos="4580"/>
+          <w:tab w:val="left" w:pos="5496"/>
+          <w:tab w:val="left" w:pos="6412"/>
+          <w:tab w:val="left" w:pos="7328"/>
+          <w:tab w:val="left" w:pos="8244"/>
+          <w:tab w:val="left" w:pos="9160"/>
+          <w:tab w:val="left" w:pos="10076"/>
+          <w:tab w:val="left" w:pos="10992"/>
+          <w:tab w:val="left" w:pos="11908"/>
+          <w:tab w:val="left" w:pos="12824"/>
+          <w:tab w:val="left" w:pos="13740"/>
+          <w:tab w:val="left" w:pos="14656"/>
+        </w:tabs>
+        <w:rPr>
+          <w:rFonts w:asciiTheme="majorHAnsi" w:hAnsiTheme="majorHAnsi" w:cstheme="majorHAnsi"/>
+          <w:color w:val="000000"/>
+          <w:sz w:val="20"/>
+          <w:szCs w:val="20"/>
+          <w:lang w:val="en-MX" w:eastAsia="en-US"/>
+        </w:rPr>
+      </w:pPr>
+      <w:bookmarkStart w:id="10" w:name="comment"/>
+      <w:r>
+        <w:rPr>
+          <w:rFonts w:asciiTheme="majorHAnsi" w:hAnsiTheme="majorHAnsi" w:cstheme="majorHAnsi"/>
+          <w:color w:val="000000"/>
+          <w:sz w:val="20"/>
+          <w:szCs w:val="20"/>
+          <w:lang w:val="en-MX" w:eastAsia="en-US"/>
+        </w:rPr>
+        <w:t>comment()</w:t>
+      </w:r>
+    </w:p>
+    <w:p>
+      <w:pPr>
+        <w:tabs>
+          <w:tab w:val="left" w:pos="916"/>
+          <w:tab w:val="left" w:pos="1832"/>
+          <w:tab w:val="left" w:pos="2748"/>
+          <w:tab w:val="left" w:pos="3664"/>
+          <w:tab w:val="left" w:pos="4580"/>
+          <w:tab w:val="left" w:pos="5496"/>
+          <w:tab w:val="left" w:pos="6412"/>
+          <w:tab w:val="left" w:pos="7328"/>
+          <w:tab w:val="left" w:pos="8244"/>
+          <w:tab w:val="left" w:pos="9160"/>
+          <w:tab w:val="left" w:pos="10076"/>
+          <w:tab w:val="left" w:pos="10992"/>
+          <w:tab w:val="left" w:pos="11908"/>
+          <w:tab w:val="left" w:pos="12824"/>
+          <w:tab w:val="left" w:pos="13740"/>
+          <w:tab w:val="left" w:pos="14656"/>
+        </w:tabs>
+        <w:rPr>
+          <w:rFonts w:asciiTheme="majorHAnsi" w:hAnsiTheme="majorHAnsi" w:cstheme="majorHAnsi"/>
+          <w:color w:val="000000"/>
+          <w:sz w:val="20"/>
+          <w:szCs w:val="20"/>
+          <w:lang w:val="en-MX" w:eastAsia="en-US"/>
+        </w:rPr>
+      </w:pPr>
+      <w:r>
+        <w:rPr>
+          <w:rFonts w:asciiTheme="majorHAnsi" w:hAnsiTheme="majorHAnsi" w:cstheme="majorHAnsi"/>
+          <w:color w:val="000000"/>
+          <w:sz w:val="20"/>
+          <w:szCs w:val="20"/>
+          <w:lang w:val="en-MX" w:eastAsia="en-US"/>
+        </w:rPr>
+        <w:t>{</w:t>
+      </w:r>
+    </w:p>
+    <w:p>
+      <w:pPr>
+        <w:tabs>
+          <w:tab w:val="left" w:pos="916"/>
+          <w:tab w:val="left" w:pos="1832"/>
+          <w:tab w:val="left" w:pos="2748"/>
+          <w:tab w:val="left" w:pos="3664"/>
+          <w:tab w:val="left" w:pos="4580"/>
+          <w:tab w:val="left" w:pos="5496"/>
+          <w:tab w:val="left" w:pos="6412"/>
+          <w:tab w:val="left" w:pos="7328"/>
+          <w:tab w:val="left" w:pos="8244"/>
+          <w:tab w:val="left" w:pos="9160"/>
+          <w:tab w:val="left" w:pos="10076"/>
+          <w:tab w:val="left" w:pos="10992"/>
+          <w:tab w:val="left" w:pos="11908"/>
+          <w:tab w:val="left" w:pos="12824"/>
+          <w:tab w:val="left" w:pos="13740"/>
+          <w:tab w:val="left" w:pos="14656"/>
+        </w:tabs>
+        <w:rPr>
+          <w:rFonts w:asciiTheme="majorHAnsi" w:hAnsiTheme="majorHAnsi" w:cstheme="majorHAnsi"/>
+          <w:color w:val="000000"/>
+          <w:sz w:val="20"/>
+          <w:szCs w:val="20"/>
+          <w:lang w:val="en-MX" w:eastAsia="en-US"/>
+        </w:rPr>
+      </w:pPr>
+      <w:r>
+        <w:rPr>
+          <w:rFonts w:asciiTheme="majorHAnsi" w:hAnsiTheme="majorHAnsi" w:cstheme="majorHAnsi"/>
+          <w:color w:val="000000"/>
+          <w:sz w:val="20"/>
+          <w:szCs w:val="20"/>
+          <w:lang w:val="en-MX" w:eastAsia="en-US"/>
+        </w:rPr>
+        <w:tab/>
+        <w:t>char c, c1;</w:t>
+      </w:r>
+    </w:p>
+    <w:p>
+      <w:pPr>
+        <w:tabs>
+          <w:tab w:val="left" w:pos="916"/>
+          <w:tab w:val="left" w:pos="1832"/>
+          <w:tab w:val="left" w:pos="2748"/>
+          <w:tab w:val="left" w:pos="3664"/>
+          <w:tab w:val="left" w:pos="4580"/>
+          <w:tab w:val="left" w:pos="5496"/>
+          <w:tab w:val="left" w:pos="6412"/>
+          <w:tab w:val="left" w:pos="7328"/>
+          <w:tab w:val="left" w:pos="8244"/>
+          <w:tab w:val="left" w:pos="9160"/>
+          <w:tab w:val="left" w:pos="10076"/>
+          <w:tab w:val="left" w:pos="10992"/>
+          <w:tab w:val="left" w:pos="11908"/>
+          <w:tab w:val="left" w:pos="12824"/>
+          <w:tab w:val="left" w:pos="13740"/>
+          <w:tab w:val="left" w:pos="14656"/>
+        </w:tabs>
+        <w:rPr>
+          <w:rFonts w:asciiTheme="majorHAnsi" w:hAnsiTheme="majorHAnsi" w:cstheme="majorHAnsi"/>
+          <w:color w:val="000000"/>
+          <w:sz w:val="20"/>
+          <w:szCs w:val="20"/>
+          <w:lang w:val="en-MX" w:eastAsia="en-US"/>
+        </w:rPr>
+      </w:pPr>
+    </w:p>
+    <w:p>
+      <w:pPr>
+        <w:tabs>
+          <w:tab w:val="left" w:pos="916"/>
+          <w:tab w:val="left" w:pos="1832"/>
+          <w:tab w:val="left" w:pos="2748"/>
+          <w:tab w:val="left" w:pos="3664"/>
+          <w:tab w:val="left" w:pos="4580"/>
+          <w:tab w:val="left" w:pos="5496"/>
+          <w:tab w:val="left" w:pos="6412"/>
+          <w:tab w:val="left" w:pos="7328"/>
+          <w:tab w:val="left" w:pos="8244"/>
+          <w:tab w:val="left" w:pos="9160"/>
+          <w:tab w:val="left" w:pos="10076"/>
+          <w:tab w:val="left" w:pos="10992"/>
+          <w:tab w:val="left" w:pos="11908"/>
+          <w:tab w:val="left" w:pos="12824"/>
+          <w:tab w:val="left" w:pos="13740"/>
+          <w:tab w:val="left" w:pos="14656"/>
+        </w:tabs>
+        <w:rPr>
+          <w:rFonts w:asciiTheme="majorHAnsi" w:hAnsiTheme="majorHAnsi" w:cstheme="majorHAnsi"/>
+          <w:color w:val="000000"/>
+          <w:sz w:val="20"/>
+          <w:szCs w:val="20"/>
+          <w:lang w:val="en-MX" w:eastAsia="en-US"/>
+        </w:rPr>
+      </w:pPr>
+      <w:r>
+        <w:rPr>
+          <w:rFonts w:asciiTheme="majorHAnsi" w:hAnsiTheme="majorHAnsi" w:cstheme="majorHAnsi"/>
+          <w:color w:val="000000"/>
+          <w:sz w:val="20"/>
+          <w:szCs w:val="20"/>
+          <w:lang w:val="en-MX" w:eastAsia="en-US"/>
+        </w:rPr>
+        <w:t>loop:</w:t>
+      </w:r>
+    </w:p>
+    <w:p>
+      <w:pPr>
+        <w:tabs>
+          <w:tab w:val="left" w:pos="916"/>
+          <w:tab w:val="left" w:pos="1832"/>
+          <w:tab w:val="left" w:pos="2748"/>
+          <w:tab w:val="left" w:pos="3664"/>
+          <w:tab w:val="left" w:pos="4580"/>
+          <w:tab w:val="left" w:pos="5496"/>
+          <w:tab w:val="left" w:pos="6412"/>
+          <w:tab w:val="left" w:pos="7328"/>
+          <w:tab w:val="left" w:pos="8244"/>
+          <w:tab w:val="left" w:pos="9160"/>
+          <w:tab w:val="left" w:pos="10076"/>
+          <w:tab w:val="left" w:pos="10992"/>
+          <w:tab w:val="left" w:pos="11908"/>
+          <w:tab w:val="left" w:pos="12824"/>
+          <w:tab w:val="left" w:pos="13740"/>
+          <w:tab w:val="left" w:pos="14656"/>
+        </w:tabs>
+        <w:rPr>
+          <w:rFonts w:asciiTheme="majorHAnsi" w:hAnsiTheme="majorHAnsi" w:cstheme="majorHAnsi"/>
+          <w:color w:val="000000"/>
+          <w:sz w:val="20"/>
+          <w:szCs w:val="20"/>
+          <w:lang w:val="en-MX" w:eastAsia="en-US"/>
+        </w:rPr>
+      </w:pPr>
+      <w:r>
+        <w:rPr>
+          <w:rFonts w:asciiTheme="majorHAnsi" w:hAnsiTheme="majorHAnsi" w:cstheme="majorHAnsi"/>
+          <w:color w:val="000000"/>
+          <w:sz w:val="20"/>
+          <w:szCs w:val="20"/>
+          <w:lang w:val="en-MX" w:eastAsia="en-US"/>
+        </w:rPr>
+        <w:tab/>
+        <w:t>while ((c = input()) != '*' &amp;&amp; c != 0)</w:t>
+      </w:r>
+    </w:p>
+    <w:p>
+      <w:pPr>
+        <w:tabs>
+          <w:tab w:val="left" w:pos="916"/>
+          <w:tab w:val="left" w:pos="1832"/>
+          <w:tab w:val="left" w:pos="2748"/>
+          <w:tab w:val="left" w:pos="3664"/>
+          <w:tab w:val="left" w:pos="4580"/>
+          <w:tab w:val="left" w:pos="5496"/>
+          <w:tab w:val="left" w:pos="6412"/>
+          <w:tab w:val="left" w:pos="7328"/>
+          <w:tab w:val="left" w:pos="8244"/>
+          <w:tab w:val="left" w:pos="9160"/>
+          <w:tab w:val="left" w:pos="10076"/>
+          <w:tab w:val="left" w:pos="10992"/>
+          <w:tab w:val="left" w:pos="11908"/>
+          <w:tab w:val="left" w:pos="12824"/>
+          <w:tab w:val="left" w:pos="13740"/>
+          <w:tab w:val="left" w:pos="14656"/>
+        </w:tabs>
+        <w:rPr>
+          <w:rFonts w:asciiTheme="majorHAnsi" w:hAnsiTheme="majorHAnsi" w:cstheme="majorHAnsi"/>
+          <w:color w:val="000000"/>
+          <w:sz w:val="20"/>
+          <w:szCs w:val="20"/>
+          <w:lang w:val="en-MX" w:eastAsia="en-US"/>
+        </w:rPr>
+      </w:pPr>
+      <w:r>
+        <w:rPr>
+          <w:rFonts w:asciiTheme="majorHAnsi" w:hAnsiTheme="majorHAnsi" w:cstheme="majorHAnsi"/>
+          <w:color w:val="000000"/>
+          <w:sz w:val="20"/>
+          <w:szCs w:val="20"/>
+          <w:lang w:val="en-MX" w:eastAsia="en-US"/>
+        </w:rPr>
+        <w:tab/>
+      </w:r>
+      <w:r>
+        <w:rPr>
+          <w:rFonts w:asciiTheme="majorHAnsi" w:hAnsiTheme="majorHAnsi" w:cstheme="majorHAnsi"/>
+          <w:color w:val="000000"/>
+          <w:sz w:val="20"/>
+          <w:szCs w:val="20"/>
+          <w:lang w:val="en-MX" w:eastAsia="en-US"/>
+        </w:rPr>
+        <w:tab/>
+        <w:t>putchar(c);</w:t>
+      </w:r>
+    </w:p>
+    <w:p>
+      <w:pPr>
+        <w:tabs>
+          <w:tab w:val="left" w:pos="916"/>
+          <w:tab w:val="left" w:pos="1832"/>
+          <w:tab w:val="left" w:pos="2748"/>
+          <w:tab w:val="left" w:pos="3664"/>
+          <w:tab w:val="left" w:pos="4580"/>
+          <w:tab w:val="left" w:pos="5496"/>
+          <w:tab w:val="left" w:pos="6412"/>
+          <w:tab w:val="left" w:pos="7328"/>
+          <w:tab w:val="left" w:pos="8244"/>
+          <w:tab w:val="left" w:pos="9160"/>
+          <w:tab w:val="left" w:pos="10076"/>
+          <w:tab w:val="left" w:pos="10992"/>
+          <w:tab w:val="left" w:pos="11908"/>
+          <w:tab w:val="left" w:pos="12824"/>
+          <w:tab w:val="left" w:pos="13740"/>
+          <w:tab w:val="left" w:pos="14656"/>
+        </w:tabs>
+        <w:rPr>
+          <w:rFonts w:asciiTheme="majorHAnsi" w:hAnsiTheme="majorHAnsi" w:cstheme="majorHAnsi"/>
+          <w:color w:val="000000"/>
+          <w:sz w:val="20"/>
+          <w:szCs w:val="20"/>
+          <w:lang w:val="en-MX" w:eastAsia="en-US"/>
+        </w:rPr>
+      </w:pPr>
+    </w:p>
+    <w:p>
+      <w:pPr>
+        <w:tabs>
+          <w:tab w:val="left" w:pos="916"/>
+          <w:tab w:val="left" w:pos="1832"/>
+          <w:tab w:val="left" w:pos="2748"/>
+          <w:tab w:val="left" w:pos="3664"/>
+          <w:tab w:val="left" w:pos="4580"/>
+          <w:tab w:val="left" w:pos="5496"/>
+          <w:tab w:val="left" w:pos="6412"/>
+          <w:tab w:val="left" w:pos="7328"/>
+          <w:tab w:val="left" w:pos="8244"/>
+          <w:tab w:val="left" w:pos="9160"/>
+          <w:tab w:val="left" w:pos="10076"/>
+          <w:tab w:val="left" w:pos="10992"/>
+          <w:tab w:val="left" w:pos="11908"/>
+          <w:tab w:val="left" w:pos="12824"/>
+          <w:tab w:val="left" w:pos="13740"/>
+          <w:tab w:val="left" w:pos="14656"/>
+        </w:tabs>
+        <w:rPr>
+          <w:rFonts w:asciiTheme="majorHAnsi" w:hAnsiTheme="majorHAnsi" w:cstheme="majorHAnsi"/>
+          <w:color w:val="000000"/>
+          <w:sz w:val="20"/>
+          <w:szCs w:val="20"/>
+          <w:lang w:val="en-MX" w:eastAsia="en-US"/>
+        </w:rPr>
+      </w:pPr>
+      <w:r>
+        <w:rPr>
+          <w:rFonts w:asciiTheme="majorHAnsi" w:hAnsiTheme="majorHAnsi" w:cstheme="majorHAnsi"/>
+          <w:color w:val="000000"/>
+          <w:sz w:val="20"/>
+          <w:szCs w:val="20"/>
+          <w:lang w:val="en-MX" w:eastAsia="en-US"/>
+        </w:rPr>
+        <w:tab/>
+        <w:t>if ((c1 = input()) != '/' &amp;&amp; c != 0)</w:t>
+      </w:r>
+    </w:p>
+    <w:p>
+      <w:pPr>
+        <w:tabs>
+          <w:tab w:val="left" w:pos="916"/>
+          <w:tab w:val="left" w:pos="1832"/>
+          <w:tab w:val="left" w:pos="2748"/>
+          <w:tab w:val="left" w:pos="3664"/>
+          <w:tab w:val="left" w:pos="4580"/>
+          <w:tab w:val="left" w:pos="5496"/>
+          <w:tab w:val="left" w:pos="6412"/>
+          <w:tab w:val="left" w:pos="7328"/>
+          <w:tab w:val="left" w:pos="8244"/>
+          <w:tab w:val="left" w:pos="9160"/>
+          <w:tab w:val="left" w:pos="10076"/>
+          <w:tab w:val="left" w:pos="10992"/>
+          <w:tab w:val="left" w:pos="11908"/>
+          <w:tab w:val="left" w:pos="12824"/>
+          <w:tab w:val="left" w:pos="13740"/>
+          <w:tab w:val="left" w:pos="14656"/>
+        </w:tabs>
+        <w:rPr>
+          <w:rFonts w:asciiTheme="majorHAnsi" w:hAnsiTheme="majorHAnsi" w:cstheme="majorHAnsi"/>
+          <w:color w:val="000000"/>
+          <w:sz w:val="20"/>
+          <w:szCs w:val="20"/>
+          <w:lang w:val="en-MX" w:eastAsia="en-US"/>
+        </w:rPr>
+      </w:pPr>
+      <w:r>
+        <w:rPr>
+          <w:rFonts w:asciiTheme="majorHAnsi" w:hAnsiTheme="majorHAnsi" w:cstheme="majorHAnsi"/>
+          <w:color w:val="000000"/>
+          <w:sz w:val="20"/>
+          <w:szCs w:val="20"/>
+          <w:lang w:val="en-MX" w:eastAsia="en-US"/>
+        </w:rPr>
+        <w:tab/>
+        <w:t>{</w:t>
+      </w:r>
+    </w:p>
+    <w:p>
+      <w:pPr>
+        <w:tabs>
+          <w:tab w:val="left" w:pos="916"/>
+          <w:tab w:val="left" w:pos="1832"/>
+          <w:tab w:val="left" w:pos="2748"/>
+          <w:tab w:val="left" w:pos="3664"/>
+          <w:tab w:val="left" w:pos="4580"/>
+          <w:tab w:val="left" w:pos="5496"/>
+          <w:tab w:val="left" w:pos="6412"/>
+          <w:tab w:val="left" w:pos="7328"/>
+          <w:tab w:val="left" w:pos="8244"/>
+          <w:tab w:val="left" w:pos="9160"/>
+          <w:tab w:val="left" w:pos="10076"/>
+          <w:tab w:val="left" w:pos="10992"/>
+          <w:tab w:val="left" w:pos="11908"/>
+          <w:tab w:val="left" w:pos="12824"/>
+          <w:tab w:val="left" w:pos="13740"/>
+          <w:tab w:val="left" w:pos="14656"/>
+        </w:tabs>
+        <w:rPr>
+          <w:rFonts w:asciiTheme="majorHAnsi" w:hAnsiTheme="majorHAnsi" w:cstheme="majorHAnsi"/>
+          <w:color w:val="000000"/>
+          <w:sz w:val="20"/>
+          <w:szCs w:val="20"/>
+          <w:lang w:val="en-MX" w:eastAsia="en-US"/>
+        </w:rPr>
+      </w:pPr>
+      <w:r>
+        <w:rPr>
+          <w:rFonts w:asciiTheme="majorHAnsi" w:hAnsiTheme="majorHAnsi" w:cstheme="majorHAnsi"/>
+          <w:color w:val="000000"/>
+          <w:sz w:val="20"/>
+          <w:szCs w:val="20"/>
+          <w:lang w:val="en-MX" w:eastAsia="en-US"/>
+        </w:rPr>
+        <w:tab/>
+      </w:r>
+      <w:r>
+        <w:rPr>
+          <w:rFonts w:asciiTheme="majorHAnsi" w:hAnsiTheme="majorHAnsi" w:cstheme="majorHAnsi"/>
+          <w:color w:val="000000"/>
+          <w:sz w:val="20"/>
+          <w:szCs w:val="20"/>
+          <w:lang w:val="en-MX" w:eastAsia="en-US"/>
+        </w:rPr>
+        <w:tab/>
+        <w:t>unput(c1);</w:t>
+      </w:r>
+    </w:p>
+    <w:p>
+      <w:pPr>
+        <w:tabs>
+          <w:tab w:val="left" w:pos="916"/>
+          <w:tab w:val="left" w:pos="1832"/>
+          <w:tab w:val="left" w:pos="2748"/>
+          <w:tab w:val="left" w:pos="3664"/>
+          <w:tab w:val="left" w:pos="4580"/>
+          <w:tab w:val="left" w:pos="5496"/>
+          <w:tab w:val="left" w:pos="6412"/>
+          <w:tab w:val="left" w:pos="7328"/>
+          <w:tab w:val="left" w:pos="8244"/>
+          <w:tab w:val="left" w:pos="9160"/>
+          <w:tab w:val="left" w:pos="10076"/>
+          <w:tab w:val="left" w:pos="10992"/>
+          <w:tab w:val="left" w:pos="11908"/>
+          <w:tab w:val="left" w:pos="12824"/>
+          <w:tab w:val="left" w:pos="13740"/>
+          <w:tab w:val="left" w:pos="14656"/>
+        </w:tabs>
+        <w:rPr>
+          <w:rFonts w:asciiTheme="majorHAnsi" w:hAnsiTheme="majorHAnsi" w:cstheme="majorHAnsi"/>
+          <w:color w:val="000000"/>
+          <w:sz w:val="20"/>
+          <w:szCs w:val="20"/>
+          <w:lang w:val="en-MX" w:eastAsia="en-US"/>
+        </w:rPr>
+      </w:pPr>
+      <w:r>
+        <w:rPr>
+          <w:rFonts w:asciiTheme="majorHAnsi" w:hAnsiTheme="majorHAnsi" w:cstheme="majorHAnsi"/>
+          <w:color w:val="000000"/>
+          <w:sz w:val="20"/>
+          <w:szCs w:val="20"/>
+          <w:lang w:val="en-MX" w:eastAsia="en-US"/>
+        </w:rPr>
+        <w:tab/>
+      </w:r>
+      <w:r>
+        <w:rPr>
+          <w:rFonts w:asciiTheme="majorHAnsi" w:hAnsiTheme="majorHAnsi" w:cstheme="majorHAnsi"/>
+          <w:color w:val="000000"/>
+          <w:sz w:val="20"/>
+          <w:szCs w:val="20"/>
+          <w:lang w:val="en-MX" w:eastAsia="en-US"/>
+        </w:rPr>
+        <w:tab/>
+        <w:t>goto loop;</w:t>
+      </w:r>
+    </w:p>
+    <w:p>
+      <w:pPr>
+        <w:tabs>
+          <w:tab w:val="left" w:pos="916"/>
+          <w:tab w:val="left" w:pos="1832"/>
+          <w:tab w:val="left" w:pos="2748"/>
+          <w:tab w:val="left" w:pos="3664"/>
+          <w:tab w:val="left" w:pos="4580"/>
+          <w:tab w:val="left" w:pos="5496"/>
+          <w:tab w:val="left" w:pos="6412"/>
+          <w:tab w:val="left" w:pos="7328"/>
+          <w:tab w:val="left" w:pos="8244"/>
+          <w:tab w:val="left" w:pos="9160"/>
+          <w:tab w:val="left" w:pos="10076"/>
+          <w:tab w:val="left" w:pos="10992"/>
+          <w:tab w:val="left" w:pos="11908"/>
+          <w:tab w:val="left" w:pos="12824"/>
+          <w:tab w:val="left" w:pos="13740"/>
+          <w:tab w:val="left" w:pos="14656"/>
+        </w:tabs>
+        <w:rPr>
+          <w:rFonts w:asciiTheme="majorHAnsi" w:hAnsiTheme="majorHAnsi" w:cstheme="majorHAnsi"/>
+          <w:color w:val="000000"/>
+          <w:sz w:val="20"/>
+          <w:szCs w:val="20"/>
+          <w:lang w:val="en-MX" w:eastAsia="en-US"/>
+        </w:rPr>
+      </w:pPr>
+      <w:r>
+        <w:rPr>
+          <w:rFonts w:asciiTheme="majorHAnsi" w:hAnsiTheme="majorHAnsi" w:cstheme="majorHAnsi"/>
+          <w:color w:val="000000"/>
+          <w:sz w:val="20"/>
+          <w:szCs w:val="20"/>
+          <w:lang w:val="en-MX" w:eastAsia="en-US"/>
+        </w:rPr>
+        <w:tab/>
+        <w:t>}</w:t>
+      </w:r>
+    </w:p>
+    <w:p>
+      <w:pPr>
+        <w:tabs>
+          <w:tab w:val="left" w:pos="916"/>
+          <w:tab w:val="left" w:pos="1832"/>
+          <w:tab w:val="left" w:pos="2748"/>
+          <w:tab w:val="left" w:pos="3664"/>
+          <w:tab w:val="left" w:pos="4580"/>
+          <w:tab w:val="left" w:pos="5496"/>
+          <w:tab w:val="left" w:pos="6412"/>
+          <w:tab w:val="left" w:pos="7328"/>
+          <w:tab w:val="left" w:pos="8244"/>
+          <w:tab w:val="left" w:pos="9160"/>
+          <w:tab w:val="left" w:pos="10076"/>
+          <w:tab w:val="left" w:pos="10992"/>
+          <w:tab w:val="left" w:pos="11908"/>
+          <w:tab w:val="left" w:pos="12824"/>
+          <w:tab w:val="left" w:pos="13740"/>
+          <w:tab w:val="left" w:pos="14656"/>
+        </w:tabs>
+        <w:rPr>
+          <w:rFonts w:asciiTheme="majorHAnsi" w:hAnsiTheme="majorHAnsi" w:cstheme="majorHAnsi"/>
+          <w:color w:val="000000"/>
+          <w:sz w:val="20"/>
+          <w:szCs w:val="20"/>
+          <w:lang w:val="en-MX" w:eastAsia="en-US"/>
+        </w:rPr>
+      </w:pPr>
+    </w:p>
+    <w:p>
+      <w:pPr>
+        <w:tabs>
+          <w:tab w:val="left" w:pos="916"/>
+          <w:tab w:val="left" w:pos="1832"/>
+          <w:tab w:val="left" w:pos="2748"/>
+          <w:tab w:val="left" w:pos="3664"/>
+          <w:tab w:val="left" w:pos="4580"/>
+          <w:tab w:val="left" w:pos="5496"/>
+          <w:tab w:val="left" w:pos="6412"/>
+          <w:tab w:val="left" w:pos="7328"/>
+          <w:tab w:val="left" w:pos="8244"/>
+          <w:tab w:val="left" w:pos="9160"/>
+          <w:tab w:val="left" w:pos="10076"/>
+          <w:tab w:val="left" w:pos="10992"/>
+          <w:tab w:val="left" w:pos="11908"/>
+          <w:tab w:val="left" w:pos="12824"/>
+          <w:tab w:val="left" w:pos="13740"/>
+          <w:tab w:val="left" w:pos="14656"/>
+        </w:tabs>
+        <w:rPr>
+          <w:rFonts w:asciiTheme="majorHAnsi" w:hAnsiTheme="majorHAnsi" w:cstheme="majorHAnsi"/>
+          <w:color w:val="000000"/>
+          <w:sz w:val="20"/>
+          <w:szCs w:val="20"/>
+          <w:lang w:val="en-MX" w:eastAsia="en-US"/>
+        </w:rPr>
+      </w:pPr>
+      <w:r>
+        <w:rPr>
+          <w:rFonts w:asciiTheme="majorHAnsi" w:hAnsiTheme="majorHAnsi" w:cstheme="majorHAnsi"/>
+          <w:color w:val="000000"/>
+          <w:sz w:val="20"/>
+          <w:szCs w:val="20"/>
+          <w:lang w:val="en-MX" w:eastAsia="en-US"/>
+        </w:rPr>
+        <w:tab/>
+        <w:t>if (c != 0)</w:t>
+      </w:r>
+    </w:p>
+    <w:p>
+      <w:pPr>
+        <w:tabs>
+          <w:tab w:val="left" w:pos="916"/>
+          <w:tab w:val="left" w:pos="1832"/>
+          <w:tab w:val="left" w:pos="2748"/>
+          <w:tab w:val="left" w:pos="3664"/>
+          <w:tab w:val="left" w:pos="4580"/>
+          <w:tab w:val="left" w:pos="5496"/>
+          <w:tab w:val="left" w:pos="6412"/>
+          <w:tab w:val="left" w:pos="7328"/>
+          <w:tab w:val="left" w:pos="8244"/>
+          <w:tab w:val="left" w:pos="9160"/>
+          <w:tab w:val="left" w:pos="10076"/>
+          <w:tab w:val="left" w:pos="10992"/>
+          <w:tab w:val="left" w:pos="11908"/>
+          <w:tab w:val="left" w:pos="12824"/>
+          <w:tab w:val="left" w:pos="13740"/>
+          <w:tab w:val="left" w:pos="14656"/>
+        </w:tabs>
+        <w:rPr>
+          <w:rFonts w:asciiTheme="majorHAnsi" w:hAnsiTheme="majorHAnsi" w:cstheme="majorHAnsi"/>
+          <w:color w:val="000000"/>
+          <w:sz w:val="20"/>
+          <w:szCs w:val="20"/>
+          <w:lang w:val="en-MX" w:eastAsia="en-US"/>
+        </w:rPr>
+      </w:pPr>
+      <w:r>
+        <w:rPr>
+          <w:rFonts w:asciiTheme="majorHAnsi" w:hAnsiTheme="majorHAnsi" w:cstheme="majorHAnsi"/>
+          <w:color w:val="000000"/>
+          <w:sz w:val="20"/>
+          <w:szCs w:val="20"/>
+          <w:lang w:val="en-MX" w:eastAsia="en-US"/>
+        </w:rPr>
+        <w:tab/>
+      </w:r>
+      <w:r>
+        <w:rPr>
+          <w:rFonts w:asciiTheme="majorHAnsi" w:hAnsiTheme="majorHAnsi" w:cstheme="majorHAnsi"/>
+          <w:color w:val="000000"/>
+          <w:sz w:val="20"/>
+          <w:szCs w:val="20"/>
+          <w:lang w:val="en-MX" w:eastAsia="en-US"/>
+        </w:rPr>
+        <w:tab/>
+        <w:t>putchar(c1);</w:t>
+      </w:r>
+    </w:p>
+    <w:p>
+      <w:pPr>
+        <w:tabs>
+          <w:tab w:val="left" w:pos="916"/>
+          <w:tab w:val="left" w:pos="1832"/>
+          <w:tab w:val="left" w:pos="2748"/>
+          <w:tab w:val="left" w:pos="3664"/>
+          <w:tab w:val="left" w:pos="4580"/>
+          <w:tab w:val="left" w:pos="5496"/>
+          <w:tab w:val="left" w:pos="6412"/>
+          <w:tab w:val="left" w:pos="7328"/>
+          <w:tab w:val="left" w:pos="8244"/>
+          <w:tab w:val="left" w:pos="9160"/>
+          <w:tab w:val="left" w:pos="10076"/>
+          <w:tab w:val="left" w:pos="10992"/>
+          <w:tab w:val="left" w:pos="11908"/>
+          <w:tab w:val="left" w:pos="12824"/>
+          <w:tab w:val="left" w:pos="13740"/>
+          <w:tab w:val="left" w:pos="14656"/>
+        </w:tabs>
+        <w:rPr>
+          <w:rFonts w:asciiTheme="majorHAnsi" w:hAnsiTheme="majorHAnsi" w:cstheme="majorHAnsi"/>
+          <w:color w:val="000000"/>
+          <w:sz w:val="20"/>
+          <w:szCs w:val="20"/>
+          <w:lang w:val="en-MX" w:eastAsia="en-US"/>
+        </w:rPr>
+      </w:pPr>
+      <w:r>
+        <w:rPr>
+          <w:rFonts w:asciiTheme="majorHAnsi" w:hAnsiTheme="majorHAnsi" w:cstheme="majorHAnsi"/>
+          <w:color w:val="000000"/>
+          <w:sz w:val="20"/>
+          <w:szCs w:val="20"/>
+          <w:lang w:val="en-MX" w:eastAsia="en-US"/>
+        </w:rPr>
+        <w:t>}</w:t>
+      </w:r>
+      <w:bookmarkEnd w:id="10"/>
+    </w:p>
+    <w:p>
+      <w:pPr>
+        <w:rPr>
+          <w:rFonts w:asciiTheme="majorHAnsi" w:hAnsiTheme="majorHAnsi" w:cstheme="majorHAnsi"/>
+        </w:rPr>
+      </w:pPr>
+    </w:p>
+    <w:p>
+      <w:pPr>
+        <w:rPr>
+          <w:rFonts w:asciiTheme="majorHAnsi" w:hAnsiTheme="majorHAnsi" w:cstheme="majorHAnsi"/>
+        </w:rPr>
+      </w:pPr>
+    </w:p>
+    <w:p>
+      <w:pPr>
+        <w:rPr>
+          <w:rFonts w:asciiTheme="majorHAnsi" w:hAnsiTheme="majorHAnsi" w:cstheme="majorHAnsi"/>
+        </w:rPr>
+      </w:pPr>
+    </w:p>
+    <w:p>
+      <w:pPr>
+        <w:rPr>
+          <w:rFonts w:asciiTheme="majorHAnsi" w:hAnsiTheme="majorHAnsi" w:cstheme="majorHAnsi"/>
+        </w:rPr>
+      </w:pPr>
+    </w:p>
+    <w:p>
+      <w:pPr>
+        <w:rPr>
+          <w:rFonts w:asciiTheme="majorHAnsi" w:hAnsiTheme="majorHAnsi" w:cstheme="majorHAnsi"/>
+        </w:rPr>
+      </w:pPr>
+    </w:p>
+    <w:p>
+      <w:pPr>
+        <w:rPr>
+          <w:rFonts w:asciiTheme="majorHAnsi" w:hAnsiTheme="majorHAnsi" w:cstheme="majorHAnsi"/>
+        </w:rPr>
       </w:pPr>
     </w:p>
     <w:p>
@@ -3328,6 +4523,59 @@
         <w:ind w:left="1428"/>
         <w:rPr>
           <w:rFonts w:cstheme="majorHAnsi"/>
+        </w:rPr>
+      </w:pPr>
+      <w:bookmarkStart w:id="11" w:name="_Toc37423264"/>
+      <w:r>
+        <w:rPr>
+          <w:rFonts w:cstheme="majorHAnsi"/>
+        </w:rPr>
+        <w:lastRenderedPageBreak/>
+        <w:t>Palabras reservadas</w:t>
+      </w:r>
+      <w:bookmarkEnd w:id="11"/>
+    </w:p>
+    <w:p>
+      <w:pPr>
+        <w:rPr>
+          <w:rFonts w:asciiTheme="majorHAnsi" w:hAnsiTheme="majorHAnsi" w:cstheme="majorHAnsi"/>
+        </w:rPr>
+      </w:pPr>
+    </w:p>
+    <w:p>
+      <w:pPr>
+        <w:rPr>
+          <w:rFonts w:asciiTheme="majorHAnsi" w:hAnsiTheme="majorHAnsi" w:cstheme="majorHAnsi"/>
+        </w:rPr>
+      </w:pPr>
+    </w:p>
+    <w:p>
+      <w:pPr>
+        <w:tabs>
+          <w:tab w:val="left" w:pos="916"/>
+          <w:tab w:val="left" w:pos="1832"/>
+          <w:tab w:val="left" w:pos="2748"/>
+          <w:tab w:val="left" w:pos="3664"/>
+          <w:tab w:val="left" w:pos="4580"/>
+          <w:tab w:val="left" w:pos="5496"/>
+          <w:tab w:val="left" w:pos="6412"/>
+          <w:tab w:val="left" w:pos="7328"/>
+          <w:tab w:val="left" w:pos="8244"/>
+          <w:tab w:val="left" w:pos="9160"/>
+          <w:tab w:val="left" w:pos="10076"/>
+          <w:tab w:val="left" w:pos="10992"/>
+          <w:tab w:val="left" w:pos="11908"/>
+          <w:tab w:val="left" w:pos="12824"/>
+          <w:tab w:val="left" w:pos="13740"/>
+          <w:tab w:val="left" w:pos="14656"/>
+        </w:tabs>
+        <w:jc w:val="both"/>
+        <w:rPr>
+          <w:rFonts w:asciiTheme="majorHAnsi" w:hAnsiTheme="majorHAnsi" w:cstheme="majorHAnsi"/>
+          <w:color w:val="000000"/>
+          <w:sz w:val="20"/>
+          <w:szCs w:val="20"/>
+          <w:lang w:val="en-MX" w:eastAsia="en-US"/>
         </w:rPr>
         <w:sectPr>
           <w:pgSz w:w="12240" w:h="15840"/>
@@ -3337,20 +4585,2004 @@
           <w:docGrid w:linePitch="360"/>
         </w:sectPr>
       </w:pPr>
-      <w:bookmarkStart w:id="6" w:name="_Toc36201960"/>
-      <w:r>
-        <w:rPr>
-          <w:rFonts w:cstheme="majorHAnsi"/>
-        </w:rPr>
-        <w:t>Palabras reservadas</w:t>
-      </w:r>
-      <w:bookmarkEnd w:id="6"/>
-    </w:p>
-    <w:p>
-      <w:pPr>
-        <w:ind w:left="708"/>
-        <w:rPr>
-          <w:rFonts w:asciiTheme="majorHAnsi" w:hAnsiTheme="majorHAnsi" w:cstheme="majorHAnsi"/>
+    </w:p>
+    <w:p>
+      <w:pPr>
+        <w:tabs>
+          <w:tab w:val="left" w:pos="916"/>
+          <w:tab w:val="left" w:pos="1832"/>
+          <w:tab w:val="left" w:pos="2748"/>
+          <w:tab w:val="left" w:pos="3664"/>
+          <w:tab w:val="left" w:pos="4580"/>
+          <w:tab w:val="left" w:pos="5496"/>
+          <w:tab w:val="left" w:pos="6412"/>
+          <w:tab w:val="left" w:pos="7328"/>
+          <w:tab w:val="left" w:pos="8244"/>
+          <w:tab w:val="left" w:pos="9160"/>
+          <w:tab w:val="left" w:pos="10076"/>
+          <w:tab w:val="left" w:pos="10992"/>
+          <w:tab w:val="left" w:pos="11908"/>
+          <w:tab w:val="left" w:pos="12824"/>
+          <w:tab w:val="left" w:pos="13740"/>
+          <w:tab w:val="left" w:pos="14656"/>
+        </w:tabs>
+        <w:jc w:val="both"/>
+        <w:rPr>
+          <w:rFonts w:asciiTheme="majorHAnsi" w:hAnsiTheme="majorHAnsi" w:cstheme="majorHAnsi"/>
+          <w:color w:val="000000"/>
+          <w:sz w:val="20"/>
+          <w:szCs w:val="20"/>
+          <w:lang w:val="en-MX" w:eastAsia="en-US"/>
+        </w:rPr>
+      </w:pPr>
+      <w:r>
+        <w:rPr>
+          <w:rFonts w:asciiTheme="majorHAnsi" w:hAnsiTheme="majorHAnsi" w:cstheme="majorHAnsi"/>
+          <w:color w:val="000000"/>
+          <w:sz w:val="20"/>
+          <w:szCs w:val="20"/>
+          <w:lang w:val="en-MX" w:eastAsia="en-US"/>
+        </w:rPr>
+        <w:t>"auto"</w:t>
+      </w:r>
+      <w:r>
+        <w:rPr>
+          <w:rFonts w:asciiTheme="majorHAnsi" w:hAnsiTheme="majorHAnsi" w:cstheme="majorHAnsi"/>
+          <w:color w:val="000000"/>
+          <w:sz w:val="20"/>
+          <w:szCs w:val="20"/>
+          <w:lang w:val="en-MX" w:eastAsia="en-US"/>
+        </w:rPr>
+        <w:tab/>
+      </w:r>
+      <w:r>
+        <w:rPr>
+          <w:rFonts w:asciiTheme="majorHAnsi" w:hAnsiTheme="majorHAnsi" w:cstheme="majorHAnsi"/>
+          <w:color w:val="000000"/>
+          <w:sz w:val="20"/>
+          <w:szCs w:val="20"/>
+          <w:lang w:val="en-MX" w:eastAsia="en-US"/>
+        </w:rPr>
+        <w:tab/>
+      </w:r>
+      <w:r>
+        <w:rPr>
+          <w:rFonts w:asciiTheme="majorHAnsi" w:hAnsiTheme="majorHAnsi" w:cstheme="majorHAnsi"/>
+          <w:color w:val="000000"/>
+          <w:sz w:val="20"/>
+          <w:szCs w:val="20"/>
+          <w:lang w:val="en-MX" w:eastAsia="en-US"/>
+        </w:rPr>
+        <w:tab/>
+      </w:r>
+    </w:p>
+    <w:p>
+      <w:pPr>
+        <w:tabs>
+          <w:tab w:val="left" w:pos="916"/>
+          <w:tab w:val="left" w:pos="1832"/>
+          <w:tab w:val="left" w:pos="2748"/>
+          <w:tab w:val="left" w:pos="3664"/>
+          <w:tab w:val="left" w:pos="4580"/>
+          <w:tab w:val="left" w:pos="5496"/>
+          <w:tab w:val="left" w:pos="6412"/>
+          <w:tab w:val="left" w:pos="7328"/>
+          <w:tab w:val="left" w:pos="8244"/>
+          <w:tab w:val="left" w:pos="9160"/>
+          <w:tab w:val="left" w:pos="10076"/>
+          <w:tab w:val="left" w:pos="10992"/>
+          <w:tab w:val="left" w:pos="11908"/>
+          <w:tab w:val="left" w:pos="12824"/>
+          <w:tab w:val="left" w:pos="13740"/>
+          <w:tab w:val="left" w:pos="14656"/>
+        </w:tabs>
+        <w:jc w:val="both"/>
+        <w:rPr>
+          <w:rFonts w:asciiTheme="majorHAnsi" w:hAnsiTheme="majorHAnsi" w:cstheme="majorHAnsi"/>
+          <w:color w:val="000000"/>
+          <w:sz w:val="20"/>
+          <w:szCs w:val="20"/>
+          <w:lang w:val="en-MX" w:eastAsia="en-US"/>
+        </w:rPr>
+      </w:pPr>
+      <w:r>
+        <w:rPr>
+          <w:rFonts w:asciiTheme="majorHAnsi" w:hAnsiTheme="majorHAnsi" w:cstheme="majorHAnsi"/>
+          <w:color w:val="000000"/>
+          <w:sz w:val="20"/>
+          <w:szCs w:val="20"/>
+          <w:lang w:val="en-MX" w:eastAsia="en-US"/>
+        </w:rPr>
+        <w:t>"break"</w:t>
+      </w:r>
+      <w:r>
+        <w:rPr>
+          <w:rFonts w:asciiTheme="majorHAnsi" w:hAnsiTheme="majorHAnsi" w:cstheme="majorHAnsi"/>
+          <w:color w:val="000000"/>
+          <w:sz w:val="20"/>
+          <w:szCs w:val="20"/>
+          <w:lang w:val="en-MX" w:eastAsia="en-US"/>
+        </w:rPr>
+        <w:tab/>
+      </w:r>
+      <w:r>
+        <w:rPr>
+          <w:rFonts w:asciiTheme="majorHAnsi" w:hAnsiTheme="majorHAnsi" w:cstheme="majorHAnsi"/>
+          <w:color w:val="000000"/>
+          <w:sz w:val="20"/>
+          <w:szCs w:val="20"/>
+          <w:lang w:val="en-MX" w:eastAsia="en-US"/>
+        </w:rPr>
+        <w:tab/>
+      </w:r>
+      <w:r>
+        <w:rPr>
+          <w:rFonts w:asciiTheme="majorHAnsi" w:hAnsiTheme="majorHAnsi" w:cstheme="majorHAnsi"/>
+          <w:color w:val="000000"/>
+          <w:sz w:val="20"/>
+          <w:szCs w:val="20"/>
+          <w:lang w:val="en-MX" w:eastAsia="en-US"/>
+        </w:rPr>
+        <w:tab/>
+      </w:r>
+    </w:p>
+    <w:p>
+      <w:pPr>
+        <w:tabs>
+          <w:tab w:val="left" w:pos="916"/>
+          <w:tab w:val="left" w:pos="1832"/>
+          <w:tab w:val="left" w:pos="2748"/>
+          <w:tab w:val="left" w:pos="3664"/>
+          <w:tab w:val="left" w:pos="4580"/>
+          <w:tab w:val="left" w:pos="5496"/>
+          <w:tab w:val="left" w:pos="6412"/>
+          <w:tab w:val="left" w:pos="7328"/>
+          <w:tab w:val="left" w:pos="8244"/>
+          <w:tab w:val="left" w:pos="9160"/>
+          <w:tab w:val="left" w:pos="10076"/>
+          <w:tab w:val="left" w:pos="10992"/>
+          <w:tab w:val="left" w:pos="11908"/>
+          <w:tab w:val="left" w:pos="12824"/>
+          <w:tab w:val="left" w:pos="13740"/>
+          <w:tab w:val="left" w:pos="14656"/>
+        </w:tabs>
+        <w:jc w:val="both"/>
+        <w:rPr>
+          <w:rFonts w:asciiTheme="majorHAnsi" w:hAnsiTheme="majorHAnsi" w:cstheme="majorHAnsi"/>
+          <w:color w:val="000000"/>
+          <w:sz w:val="20"/>
+          <w:szCs w:val="20"/>
+          <w:lang w:val="en-MX" w:eastAsia="en-US"/>
+        </w:rPr>
+      </w:pPr>
+      <w:r>
+        <w:rPr>
+          <w:rFonts w:asciiTheme="majorHAnsi" w:hAnsiTheme="majorHAnsi" w:cstheme="majorHAnsi"/>
+          <w:color w:val="000000"/>
+          <w:sz w:val="20"/>
+          <w:szCs w:val="20"/>
+          <w:lang w:val="en-MX" w:eastAsia="en-US"/>
+        </w:rPr>
+        <w:t>"case"</w:t>
+      </w:r>
+      <w:r>
+        <w:rPr>
+          <w:rFonts w:asciiTheme="majorHAnsi" w:hAnsiTheme="majorHAnsi" w:cstheme="majorHAnsi"/>
+          <w:color w:val="000000"/>
+          <w:sz w:val="20"/>
+          <w:szCs w:val="20"/>
+          <w:lang w:val="en-MX" w:eastAsia="en-US"/>
+        </w:rPr>
+        <w:tab/>
+      </w:r>
+      <w:r>
+        <w:rPr>
+          <w:rFonts w:asciiTheme="majorHAnsi" w:hAnsiTheme="majorHAnsi" w:cstheme="majorHAnsi"/>
+          <w:color w:val="000000"/>
+          <w:sz w:val="20"/>
+          <w:szCs w:val="20"/>
+          <w:lang w:val="en-MX" w:eastAsia="en-US"/>
+        </w:rPr>
+        <w:tab/>
+      </w:r>
+      <w:r>
+        <w:rPr>
+          <w:rFonts w:asciiTheme="majorHAnsi" w:hAnsiTheme="majorHAnsi" w:cstheme="majorHAnsi"/>
+          <w:color w:val="000000"/>
+          <w:sz w:val="20"/>
+          <w:szCs w:val="20"/>
+          <w:lang w:val="en-MX" w:eastAsia="en-US"/>
+        </w:rPr>
+        <w:tab/>
+      </w:r>
+    </w:p>
+    <w:p>
+      <w:pPr>
+        <w:tabs>
+          <w:tab w:val="left" w:pos="916"/>
+          <w:tab w:val="left" w:pos="1832"/>
+          <w:tab w:val="left" w:pos="2748"/>
+          <w:tab w:val="left" w:pos="3664"/>
+          <w:tab w:val="left" w:pos="4580"/>
+          <w:tab w:val="left" w:pos="5496"/>
+          <w:tab w:val="left" w:pos="6412"/>
+          <w:tab w:val="left" w:pos="7328"/>
+          <w:tab w:val="left" w:pos="8244"/>
+          <w:tab w:val="left" w:pos="9160"/>
+          <w:tab w:val="left" w:pos="10076"/>
+          <w:tab w:val="left" w:pos="10992"/>
+          <w:tab w:val="left" w:pos="11908"/>
+          <w:tab w:val="left" w:pos="12824"/>
+          <w:tab w:val="left" w:pos="13740"/>
+          <w:tab w:val="left" w:pos="14656"/>
+        </w:tabs>
+        <w:jc w:val="both"/>
+        <w:rPr>
+          <w:rFonts w:asciiTheme="majorHAnsi" w:hAnsiTheme="majorHAnsi" w:cstheme="majorHAnsi"/>
+          <w:color w:val="000000"/>
+          <w:sz w:val="20"/>
+          <w:szCs w:val="20"/>
+          <w:lang w:val="en-MX" w:eastAsia="en-US"/>
+        </w:rPr>
+      </w:pPr>
+      <w:r>
+        <w:rPr>
+          <w:rFonts w:asciiTheme="majorHAnsi" w:hAnsiTheme="majorHAnsi" w:cstheme="majorHAnsi"/>
+          <w:color w:val="000000"/>
+          <w:sz w:val="20"/>
+          <w:szCs w:val="20"/>
+          <w:lang w:val="en-MX" w:eastAsia="en-US"/>
+        </w:rPr>
+        <w:t>"char"</w:t>
+      </w:r>
+      <w:r>
+        <w:rPr>
+          <w:rFonts w:asciiTheme="majorHAnsi" w:hAnsiTheme="majorHAnsi" w:cstheme="majorHAnsi"/>
+          <w:color w:val="000000"/>
+          <w:sz w:val="20"/>
+          <w:szCs w:val="20"/>
+          <w:lang w:val="en-MX" w:eastAsia="en-US"/>
+        </w:rPr>
+        <w:tab/>
+      </w:r>
+      <w:r>
+        <w:rPr>
+          <w:rFonts w:asciiTheme="majorHAnsi" w:hAnsiTheme="majorHAnsi" w:cstheme="majorHAnsi"/>
+          <w:color w:val="000000"/>
+          <w:sz w:val="20"/>
+          <w:szCs w:val="20"/>
+          <w:lang w:val="en-MX" w:eastAsia="en-US"/>
+        </w:rPr>
+        <w:tab/>
+      </w:r>
+      <w:r>
+        <w:rPr>
+          <w:rFonts w:asciiTheme="majorHAnsi" w:hAnsiTheme="majorHAnsi" w:cstheme="majorHAnsi"/>
+          <w:color w:val="000000"/>
+          <w:sz w:val="20"/>
+          <w:szCs w:val="20"/>
+          <w:lang w:val="en-MX" w:eastAsia="en-US"/>
+        </w:rPr>
+        <w:tab/>
+      </w:r>
+    </w:p>
+    <w:p>
+      <w:pPr>
+        <w:tabs>
+          <w:tab w:val="left" w:pos="916"/>
+          <w:tab w:val="left" w:pos="1832"/>
+          <w:tab w:val="left" w:pos="2748"/>
+          <w:tab w:val="left" w:pos="3664"/>
+          <w:tab w:val="left" w:pos="4580"/>
+          <w:tab w:val="left" w:pos="5496"/>
+          <w:tab w:val="left" w:pos="6412"/>
+          <w:tab w:val="left" w:pos="7328"/>
+          <w:tab w:val="left" w:pos="8244"/>
+          <w:tab w:val="left" w:pos="9160"/>
+          <w:tab w:val="left" w:pos="10076"/>
+          <w:tab w:val="left" w:pos="10992"/>
+          <w:tab w:val="left" w:pos="11908"/>
+          <w:tab w:val="left" w:pos="12824"/>
+          <w:tab w:val="left" w:pos="13740"/>
+          <w:tab w:val="left" w:pos="14656"/>
+        </w:tabs>
+        <w:jc w:val="both"/>
+        <w:rPr>
+          <w:rFonts w:asciiTheme="majorHAnsi" w:hAnsiTheme="majorHAnsi" w:cstheme="majorHAnsi"/>
+          <w:color w:val="000000"/>
+          <w:sz w:val="20"/>
+          <w:szCs w:val="20"/>
+          <w:lang w:val="en-MX" w:eastAsia="en-US"/>
+        </w:rPr>
+      </w:pPr>
+      <w:r>
+        <w:rPr>
+          <w:rFonts w:asciiTheme="majorHAnsi" w:hAnsiTheme="majorHAnsi" w:cstheme="majorHAnsi"/>
+          <w:color w:val="000000"/>
+          <w:sz w:val="20"/>
+          <w:szCs w:val="20"/>
+          <w:lang w:val="en-MX" w:eastAsia="en-US"/>
+        </w:rPr>
+        <w:t>"const"</w:t>
+      </w:r>
+      <w:r>
+        <w:rPr>
+          <w:rFonts w:asciiTheme="majorHAnsi" w:hAnsiTheme="majorHAnsi" w:cstheme="majorHAnsi"/>
+          <w:color w:val="000000"/>
+          <w:sz w:val="20"/>
+          <w:szCs w:val="20"/>
+          <w:lang w:val="en-MX" w:eastAsia="en-US"/>
+        </w:rPr>
+        <w:tab/>
+      </w:r>
+      <w:r>
+        <w:rPr>
+          <w:rFonts w:asciiTheme="majorHAnsi" w:hAnsiTheme="majorHAnsi" w:cstheme="majorHAnsi"/>
+          <w:color w:val="000000"/>
+          <w:sz w:val="20"/>
+          <w:szCs w:val="20"/>
+          <w:lang w:val="en-MX" w:eastAsia="en-US"/>
+        </w:rPr>
+        <w:tab/>
+      </w:r>
+      <w:r>
+        <w:rPr>
+          <w:rFonts w:asciiTheme="majorHAnsi" w:hAnsiTheme="majorHAnsi" w:cstheme="majorHAnsi"/>
+          <w:color w:val="000000"/>
+          <w:sz w:val="20"/>
+          <w:szCs w:val="20"/>
+          <w:lang w:val="en-MX" w:eastAsia="en-US"/>
+        </w:rPr>
+        <w:tab/>
+      </w:r>
+    </w:p>
+    <w:p>
+      <w:pPr>
+        <w:tabs>
+          <w:tab w:val="left" w:pos="916"/>
+          <w:tab w:val="left" w:pos="1832"/>
+          <w:tab w:val="left" w:pos="2748"/>
+          <w:tab w:val="left" w:pos="3664"/>
+          <w:tab w:val="left" w:pos="4580"/>
+          <w:tab w:val="left" w:pos="5496"/>
+          <w:tab w:val="left" w:pos="6412"/>
+          <w:tab w:val="left" w:pos="7328"/>
+          <w:tab w:val="left" w:pos="8244"/>
+          <w:tab w:val="left" w:pos="9160"/>
+          <w:tab w:val="left" w:pos="10076"/>
+          <w:tab w:val="left" w:pos="10992"/>
+          <w:tab w:val="left" w:pos="11908"/>
+          <w:tab w:val="left" w:pos="12824"/>
+          <w:tab w:val="left" w:pos="13740"/>
+          <w:tab w:val="left" w:pos="14656"/>
+        </w:tabs>
+        <w:jc w:val="both"/>
+        <w:rPr>
+          <w:rFonts w:asciiTheme="majorHAnsi" w:hAnsiTheme="majorHAnsi" w:cstheme="majorHAnsi"/>
+          <w:color w:val="000000"/>
+          <w:sz w:val="20"/>
+          <w:szCs w:val="20"/>
+          <w:lang w:val="en-MX" w:eastAsia="en-US"/>
+        </w:rPr>
+      </w:pPr>
+      <w:r>
+        <w:rPr>
+          <w:rFonts w:asciiTheme="majorHAnsi" w:hAnsiTheme="majorHAnsi" w:cstheme="majorHAnsi"/>
+          <w:color w:val="000000"/>
+          <w:sz w:val="20"/>
+          <w:szCs w:val="20"/>
+          <w:lang w:val="en-MX" w:eastAsia="en-US"/>
+        </w:rPr>
+        <w:t>"continue"</w:t>
+      </w:r>
+      <w:r>
+        <w:rPr>
+          <w:rFonts w:asciiTheme="majorHAnsi" w:hAnsiTheme="majorHAnsi" w:cstheme="majorHAnsi"/>
+          <w:color w:val="000000"/>
+          <w:sz w:val="20"/>
+          <w:szCs w:val="20"/>
+          <w:lang w:val="en-MX" w:eastAsia="en-US"/>
+        </w:rPr>
+        <w:tab/>
+      </w:r>
+      <w:r>
+        <w:rPr>
+          <w:rFonts w:asciiTheme="majorHAnsi" w:hAnsiTheme="majorHAnsi" w:cstheme="majorHAnsi"/>
+          <w:color w:val="000000"/>
+          <w:sz w:val="20"/>
+          <w:szCs w:val="20"/>
+          <w:lang w:val="en-MX" w:eastAsia="en-US"/>
+        </w:rPr>
+        <w:tab/>
+      </w:r>
+    </w:p>
+    <w:p>
+      <w:pPr>
+        <w:tabs>
+          <w:tab w:val="left" w:pos="916"/>
+          <w:tab w:val="left" w:pos="1832"/>
+          <w:tab w:val="left" w:pos="2748"/>
+          <w:tab w:val="left" w:pos="3664"/>
+          <w:tab w:val="left" w:pos="4580"/>
+          <w:tab w:val="left" w:pos="5496"/>
+          <w:tab w:val="left" w:pos="6412"/>
+          <w:tab w:val="left" w:pos="7328"/>
+          <w:tab w:val="left" w:pos="8244"/>
+          <w:tab w:val="left" w:pos="9160"/>
+          <w:tab w:val="left" w:pos="10076"/>
+          <w:tab w:val="left" w:pos="10992"/>
+          <w:tab w:val="left" w:pos="11908"/>
+          <w:tab w:val="left" w:pos="12824"/>
+          <w:tab w:val="left" w:pos="13740"/>
+          <w:tab w:val="left" w:pos="14656"/>
+        </w:tabs>
+        <w:jc w:val="both"/>
+        <w:rPr>
+          <w:rFonts w:asciiTheme="majorHAnsi" w:hAnsiTheme="majorHAnsi" w:cstheme="majorHAnsi"/>
+          <w:color w:val="000000"/>
+          <w:sz w:val="20"/>
+          <w:szCs w:val="20"/>
+          <w:lang w:val="en-MX" w:eastAsia="en-US"/>
+        </w:rPr>
+      </w:pPr>
+      <w:r>
+        <w:rPr>
+          <w:rFonts w:asciiTheme="majorHAnsi" w:hAnsiTheme="majorHAnsi" w:cstheme="majorHAnsi"/>
+          <w:color w:val="000000"/>
+          <w:sz w:val="20"/>
+          <w:szCs w:val="20"/>
+          <w:lang w:val="en-MX" w:eastAsia="en-US"/>
+        </w:rPr>
+        <w:t>"default"</w:t>
+      </w:r>
+      <w:r>
+        <w:rPr>
+          <w:rFonts w:asciiTheme="majorHAnsi" w:hAnsiTheme="majorHAnsi" w:cstheme="majorHAnsi"/>
+          <w:color w:val="000000"/>
+          <w:sz w:val="20"/>
+          <w:szCs w:val="20"/>
+          <w:lang w:val="en-MX" w:eastAsia="en-US"/>
+        </w:rPr>
+        <w:tab/>
+      </w:r>
+      <w:r>
+        <w:rPr>
+          <w:rFonts w:asciiTheme="majorHAnsi" w:hAnsiTheme="majorHAnsi" w:cstheme="majorHAnsi"/>
+          <w:color w:val="000000"/>
+          <w:sz w:val="20"/>
+          <w:szCs w:val="20"/>
+          <w:lang w:val="en-MX" w:eastAsia="en-US"/>
+        </w:rPr>
+        <w:tab/>
+      </w:r>
+    </w:p>
+    <w:p>
+      <w:pPr>
+        <w:tabs>
+          <w:tab w:val="left" w:pos="916"/>
+          <w:tab w:val="left" w:pos="1832"/>
+          <w:tab w:val="left" w:pos="2748"/>
+          <w:tab w:val="left" w:pos="3664"/>
+          <w:tab w:val="left" w:pos="4580"/>
+          <w:tab w:val="left" w:pos="5496"/>
+          <w:tab w:val="left" w:pos="6412"/>
+          <w:tab w:val="left" w:pos="7328"/>
+          <w:tab w:val="left" w:pos="8244"/>
+          <w:tab w:val="left" w:pos="9160"/>
+          <w:tab w:val="left" w:pos="10076"/>
+          <w:tab w:val="left" w:pos="10992"/>
+          <w:tab w:val="left" w:pos="11908"/>
+          <w:tab w:val="left" w:pos="12824"/>
+          <w:tab w:val="left" w:pos="13740"/>
+          <w:tab w:val="left" w:pos="14656"/>
+        </w:tabs>
+        <w:jc w:val="both"/>
+        <w:rPr>
+          <w:rFonts w:asciiTheme="majorHAnsi" w:hAnsiTheme="majorHAnsi" w:cstheme="majorHAnsi"/>
+          <w:color w:val="000000"/>
+          <w:sz w:val="20"/>
+          <w:szCs w:val="20"/>
+          <w:lang w:val="en-MX" w:eastAsia="en-US"/>
+        </w:rPr>
+      </w:pPr>
+      <w:r>
+        <w:rPr>
+          <w:rFonts w:asciiTheme="majorHAnsi" w:hAnsiTheme="majorHAnsi" w:cstheme="majorHAnsi"/>
+          <w:color w:val="000000"/>
+          <w:sz w:val="20"/>
+          <w:szCs w:val="20"/>
+          <w:lang w:val="en-MX" w:eastAsia="en-US"/>
+        </w:rPr>
+        <w:t>"do"</w:t>
+      </w:r>
+      <w:r>
+        <w:rPr>
+          <w:rFonts w:asciiTheme="majorHAnsi" w:hAnsiTheme="majorHAnsi" w:cstheme="majorHAnsi"/>
+          <w:color w:val="000000"/>
+          <w:sz w:val="20"/>
+          <w:szCs w:val="20"/>
+          <w:lang w:val="en-MX" w:eastAsia="en-US"/>
+        </w:rPr>
+        <w:tab/>
+      </w:r>
+      <w:r>
+        <w:rPr>
+          <w:rFonts w:asciiTheme="majorHAnsi" w:hAnsiTheme="majorHAnsi" w:cstheme="majorHAnsi"/>
+          <w:color w:val="000000"/>
+          <w:sz w:val="20"/>
+          <w:szCs w:val="20"/>
+          <w:lang w:val="en-MX" w:eastAsia="en-US"/>
+        </w:rPr>
+        <w:tab/>
+      </w:r>
+      <w:r>
+        <w:rPr>
+          <w:rFonts w:asciiTheme="majorHAnsi" w:hAnsiTheme="majorHAnsi" w:cstheme="majorHAnsi"/>
+          <w:color w:val="000000"/>
+          <w:sz w:val="20"/>
+          <w:szCs w:val="20"/>
+          <w:lang w:val="en-MX" w:eastAsia="en-US"/>
+        </w:rPr>
+        <w:tab/>
+      </w:r>
+    </w:p>
+    <w:p>
+      <w:pPr>
+        <w:tabs>
+          <w:tab w:val="left" w:pos="916"/>
+          <w:tab w:val="left" w:pos="1832"/>
+          <w:tab w:val="left" w:pos="2748"/>
+          <w:tab w:val="left" w:pos="3664"/>
+          <w:tab w:val="left" w:pos="4580"/>
+          <w:tab w:val="left" w:pos="5496"/>
+          <w:tab w:val="left" w:pos="6412"/>
+          <w:tab w:val="left" w:pos="7328"/>
+          <w:tab w:val="left" w:pos="8244"/>
+          <w:tab w:val="left" w:pos="9160"/>
+          <w:tab w:val="left" w:pos="10076"/>
+          <w:tab w:val="left" w:pos="10992"/>
+          <w:tab w:val="left" w:pos="11908"/>
+          <w:tab w:val="left" w:pos="12824"/>
+          <w:tab w:val="left" w:pos="13740"/>
+          <w:tab w:val="left" w:pos="14656"/>
+        </w:tabs>
+        <w:jc w:val="both"/>
+        <w:rPr>
+          <w:rFonts w:asciiTheme="majorHAnsi" w:hAnsiTheme="majorHAnsi" w:cstheme="majorHAnsi"/>
+          <w:color w:val="000000"/>
+          <w:sz w:val="20"/>
+          <w:szCs w:val="20"/>
+          <w:lang w:val="en-MX" w:eastAsia="en-US"/>
+        </w:rPr>
+      </w:pPr>
+      <w:r>
+        <w:rPr>
+          <w:rFonts w:asciiTheme="majorHAnsi" w:hAnsiTheme="majorHAnsi" w:cstheme="majorHAnsi"/>
+          <w:color w:val="000000"/>
+          <w:sz w:val="20"/>
+          <w:szCs w:val="20"/>
+          <w:lang w:val="en-MX" w:eastAsia="en-US"/>
+        </w:rPr>
+        <w:t>"double"</w:t>
+      </w:r>
+      <w:r>
+        <w:rPr>
+          <w:rFonts w:asciiTheme="majorHAnsi" w:hAnsiTheme="majorHAnsi" w:cstheme="majorHAnsi"/>
+          <w:color w:val="000000"/>
+          <w:sz w:val="20"/>
+          <w:szCs w:val="20"/>
+          <w:lang w:val="en-MX" w:eastAsia="en-US"/>
+        </w:rPr>
+        <w:tab/>
+      </w:r>
+      <w:r>
+        <w:rPr>
+          <w:rFonts w:asciiTheme="majorHAnsi" w:hAnsiTheme="majorHAnsi" w:cstheme="majorHAnsi"/>
+          <w:color w:val="000000"/>
+          <w:sz w:val="20"/>
+          <w:szCs w:val="20"/>
+          <w:lang w:val="en-MX" w:eastAsia="en-US"/>
+        </w:rPr>
+        <w:tab/>
+      </w:r>
+    </w:p>
+    <w:p>
+      <w:pPr>
+        <w:tabs>
+          <w:tab w:val="left" w:pos="916"/>
+          <w:tab w:val="left" w:pos="1832"/>
+          <w:tab w:val="left" w:pos="2748"/>
+          <w:tab w:val="left" w:pos="3664"/>
+          <w:tab w:val="left" w:pos="4580"/>
+          <w:tab w:val="left" w:pos="5496"/>
+          <w:tab w:val="left" w:pos="6412"/>
+          <w:tab w:val="left" w:pos="7328"/>
+          <w:tab w:val="left" w:pos="8244"/>
+          <w:tab w:val="left" w:pos="9160"/>
+          <w:tab w:val="left" w:pos="10076"/>
+          <w:tab w:val="left" w:pos="10992"/>
+          <w:tab w:val="left" w:pos="11908"/>
+          <w:tab w:val="left" w:pos="12824"/>
+          <w:tab w:val="left" w:pos="13740"/>
+          <w:tab w:val="left" w:pos="14656"/>
+        </w:tabs>
+        <w:jc w:val="both"/>
+        <w:rPr>
+          <w:rFonts w:asciiTheme="majorHAnsi" w:hAnsiTheme="majorHAnsi" w:cstheme="majorHAnsi"/>
+          <w:color w:val="000000"/>
+          <w:sz w:val="20"/>
+          <w:szCs w:val="20"/>
+          <w:lang w:val="en-MX" w:eastAsia="en-US"/>
+        </w:rPr>
+      </w:pPr>
+      <w:r>
+        <w:rPr>
+          <w:rFonts w:asciiTheme="majorHAnsi" w:hAnsiTheme="majorHAnsi" w:cstheme="majorHAnsi"/>
+          <w:color w:val="000000"/>
+          <w:sz w:val="20"/>
+          <w:szCs w:val="20"/>
+          <w:lang w:val="en-MX" w:eastAsia="en-US"/>
+        </w:rPr>
+        <w:t>"else"</w:t>
+      </w:r>
+      <w:r>
+        <w:rPr>
+          <w:rFonts w:asciiTheme="majorHAnsi" w:hAnsiTheme="majorHAnsi" w:cstheme="majorHAnsi"/>
+          <w:color w:val="000000"/>
+          <w:sz w:val="20"/>
+          <w:szCs w:val="20"/>
+          <w:lang w:val="en-MX" w:eastAsia="en-US"/>
+        </w:rPr>
+        <w:tab/>
+      </w:r>
+      <w:r>
+        <w:rPr>
+          <w:rFonts w:asciiTheme="majorHAnsi" w:hAnsiTheme="majorHAnsi" w:cstheme="majorHAnsi"/>
+          <w:color w:val="000000"/>
+          <w:sz w:val="20"/>
+          <w:szCs w:val="20"/>
+          <w:lang w:val="en-MX" w:eastAsia="en-US"/>
+        </w:rPr>
+        <w:tab/>
+      </w:r>
+    </w:p>
+    <w:p>
+      <w:pPr>
+        <w:tabs>
+          <w:tab w:val="left" w:pos="916"/>
+          <w:tab w:val="left" w:pos="1832"/>
+          <w:tab w:val="left" w:pos="2748"/>
+          <w:tab w:val="left" w:pos="3664"/>
+          <w:tab w:val="left" w:pos="4580"/>
+          <w:tab w:val="left" w:pos="5496"/>
+          <w:tab w:val="left" w:pos="6412"/>
+          <w:tab w:val="left" w:pos="7328"/>
+          <w:tab w:val="left" w:pos="8244"/>
+          <w:tab w:val="left" w:pos="9160"/>
+          <w:tab w:val="left" w:pos="10076"/>
+          <w:tab w:val="left" w:pos="10992"/>
+          <w:tab w:val="left" w:pos="11908"/>
+          <w:tab w:val="left" w:pos="12824"/>
+          <w:tab w:val="left" w:pos="13740"/>
+          <w:tab w:val="left" w:pos="14656"/>
+        </w:tabs>
+        <w:jc w:val="both"/>
+        <w:rPr>
+          <w:rFonts w:asciiTheme="majorHAnsi" w:hAnsiTheme="majorHAnsi" w:cstheme="majorHAnsi"/>
+          <w:color w:val="000000"/>
+          <w:sz w:val="20"/>
+          <w:szCs w:val="20"/>
+          <w:lang w:val="en-MX" w:eastAsia="en-US"/>
+        </w:rPr>
+      </w:pPr>
+      <w:r>
+        <w:rPr>
+          <w:rFonts w:asciiTheme="majorHAnsi" w:hAnsiTheme="majorHAnsi" w:cstheme="majorHAnsi"/>
+          <w:color w:val="000000"/>
+          <w:sz w:val="20"/>
+          <w:szCs w:val="20"/>
+          <w:lang w:val="en-MX" w:eastAsia="en-US"/>
+        </w:rPr>
+        <w:t>"enum"</w:t>
+      </w:r>
+      <w:r>
+        <w:rPr>
+          <w:rFonts w:asciiTheme="majorHAnsi" w:hAnsiTheme="majorHAnsi" w:cstheme="majorHAnsi"/>
+          <w:color w:val="000000"/>
+          <w:sz w:val="20"/>
+          <w:szCs w:val="20"/>
+          <w:lang w:val="en-MX" w:eastAsia="en-US"/>
+        </w:rPr>
+        <w:tab/>
+      </w:r>
+      <w:r>
+        <w:rPr>
+          <w:rFonts w:asciiTheme="majorHAnsi" w:hAnsiTheme="majorHAnsi" w:cstheme="majorHAnsi"/>
+          <w:color w:val="000000"/>
+          <w:sz w:val="20"/>
+          <w:szCs w:val="20"/>
+          <w:lang w:val="en-MX" w:eastAsia="en-US"/>
+        </w:rPr>
+        <w:tab/>
+      </w:r>
+    </w:p>
+    <w:p>
+      <w:pPr>
+        <w:tabs>
+          <w:tab w:val="left" w:pos="916"/>
+          <w:tab w:val="left" w:pos="1832"/>
+          <w:tab w:val="left" w:pos="2748"/>
+          <w:tab w:val="left" w:pos="3664"/>
+          <w:tab w:val="left" w:pos="4580"/>
+          <w:tab w:val="left" w:pos="5496"/>
+          <w:tab w:val="left" w:pos="6412"/>
+          <w:tab w:val="left" w:pos="7328"/>
+          <w:tab w:val="left" w:pos="8244"/>
+          <w:tab w:val="left" w:pos="9160"/>
+          <w:tab w:val="left" w:pos="10076"/>
+          <w:tab w:val="left" w:pos="10992"/>
+          <w:tab w:val="left" w:pos="11908"/>
+          <w:tab w:val="left" w:pos="12824"/>
+          <w:tab w:val="left" w:pos="13740"/>
+          <w:tab w:val="left" w:pos="14656"/>
+        </w:tabs>
+        <w:jc w:val="both"/>
+        <w:rPr>
+          <w:rFonts w:asciiTheme="majorHAnsi" w:hAnsiTheme="majorHAnsi" w:cstheme="majorHAnsi"/>
+          <w:color w:val="000000"/>
+          <w:sz w:val="20"/>
+          <w:szCs w:val="20"/>
+          <w:lang w:val="en-MX" w:eastAsia="en-US"/>
+        </w:rPr>
+      </w:pPr>
+      <w:r>
+        <w:rPr>
+          <w:rFonts w:asciiTheme="majorHAnsi" w:hAnsiTheme="majorHAnsi" w:cstheme="majorHAnsi"/>
+          <w:color w:val="000000"/>
+          <w:sz w:val="20"/>
+          <w:szCs w:val="20"/>
+          <w:lang w:val="en-MX" w:eastAsia="en-US"/>
+        </w:rPr>
+        <w:t>"extern"</w:t>
+      </w:r>
+      <w:r>
+        <w:rPr>
+          <w:rFonts w:asciiTheme="majorHAnsi" w:hAnsiTheme="majorHAnsi" w:cstheme="majorHAnsi"/>
+          <w:color w:val="000000"/>
+          <w:sz w:val="20"/>
+          <w:szCs w:val="20"/>
+          <w:lang w:val="en-MX" w:eastAsia="en-US"/>
+        </w:rPr>
+        <w:tab/>
+      </w:r>
+      <w:r>
+        <w:rPr>
+          <w:rFonts w:asciiTheme="majorHAnsi" w:hAnsiTheme="majorHAnsi" w:cstheme="majorHAnsi"/>
+          <w:color w:val="000000"/>
+          <w:sz w:val="20"/>
+          <w:szCs w:val="20"/>
+          <w:lang w:val="en-MX" w:eastAsia="en-US"/>
+        </w:rPr>
+        <w:tab/>
+      </w:r>
+    </w:p>
+    <w:p>
+      <w:pPr>
+        <w:tabs>
+          <w:tab w:val="left" w:pos="916"/>
+          <w:tab w:val="left" w:pos="1832"/>
+          <w:tab w:val="left" w:pos="2748"/>
+          <w:tab w:val="left" w:pos="3664"/>
+          <w:tab w:val="left" w:pos="4580"/>
+          <w:tab w:val="left" w:pos="5496"/>
+          <w:tab w:val="left" w:pos="6412"/>
+          <w:tab w:val="left" w:pos="7328"/>
+          <w:tab w:val="left" w:pos="8244"/>
+          <w:tab w:val="left" w:pos="9160"/>
+          <w:tab w:val="left" w:pos="10076"/>
+          <w:tab w:val="left" w:pos="10992"/>
+          <w:tab w:val="left" w:pos="11908"/>
+          <w:tab w:val="left" w:pos="12824"/>
+          <w:tab w:val="left" w:pos="13740"/>
+          <w:tab w:val="left" w:pos="14656"/>
+        </w:tabs>
+        <w:jc w:val="both"/>
+        <w:rPr>
+          <w:rFonts w:asciiTheme="majorHAnsi" w:hAnsiTheme="majorHAnsi" w:cstheme="majorHAnsi"/>
+          <w:color w:val="000000"/>
+          <w:sz w:val="20"/>
+          <w:szCs w:val="20"/>
+          <w:lang w:val="en-MX" w:eastAsia="en-US"/>
+        </w:rPr>
+      </w:pPr>
+      <w:r>
+        <w:rPr>
+          <w:rFonts w:asciiTheme="majorHAnsi" w:hAnsiTheme="majorHAnsi" w:cstheme="majorHAnsi"/>
+          <w:color w:val="000000"/>
+          <w:sz w:val="20"/>
+          <w:szCs w:val="20"/>
+          <w:lang w:val="en-MX" w:eastAsia="en-US"/>
+        </w:rPr>
+        <w:t>"float"</w:t>
+      </w:r>
+      <w:r>
+        <w:rPr>
+          <w:rFonts w:asciiTheme="majorHAnsi" w:hAnsiTheme="majorHAnsi" w:cstheme="majorHAnsi"/>
+          <w:color w:val="000000"/>
+          <w:sz w:val="20"/>
+          <w:szCs w:val="20"/>
+          <w:lang w:val="en-MX" w:eastAsia="en-US"/>
+        </w:rPr>
+        <w:tab/>
+      </w:r>
+      <w:r>
+        <w:rPr>
+          <w:rFonts w:asciiTheme="majorHAnsi" w:hAnsiTheme="majorHAnsi" w:cstheme="majorHAnsi"/>
+          <w:color w:val="000000"/>
+          <w:sz w:val="20"/>
+          <w:szCs w:val="20"/>
+          <w:lang w:val="en-MX" w:eastAsia="en-US"/>
+        </w:rPr>
+        <w:tab/>
+      </w:r>
+      <w:r>
+        <w:rPr>
+          <w:rFonts w:asciiTheme="majorHAnsi" w:hAnsiTheme="majorHAnsi" w:cstheme="majorHAnsi"/>
+          <w:color w:val="000000"/>
+          <w:sz w:val="20"/>
+          <w:szCs w:val="20"/>
+          <w:lang w:val="en-MX" w:eastAsia="en-US"/>
+        </w:rPr>
+        <w:tab/>
+      </w:r>
+    </w:p>
+    <w:p>
+      <w:pPr>
+        <w:tabs>
+          <w:tab w:val="left" w:pos="916"/>
+          <w:tab w:val="left" w:pos="1832"/>
+          <w:tab w:val="left" w:pos="2748"/>
+          <w:tab w:val="left" w:pos="3664"/>
+          <w:tab w:val="left" w:pos="4580"/>
+          <w:tab w:val="left" w:pos="5496"/>
+          <w:tab w:val="left" w:pos="6412"/>
+          <w:tab w:val="left" w:pos="7328"/>
+          <w:tab w:val="left" w:pos="8244"/>
+          <w:tab w:val="left" w:pos="9160"/>
+          <w:tab w:val="left" w:pos="10076"/>
+          <w:tab w:val="left" w:pos="10992"/>
+          <w:tab w:val="left" w:pos="11908"/>
+          <w:tab w:val="left" w:pos="12824"/>
+          <w:tab w:val="left" w:pos="13740"/>
+          <w:tab w:val="left" w:pos="14656"/>
+        </w:tabs>
+        <w:jc w:val="both"/>
+        <w:rPr>
+          <w:rFonts w:asciiTheme="majorHAnsi" w:hAnsiTheme="majorHAnsi" w:cstheme="majorHAnsi"/>
+          <w:color w:val="000000"/>
+          <w:sz w:val="20"/>
+          <w:szCs w:val="20"/>
+          <w:lang w:val="en-MX" w:eastAsia="en-US"/>
+        </w:rPr>
+      </w:pPr>
+      <w:r>
+        <w:rPr>
+          <w:rFonts w:asciiTheme="majorHAnsi" w:hAnsiTheme="majorHAnsi" w:cstheme="majorHAnsi"/>
+          <w:color w:val="000000"/>
+          <w:sz w:val="20"/>
+          <w:szCs w:val="20"/>
+          <w:lang w:val="en-MX" w:eastAsia="en-US"/>
+        </w:rPr>
+        <w:t>"for"</w:t>
+      </w:r>
+      <w:r>
+        <w:rPr>
+          <w:rFonts w:asciiTheme="majorHAnsi" w:hAnsiTheme="majorHAnsi" w:cstheme="majorHAnsi"/>
+          <w:color w:val="000000"/>
+          <w:sz w:val="20"/>
+          <w:szCs w:val="20"/>
+          <w:lang w:val="en-MX" w:eastAsia="en-US"/>
+        </w:rPr>
+        <w:tab/>
+      </w:r>
+      <w:r>
+        <w:rPr>
+          <w:rFonts w:asciiTheme="majorHAnsi" w:hAnsiTheme="majorHAnsi" w:cstheme="majorHAnsi"/>
+          <w:color w:val="000000"/>
+          <w:sz w:val="20"/>
+          <w:szCs w:val="20"/>
+          <w:lang w:val="en-MX" w:eastAsia="en-US"/>
+        </w:rPr>
+        <w:tab/>
+      </w:r>
+      <w:r>
+        <w:rPr>
+          <w:rFonts w:asciiTheme="majorHAnsi" w:hAnsiTheme="majorHAnsi" w:cstheme="majorHAnsi"/>
+          <w:color w:val="000000"/>
+          <w:sz w:val="20"/>
+          <w:szCs w:val="20"/>
+          <w:lang w:val="en-MX" w:eastAsia="en-US"/>
+        </w:rPr>
+        <w:tab/>
+      </w:r>
+    </w:p>
+    <w:p>
+      <w:pPr>
+        <w:tabs>
+          <w:tab w:val="left" w:pos="916"/>
+          <w:tab w:val="left" w:pos="1832"/>
+          <w:tab w:val="left" w:pos="2748"/>
+          <w:tab w:val="left" w:pos="3664"/>
+          <w:tab w:val="left" w:pos="4580"/>
+          <w:tab w:val="left" w:pos="5496"/>
+          <w:tab w:val="left" w:pos="6412"/>
+          <w:tab w:val="left" w:pos="7328"/>
+          <w:tab w:val="left" w:pos="8244"/>
+          <w:tab w:val="left" w:pos="9160"/>
+          <w:tab w:val="left" w:pos="10076"/>
+          <w:tab w:val="left" w:pos="10992"/>
+          <w:tab w:val="left" w:pos="11908"/>
+          <w:tab w:val="left" w:pos="12824"/>
+          <w:tab w:val="left" w:pos="13740"/>
+          <w:tab w:val="left" w:pos="14656"/>
+        </w:tabs>
+        <w:jc w:val="both"/>
+        <w:rPr>
+          <w:rFonts w:asciiTheme="majorHAnsi" w:hAnsiTheme="majorHAnsi" w:cstheme="majorHAnsi"/>
+          <w:color w:val="000000"/>
+          <w:sz w:val="20"/>
+          <w:szCs w:val="20"/>
+          <w:lang w:val="en-MX" w:eastAsia="en-US"/>
+        </w:rPr>
+      </w:pPr>
+      <w:r>
+        <w:rPr>
+          <w:rFonts w:asciiTheme="majorHAnsi" w:hAnsiTheme="majorHAnsi" w:cstheme="majorHAnsi"/>
+          <w:color w:val="000000"/>
+          <w:sz w:val="20"/>
+          <w:szCs w:val="20"/>
+          <w:lang w:val="en-MX" w:eastAsia="en-US"/>
+        </w:rPr>
+        <w:t>"goto"</w:t>
+      </w:r>
+      <w:r>
+        <w:rPr>
+          <w:rFonts w:asciiTheme="majorHAnsi" w:hAnsiTheme="majorHAnsi" w:cstheme="majorHAnsi"/>
+          <w:color w:val="000000"/>
+          <w:sz w:val="20"/>
+          <w:szCs w:val="20"/>
+          <w:lang w:val="en-MX" w:eastAsia="en-US"/>
+        </w:rPr>
+        <w:tab/>
+      </w:r>
+      <w:r>
+        <w:rPr>
+          <w:rFonts w:asciiTheme="majorHAnsi" w:hAnsiTheme="majorHAnsi" w:cstheme="majorHAnsi"/>
+          <w:color w:val="000000"/>
+          <w:sz w:val="20"/>
+          <w:szCs w:val="20"/>
+          <w:lang w:val="en-MX" w:eastAsia="en-US"/>
+        </w:rPr>
+        <w:tab/>
+      </w:r>
+    </w:p>
+    <w:p>
+      <w:pPr>
+        <w:tabs>
+          <w:tab w:val="left" w:pos="916"/>
+          <w:tab w:val="left" w:pos="1832"/>
+          <w:tab w:val="left" w:pos="2748"/>
+          <w:tab w:val="left" w:pos="3664"/>
+          <w:tab w:val="left" w:pos="4580"/>
+          <w:tab w:val="left" w:pos="5496"/>
+          <w:tab w:val="left" w:pos="6412"/>
+          <w:tab w:val="left" w:pos="7328"/>
+          <w:tab w:val="left" w:pos="8244"/>
+          <w:tab w:val="left" w:pos="9160"/>
+          <w:tab w:val="left" w:pos="10076"/>
+          <w:tab w:val="left" w:pos="10992"/>
+          <w:tab w:val="left" w:pos="11908"/>
+          <w:tab w:val="left" w:pos="12824"/>
+          <w:tab w:val="left" w:pos="13740"/>
+          <w:tab w:val="left" w:pos="14656"/>
+        </w:tabs>
+        <w:jc w:val="both"/>
+        <w:rPr>
+          <w:rFonts w:asciiTheme="majorHAnsi" w:hAnsiTheme="majorHAnsi" w:cstheme="majorHAnsi"/>
+          <w:color w:val="000000"/>
+          <w:sz w:val="20"/>
+          <w:szCs w:val="20"/>
+          <w:lang w:val="en-MX" w:eastAsia="en-US"/>
+        </w:rPr>
+      </w:pPr>
+      <w:r>
+        <w:rPr>
+          <w:rFonts w:asciiTheme="majorHAnsi" w:hAnsiTheme="majorHAnsi" w:cstheme="majorHAnsi"/>
+          <w:color w:val="000000"/>
+          <w:sz w:val="20"/>
+          <w:szCs w:val="20"/>
+          <w:lang w:val="en-MX" w:eastAsia="en-US"/>
+        </w:rPr>
+        <w:t>"if"</w:t>
+      </w:r>
+      <w:r>
+        <w:rPr>
+          <w:rFonts w:asciiTheme="majorHAnsi" w:hAnsiTheme="majorHAnsi" w:cstheme="majorHAnsi"/>
+          <w:color w:val="000000"/>
+          <w:sz w:val="20"/>
+          <w:szCs w:val="20"/>
+          <w:lang w:val="en-MX" w:eastAsia="en-US"/>
+        </w:rPr>
+        <w:tab/>
+      </w:r>
+      <w:r>
+        <w:rPr>
+          <w:rFonts w:asciiTheme="majorHAnsi" w:hAnsiTheme="majorHAnsi" w:cstheme="majorHAnsi"/>
+          <w:color w:val="000000"/>
+          <w:sz w:val="20"/>
+          <w:szCs w:val="20"/>
+          <w:lang w:val="en-MX" w:eastAsia="en-US"/>
+        </w:rPr>
+        <w:tab/>
+      </w:r>
+    </w:p>
+    <w:p>
+      <w:pPr>
+        <w:tabs>
+          <w:tab w:val="left" w:pos="916"/>
+          <w:tab w:val="left" w:pos="1832"/>
+          <w:tab w:val="left" w:pos="2748"/>
+          <w:tab w:val="left" w:pos="3664"/>
+          <w:tab w:val="left" w:pos="4580"/>
+          <w:tab w:val="left" w:pos="5496"/>
+          <w:tab w:val="left" w:pos="6412"/>
+          <w:tab w:val="left" w:pos="7328"/>
+          <w:tab w:val="left" w:pos="8244"/>
+          <w:tab w:val="left" w:pos="9160"/>
+          <w:tab w:val="left" w:pos="10076"/>
+          <w:tab w:val="left" w:pos="10992"/>
+          <w:tab w:val="left" w:pos="11908"/>
+          <w:tab w:val="left" w:pos="12824"/>
+          <w:tab w:val="left" w:pos="13740"/>
+          <w:tab w:val="left" w:pos="14656"/>
+        </w:tabs>
+        <w:jc w:val="both"/>
+        <w:rPr>
+          <w:rFonts w:asciiTheme="majorHAnsi" w:hAnsiTheme="majorHAnsi" w:cstheme="majorHAnsi"/>
+          <w:color w:val="000000"/>
+          <w:sz w:val="20"/>
+          <w:szCs w:val="20"/>
+          <w:lang w:val="en-MX" w:eastAsia="en-US"/>
+        </w:rPr>
+      </w:pPr>
+      <w:r>
+        <w:rPr>
+          <w:rFonts w:asciiTheme="majorHAnsi" w:hAnsiTheme="majorHAnsi" w:cstheme="majorHAnsi"/>
+          <w:color w:val="000000"/>
+          <w:sz w:val="20"/>
+          <w:szCs w:val="20"/>
+          <w:lang w:val="en-MX" w:eastAsia="en-US"/>
+        </w:rPr>
+        <w:t>"int"</w:t>
+      </w:r>
+      <w:r>
+        <w:rPr>
+          <w:rFonts w:asciiTheme="majorHAnsi" w:hAnsiTheme="majorHAnsi" w:cstheme="majorHAnsi"/>
+          <w:color w:val="000000"/>
+          <w:sz w:val="20"/>
+          <w:szCs w:val="20"/>
+          <w:lang w:val="en-MX" w:eastAsia="en-US"/>
+        </w:rPr>
+        <w:tab/>
+      </w:r>
+      <w:r>
+        <w:rPr>
+          <w:rFonts w:asciiTheme="majorHAnsi" w:hAnsiTheme="majorHAnsi" w:cstheme="majorHAnsi"/>
+          <w:color w:val="000000"/>
+          <w:sz w:val="20"/>
+          <w:szCs w:val="20"/>
+          <w:lang w:val="en-MX" w:eastAsia="en-US"/>
+        </w:rPr>
+        <w:tab/>
+      </w:r>
+      <w:r>
+        <w:rPr>
+          <w:rFonts w:asciiTheme="majorHAnsi" w:hAnsiTheme="majorHAnsi" w:cstheme="majorHAnsi"/>
+          <w:color w:val="000000"/>
+          <w:sz w:val="20"/>
+          <w:szCs w:val="20"/>
+          <w:lang w:val="en-MX" w:eastAsia="en-US"/>
+        </w:rPr>
+        <w:tab/>
+      </w:r>
+    </w:p>
+    <w:p>
+      <w:pPr>
+        <w:tabs>
+          <w:tab w:val="left" w:pos="916"/>
+          <w:tab w:val="left" w:pos="1832"/>
+          <w:tab w:val="left" w:pos="2748"/>
+          <w:tab w:val="left" w:pos="3664"/>
+          <w:tab w:val="left" w:pos="4580"/>
+          <w:tab w:val="left" w:pos="5496"/>
+          <w:tab w:val="left" w:pos="6412"/>
+          <w:tab w:val="left" w:pos="7328"/>
+          <w:tab w:val="left" w:pos="8244"/>
+          <w:tab w:val="left" w:pos="9160"/>
+          <w:tab w:val="left" w:pos="10076"/>
+          <w:tab w:val="left" w:pos="10992"/>
+          <w:tab w:val="left" w:pos="11908"/>
+          <w:tab w:val="left" w:pos="12824"/>
+          <w:tab w:val="left" w:pos="13740"/>
+          <w:tab w:val="left" w:pos="14656"/>
+        </w:tabs>
+        <w:jc w:val="both"/>
+        <w:rPr>
+          <w:rFonts w:asciiTheme="majorHAnsi" w:hAnsiTheme="majorHAnsi" w:cstheme="majorHAnsi"/>
+          <w:color w:val="000000"/>
+          <w:sz w:val="20"/>
+          <w:szCs w:val="20"/>
+          <w:lang w:val="en-MX" w:eastAsia="en-US"/>
+        </w:rPr>
+      </w:pPr>
+      <w:r>
+        <w:rPr>
+          <w:rFonts w:asciiTheme="majorHAnsi" w:hAnsiTheme="majorHAnsi" w:cstheme="majorHAnsi"/>
+          <w:color w:val="000000"/>
+          <w:sz w:val="20"/>
+          <w:szCs w:val="20"/>
+          <w:lang w:val="en-MX" w:eastAsia="en-US"/>
+        </w:rPr>
+        <w:t>"long"</w:t>
+      </w:r>
+      <w:r>
+        <w:rPr>
+          <w:rFonts w:asciiTheme="majorHAnsi" w:hAnsiTheme="majorHAnsi" w:cstheme="majorHAnsi"/>
+          <w:color w:val="000000"/>
+          <w:sz w:val="20"/>
+          <w:szCs w:val="20"/>
+          <w:lang w:val="en-MX" w:eastAsia="en-US"/>
+        </w:rPr>
+        <w:tab/>
+      </w:r>
+      <w:r>
+        <w:rPr>
+          <w:rFonts w:asciiTheme="majorHAnsi" w:hAnsiTheme="majorHAnsi" w:cstheme="majorHAnsi"/>
+          <w:color w:val="000000"/>
+          <w:sz w:val="20"/>
+          <w:szCs w:val="20"/>
+          <w:lang w:val="en-MX" w:eastAsia="en-US"/>
+        </w:rPr>
+        <w:tab/>
+      </w:r>
+      <w:r>
+        <w:rPr>
+          <w:rFonts w:asciiTheme="majorHAnsi" w:hAnsiTheme="majorHAnsi" w:cstheme="majorHAnsi"/>
+          <w:color w:val="000000"/>
+          <w:sz w:val="20"/>
+          <w:szCs w:val="20"/>
+          <w:lang w:val="en-MX" w:eastAsia="en-US"/>
+        </w:rPr>
+        <w:tab/>
+      </w:r>
+    </w:p>
+    <w:p>
+      <w:pPr>
+        <w:tabs>
+          <w:tab w:val="left" w:pos="916"/>
+          <w:tab w:val="left" w:pos="1832"/>
+          <w:tab w:val="left" w:pos="2748"/>
+          <w:tab w:val="left" w:pos="3664"/>
+          <w:tab w:val="left" w:pos="4580"/>
+          <w:tab w:val="left" w:pos="5496"/>
+          <w:tab w:val="left" w:pos="6412"/>
+          <w:tab w:val="left" w:pos="7328"/>
+          <w:tab w:val="left" w:pos="8244"/>
+          <w:tab w:val="left" w:pos="9160"/>
+          <w:tab w:val="left" w:pos="10076"/>
+          <w:tab w:val="left" w:pos="10992"/>
+          <w:tab w:val="left" w:pos="11908"/>
+          <w:tab w:val="left" w:pos="12824"/>
+          <w:tab w:val="left" w:pos="13740"/>
+          <w:tab w:val="left" w:pos="14656"/>
+        </w:tabs>
+        <w:jc w:val="both"/>
+        <w:rPr>
+          <w:rFonts w:asciiTheme="majorHAnsi" w:hAnsiTheme="majorHAnsi" w:cstheme="majorHAnsi"/>
+          <w:color w:val="000000"/>
+          <w:sz w:val="20"/>
+          <w:szCs w:val="20"/>
+          <w:lang w:val="en-MX" w:eastAsia="en-US"/>
+        </w:rPr>
+      </w:pPr>
+      <w:r>
+        <w:rPr>
+          <w:rFonts w:asciiTheme="majorHAnsi" w:hAnsiTheme="majorHAnsi" w:cstheme="majorHAnsi"/>
+          <w:color w:val="000000"/>
+          <w:sz w:val="20"/>
+          <w:szCs w:val="20"/>
+          <w:lang w:val="en-MX" w:eastAsia="en-US"/>
+        </w:rPr>
+        <w:t>"register"</w:t>
+      </w:r>
+      <w:r>
+        <w:rPr>
+          <w:rFonts w:asciiTheme="majorHAnsi" w:hAnsiTheme="majorHAnsi" w:cstheme="majorHAnsi"/>
+          <w:color w:val="000000"/>
+          <w:sz w:val="20"/>
+          <w:szCs w:val="20"/>
+          <w:lang w:val="en-MX" w:eastAsia="en-US"/>
+        </w:rPr>
+        <w:tab/>
+      </w:r>
+      <w:r>
+        <w:rPr>
+          <w:rFonts w:asciiTheme="majorHAnsi" w:hAnsiTheme="majorHAnsi" w:cstheme="majorHAnsi"/>
+          <w:color w:val="000000"/>
+          <w:sz w:val="20"/>
+          <w:szCs w:val="20"/>
+          <w:lang w:val="en-MX" w:eastAsia="en-US"/>
+        </w:rPr>
+        <w:tab/>
+      </w:r>
+    </w:p>
+    <w:p>
+      <w:pPr>
+        <w:tabs>
+          <w:tab w:val="left" w:pos="916"/>
+          <w:tab w:val="left" w:pos="1832"/>
+          <w:tab w:val="left" w:pos="2748"/>
+          <w:tab w:val="left" w:pos="3664"/>
+          <w:tab w:val="left" w:pos="4580"/>
+          <w:tab w:val="left" w:pos="5496"/>
+          <w:tab w:val="left" w:pos="6412"/>
+          <w:tab w:val="left" w:pos="7328"/>
+          <w:tab w:val="left" w:pos="8244"/>
+          <w:tab w:val="left" w:pos="9160"/>
+          <w:tab w:val="left" w:pos="10076"/>
+          <w:tab w:val="left" w:pos="10992"/>
+          <w:tab w:val="left" w:pos="11908"/>
+          <w:tab w:val="left" w:pos="12824"/>
+          <w:tab w:val="left" w:pos="13740"/>
+          <w:tab w:val="left" w:pos="14656"/>
+        </w:tabs>
+        <w:jc w:val="both"/>
+        <w:rPr>
+          <w:rFonts w:asciiTheme="majorHAnsi" w:hAnsiTheme="majorHAnsi" w:cstheme="majorHAnsi"/>
+          <w:color w:val="000000"/>
+          <w:sz w:val="20"/>
+          <w:szCs w:val="20"/>
+          <w:lang w:val="en-MX" w:eastAsia="en-US"/>
+        </w:rPr>
+      </w:pPr>
+      <w:r>
+        <w:rPr>
+          <w:rFonts w:asciiTheme="majorHAnsi" w:hAnsiTheme="majorHAnsi" w:cstheme="majorHAnsi"/>
+          <w:color w:val="000000"/>
+          <w:sz w:val="20"/>
+          <w:szCs w:val="20"/>
+          <w:lang w:val="en-MX" w:eastAsia="en-US"/>
+        </w:rPr>
+        <w:t>"return"</w:t>
+      </w:r>
+      <w:r>
+        <w:rPr>
+          <w:rFonts w:asciiTheme="majorHAnsi" w:hAnsiTheme="majorHAnsi" w:cstheme="majorHAnsi"/>
+          <w:color w:val="000000"/>
+          <w:sz w:val="20"/>
+          <w:szCs w:val="20"/>
+          <w:lang w:val="en-MX" w:eastAsia="en-US"/>
+        </w:rPr>
+        <w:tab/>
+      </w:r>
+      <w:r>
+        <w:rPr>
+          <w:rFonts w:asciiTheme="majorHAnsi" w:hAnsiTheme="majorHAnsi" w:cstheme="majorHAnsi"/>
+          <w:color w:val="000000"/>
+          <w:sz w:val="20"/>
+          <w:szCs w:val="20"/>
+          <w:lang w:val="en-MX" w:eastAsia="en-US"/>
+        </w:rPr>
+        <w:tab/>
+      </w:r>
+    </w:p>
+    <w:p>
+      <w:pPr>
+        <w:tabs>
+          <w:tab w:val="left" w:pos="916"/>
+          <w:tab w:val="left" w:pos="1832"/>
+          <w:tab w:val="left" w:pos="2748"/>
+          <w:tab w:val="left" w:pos="3664"/>
+          <w:tab w:val="left" w:pos="4580"/>
+          <w:tab w:val="left" w:pos="5496"/>
+          <w:tab w:val="left" w:pos="6412"/>
+          <w:tab w:val="left" w:pos="7328"/>
+          <w:tab w:val="left" w:pos="8244"/>
+          <w:tab w:val="left" w:pos="9160"/>
+          <w:tab w:val="left" w:pos="10076"/>
+          <w:tab w:val="left" w:pos="10992"/>
+          <w:tab w:val="left" w:pos="11908"/>
+          <w:tab w:val="left" w:pos="12824"/>
+          <w:tab w:val="left" w:pos="13740"/>
+          <w:tab w:val="left" w:pos="14656"/>
+        </w:tabs>
+        <w:jc w:val="both"/>
+        <w:rPr>
+          <w:rFonts w:asciiTheme="majorHAnsi" w:hAnsiTheme="majorHAnsi" w:cstheme="majorHAnsi"/>
+          <w:color w:val="000000"/>
+          <w:sz w:val="20"/>
+          <w:szCs w:val="20"/>
+          <w:lang w:val="en-MX" w:eastAsia="en-US"/>
+        </w:rPr>
+      </w:pPr>
+      <w:r>
+        <w:rPr>
+          <w:rFonts w:asciiTheme="majorHAnsi" w:hAnsiTheme="majorHAnsi" w:cstheme="majorHAnsi"/>
+          <w:color w:val="000000"/>
+          <w:sz w:val="20"/>
+          <w:szCs w:val="20"/>
+          <w:lang w:val="en-MX" w:eastAsia="en-US"/>
+        </w:rPr>
+        <w:t>"short"</w:t>
+      </w:r>
+      <w:r>
+        <w:rPr>
+          <w:rFonts w:asciiTheme="majorHAnsi" w:hAnsiTheme="majorHAnsi" w:cstheme="majorHAnsi"/>
+          <w:color w:val="000000"/>
+          <w:sz w:val="20"/>
+          <w:szCs w:val="20"/>
+          <w:lang w:val="en-MX" w:eastAsia="en-US"/>
+        </w:rPr>
+        <w:tab/>
+      </w:r>
+      <w:r>
+        <w:rPr>
+          <w:rFonts w:asciiTheme="majorHAnsi" w:hAnsiTheme="majorHAnsi" w:cstheme="majorHAnsi"/>
+          <w:color w:val="000000"/>
+          <w:sz w:val="20"/>
+          <w:szCs w:val="20"/>
+          <w:lang w:val="en-MX" w:eastAsia="en-US"/>
+        </w:rPr>
+        <w:tab/>
+      </w:r>
+      <w:r>
+        <w:rPr>
+          <w:rFonts w:asciiTheme="majorHAnsi" w:hAnsiTheme="majorHAnsi" w:cstheme="majorHAnsi"/>
+          <w:color w:val="000000"/>
+          <w:sz w:val="20"/>
+          <w:szCs w:val="20"/>
+          <w:lang w:val="en-MX" w:eastAsia="en-US"/>
+        </w:rPr>
+        <w:tab/>
+      </w:r>
+    </w:p>
+    <w:p>
+      <w:pPr>
+        <w:tabs>
+          <w:tab w:val="left" w:pos="916"/>
+          <w:tab w:val="left" w:pos="1832"/>
+          <w:tab w:val="left" w:pos="2748"/>
+          <w:tab w:val="left" w:pos="3664"/>
+          <w:tab w:val="left" w:pos="4580"/>
+          <w:tab w:val="left" w:pos="5496"/>
+          <w:tab w:val="left" w:pos="6412"/>
+          <w:tab w:val="left" w:pos="7328"/>
+          <w:tab w:val="left" w:pos="8244"/>
+          <w:tab w:val="left" w:pos="9160"/>
+          <w:tab w:val="left" w:pos="10076"/>
+          <w:tab w:val="left" w:pos="10992"/>
+          <w:tab w:val="left" w:pos="11908"/>
+          <w:tab w:val="left" w:pos="12824"/>
+          <w:tab w:val="left" w:pos="13740"/>
+          <w:tab w:val="left" w:pos="14656"/>
+        </w:tabs>
+        <w:jc w:val="both"/>
+        <w:rPr>
+          <w:rFonts w:asciiTheme="majorHAnsi" w:hAnsiTheme="majorHAnsi" w:cstheme="majorHAnsi"/>
+          <w:color w:val="000000"/>
+          <w:sz w:val="20"/>
+          <w:szCs w:val="20"/>
+          <w:lang w:val="en-MX" w:eastAsia="en-US"/>
+        </w:rPr>
+      </w:pPr>
+      <w:r>
+        <w:rPr>
+          <w:rFonts w:asciiTheme="majorHAnsi" w:hAnsiTheme="majorHAnsi" w:cstheme="majorHAnsi"/>
+          <w:color w:val="000000"/>
+          <w:sz w:val="20"/>
+          <w:szCs w:val="20"/>
+          <w:lang w:val="en-MX" w:eastAsia="en-US"/>
+        </w:rPr>
+        <w:t>"signed"</w:t>
+      </w:r>
+      <w:r>
+        <w:rPr>
+          <w:rFonts w:asciiTheme="majorHAnsi" w:hAnsiTheme="majorHAnsi" w:cstheme="majorHAnsi"/>
+          <w:color w:val="000000"/>
+          <w:sz w:val="20"/>
+          <w:szCs w:val="20"/>
+          <w:lang w:val="en-MX" w:eastAsia="en-US"/>
+        </w:rPr>
+        <w:tab/>
+      </w:r>
+    </w:p>
+    <w:p>
+      <w:pPr>
+        <w:tabs>
+          <w:tab w:val="left" w:pos="916"/>
+          <w:tab w:val="left" w:pos="1832"/>
+          <w:tab w:val="left" w:pos="2748"/>
+          <w:tab w:val="left" w:pos="3664"/>
+          <w:tab w:val="left" w:pos="4580"/>
+          <w:tab w:val="left" w:pos="5496"/>
+          <w:tab w:val="left" w:pos="6412"/>
+          <w:tab w:val="left" w:pos="7328"/>
+          <w:tab w:val="left" w:pos="8244"/>
+          <w:tab w:val="left" w:pos="9160"/>
+          <w:tab w:val="left" w:pos="10076"/>
+          <w:tab w:val="left" w:pos="10992"/>
+          <w:tab w:val="left" w:pos="11908"/>
+          <w:tab w:val="left" w:pos="12824"/>
+          <w:tab w:val="left" w:pos="13740"/>
+          <w:tab w:val="left" w:pos="14656"/>
+        </w:tabs>
+        <w:jc w:val="both"/>
+        <w:rPr>
+          <w:rFonts w:asciiTheme="majorHAnsi" w:hAnsiTheme="majorHAnsi" w:cstheme="majorHAnsi"/>
+          <w:color w:val="000000"/>
+          <w:sz w:val="20"/>
+          <w:szCs w:val="20"/>
+          <w:lang w:val="en-MX" w:eastAsia="en-US"/>
+        </w:rPr>
+      </w:pPr>
+      <w:r>
+        <w:rPr>
+          <w:rFonts w:asciiTheme="majorHAnsi" w:hAnsiTheme="majorHAnsi" w:cstheme="majorHAnsi"/>
+          <w:color w:val="000000"/>
+          <w:sz w:val="20"/>
+          <w:szCs w:val="20"/>
+          <w:lang w:val="en-MX" w:eastAsia="en-US"/>
+        </w:rPr>
+        <w:t>"sizeof"</w:t>
+      </w:r>
+      <w:r>
+        <w:rPr>
+          <w:rFonts w:asciiTheme="majorHAnsi" w:hAnsiTheme="majorHAnsi" w:cstheme="majorHAnsi"/>
+          <w:color w:val="000000"/>
+          <w:sz w:val="20"/>
+          <w:szCs w:val="20"/>
+          <w:lang w:val="en-MX" w:eastAsia="en-US"/>
+        </w:rPr>
+        <w:tab/>
+      </w:r>
+      <w:r>
+        <w:rPr>
+          <w:rFonts w:asciiTheme="majorHAnsi" w:hAnsiTheme="majorHAnsi" w:cstheme="majorHAnsi"/>
+          <w:color w:val="000000"/>
+          <w:sz w:val="20"/>
+          <w:szCs w:val="20"/>
+          <w:lang w:val="en-MX" w:eastAsia="en-US"/>
+        </w:rPr>
+        <w:tab/>
+      </w:r>
+    </w:p>
+    <w:p>
+      <w:pPr>
+        <w:tabs>
+          <w:tab w:val="left" w:pos="916"/>
+          <w:tab w:val="left" w:pos="1832"/>
+          <w:tab w:val="left" w:pos="2748"/>
+          <w:tab w:val="left" w:pos="3664"/>
+          <w:tab w:val="left" w:pos="4580"/>
+          <w:tab w:val="left" w:pos="5496"/>
+          <w:tab w:val="left" w:pos="6412"/>
+          <w:tab w:val="left" w:pos="7328"/>
+          <w:tab w:val="left" w:pos="8244"/>
+          <w:tab w:val="left" w:pos="9160"/>
+          <w:tab w:val="left" w:pos="10076"/>
+          <w:tab w:val="left" w:pos="10992"/>
+          <w:tab w:val="left" w:pos="11908"/>
+          <w:tab w:val="left" w:pos="12824"/>
+          <w:tab w:val="left" w:pos="13740"/>
+          <w:tab w:val="left" w:pos="14656"/>
+        </w:tabs>
+        <w:jc w:val="both"/>
+        <w:rPr>
+          <w:rFonts w:asciiTheme="majorHAnsi" w:hAnsiTheme="majorHAnsi" w:cstheme="majorHAnsi"/>
+          <w:color w:val="000000"/>
+          <w:sz w:val="20"/>
+          <w:szCs w:val="20"/>
+          <w:lang w:val="en-MX" w:eastAsia="en-US"/>
+        </w:rPr>
+      </w:pPr>
+      <w:r>
+        <w:rPr>
+          <w:rFonts w:asciiTheme="majorHAnsi" w:hAnsiTheme="majorHAnsi" w:cstheme="majorHAnsi"/>
+          <w:color w:val="000000"/>
+          <w:sz w:val="20"/>
+          <w:szCs w:val="20"/>
+          <w:lang w:val="en-MX" w:eastAsia="en-US"/>
+        </w:rPr>
+        <w:t>"static"</w:t>
+      </w:r>
+      <w:r>
+        <w:rPr>
+          <w:rFonts w:asciiTheme="majorHAnsi" w:hAnsiTheme="majorHAnsi" w:cstheme="majorHAnsi"/>
+          <w:color w:val="000000"/>
+          <w:sz w:val="20"/>
+          <w:szCs w:val="20"/>
+          <w:lang w:val="en-MX" w:eastAsia="en-US"/>
+        </w:rPr>
+        <w:tab/>
+      </w:r>
+      <w:r>
+        <w:rPr>
+          <w:rFonts w:asciiTheme="majorHAnsi" w:hAnsiTheme="majorHAnsi" w:cstheme="majorHAnsi"/>
+          <w:color w:val="000000"/>
+          <w:sz w:val="20"/>
+          <w:szCs w:val="20"/>
+          <w:lang w:val="en-MX" w:eastAsia="en-US"/>
+        </w:rPr>
+        <w:tab/>
+      </w:r>
+    </w:p>
+    <w:p>
+      <w:pPr>
+        <w:tabs>
+          <w:tab w:val="left" w:pos="916"/>
+          <w:tab w:val="left" w:pos="1832"/>
+          <w:tab w:val="left" w:pos="2748"/>
+          <w:tab w:val="left" w:pos="3664"/>
+          <w:tab w:val="left" w:pos="4580"/>
+          <w:tab w:val="left" w:pos="5496"/>
+          <w:tab w:val="left" w:pos="6412"/>
+          <w:tab w:val="left" w:pos="7328"/>
+          <w:tab w:val="left" w:pos="8244"/>
+          <w:tab w:val="left" w:pos="9160"/>
+          <w:tab w:val="left" w:pos="10076"/>
+          <w:tab w:val="left" w:pos="10992"/>
+          <w:tab w:val="left" w:pos="11908"/>
+          <w:tab w:val="left" w:pos="12824"/>
+          <w:tab w:val="left" w:pos="13740"/>
+          <w:tab w:val="left" w:pos="14656"/>
+        </w:tabs>
+        <w:jc w:val="both"/>
+        <w:rPr>
+          <w:rFonts w:asciiTheme="majorHAnsi" w:hAnsiTheme="majorHAnsi" w:cstheme="majorHAnsi"/>
+          <w:color w:val="000000"/>
+          <w:sz w:val="20"/>
+          <w:szCs w:val="20"/>
+          <w:lang w:val="en-MX" w:eastAsia="en-US"/>
+        </w:rPr>
+      </w:pPr>
+      <w:r>
+        <w:rPr>
+          <w:rFonts w:asciiTheme="majorHAnsi" w:hAnsiTheme="majorHAnsi" w:cstheme="majorHAnsi"/>
+          <w:color w:val="000000"/>
+          <w:sz w:val="20"/>
+          <w:szCs w:val="20"/>
+          <w:lang w:val="en-MX" w:eastAsia="en-US"/>
+        </w:rPr>
+        <w:t>"struct"</w:t>
+      </w:r>
+      <w:r>
+        <w:rPr>
+          <w:rFonts w:asciiTheme="majorHAnsi" w:hAnsiTheme="majorHAnsi" w:cstheme="majorHAnsi"/>
+          <w:color w:val="000000"/>
+          <w:sz w:val="20"/>
+          <w:szCs w:val="20"/>
+          <w:lang w:val="en-MX" w:eastAsia="en-US"/>
+        </w:rPr>
+        <w:tab/>
+      </w:r>
+      <w:r>
+        <w:rPr>
+          <w:rFonts w:asciiTheme="majorHAnsi" w:hAnsiTheme="majorHAnsi" w:cstheme="majorHAnsi"/>
+          <w:color w:val="000000"/>
+          <w:sz w:val="20"/>
+          <w:szCs w:val="20"/>
+          <w:lang w:val="en-MX" w:eastAsia="en-US"/>
+        </w:rPr>
+        <w:tab/>
+      </w:r>
+    </w:p>
+    <w:p>
+      <w:pPr>
+        <w:tabs>
+          <w:tab w:val="left" w:pos="916"/>
+          <w:tab w:val="left" w:pos="1832"/>
+          <w:tab w:val="left" w:pos="2748"/>
+          <w:tab w:val="left" w:pos="3664"/>
+          <w:tab w:val="left" w:pos="4580"/>
+          <w:tab w:val="left" w:pos="5496"/>
+          <w:tab w:val="left" w:pos="6412"/>
+          <w:tab w:val="left" w:pos="7328"/>
+          <w:tab w:val="left" w:pos="8244"/>
+          <w:tab w:val="left" w:pos="9160"/>
+          <w:tab w:val="left" w:pos="10076"/>
+          <w:tab w:val="left" w:pos="10992"/>
+          <w:tab w:val="left" w:pos="11908"/>
+          <w:tab w:val="left" w:pos="12824"/>
+          <w:tab w:val="left" w:pos="13740"/>
+          <w:tab w:val="left" w:pos="14656"/>
+        </w:tabs>
+        <w:jc w:val="both"/>
+        <w:rPr>
+          <w:rFonts w:asciiTheme="majorHAnsi" w:hAnsiTheme="majorHAnsi" w:cstheme="majorHAnsi"/>
+          <w:color w:val="000000"/>
+          <w:sz w:val="20"/>
+          <w:szCs w:val="20"/>
+          <w:lang w:val="en-MX" w:eastAsia="en-US"/>
+        </w:rPr>
+      </w:pPr>
+      <w:r>
+        <w:rPr>
+          <w:rFonts w:asciiTheme="majorHAnsi" w:hAnsiTheme="majorHAnsi" w:cstheme="majorHAnsi"/>
+          <w:color w:val="000000"/>
+          <w:sz w:val="20"/>
+          <w:szCs w:val="20"/>
+          <w:lang w:val="en-MX" w:eastAsia="en-US"/>
+        </w:rPr>
+        <w:t>"switch"</w:t>
+      </w:r>
+      <w:r>
+        <w:rPr>
+          <w:rFonts w:asciiTheme="majorHAnsi" w:hAnsiTheme="majorHAnsi" w:cstheme="majorHAnsi"/>
+          <w:color w:val="000000"/>
+          <w:sz w:val="20"/>
+          <w:szCs w:val="20"/>
+          <w:lang w:val="en-MX" w:eastAsia="en-US"/>
+        </w:rPr>
+        <w:tab/>
+      </w:r>
+      <w:r>
+        <w:rPr>
+          <w:rFonts w:asciiTheme="majorHAnsi" w:hAnsiTheme="majorHAnsi" w:cstheme="majorHAnsi"/>
+          <w:color w:val="000000"/>
+          <w:sz w:val="20"/>
+          <w:szCs w:val="20"/>
+          <w:lang w:val="en-MX" w:eastAsia="en-US"/>
+        </w:rPr>
+        <w:tab/>
+      </w:r>
+    </w:p>
+    <w:p>
+      <w:pPr>
+        <w:tabs>
+          <w:tab w:val="left" w:pos="916"/>
+          <w:tab w:val="left" w:pos="1832"/>
+          <w:tab w:val="left" w:pos="2748"/>
+          <w:tab w:val="left" w:pos="3664"/>
+          <w:tab w:val="left" w:pos="4580"/>
+          <w:tab w:val="left" w:pos="5496"/>
+          <w:tab w:val="left" w:pos="6412"/>
+          <w:tab w:val="left" w:pos="7328"/>
+          <w:tab w:val="left" w:pos="8244"/>
+          <w:tab w:val="left" w:pos="9160"/>
+          <w:tab w:val="left" w:pos="10076"/>
+          <w:tab w:val="left" w:pos="10992"/>
+          <w:tab w:val="left" w:pos="11908"/>
+          <w:tab w:val="left" w:pos="12824"/>
+          <w:tab w:val="left" w:pos="13740"/>
+          <w:tab w:val="left" w:pos="14656"/>
+        </w:tabs>
+        <w:jc w:val="both"/>
+        <w:rPr>
+          <w:rFonts w:asciiTheme="majorHAnsi" w:hAnsiTheme="majorHAnsi" w:cstheme="majorHAnsi"/>
+          <w:color w:val="000000"/>
+          <w:sz w:val="20"/>
+          <w:szCs w:val="20"/>
+          <w:lang w:val="en-MX" w:eastAsia="en-US"/>
+        </w:rPr>
+      </w:pPr>
+      <w:r>
+        <w:rPr>
+          <w:rFonts w:asciiTheme="majorHAnsi" w:hAnsiTheme="majorHAnsi" w:cstheme="majorHAnsi"/>
+          <w:color w:val="000000"/>
+          <w:sz w:val="20"/>
+          <w:szCs w:val="20"/>
+          <w:lang w:val="en-MX" w:eastAsia="en-US"/>
+        </w:rPr>
+        <w:t>"typedef"</w:t>
+      </w:r>
+      <w:r>
+        <w:rPr>
+          <w:rFonts w:asciiTheme="majorHAnsi" w:hAnsiTheme="majorHAnsi" w:cstheme="majorHAnsi"/>
+          <w:color w:val="000000"/>
+          <w:sz w:val="20"/>
+          <w:szCs w:val="20"/>
+          <w:lang w:val="en-MX" w:eastAsia="en-US"/>
+        </w:rPr>
+        <w:tab/>
+      </w:r>
+      <w:r>
+        <w:rPr>
+          <w:rFonts w:asciiTheme="majorHAnsi" w:hAnsiTheme="majorHAnsi" w:cstheme="majorHAnsi"/>
+          <w:color w:val="000000"/>
+          <w:sz w:val="20"/>
+          <w:szCs w:val="20"/>
+          <w:lang w:val="en-MX" w:eastAsia="en-US"/>
+        </w:rPr>
+        <w:tab/>
+      </w:r>
+    </w:p>
+    <w:p>
+      <w:pPr>
+        <w:tabs>
+          <w:tab w:val="left" w:pos="916"/>
+          <w:tab w:val="left" w:pos="1832"/>
+          <w:tab w:val="left" w:pos="2748"/>
+          <w:tab w:val="left" w:pos="3664"/>
+          <w:tab w:val="left" w:pos="4580"/>
+          <w:tab w:val="left" w:pos="5496"/>
+          <w:tab w:val="left" w:pos="6412"/>
+          <w:tab w:val="left" w:pos="7328"/>
+          <w:tab w:val="left" w:pos="8244"/>
+          <w:tab w:val="left" w:pos="9160"/>
+          <w:tab w:val="left" w:pos="10076"/>
+          <w:tab w:val="left" w:pos="10992"/>
+          <w:tab w:val="left" w:pos="11908"/>
+          <w:tab w:val="left" w:pos="12824"/>
+          <w:tab w:val="left" w:pos="13740"/>
+          <w:tab w:val="left" w:pos="14656"/>
+        </w:tabs>
+        <w:jc w:val="both"/>
+        <w:rPr>
+          <w:rFonts w:asciiTheme="majorHAnsi" w:hAnsiTheme="majorHAnsi" w:cstheme="majorHAnsi"/>
+          <w:color w:val="000000"/>
+          <w:sz w:val="20"/>
+          <w:szCs w:val="20"/>
+          <w:lang w:val="en-MX" w:eastAsia="en-US"/>
+        </w:rPr>
+      </w:pPr>
+      <w:r>
+        <w:rPr>
+          <w:rFonts w:asciiTheme="majorHAnsi" w:hAnsiTheme="majorHAnsi" w:cstheme="majorHAnsi"/>
+          <w:color w:val="000000"/>
+          <w:sz w:val="20"/>
+          <w:szCs w:val="20"/>
+          <w:lang w:val="en-MX" w:eastAsia="en-US"/>
+        </w:rPr>
+        <w:t>"union"</w:t>
+      </w:r>
+      <w:r>
+        <w:rPr>
+          <w:rFonts w:asciiTheme="majorHAnsi" w:hAnsiTheme="majorHAnsi" w:cstheme="majorHAnsi"/>
+          <w:color w:val="000000"/>
+          <w:sz w:val="20"/>
+          <w:szCs w:val="20"/>
+          <w:lang w:val="en-MX" w:eastAsia="en-US"/>
+        </w:rPr>
+        <w:tab/>
+      </w:r>
+      <w:r>
+        <w:rPr>
+          <w:rFonts w:asciiTheme="majorHAnsi" w:hAnsiTheme="majorHAnsi" w:cstheme="majorHAnsi"/>
+          <w:color w:val="000000"/>
+          <w:sz w:val="20"/>
+          <w:szCs w:val="20"/>
+          <w:lang w:val="en-MX" w:eastAsia="en-US"/>
+        </w:rPr>
+        <w:tab/>
+      </w:r>
+    </w:p>
+    <w:p>
+      <w:pPr>
+        <w:tabs>
+          <w:tab w:val="left" w:pos="916"/>
+          <w:tab w:val="left" w:pos="1832"/>
+          <w:tab w:val="left" w:pos="2748"/>
+          <w:tab w:val="left" w:pos="3664"/>
+          <w:tab w:val="left" w:pos="4580"/>
+          <w:tab w:val="left" w:pos="5496"/>
+          <w:tab w:val="left" w:pos="6412"/>
+          <w:tab w:val="left" w:pos="7328"/>
+          <w:tab w:val="left" w:pos="8244"/>
+          <w:tab w:val="left" w:pos="9160"/>
+          <w:tab w:val="left" w:pos="10076"/>
+          <w:tab w:val="left" w:pos="10992"/>
+          <w:tab w:val="left" w:pos="11908"/>
+          <w:tab w:val="left" w:pos="12824"/>
+          <w:tab w:val="left" w:pos="13740"/>
+          <w:tab w:val="left" w:pos="14656"/>
+        </w:tabs>
+        <w:jc w:val="both"/>
+        <w:rPr>
+          <w:rFonts w:asciiTheme="majorHAnsi" w:hAnsiTheme="majorHAnsi" w:cstheme="majorHAnsi"/>
+          <w:color w:val="000000"/>
+          <w:sz w:val="20"/>
+          <w:szCs w:val="20"/>
+          <w:lang w:val="en-MX" w:eastAsia="en-US"/>
+        </w:rPr>
+      </w:pPr>
+      <w:r>
+        <w:rPr>
+          <w:rFonts w:asciiTheme="majorHAnsi" w:hAnsiTheme="majorHAnsi" w:cstheme="majorHAnsi"/>
+          <w:color w:val="000000"/>
+          <w:sz w:val="20"/>
+          <w:szCs w:val="20"/>
+          <w:lang w:val="en-MX" w:eastAsia="en-US"/>
+        </w:rPr>
+        <w:t>"unsigned"</w:t>
+      </w:r>
+      <w:r>
+        <w:rPr>
+          <w:rFonts w:asciiTheme="majorHAnsi" w:hAnsiTheme="majorHAnsi" w:cstheme="majorHAnsi"/>
+          <w:color w:val="000000"/>
+          <w:sz w:val="20"/>
+          <w:szCs w:val="20"/>
+          <w:lang w:val="en-MX" w:eastAsia="en-US"/>
+        </w:rPr>
+        <w:tab/>
+      </w:r>
+      <w:r>
+        <w:rPr>
+          <w:rFonts w:asciiTheme="majorHAnsi" w:hAnsiTheme="majorHAnsi" w:cstheme="majorHAnsi"/>
+          <w:color w:val="000000"/>
+          <w:sz w:val="20"/>
+          <w:szCs w:val="20"/>
+          <w:lang w:val="en-MX" w:eastAsia="en-US"/>
+        </w:rPr>
+        <w:tab/>
+      </w:r>
+    </w:p>
+    <w:p>
+      <w:pPr>
+        <w:tabs>
+          <w:tab w:val="left" w:pos="916"/>
+          <w:tab w:val="left" w:pos="1832"/>
+          <w:tab w:val="left" w:pos="2748"/>
+          <w:tab w:val="left" w:pos="3664"/>
+          <w:tab w:val="left" w:pos="4580"/>
+          <w:tab w:val="left" w:pos="5496"/>
+          <w:tab w:val="left" w:pos="6412"/>
+          <w:tab w:val="left" w:pos="7328"/>
+          <w:tab w:val="left" w:pos="8244"/>
+          <w:tab w:val="left" w:pos="9160"/>
+          <w:tab w:val="left" w:pos="10076"/>
+          <w:tab w:val="left" w:pos="10992"/>
+          <w:tab w:val="left" w:pos="11908"/>
+          <w:tab w:val="left" w:pos="12824"/>
+          <w:tab w:val="left" w:pos="13740"/>
+          <w:tab w:val="left" w:pos="14656"/>
+        </w:tabs>
+        <w:jc w:val="both"/>
+        <w:rPr>
+          <w:rFonts w:asciiTheme="majorHAnsi" w:hAnsiTheme="majorHAnsi" w:cstheme="majorHAnsi"/>
+          <w:color w:val="000000"/>
+          <w:sz w:val="20"/>
+          <w:szCs w:val="20"/>
+          <w:lang w:val="en-MX" w:eastAsia="en-US"/>
+        </w:rPr>
+      </w:pPr>
+      <w:r>
+        <w:rPr>
+          <w:rFonts w:asciiTheme="majorHAnsi" w:hAnsiTheme="majorHAnsi" w:cstheme="majorHAnsi"/>
+          <w:color w:val="000000"/>
+          <w:sz w:val="20"/>
+          <w:szCs w:val="20"/>
+          <w:lang w:val="en-MX" w:eastAsia="en-US"/>
+        </w:rPr>
+        <w:t>"void"</w:t>
+      </w:r>
+      <w:r>
+        <w:rPr>
+          <w:rFonts w:asciiTheme="majorHAnsi" w:hAnsiTheme="majorHAnsi" w:cstheme="majorHAnsi"/>
+          <w:color w:val="000000"/>
+          <w:sz w:val="20"/>
+          <w:szCs w:val="20"/>
+          <w:lang w:val="en-MX" w:eastAsia="en-US"/>
+        </w:rPr>
+        <w:tab/>
+      </w:r>
+      <w:r>
+        <w:rPr>
+          <w:rFonts w:asciiTheme="majorHAnsi" w:hAnsiTheme="majorHAnsi" w:cstheme="majorHAnsi"/>
+          <w:color w:val="000000"/>
+          <w:sz w:val="20"/>
+          <w:szCs w:val="20"/>
+          <w:lang w:val="en-MX" w:eastAsia="en-US"/>
+        </w:rPr>
+        <w:tab/>
+      </w:r>
+      <w:r>
+        <w:rPr>
+          <w:rFonts w:asciiTheme="majorHAnsi" w:hAnsiTheme="majorHAnsi" w:cstheme="majorHAnsi"/>
+          <w:color w:val="000000"/>
+          <w:sz w:val="20"/>
+          <w:szCs w:val="20"/>
+          <w:lang w:val="en-MX" w:eastAsia="en-US"/>
+        </w:rPr>
+        <w:tab/>
+      </w:r>
+    </w:p>
+    <w:p>
+      <w:pPr>
+        <w:tabs>
+          <w:tab w:val="left" w:pos="916"/>
+          <w:tab w:val="left" w:pos="1832"/>
+          <w:tab w:val="left" w:pos="2748"/>
+          <w:tab w:val="left" w:pos="3664"/>
+          <w:tab w:val="left" w:pos="4580"/>
+          <w:tab w:val="left" w:pos="5496"/>
+          <w:tab w:val="left" w:pos="6412"/>
+          <w:tab w:val="left" w:pos="7328"/>
+          <w:tab w:val="left" w:pos="8244"/>
+          <w:tab w:val="left" w:pos="9160"/>
+          <w:tab w:val="left" w:pos="10076"/>
+          <w:tab w:val="left" w:pos="10992"/>
+          <w:tab w:val="left" w:pos="11908"/>
+          <w:tab w:val="left" w:pos="12824"/>
+          <w:tab w:val="left" w:pos="13740"/>
+          <w:tab w:val="left" w:pos="14656"/>
+        </w:tabs>
+        <w:jc w:val="both"/>
+        <w:rPr>
+          <w:rFonts w:asciiTheme="majorHAnsi" w:hAnsiTheme="majorHAnsi" w:cstheme="majorHAnsi"/>
+          <w:color w:val="000000"/>
+          <w:sz w:val="20"/>
+          <w:szCs w:val="20"/>
+          <w:lang w:val="en-MX" w:eastAsia="en-US"/>
+        </w:rPr>
+      </w:pPr>
+      <w:r>
+        <w:rPr>
+          <w:rFonts w:asciiTheme="majorHAnsi" w:hAnsiTheme="majorHAnsi" w:cstheme="majorHAnsi"/>
+          <w:color w:val="000000"/>
+          <w:sz w:val="20"/>
+          <w:szCs w:val="20"/>
+          <w:lang w:val="en-MX" w:eastAsia="en-US"/>
+        </w:rPr>
+        <w:t>"volatile"</w:t>
+      </w:r>
+      <w:r>
+        <w:rPr>
+          <w:rFonts w:asciiTheme="majorHAnsi" w:hAnsiTheme="majorHAnsi" w:cstheme="majorHAnsi"/>
+          <w:color w:val="000000"/>
+          <w:sz w:val="20"/>
+          <w:szCs w:val="20"/>
+          <w:lang w:val="en-MX" w:eastAsia="en-US"/>
+        </w:rPr>
+        <w:tab/>
+      </w:r>
+      <w:r>
+        <w:rPr>
+          <w:rFonts w:asciiTheme="majorHAnsi" w:hAnsiTheme="majorHAnsi" w:cstheme="majorHAnsi"/>
+          <w:color w:val="000000"/>
+          <w:sz w:val="20"/>
+          <w:szCs w:val="20"/>
+          <w:lang w:val="en-MX" w:eastAsia="en-US"/>
+        </w:rPr>
+        <w:tab/>
+      </w:r>
+    </w:p>
+    <w:p>
+      <w:pPr>
+        <w:tabs>
+          <w:tab w:val="left" w:pos="916"/>
+          <w:tab w:val="left" w:pos="1832"/>
+          <w:tab w:val="left" w:pos="2748"/>
+          <w:tab w:val="left" w:pos="3664"/>
+          <w:tab w:val="left" w:pos="4580"/>
+          <w:tab w:val="left" w:pos="5496"/>
+          <w:tab w:val="left" w:pos="6412"/>
+          <w:tab w:val="left" w:pos="7328"/>
+          <w:tab w:val="left" w:pos="8244"/>
+          <w:tab w:val="left" w:pos="9160"/>
+          <w:tab w:val="left" w:pos="10076"/>
+          <w:tab w:val="left" w:pos="10992"/>
+          <w:tab w:val="left" w:pos="11908"/>
+          <w:tab w:val="left" w:pos="12824"/>
+          <w:tab w:val="left" w:pos="13740"/>
+          <w:tab w:val="left" w:pos="14656"/>
+        </w:tabs>
+        <w:jc w:val="both"/>
+        <w:rPr>
+          <w:rFonts w:asciiTheme="majorHAnsi" w:hAnsiTheme="majorHAnsi" w:cstheme="majorHAnsi"/>
+          <w:color w:val="000000"/>
+          <w:sz w:val="20"/>
+          <w:szCs w:val="20"/>
+          <w:lang w:val="en-MX" w:eastAsia="en-US"/>
         </w:rPr>
         <w:sectPr>
           <w:type w:val="continuous"/>
@@ -3361,6 +6593,124 @@
           <w:docGrid w:linePitch="360"/>
         </w:sectPr>
       </w:pPr>
+      <w:r>
+        <w:rPr>
+          <w:rFonts w:asciiTheme="majorHAnsi" w:hAnsiTheme="majorHAnsi" w:cstheme="majorHAnsi"/>
+          <w:color w:val="000000"/>
+          <w:sz w:val="20"/>
+          <w:szCs w:val="20"/>
+          <w:lang w:val="en-MX" w:eastAsia="en-US"/>
+        </w:rPr>
+        <w:t>"while"</w:t>
+      </w:r>
+    </w:p>
+    <w:p>
+      <w:pPr>
+        <w:tabs>
+          <w:tab w:val="left" w:pos="916"/>
+          <w:tab w:val="left" w:pos="1832"/>
+          <w:tab w:val="left" w:pos="2748"/>
+          <w:tab w:val="left" w:pos="3664"/>
+          <w:tab w:val="left" w:pos="4580"/>
+          <w:tab w:val="left" w:pos="5496"/>
+          <w:tab w:val="left" w:pos="6412"/>
+          <w:tab w:val="left" w:pos="7328"/>
+          <w:tab w:val="left" w:pos="8244"/>
+          <w:tab w:val="left" w:pos="9160"/>
+          <w:tab w:val="left" w:pos="10076"/>
+          <w:tab w:val="left" w:pos="10992"/>
+          <w:tab w:val="left" w:pos="11908"/>
+          <w:tab w:val="left" w:pos="12824"/>
+          <w:tab w:val="left" w:pos="13740"/>
+          <w:tab w:val="left" w:pos="14656"/>
+        </w:tabs>
+        <w:jc w:val="both"/>
+        <w:rPr>
+          <w:rFonts w:asciiTheme="majorHAnsi" w:hAnsiTheme="majorHAnsi" w:cstheme="majorHAnsi"/>
+          <w:color w:val="000000"/>
+          <w:sz w:val="20"/>
+          <w:szCs w:val="20"/>
+          <w:lang w:val="en-MX" w:eastAsia="en-US"/>
+        </w:rPr>
+        <w:sectPr>
+          <w:type w:val="continuous"/>
+          <w:pgSz w:w="12240" w:h="15840"/>
+          <w:pgMar w:top="720" w:right="720" w:bottom="720" w:left="720" w:header="708" w:footer="708" w:gutter="0"/>
+          <w:cols w:space="708"/>
+          <w:titlePg/>
+          <w:docGrid w:linePitch="360"/>
+        </w:sectPr>
+      </w:pPr>
+    </w:p>
+    <w:p>
+      <w:pPr>
+        <w:rPr>
+          <w:rFonts w:asciiTheme="majorHAnsi" w:hAnsiTheme="majorHAnsi" w:cstheme="majorHAnsi"/>
+          <w:lang w:val="en-US"/>
+        </w:rPr>
+      </w:pPr>
+    </w:p>
+    <w:p>
+      <w:pPr>
+        <w:ind w:left="708"/>
+        <w:rPr>
+          <w:rFonts w:asciiTheme="majorHAnsi" w:hAnsiTheme="majorHAnsi" w:cstheme="majorHAnsi"/>
+          <w:lang w:val="en-US"/>
+        </w:rPr>
+      </w:pPr>
+    </w:p>
+    <w:p>
+      <w:pPr>
+        <w:ind w:left="708"/>
+        <w:rPr>
+          <w:rFonts w:asciiTheme="majorHAnsi" w:hAnsiTheme="majorHAnsi" w:cstheme="majorHAnsi"/>
+          <w:lang w:val="en-US"/>
+        </w:rPr>
+      </w:pPr>
+    </w:p>
+    <w:p>
+      <w:pPr>
+        <w:ind w:left="708"/>
+        <w:rPr>
+          <w:rFonts w:asciiTheme="majorHAnsi" w:hAnsiTheme="majorHAnsi" w:cstheme="majorHAnsi"/>
+          <w:lang w:val="en-US"/>
+        </w:rPr>
+      </w:pPr>
+    </w:p>
+    <w:p>
+      <w:pPr>
+        <w:ind w:left="708"/>
+        <w:rPr>
+          <w:rFonts w:asciiTheme="majorHAnsi" w:hAnsiTheme="majorHAnsi" w:cstheme="majorHAnsi"/>
+          <w:lang w:val="en-US"/>
+        </w:rPr>
+      </w:pPr>
+    </w:p>
+    <w:p>
+      <w:pPr>
+        <w:ind w:left="708"/>
+        <w:rPr>
+          <w:rFonts w:asciiTheme="majorHAnsi" w:hAnsiTheme="majorHAnsi" w:cstheme="majorHAnsi"/>
+          <w:lang w:val="en-US"/>
+        </w:rPr>
+      </w:pPr>
+    </w:p>
+    <w:p>
+      <w:pPr>
+        <w:ind w:left="708"/>
+        <w:rPr>
+          <w:rFonts w:asciiTheme="majorHAnsi" w:hAnsiTheme="majorHAnsi" w:cstheme="majorHAnsi"/>
+          <w:lang w:val="en-US"/>
+        </w:rPr>
+        <w:sectPr>
+          <w:type w:val="continuous"/>
+          <w:pgSz w:w="12240" w:h="15840"/>
+          <w:pgMar w:top="720" w:right="720" w:bottom="720" w:left="720" w:header="708" w:footer="708" w:gutter="0"/>
+          <w:cols w:num="3" w:space="708"/>
+          <w:titlePg/>
+          <w:docGrid w:linePitch="360"/>
+        </w:sectPr>
+      </w:pPr>
     </w:p>
     <w:p>
       <w:pPr>
@@ -3374,20 +6724,3235 @@
           <w:rFonts w:cstheme="majorHAnsi"/>
         </w:rPr>
       </w:pPr>
-      <w:bookmarkStart w:id="7" w:name="_Toc36201961"/>
+      <w:bookmarkStart w:id="12" w:name="_Toc37423265"/>
       <w:r>
         <w:rPr>
           <w:rFonts w:cstheme="majorHAnsi"/>
         </w:rPr>
         <w:t>Operadores</w:t>
       </w:r>
-      <w:bookmarkEnd w:id="7"/>
-    </w:p>
-    <w:p>
-      <w:pPr>
-        <w:ind w:left="708"/>
-        <w:rPr>
-          <w:rFonts w:asciiTheme="majorHAnsi" w:hAnsiTheme="majorHAnsi" w:cstheme="majorHAnsi"/>
+      <w:bookmarkEnd w:id="12"/>
+    </w:p>
+    <w:p>
+      <w:pPr>
+        <w:rPr>
+          <w:rFonts w:asciiTheme="majorHAnsi" w:hAnsiTheme="majorHAnsi" w:cstheme="majorHAnsi"/>
+        </w:rPr>
+      </w:pPr>
+    </w:p>
+    <w:p>
+      <w:pPr>
+        <w:tabs>
+          <w:tab w:val="left" w:pos="916"/>
+          <w:tab w:val="left" w:pos="1832"/>
+          <w:tab w:val="left" w:pos="2748"/>
+          <w:tab w:val="left" w:pos="3664"/>
+          <w:tab w:val="left" w:pos="4580"/>
+          <w:tab w:val="left" w:pos="5496"/>
+          <w:tab w:val="left" w:pos="6412"/>
+          <w:tab w:val="left" w:pos="7328"/>
+          <w:tab w:val="left" w:pos="8244"/>
+          <w:tab w:val="left" w:pos="9160"/>
+          <w:tab w:val="left" w:pos="10076"/>
+          <w:tab w:val="left" w:pos="10992"/>
+          <w:tab w:val="left" w:pos="11908"/>
+          <w:tab w:val="left" w:pos="12824"/>
+          <w:tab w:val="left" w:pos="13740"/>
+          <w:tab w:val="left" w:pos="14656"/>
+        </w:tabs>
+        <w:rPr>
+          <w:rFonts w:asciiTheme="majorHAnsi" w:hAnsiTheme="majorHAnsi" w:cstheme="majorHAnsi"/>
+          <w:color w:val="000000"/>
+          <w:sz w:val="20"/>
+          <w:szCs w:val="20"/>
+          <w:lang w:val="en-MX" w:eastAsia="en-US"/>
+        </w:rPr>
+        <w:sectPr>
+          <w:type w:val="continuous"/>
+          <w:pgSz w:w="12240" w:h="15840"/>
+          <w:pgMar w:top="720" w:right="720" w:bottom="720" w:left="720" w:header="708" w:footer="708" w:gutter="0"/>
+          <w:cols w:space="708"/>
+          <w:titlePg/>
+          <w:docGrid w:linePitch="360"/>
+        </w:sectPr>
+      </w:pPr>
+    </w:p>
+    <w:p>
+      <w:pPr>
+        <w:tabs>
+          <w:tab w:val="left" w:pos="916"/>
+          <w:tab w:val="left" w:pos="1832"/>
+          <w:tab w:val="left" w:pos="2748"/>
+          <w:tab w:val="left" w:pos="3664"/>
+          <w:tab w:val="left" w:pos="4580"/>
+          <w:tab w:val="left" w:pos="5496"/>
+          <w:tab w:val="left" w:pos="6412"/>
+          <w:tab w:val="left" w:pos="7328"/>
+          <w:tab w:val="left" w:pos="8244"/>
+          <w:tab w:val="left" w:pos="9160"/>
+          <w:tab w:val="left" w:pos="10076"/>
+          <w:tab w:val="left" w:pos="10992"/>
+          <w:tab w:val="left" w:pos="11908"/>
+          <w:tab w:val="left" w:pos="12824"/>
+          <w:tab w:val="left" w:pos="13740"/>
+          <w:tab w:val="left" w:pos="14656"/>
+        </w:tabs>
+        <w:rPr>
+          <w:rFonts w:asciiTheme="majorHAnsi" w:hAnsiTheme="majorHAnsi" w:cstheme="majorHAnsi"/>
+          <w:color w:val="000000"/>
+          <w:sz w:val="20"/>
+          <w:szCs w:val="20"/>
+          <w:lang w:val="en-MX" w:eastAsia="en-US"/>
+        </w:rPr>
+      </w:pPr>
+      <w:r>
+        <w:rPr>
+          <w:rFonts w:asciiTheme="majorHAnsi" w:hAnsiTheme="majorHAnsi" w:cstheme="majorHAnsi"/>
+          <w:color w:val="000000"/>
+          <w:sz w:val="20"/>
+          <w:szCs w:val="20"/>
+          <w:lang w:val="en-MX" w:eastAsia="en-US"/>
+        </w:rPr>
+        <w:t>"..."</w:t>
+      </w:r>
+      <w:r>
+        <w:rPr>
+          <w:rFonts w:asciiTheme="majorHAnsi" w:hAnsiTheme="majorHAnsi" w:cstheme="majorHAnsi"/>
+          <w:color w:val="000000"/>
+          <w:sz w:val="20"/>
+          <w:szCs w:val="20"/>
+          <w:lang w:val="en-MX" w:eastAsia="en-US"/>
+        </w:rPr>
+        <w:tab/>
+      </w:r>
+      <w:r>
+        <w:rPr>
+          <w:rFonts w:asciiTheme="majorHAnsi" w:hAnsiTheme="majorHAnsi" w:cstheme="majorHAnsi"/>
+          <w:color w:val="000000"/>
+          <w:sz w:val="20"/>
+          <w:szCs w:val="20"/>
+          <w:lang w:val="en-MX" w:eastAsia="en-US"/>
+        </w:rPr>
+        <w:tab/>
+      </w:r>
+      <w:r>
+        <w:rPr>
+          <w:rFonts w:asciiTheme="majorHAnsi" w:hAnsiTheme="majorHAnsi" w:cstheme="majorHAnsi"/>
+          <w:color w:val="000000"/>
+          <w:sz w:val="20"/>
+          <w:szCs w:val="20"/>
+          <w:lang w:val="en-MX" w:eastAsia="en-US"/>
+        </w:rPr>
+        <w:tab/>
+      </w:r>
+    </w:p>
+    <w:p>
+      <w:pPr>
+        <w:tabs>
+          <w:tab w:val="left" w:pos="916"/>
+          <w:tab w:val="left" w:pos="1832"/>
+          <w:tab w:val="left" w:pos="2748"/>
+          <w:tab w:val="left" w:pos="3664"/>
+          <w:tab w:val="left" w:pos="4580"/>
+          <w:tab w:val="left" w:pos="5496"/>
+          <w:tab w:val="left" w:pos="6412"/>
+          <w:tab w:val="left" w:pos="7328"/>
+          <w:tab w:val="left" w:pos="8244"/>
+          <w:tab w:val="left" w:pos="9160"/>
+          <w:tab w:val="left" w:pos="10076"/>
+          <w:tab w:val="left" w:pos="10992"/>
+          <w:tab w:val="left" w:pos="11908"/>
+          <w:tab w:val="left" w:pos="12824"/>
+          <w:tab w:val="left" w:pos="13740"/>
+          <w:tab w:val="left" w:pos="14656"/>
+        </w:tabs>
+        <w:rPr>
+          <w:rFonts w:asciiTheme="majorHAnsi" w:hAnsiTheme="majorHAnsi" w:cstheme="majorHAnsi"/>
+          <w:color w:val="000000"/>
+          <w:sz w:val="20"/>
+          <w:szCs w:val="20"/>
+          <w:lang w:val="en-MX" w:eastAsia="en-US"/>
+        </w:rPr>
+      </w:pPr>
+      <w:r>
+        <w:rPr>
+          <w:rFonts w:asciiTheme="majorHAnsi" w:hAnsiTheme="majorHAnsi" w:cstheme="majorHAnsi"/>
+          <w:color w:val="000000"/>
+          <w:sz w:val="20"/>
+          <w:szCs w:val="20"/>
+          <w:lang w:val="en-MX" w:eastAsia="en-US"/>
+        </w:rPr>
+        <w:t>"&gt;&gt;="</w:t>
+      </w:r>
+      <w:r>
+        <w:rPr>
+          <w:rFonts w:asciiTheme="majorHAnsi" w:hAnsiTheme="majorHAnsi" w:cstheme="majorHAnsi"/>
+          <w:color w:val="000000"/>
+          <w:sz w:val="20"/>
+          <w:szCs w:val="20"/>
+          <w:lang w:val="en-MX" w:eastAsia="en-US"/>
+        </w:rPr>
+        <w:tab/>
+      </w:r>
+      <w:r>
+        <w:rPr>
+          <w:rFonts w:asciiTheme="majorHAnsi" w:hAnsiTheme="majorHAnsi" w:cstheme="majorHAnsi"/>
+          <w:color w:val="000000"/>
+          <w:sz w:val="20"/>
+          <w:szCs w:val="20"/>
+          <w:lang w:val="en-MX" w:eastAsia="en-US"/>
+        </w:rPr>
+        <w:tab/>
+      </w:r>
+      <w:r>
+        <w:rPr>
+          <w:rFonts w:asciiTheme="majorHAnsi" w:hAnsiTheme="majorHAnsi" w:cstheme="majorHAnsi"/>
+          <w:color w:val="000000"/>
+          <w:sz w:val="20"/>
+          <w:szCs w:val="20"/>
+          <w:lang w:val="en-MX" w:eastAsia="en-US"/>
+        </w:rPr>
+        <w:tab/>
+      </w:r>
+    </w:p>
+    <w:p>
+      <w:pPr>
+        <w:tabs>
+          <w:tab w:val="left" w:pos="916"/>
+          <w:tab w:val="left" w:pos="1832"/>
+          <w:tab w:val="left" w:pos="2748"/>
+          <w:tab w:val="left" w:pos="3664"/>
+          <w:tab w:val="left" w:pos="4580"/>
+          <w:tab w:val="left" w:pos="5496"/>
+          <w:tab w:val="left" w:pos="6412"/>
+          <w:tab w:val="left" w:pos="7328"/>
+          <w:tab w:val="left" w:pos="8244"/>
+          <w:tab w:val="left" w:pos="9160"/>
+          <w:tab w:val="left" w:pos="10076"/>
+          <w:tab w:val="left" w:pos="10992"/>
+          <w:tab w:val="left" w:pos="11908"/>
+          <w:tab w:val="left" w:pos="12824"/>
+          <w:tab w:val="left" w:pos="13740"/>
+          <w:tab w:val="left" w:pos="14656"/>
+        </w:tabs>
+        <w:rPr>
+          <w:rFonts w:asciiTheme="majorHAnsi" w:hAnsiTheme="majorHAnsi" w:cstheme="majorHAnsi"/>
+          <w:color w:val="000000"/>
+          <w:sz w:val="20"/>
+          <w:szCs w:val="20"/>
+          <w:lang w:val="en-MX" w:eastAsia="en-US"/>
+        </w:rPr>
+      </w:pPr>
+      <w:r>
+        <w:rPr>
+          <w:rFonts w:asciiTheme="majorHAnsi" w:hAnsiTheme="majorHAnsi" w:cstheme="majorHAnsi"/>
+          <w:color w:val="000000"/>
+          <w:sz w:val="20"/>
+          <w:szCs w:val="20"/>
+          <w:lang w:val="en-MX" w:eastAsia="en-US"/>
+        </w:rPr>
+        <w:t>"&lt;&lt;="</w:t>
+      </w:r>
+      <w:r>
+        <w:rPr>
+          <w:rFonts w:asciiTheme="majorHAnsi" w:hAnsiTheme="majorHAnsi" w:cstheme="majorHAnsi"/>
+          <w:color w:val="000000"/>
+          <w:sz w:val="20"/>
+          <w:szCs w:val="20"/>
+          <w:lang w:val="en-MX" w:eastAsia="en-US"/>
+        </w:rPr>
+        <w:tab/>
+      </w:r>
+      <w:r>
+        <w:rPr>
+          <w:rFonts w:asciiTheme="majorHAnsi" w:hAnsiTheme="majorHAnsi" w:cstheme="majorHAnsi"/>
+          <w:color w:val="000000"/>
+          <w:sz w:val="20"/>
+          <w:szCs w:val="20"/>
+          <w:lang w:val="en-MX" w:eastAsia="en-US"/>
+        </w:rPr>
+        <w:tab/>
+      </w:r>
+      <w:r>
+        <w:rPr>
+          <w:rFonts w:asciiTheme="majorHAnsi" w:hAnsiTheme="majorHAnsi" w:cstheme="majorHAnsi"/>
+          <w:color w:val="000000"/>
+          <w:sz w:val="20"/>
+          <w:szCs w:val="20"/>
+          <w:lang w:val="en-MX" w:eastAsia="en-US"/>
+        </w:rPr>
+        <w:tab/>
+      </w:r>
+    </w:p>
+    <w:p>
+      <w:pPr>
+        <w:tabs>
+          <w:tab w:val="left" w:pos="916"/>
+          <w:tab w:val="left" w:pos="1832"/>
+          <w:tab w:val="left" w:pos="2748"/>
+          <w:tab w:val="left" w:pos="3664"/>
+          <w:tab w:val="left" w:pos="4580"/>
+          <w:tab w:val="left" w:pos="5496"/>
+          <w:tab w:val="left" w:pos="6412"/>
+          <w:tab w:val="left" w:pos="7328"/>
+          <w:tab w:val="left" w:pos="8244"/>
+          <w:tab w:val="left" w:pos="9160"/>
+          <w:tab w:val="left" w:pos="10076"/>
+          <w:tab w:val="left" w:pos="10992"/>
+          <w:tab w:val="left" w:pos="11908"/>
+          <w:tab w:val="left" w:pos="12824"/>
+          <w:tab w:val="left" w:pos="13740"/>
+          <w:tab w:val="left" w:pos="14656"/>
+        </w:tabs>
+        <w:rPr>
+          <w:rFonts w:asciiTheme="majorHAnsi" w:hAnsiTheme="majorHAnsi" w:cstheme="majorHAnsi"/>
+          <w:color w:val="000000"/>
+          <w:sz w:val="20"/>
+          <w:szCs w:val="20"/>
+          <w:lang w:val="en-MX" w:eastAsia="en-US"/>
+        </w:rPr>
+      </w:pPr>
+      <w:r>
+        <w:rPr>
+          <w:rFonts w:asciiTheme="majorHAnsi" w:hAnsiTheme="majorHAnsi" w:cstheme="majorHAnsi"/>
+          <w:color w:val="000000"/>
+          <w:sz w:val="20"/>
+          <w:szCs w:val="20"/>
+          <w:lang w:val="en-MX" w:eastAsia="en-US"/>
+        </w:rPr>
+        <w:t>"+="</w:t>
+      </w:r>
+      <w:r>
+        <w:rPr>
+          <w:rFonts w:asciiTheme="majorHAnsi" w:hAnsiTheme="majorHAnsi" w:cstheme="majorHAnsi"/>
+          <w:color w:val="000000"/>
+          <w:sz w:val="20"/>
+          <w:szCs w:val="20"/>
+          <w:lang w:val="en-MX" w:eastAsia="en-US"/>
+        </w:rPr>
+        <w:tab/>
+      </w:r>
+      <w:r>
+        <w:rPr>
+          <w:rFonts w:asciiTheme="majorHAnsi" w:hAnsiTheme="majorHAnsi" w:cstheme="majorHAnsi"/>
+          <w:color w:val="000000"/>
+          <w:sz w:val="20"/>
+          <w:szCs w:val="20"/>
+          <w:lang w:val="en-MX" w:eastAsia="en-US"/>
+        </w:rPr>
+        <w:tab/>
+      </w:r>
+      <w:r>
+        <w:rPr>
+          <w:rFonts w:asciiTheme="majorHAnsi" w:hAnsiTheme="majorHAnsi" w:cstheme="majorHAnsi"/>
+          <w:color w:val="000000"/>
+          <w:sz w:val="20"/>
+          <w:szCs w:val="20"/>
+          <w:lang w:val="en-MX" w:eastAsia="en-US"/>
+        </w:rPr>
+        <w:tab/>
+      </w:r>
+    </w:p>
+    <w:p>
+      <w:pPr>
+        <w:tabs>
+          <w:tab w:val="left" w:pos="916"/>
+          <w:tab w:val="left" w:pos="1832"/>
+          <w:tab w:val="left" w:pos="2748"/>
+          <w:tab w:val="left" w:pos="3664"/>
+          <w:tab w:val="left" w:pos="4580"/>
+          <w:tab w:val="left" w:pos="5496"/>
+          <w:tab w:val="left" w:pos="6412"/>
+          <w:tab w:val="left" w:pos="7328"/>
+          <w:tab w:val="left" w:pos="8244"/>
+          <w:tab w:val="left" w:pos="9160"/>
+          <w:tab w:val="left" w:pos="10076"/>
+          <w:tab w:val="left" w:pos="10992"/>
+          <w:tab w:val="left" w:pos="11908"/>
+          <w:tab w:val="left" w:pos="12824"/>
+          <w:tab w:val="left" w:pos="13740"/>
+          <w:tab w:val="left" w:pos="14656"/>
+        </w:tabs>
+        <w:rPr>
+          <w:rFonts w:asciiTheme="majorHAnsi" w:hAnsiTheme="majorHAnsi" w:cstheme="majorHAnsi"/>
+          <w:color w:val="000000"/>
+          <w:sz w:val="20"/>
+          <w:szCs w:val="20"/>
+          <w:lang w:val="en-MX" w:eastAsia="en-US"/>
+        </w:rPr>
+      </w:pPr>
+      <w:r>
+        <w:rPr>
+          <w:rFonts w:asciiTheme="majorHAnsi" w:hAnsiTheme="majorHAnsi" w:cstheme="majorHAnsi"/>
+          <w:color w:val="000000"/>
+          <w:sz w:val="20"/>
+          <w:szCs w:val="20"/>
+          <w:lang w:val="en-MX" w:eastAsia="en-US"/>
+        </w:rPr>
+        <w:t>"-="</w:t>
+      </w:r>
+      <w:r>
+        <w:rPr>
+          <w:rFonts w:asciiTheme="majorHAnsi" w:hAnsiTheme="majorHAnsi" w:cstheme="majorHAnsi"/>
+          <w:color w:val="000000"/>
+          <w:sz w:val="20"/>
+          <w:szCs w:val="20"/>
+          <w:lang w:val="en-MX" w:eastAsia="en-US"/>
+        </w:rPr>
+        <w:tab/>
+      </w:r>
+      <w:r>
+        <w:rPr>
+          <w:rFonts w:asciiTheme="majorHAnsi" w:hAnsiTheme="majorHAnsi" w:cstheme="majorHAnsi"/>
+          <w:color w:val="000000"/>
+          <w:sz w:val="20"/>
+          <w:szCs w:val="20"/>
+          <w:lang w:val="en-MX" w:eastAsia="en-US"/>
+        </w:rPr>
+        <w:tab/>
+      </w:r>
+      <w:r>
+        <w:rPr>
+          <w:rFonts w:asciiTheme="majorHAnsi" w:hAnsiTheme="majorHAnsi" w:cstheme="majorHAnsi"/>
+          <w:color w:val="000000"/>
+          <w:sz w:val="20"/>
+          <w:szCs w:val="20"/>
+          <w:lang w:val="en-MX" w:eastAsia="en-US"/>
+        </w:rPr>
+        <w:tab/>
+      </w:r>
+    </w:p>
+    <w:p>
+      <w:pPr>
+        <w:tabs>
+          <w:tab w:val="left" w:pos="916"/>
+          <w:tab w:val="left" w:pos="1832"/>
+          <w:tab w:val="left" w:pos="2748"/>
+          <w:tab w:val="left" w:pos="3664"/>
+          <w:tab w:val="left" w:pos="4580"/>
+          <w:tab w:val="left" w:pos="5496"/>
+          <w:tab w:val="left" w:pos="6412"/>
+          <w:tab w:val="left" w:pos="7328"/>
+          <w:tab w:val="left" w:pos="8244"/>
+          <w:tab w:val="left" w:pos="9160"/>
+          <w:tab w:val="left" w:pos="10076"/>
+          <w:tab w:val="left" w:pos="10992"/>
+          <w:tab w:val="left" w:pos="11908"/>
+          <w:tab w:val="left" w:pos="12824"/>
+          <w:tab w:val="left" w:pos="13740"/>
+          <w:tab w:val="left" w:pos="14656"/>
+        </w:tabs>
+        <w:rPr>
+          <w:rFonts w:asciiTheme="majorHAnsi" w:hAnsiTheme="majorHAnsi" w:cstheme="majorHAnsi"/>
+          <w:color w:val="000000"/>
+          <w:sz w:val="20"/>
+          <w:szCs w:val="20"/>
+          <w:lang w:val="en-MX" w:eastAsia="en-US"/>
+        </w:rPr>
+      </w:pPr>
+      <w:r>
+        <w:rPr>
+          <w:rFonts w:asciiTheme="majorHAnsi" w:hAnsiTheme="majorHAnsi" w:cstheme="majorHAnsi"/>
+          <w:color w:val="000000"/>
+          <w:sz w:val="20"/>
+          <w:szCs w:val="20"/>
+          <w:lang w:val="en-MX" w:eastAsia="en-US"/>
+        </w:rPr>
+        <w:t>"*="</w:t>
+      </w:r>
+      <w:r>
+        <w:rPr>
+          <w:rFonts w:asciiTheme="majorHAnsi" w:hAnsiTheme="majorHAnsi" w:cstheme="majorHAnsi"/>
+          <w:color w:val="000000"/>
+          <w:sz w:val="20"/>
+          <w:szCs w:val="20"/>
+          <w:lang w:val="en-MX" w:eastAsia="en-US"/>
+        </w:rPr>
+        <w:tab/>
+      </w:r>
+      <w:r>
+        <w:rPr>
+          <w:rFonts w:asciiTheme="majorHAnsi" w:hAnsiTheme="majorHAnsi" w:cstheme="majorHAnsi"/>
+          <w:color w:val="000000"/>
+          <w:sz w:val="20"/>
+          <w:szCs w:val="20"/>
+          <w:lang w:val="en-MX" w:eastAsia="en-US"/>
+        </w:rPr>
+        <w:tab/>
+      </w:r>
+      <w:r>
+        <w:rPr>
+          <w:rFonts w:asciiTheme="majorHAnsi" w:hAnsiTheme="majorHAnsi" w:cstheme="majorHAnsi"/>
+          <w:color w:val="000000"/>
+          <w:sz w:val="20"/>
+          <w:szCs w:val="20"/>
+          <w:lang w:val="en-MX" w:eastAsia="en-US"/>
+        </w:rPr>
+        <w:tab/>
+      </w:r>
+    </w:p>
+    <w:p>
+      <w:pPr>
+        <w:tabs>
+          <w:tab w:val="left" w:pos="916"/>
+          <w:tab w:val="left" w:pos="1832"/>
+          <w:tab w:val="left" w:pos="2748"/>
+          <w:tab w:val="left" w:pos="3664"/>
+          <w:tab w:val="left" w:pos="4580"/>
+          <w:tab w:val="left" w:pos="5496"/>
+          <w:tab w:val="left" w:pos="6412"/>
+          <w:tab w:val="left" w:pos="7328"/>
+          <w:tab w:val="left" w:pos="8244"/>
+          <w:tab w:val="left" w:pos="9160"/>
+          <w:tab w:val="left" w:pos="10076"/>
+          <w:tab w:val="left" w:pos="10992"/>
+          <w:tab w:val="left" w:pos="11908"/>
+          <w:tab w:val="left" w:pos="12824"/>
+          <w:tab w:val="left" w:pos="13740"/>
+          <w:tab w:val="left" w:pos="14656"/>
+        </w:tabs>
+        <w:rPr>
+          <w:rFonts w:asciiTheme="majorHAnsi" w:hAnsiTheme="majorHAnsi" w:cstheme="majorHAnsi"/>
+          <w:color w:val="000000"/>
+          <w:sz w:val="20"/>
+          <w:szCs w:val="20"/>
+          <w:lang w:val="en-MX" w:eastAsia="en-US"/>
+        </w:rPr>
+      </w:pPr>
+      <w:r>
+        <w:rPr>
+          <w:rFonts w:asciiTheme="majorHAnsi" w:hAnsiTheme="majorHAnsi" w:cstheme="majorHAnsi"/>
+          <w:color w:val="000000"/>
+          <w:sz w:val="20"/>
+          <w:szCs w:val="20"/>
+          <w:lang w:val="en-MX" w:eastAsia="en-US"/>
+        </w:rPr>
+        <w:t>"/="</w:t>
+      </w:r>
+      <w:r>
+        <w:rPr>
+          <w:rFonts w:asciiTheme="majorHAnsi" w:hAnsiTheme="majorHAnsi" w:cstheme="majorHAnsi"/>
+          <w:color w:val="000000"/>
+          <w:sz w:val="20"/>
+          <w:szCs w:val="20"/>
+          <w:lang w:val="en-MX" w:eastAsia="en-US"/>
+        </w:rPr>
+        <w:tab/>
+      </w:r>
+      <w:r>
+        <w:rPr>
+          <w:rFonts w:asciiTheme="majorHAnsi" w:hAnsiTheme="majorHAnsi" w:cstheme="majorHAnsi"/>
+          <w:color w:val="000000"/>
+          <w:sz w:val="20"/>
+          <w:szCs w:val="20"/>
+          <w:lang w:val="en-MX" w:eastAsia="en-US"/>
+        </w:rPr>
+        <w:tab/>
+      </w:r>
+      <w:r>
+        <w:rPr>
+          <w:rFonts w:asciiTheme="majorHAnsi" w:hAnsiTheme="majorHAnsi" w:cstheme="majorHAnsi"/>
+          <w:color w:val="000000"/>
+          <w:sz w:val="20"/>
+          <w:szCs w:val="20"/>
+          <w:lang w:val="en-MX" w:eastAsia="en-US"/>
+        </w:rPr>
+        <w:tab/>
+      </w:r>
+    </w:p>
+    <w:p>
+      <w:pPr>
+        <w:tabs>
+          <w:tab w:val="left" w:pos="916"/>
+          <w:tab w:val="left" w:pos="1832"/>
+          <w:tab w:val="left" w:pos="2748"/>
+          <w:tab w:val="left" w:pos="3664"/>
+          <w:tab w:val="left" w:pos="4580"/>
+          <w:tab w:val="left" w:pos="5496"/>
+          <w:tab w:val="left" w:pos="6412"/>
+          <w:tab w:val="left" w:pos="7328"/>
+          <w:tab w:val="left" w:pos="8244"/>
+          <w:tab w:val="left" w:pos="9160"/>
+          <w:tab w:val="left" w:pos="10076"/>
+          <w:tab w:val="left" w:pos="10992"/>
+          <w:tab w:val="left" w:pos="11908"/>
+          <w:tab w:val="left" w:pos="12824"/>
+          <w:tab w:val="left" w:pos="13740"/>
+          <w:tab w:val="left" w:pos="14656"/>
+        </w:tabs>
+        <w:rPr>
+          <w:rFonts w:asciiTheme="majorHAnsi" w:hAnsiTheme="majorHAnsi" w:cstheme="majorHAnsi"/>
+          <w:color w:val="000000"/>
+          <w:sz w:val="20"/>
+          <w:szCs w:val="20"/>
+          <w:lang w:val="en-MX" w:eastAsia="en-US"/>
+        </w:rPr>
+      </w:pPr>
+      <w:r>
+        <w:rPr>
+          <w:rFonts w:asciiTheme="majorHAnsi" w:hAnsiTheme="majorHAnsi" w:cstheme="majorHAnsi"/>
+          <w:color w:val="000000"/>
+          <w:sz w:val="20"/>
+          <w:szCs w:val="20"/>
+          <w:lang w:val="en-MX" w:eastAsia="en-US"/>
+        </w:rPr>
+        <w:t>"%="</w:t>
+      </w:r>
+      <w:r>
+        <w:rPr>
+          <w:rFonts w:asciiTheme="majorHAnsi" w:hAnsiTheme="majorHAnsi" w:cstheme="majorHAnsi"/>
+          <w:color w:val="000000"/>
+          <w:sz w:val="20"/>
+          <w:szCs w:val="20"/>
+          <w:lang w:val="en-MX" w:eastAsia="en-US"/>
+        </w:rPr>
+        <w:tab/>
+      </w:r>
+      <w:r>
+        <w:rPr>
+          <w:rFonts w:asciiTheme="majorHAnsi" w:hAnsiTheme="majorHAnsi" w:cstheme="majorHAnsi"/>
+          <w:color w:val="000000"/>
+          <w:sz w:val="20"/>
+          <w:szCs w:val="20"/>
+          <w:lang w:val="en-MX" w:eastAsia="en-US"/>
+        </w:rPr>
+        <w:tab/>
+      </w:r>
+      <w:r>
+        <w:rPr>
+          <w:rFonts w:asciiTheme="majorHAnsi" w:hAnsiTheme="majorHAnsi" w:cstheme="majorHAnsi"/>
+          <w:color w:val="000000"/>
+          <w:sz w:val="20"/>
+          <w:szCs w:val="20"/>
+          <w:lang w:val="en-MX" w:eastAsia="en-US"/>
+        </w:rPr>
+        <w:tab/>
+      </w:r>
+    </w:p>
+    <w:p>
+      <w:pPr>
+        <w:tabs>
+          <w:tab w:val="left" w:pos="916"/>
+          <w:tab w:val="left" w:pos="1832"/>
+          <w:tab w:val="left" w:pos="2748"/>
+          <w:tab w:val="left" w:pos="3664"/>
+          <w:tab w:val="left" w:pos="4580"/>
+          <w:tab w:val="left" w:pos="5496"/>
+          <w:tab w:val="left" w:pos="6412"/>
+          <w:tab w:val="left" w:pos="7328"/>
+          <w:tab w:val="left" w:pos="8244"/>
+          <w:tab w:val="left" w:pos="9160"/>
+          <w:tab w:val="left" w:pos="10076"/>
+          <w:tab w:val="left" w:pos="10992"/>
+          <w:tab w:val="left" w:pos="11908"/>
+          <w:tab w:val="left" w:pos="12824"/>
+          <w:tab w:val="left" w:pos="13740"/>
+          <w:tab w:val="left" w:pos="14656"/>
+        </w:tabs>
+        <w:rPr>
+          <w:rFonts w:asciiTheme="majorHAnsi" w:hAnsiTheme="majorHAnsi" w:cstheme="majorHAnsi"/>
+          <w:color w:val="000000"/>
+          <w:sz w:val="20"/>
+          <w:szCs w:val="20"/>
+          <w:lang w:val="en-MX" w:eastAsia="en-US"/>
+        </w:rPr>
+      </w:pPr>
+      <w:r>
+        <w:rPr>
+          <w:rFonts w:asciiTheme="majorHAnsi" w:hAnsiTheme="majorHAnsi" w:cstheme="majorHAnsi"/>
+          <w:color w:val="000000"/>
+          <w:sz w:val="20"/>
+          <w:szCs w:val="20"/>
+          <w:lang w:val="en-MX" w:eastAsia="en-US"/>
+        </w:rPr>
+        <w:t>"&amp;="</w:t>
+      </w:r>
+      <w:r>
+        <w:rPr>
+          <w:rFonts w:asciiTheme="majorHAnsi" w:hAnsiTheme="majorHAnsi" w:cstheme="majorHAnsi"/>
+          <w:color w:val="000000"/>
+          <w:sz w:val="20"/>
+          <w:szCs w:val="20"/>
+          <w:lang w:val="en-MX" w:eastAsia="en-US"/>
+        </w:rPr>
+        <w:tab/>
+      </w:r>
+      <w:r>
+        <w:rPr>
+          <w:rFonts w:asciiTheme="majorHAnsi" w:hAnsiTheme="majorHAnsi" w:cstheme="majorHAnsi"/>
+          <w:color w:val="000000"/>
+          <w:sz w:val="20"/>
+          <w:szCs w:val="20"/>
+          <w:lang w:val="en-MX" w:eastAsia="en-US"/>
+        </w:rPr>
+        <w:tab/>
+      </w:r>
+      <w:r>
+        <w:rPr>
+          <w:rFonts w:asciiTheme="majorHAnsi" w:hAnsiTheme="majorHAnsi" w:cstheme="majorHAnsi"/>
+          <w:color w:val="000000"/>
+          <w:sz w:val="20"/>
+          <w:szCs w:val="20"/>
+          <w:lang w:val="en-MX" w:eastAsia="en-US"/>
+        </w:rPr>
+        <w:tab/>
+      </w:r>
+    </w:p>
+    <w:p>
+      <w:pPr>
+        <w:tabs>
+          <w:tab w:val="left" w:pos="916"/>
+          <w:tab w:val="left" w:pos="1832"/>
+          <w:tab w:val="left" w:pos="2748"/>
+          <w:tab w:val="left" w:pos="3664"/>
+          <w:tab w:val="left" w:pos="4580"/>
+          <w:tab w:val="left" w:pos="5496"/>
+          <w:tab w:val="left" w:pos="6412"/>
+          <w:tab w:val="left" w:pos="7328"/>
+          <w:tab w:val="left" w:pos="8244"/>
+          <w:tab w:val="left" w:pos="9160"/>
+          <w:tab w:val="left" w:pos="10076"/>
+          <w:tab w:val="left" w:pos="10992"/>
+          <w:tab w:val="left" w:pos="11908"/>
+          <w:tab w:val="left" w:pos="12824"/>
+          <w:tab w:val="left" w:pos="13740"/>
+          <w:tab w:val="left" w:pos="14656"/>
+        </w:tabs>
+        <w:rPr>
+          <w:rFonts w:asciiTheme="majorHAnsi" w:hAnsiTheme="majorHAnsi" w:cstheme="majorHAnsi"/>
+          <w:color w:val="000000"/>
+          <w:sz w:val="20"/>
+          <w:szCs w:val="20"/>
+          <w:lang w:val="en-MX" w:eastAsia="en-US"/>
+        </w:rPr>
+      </w:pPr>
+      <w:r>
+        <w:rPr>
+          <w:rFonts w:asciiTheme="majorHAnsi" w:hAnsiTheme="majorHAnsi" w:cstheme="majorHAnsi"/>
+          <w:color w:val="000000"/>
+          <w:sz w:val="20"/>
+          <w:szCs w:val="20"/>
+          <w:lang w:val="en-MX" w:eastAsia="en-US"/>
+        </w:rPr>
+        <w:t>"^="</w:t>
+      </w:r>
+      <w:r>
+        <w:rPr>
+          <w:rFonts w:asciiTheme="majorHAnsi" w:hAnsiTheme="majorHAnsi" w:cstheme="majorHAnsi"/>
+          <w:color w:val="000000"/>
+          <w:sz w:val="20"/>
+          <w:szCs w:val="20"/>
+          <w:lang w:val="en-MX" w:eastAsia="en-US"/>
+        </w:rPr>
+        <w:tab/>
+      </w:r>
+      <w:r>
+        <w:rPr>
+          <w:rFonts w:asciiTheme="majorHAnsi" w:hAnsiTheme="majorHAnsi" w:cstheme="majorHAnsi"/>
+          <w:color w:val="000000"/>
+          <w:sz w:val="20"/>
+          <w:szCs w:val="20"/>
+          <w:lang w:val="en-MX" w:eastAsia="en-US"/>
+        </w:rPr>
+        <w:tab/>
+      </w:r>
+      <w:r>
+        <w:rPr>
+          <w:rFonts w:asciiTheme="majorHAnsi" w:hAnsiTheme="majorHAnsi" w:cstheme="majorHAnsi"/>
+          <w:color w:val="000000"/>
+          <w:sz w:val="20"/>
+          <w:szCs w:val="20"/>
+          <w:lang w:val="en-MX" w:eastAsia="en-US"/>
+        </w:rPr>
+        <w:tab/>
+      </w:r>
+    </w:p>
+    <w:p>
+      <w:pPr>
+        <w:tabs>
+          <w:tab w:val="left" w:pos="916"/>
+          <w:tab w:val="left" w:pos="1832"/>
+          <w:tab w:val="left" w:pos="2748"/>
+          <w:tab w:val="left" w:pos="3664"/>
+          <w:tab w:val="left" w:pos="4580"/>
+          <w:tab w:val="left" w:pos="5496"/>
+          <w:tab w:val="left" w:pos="6412"/>
+          <w:tab w:val="left" w:pos="7328"/>
+          <w:tab w:val="left" w:pos="8244"/>
+          <w:tab w:val="left" w:pos="9160"/>
+          <w:tab w:val="left" w:pos="10076"/>
+          <w:tab w:val="left" w:pos="10992"/>
+          <w:tab w:val="left" w:pos="11908"/>
+          <w:tab w:val="left" w:pos="12824"/>
+          <w:tab w:val="left" w:pos="13740"/>
+          <w:tab w:val="left" w:pos="14656"/>
+        </w:tabs>
+        <w:rPr>
+          <w:rFonts w:asciiTheme="majorHAnsi" w:hAnsiTheme="majorHAnsi" w:cstheme="majorHAnsi"/>
+          <w:color w:val="000000"/>
+          <w:sz w:val="20"/>
+          <w:szCs w:val="20"/>
+          <w:lang w:val="en-MX" w:eastAsia="en-US"/>
+        </w:rPr>
+      </w:pPr>
+      <w:r>
+        <w:rPr>
+          <w:rFonts w:asciiTheme="majorHAnsi" w:hAnsiTheme="majorHAnsi" w:cstheme="majorHAnsi"/>
+          <w:color w:val="000000"/>
+          <w:sz w:val="20"/>
+          <w:szCs w:val="20"/>
+          <w:lang w:val="en-MX" w:eastAsia="en-US"/>
+        </w:rPr>
+        <w:t>"|="</w:t>
+      </w:r>
+      <w:r>
+        <w:rPr>
+          <w:rFonts w:asciiTheme="majorHAnsi" w:hAnsiTheme="majorHAnsi" w:cstheme="majorHAnsi"/>
+          <w:color w:val="000000"/>
+          <w:sz w:val="20"/>
+          <w:szCs w:val="20"/>
+          <w:lang w:val="en-MX" w:eastAsia="en-US"/>
+        </w:rPr>
+        <w:tab/>
+      </w:r>
+      <w:r>
+        <w:rPr>
+          <w:rFonts w:asciiTheme="majorHAnsi" w:hAnsiTheme="majorHAnsi" w:cstheme="majorHAnsi"/>
+          <w:color w:val="000000"/>
+          <w:sz w:val="20"/>
+          <w:szCs w:val="20"/>
+          <w:lang w:val="en-MX" w:eastAsia="en-US"/>
+        </w:rPr>
+        <w:tab/>
+      </w:r>
+      <w:r>
+        <w:rPr>
+          <w:rFonts w:asciiTheme="majorHAnsi" w:hAnsiTheme="majorHAnsi" w:cstheme="majorHAnsi"/>
+          <w:color w:val="000000"/>
+          <w:sz w:val="20"/>
+          <w:szCs w:val="20"/>
+          <w:lang w:val="en-MX" w:eastAsia="en-US"/>
+        </w:rPr>
+        <w:tab/>
+      </w:r>
+    </w:p>
+    <w:p>
+      <w:pPr>
+        <w:tabs>
+          <w:tab w:val="left" w:pos="916"/>
+          <w:tab w:val="left" w:pos="1832"/>
+          <w:tab w:val="left" w:pos="2748"/>
+          <w:tab w:val="left" w:pos="3664"/>
+          <w:tab w:val="left" w:pos="4580"/>
+          <w:tab w:val="left" w:pos="5496"/>
+          <w:tab w:val="left" w:pos="6412"/>
+          <w:tab w:val="left" w:pos="7328"/>
+          <w:tab w:val="left" w:pos="8244"/>
+          <w:tab w:val="left" w:pos="9160"/>
+          <w:tab w:val="left" w:pos="10076"/>
+          <w:tab w:val="left" w:pos="10992"/>
+          <w:tab w:val="left" w:pos="11908"/>
+          <w:tab w:val="left" w:pos="12824"/>
+          <w:tab w:val="left" w:pos="13740"/>
+          <w:tab w:val="left" w:pos="14656"/>
+        </w:tabs>
+        <w:rPr>
+          <w:rFonts w:asciiTheme="majorHAnsi" w:hAnsiTheme="majorHAnsi" w:cstheme="majorHAnsi"/>
+          <w:color w:val="000000"/>
+          <w:sz w:val="20"/>
+          <w:szCs w:val="20"/>
+          <w:lang w:val="en-MX" w:eastAsia="en-US"/>
+        </w:rPr>
+      </w:pPr>
+      <w:r>
+        <w:rPr>
+          <w:rFonts w:asciiTheme="majorHAnsi" w:hAnsiTheme="majorHAnsi" w:cstheme="majorHAnsi"/>
+          <w:color w:val="000000"/>
+          <w:sz w:val="20"/>
+          <w:szCs w:val="20"/>
+          <w:lang w:val="en-MX" w:eastAsia="en-US"/>
+        </w:rPr>
+        <w:t>"&gt;&gt;"</w:t>
+      </w:r>
+      <w:r>
+        <w:rPr>
+          <w:rFonts w:asciiTheme="majorHAnsi" w:hAnsiTheme="majorHAnsi" w:cstheme="majorHAnsi"/>
+          <w:color w:val="000000"/>
+          <w:sz w:val="20"/>
+          <w:szCs w:val="20"/>
+          <w:lang w:val="en-MX" w:eastAsia="en-US"/>
+        </w:rPr>
+        <w:tab/>
+      </w:r>
+      <w:r>
+        <w:rPr>
+          <w:rFonts w:asciiTheme="majorHAnsi" w:hAnsiTheme="majorHAnsi" w:cstheme="majorHAnsi"/>
+          <w:color w:val="000000"/>
+          <w:sz w:val="20"/>
+          <w:szCs w:val="20"/>
+          <w:lang w:val="en-MX" w:eastAsia="en-US"/>
+        </w:rPr>
+        <w:tab/>
+      </w:r>
+      <w:r>
+        <w:rPr>
+          <w:rFonts w:asciiTheme="majorHAnsi" w:hAnsiTheme="majorHAnsi" w:cstheme="majorHAnsi"/>
+          <w:color w:val="000000"/>
+          <w:sz w:val="20"/>
+          <w:szCs w:val="20"/>
+          <w:lang w:val="en-MX" w:eastAsia="en-US"/>
+        </w:rPr>
+        <w:tab/>
+      </w:r>
+    </w:p>
+    <w:p>
+      <w:pPr>
+        <w:tabs>
+          <w:tab w:val="left" w:pos="916"/>
+          <w:tab w:val="left" w:pos="1832"/>
+          <w:tab w:val="left" w:pos="2748"/>
+          <w:tab w:val="left" w:pos="3664"/>
+          <w:tab w:val="left" w:pos="4580"/>
+          <w:tab w:val="left" w:pos="5496"/>
+          <w:tab w:val="left" w:pos="6412"/>
+          <w:tab w:val="left" w:pos="7328"/>
+          <w:tab w:val="left" w:pos="8244"/>
+          <w:tab w:val="left" w:pos="9160"/>
+          <w:tab w:val="left" w:pos="10076"/>
+          <w:tab w:val="left" w:pos="10992"/>
+          <w:tab w:val="left" w:pos="11908"/>
+          <w:tab w:val="left" w:pos="12824"/>
+          <w:tab w:val="left" w:pos="13740"/>
+          <w:tab w:val="left" w:pos="14656"/>
+        </w:tabs>
+        <w:rPr>
+          <w:rFonts w:asciiTheme="majorHAnsi" w:hAnsiTheme="majorHAnsi" w:cstheme="majorHAnsi"/>
+          <w:color w:val="000000"/>
+          <w:sz w:val="20"/>
+          <w:szCs w:val="20"/>
+          <w:lang w:val="en-MX" w:eastAsia="en-US"/>
+        </w:rPr>
+      </w:pPr>
+      <w:r>
+        <w:rPr>
+          <w:rFonts w:asciiTheme="majorHAnsi" w:hAnsiTheme="majorHAnsi" w:cstheme="majorHAnsi"/>
+          <w:color w:val="000000"/>
+          <w:sz w:val="20"/>
+          <w:szCs w:val="20"/>
+          <w:lang w:val="en-MX" w:eastAsia="en-US"/>
+        </w:rPr>
+        <w:t>"&lt;&lt;"</w:t>
+      </w:r>
+      <w:r>
+        <w:rPr>
+          <w:rFonts w:asciiTheme="majorHAnsi" w:hAnsiTheme="majorHAnsi" w:cstheme="majorHAnsi"/>
+          <w:color w:val="000000"/>
+          <w:sz w:val="20"/>
+          <w:szCs w:val="20"/>
+          <w:lang w:val="en-MX" w:eastAsia="en-US"/>
+        </w:rPr>
+        <w:tab/>
+      </w:r>
+      <w:r>
+        <w:rPr>
+          <w:rFonts w:asciiTheme="majorHAnsi" w:hAnsiTheme="majorHAnsi" w:cstheme="majorHAnsi"/>
+          <w:color w:val="000000"/>
+          <w:sz w:val="20"/>
+          <w:szCs w:val="20"/>
+          <w:lang w:val="en-MX" w:eastAsia="en-US"/>
+        </w:rPr>
+        <w:tab/>
+      </w:r>
+      <w:r>
+        <w:rPr>
+          <w:rFonts w:asciiTheme="majorHAnsi" w:hAnsiTheme="majorHAnsi" w:cstheme="majorHAnsi"/>
+          <w:color w:val="000000"/>
+          <w:sz w:val="20"/>
+          <w:szCs w:val="20"/>
+          <w:lang w:val="en-MX" w:eastAsia="en-US"/>
+        </w:rPr>
+        <w:tab/>
+      </w:r>
+    </w:p>
+    <w:p>
+      <w:pPr>
+        <w:tabs>
+          <w:tab w:val="left" w:pos="916"/>
+          <w:tab w:val="left" w:pos="1832"/>
+          <w:tab w:val="left" w:pos="2748"/>
+          <w:tab w:val="left" w:pos="3664"/>
+          <w:tab w:val="left" w:pos="4580"/>
+          <w:tab w:val="left" w:pos="5496"/>
+          <w:tab w:val="left" w:pos="6412"/>
+          <w:tab w:val="left" w:pos="7328"/>
+          <w:tab w:val="left" w:pos="8244"/>
+          <w:tab w:val="left" w:pos="9160"/>
+          <w:tab w:val="left" w:pos="10076"/>
+          <w:tab w:val="left" w:pos="10992"/>
+          <w:tab w:val="left" w:pos="11908"/>
+          <w:tab w:val="left" w:pos="12824"/>
+          <w:tab w:val="left" w:pos="13740"/>
+          <w:tab w:val="left" w:pos="14656"/>
+        </w:tabs>
+        <w:rPr>
+          <w:rFonts w:asciiTheme="majorHAnsi" w:hAnsiTheme="majorHAnsi" w:cstheme="majorHAnsi"/>
+          <w:color w:val="000000"/>
+          <w:sz w:val="20"/>
+          <w:szCs w:val="20"/>
+          <w:lang w:val="en-MX" w:eastAsia="en-US"/>
+        </w:rPr>
+      </w:pPr>
+      <w:r>
+        <w:rPr>
+          <w:rFonts w:asciiTheme="majorHAnsi" w:hAnsiTheme="majorHAnsi" w:cstheme="majorHAnsi"/>
+          <w:color w:val="000000"/>
+          <w:sz w:val="20"/>
+          <w:szCs w:val="20"/>
+          <w:lang w:val="en-MX" w:eastAsia="en-US"/>
+        </w:rPr>
+        <w:t>"++"</w:t>
+      </w:r>
+      <w:r>
+        <w:rPr>
+          <w:rFonts w:asciiTheme="majorHAnsi" w:hAnsiTheme="majorHAnsi" w:cstheme="majorHAnsi"/>
+          <w:color w:val="000000"/>
+          <w:sz w:val="20"/>
+          <w:szCs w:val="20"/>
+          <w:lang w:val="en-MX" w:eastAsia="en-US"/>
+        </w:rPr>
+        <w:tab/>
+      </w:r>
+      <w:r>
+        <w:rPr>
+          <w:rFonts w:asciiTheme="majorHAnsi" w:hAnsiTheme="majorHAnsi" w:cstheme="majorHAnsi"/>
+          <w:color w:val="000000"/>
+          <w:sz w:val="20"/>
+          <w:szCs w:val="20"/>
+          <w:lang w:val="en-MX" w:eastAsia="en-US"/>
+        </w:rPr>
+        <w:tab/>
+      </w:r>
+      <w:r>
+        <w:rPr>
+          <w:rFonts w:asciiTheme="majorHAnsi" w:hAnsiTheme="majorHAnsi" w:cstheme="majorHAnsi"/>
+          <w:color w:val="000000"/>
+          <w:sz w:val="20"/>
+          <w:szCs w:val="20"/>
+          <w:lang w:val="en-MX" w:eastAsia="en-US"/>
+        </w:rPr>
+        <w:tab/>
+      </w:r>
+    </w:p>
+    <w:p>
+      <w:pPr>
+        <w:tabs>
+          <w:tab w:val="left" w:pos="916"/>
+          <w:tab w:val="left" w:pos="1832"/>
+          <w:tab w:val="left" w:pos="2748"/>
+          <w:tab w:val="left" w:pos="3664"/>
+          <w:tab w:val="left" w:pos="4580"/>
+          <w:tab w:val="left" w:pos="5496"/>
+          <w:tab w:val="left" w:pos="6412"/>
+          <w:tab w:val="left" w:pos="7328"/>
+          <w:tab w:val="left" w:pos="8244"/>
+          <w:tab w:val="left" w:pos="9160"/>
+          <w:tab w:val="left" w:pos="10076"/>
+          <w:tab w:val="left" w:pos="10992"/>
+          <w:tab w:val="left" w:pos="11908"/>
+          <w:tab w:val="left" w:pos="12824"/>
+          <w:tab w:val="left" w:pos="13740"/>
+          <w:tab w:val="left" w:pos="14656"/>
+        </w:tabs>
+        <w:rPr>
+          <w:rFonts w:asciiTheme="majorHAnsi" w:hAnsiTheme="majorHAnsi" w:cstheme="majorHAnsi"/>
+          <w:color w:val="000000"/>
+          <w:sz w:val="20"/>
+          <w:szCs w:val="20"/>
+          <w:lang w:val="en-MX" w:eastAsia="en-US"/>
+        </w:rPr>
+      </w:pPr>
+      <w:r>
+        <w:rPr>
+          <w:rFonts w:asciiTheme="majorHAnsi" w:hAnsiTheme="majorHAnsi" w:cstheme="majorHAnsi"/>
+          <w:color w:val="000000"/>
+          <w:sz w:val="20"/>
+          <w:szCs w:val="20"/>
+          <w:lang w:val="en-MX" w:eastAsia="en-US"/>
+        </w:rPr>
+        <w:t>"--"</w:t>
+      </w:r>
+      <w:r>
+        <w:rPr>
+          <w:rFonts w:asciiTheme="majorHAnsi" w:hAnsiTheme="majorHAnsi" w:cstheme="majorHAnsi"/>
+          <w:color w:val="000000"/>
+          <w:sz w:val="20"/>
+          <w:szCs w:val="20"/>
+          <w:lang w:val="en-MX" w:eastAsia="en-US"/>
+        </w:rPr>
+        <w:tab/>
+      </w:r>
+      <w:r>
+        <w:rPr>
+          <w:rFonts w:asciiTheme="majorHAnsi" w:hAnsiTheme="majorHAnsi" w:cstheme="majorHAnsi"/>
+          <w:color w:val="000000"/>
+          <w:sz w:val="20"/>
+          <w:szCs w:val="20"/>
+          <w:lang w:val="en-MX" w:eastAsia="en-US"/>
+        </w:rPr>
+        <w:tab/>
+      </w:r>
+      <w:r>
+        <w:rPr>
+          <w:rFonts w:asciiTheme="majorHAnsi" w:hAnsiTheme="majorHAnsi" w:cstheme="majorHAnsi"/>
+          <w:color w:val="000000"/>
+          <w:sz w:val="20"/>
+          <w:szCs w:val="20"/>
+          <w:lang w:val="en-MX" w:eastAsia="en-US"/>
+        </w:rPr>
+        <w:tab/>
+      </w:r>
+    </w:p>
+    <w:p>
+      <w:pPr>
+        <w:tabs>
+          <w:tab w:val="left" w:pos="916"/>
+          <w:tab w:val="left" w:pos="1832"/>
+          <w:tab w:val="left" w:pos="2748"/>
+          <w:tab w:val="left" w:pos="3664"/>
+          <w:tab w:val="left" w:pos="4580"/>
+          <w:tab w:val="left" w:pos="5496"/>
+          <w:tab w:val="left" w:pos="6412"/>
+          <w:tab w:val="left" w:pos="7328"/>
+          <w:tab w:val="left" w:pos="8244"/>
+          <w:tab w:val="left" w:pos="9160"/>
+          <w:tab w:val="left" w:pos="10076"/>
+          <w:tab w:val="left" w:pos="10992"/>
+          <w:tab w:val="left" w:pos="11908"/>
+          <w:tab w:val="left" w:pos="12824"/>
+          <w:tab w:val="left" w:pos="13740"/>
+          <w:tab w:val="left" w:pos="14656"/>
+        </w:tabs>
+        <w:rPr>
+          <w:rFonts w:asciiTheme="majorHAnsi" w:hAnsiTheme="majorHAnsi" w:cstheme="majorHAnsi"/>
+          <w:color w:val="000000"/>
+          <w:sz w:val="20"/>
+          <w:szCs w:val="20"/>
+          <w:lang w:val="en-MX" w:eastAsia="en-US"/>
+        </w:rPr>
+      </w:pPr>
+      <w:r>
+        <w:rPr>
+          <w:rFonts w:asciiTheme="majorHAnsi" w:hAnsiTheme="majorHAnsi" w:cstheme="majorHAnsi"/>
+          <w:color w:val="000000"/>
+          <w:sz w:val="20"/>
+          <w:szCs w:val="20"/>
+          <w:lang w:val="en-MX" w:eastAsia="en-US"/>
+        </w:rPr>
+        <w:t>"-&gt;"</w:t>
+      </w:r>
+      <w:r>
+        <w:rPr>
+          <w:rFonts w:asciiTheme="majorHAnsi" w:hAnsiTheme="majorHAnsi" w:cstheme="majorHAnsi"/>
+          <w:color w:val="000000"/>
+          <w:sz w:val="20"/>
+          <w:szCs w:val="20"/>
+          <w:lang w:val="en-MX" w:eastAsia="en-US"/>
+        </w:rPr>
+        <w:tab/>
+      </w:r>
+      <w:r>
+        <w:rPr>
+          <w:rFonts w:asciiTheme="majorHAnsi" w:hAnsiTheme="majorHAnsi" w:cstheme="majorHAnsi"/>
+          <w:color w:val="000000"/>
+          <w:sz w:val="20"/>
+          <w:szCs w:val="20"/>
+          <w:lang w:val="en-MX" w:eastAsia="en-US"/>
+        </w:rPr>
+        <w:tab/>
+      </w:r>
+      <w:r>
+        <w:rPr>
+          <w:rFonts w:asciiTheme="majorHAnsi" w:hAnsiTheme="majorHAnsi" w:cstheme="majorHAnsi"/>
+          <w:color w:val="000000"/>
+          <w:sz w:val="20"/>
+          <w:szCs w:val="20"/>
+          <w:lang w:val="en-MX" w:eastAsia="en-US"/>
+        </w:rPr>
+        <w:tab/>
+      </w:r>
+    </w:p>
+    <w:p>
+      <w:pPr>
+        <w:tabs>
+          <w:tab w:val="left" w:pos="916"/>
+          <w:tab w:val="left" w:pos="1832"/>
+          <w:tab w:val="left" w:pos="2748"/>
+          <w:tab w:val="left" w:pos="3664"/>
+          <w:tab w:val="left" w:pos="4580"/>
+          <w:tab w:val="left" w:pos="5496"/>
+          <w:tab w:val="left" w:pos="6412"/>
+          <w:tab w:val="left" w:pos="7328"/>
+          <w:tab w:val="left" w:pos="8244"/>
+          <w:tab w:val="left" w:pos="9160"/>
+          <w:tab w:val="left" w:pos="10076"/>
+          <w:tab w:val="left" w:pos="10992"/>
+          <w:tab w:val="left" w:pos="11908"/>
+          <w:tab w:val="left" w:pos="12824"/>
+          <w:tab w:val="left" w:pos="13740"/>
+          <w:tab w:val="left" w:pos="14656"/>
+        </w:tabs>
+        <w:rPr>
+          <w:rFonts w:asciiTheme="majorHAnsi" w:hAnsiTheme="majorHAnsi" w:cstheme="majorHAnsi"/>
+          <w:color w:val="000000"/>
+          <w:sz w:val="20"/>
+          <w:szCs w:val="20"/>
+          <w:lang w:val="en-MX" w:eastAsia="en-US"/>
+        </w:rPr>
+      </w:pPr>
+      <w:r>
+        <w:rPr>
+          <w:rFonts w:asciiTheme="majorHAnsi" w:hAnsiTheme="majorHAnsi" w:cstheme="majorHAnsi"/>
+          <w:color w:val="000000"/>
+          <w:sz w:val="20"/>
+          <w:szCs w:val="20"/>
+          <w:lang w:val="en-MX" w:eastAsia="en-US"/>
+        </w:rPr>
+        <w:t>"&amp;&amp;"</w:t>
+      </w:r>
+      <w:r>
+        <w:rPr>
+          <w:rFonts w:asciiTheme="majorHAnsi" w:hAnsiTheme="majorHAnsi" w:cstheme="majorHAnsi"/>
+          <w:color w:val="000000"/>
+          <w:sz w:val="20"/>
+          <w:szCs w:val="20"/>
+          <w:lang w:val="en-MX" w:eastAsia="en-US"/>
+        </w:rPr>
+        <w:tab/>
+      </w:r>
+      <w:r>
+        <w:rPr>
+          <w:rFonts w:asciiTheme="majorHAnsi" w:hAnsiTheme="majorHAnsi" w:cstheme="majorHAnsi"/>
+          <w:color w:val="000000"/>
+          <w:sz w:val="20"/>
+          <w:szCs w:val="20"/>
+          <w:lang w:val="en-MX" w:eastAsia="en-US"/>
+        </w:rPr>
+        <w:tab/>
+      </w:r>
+      <w:r>
+        <w:rPr>
+          <w:rFonts w:asciiTheme="majorHAnsi" w:hAnsiTheme="majorHAnsi" w:cstheme="majorHAnsi"/>
+          <w:color w:val="000000"/>
+          <w:sz w:val="20"/>
+          <w:szCs w:val="20"/>
+          <w:lang w:val="en-MX" w:eastAsia="en-US"/>
+        </w:rPr>
+        <w:tab/>
+      </w:r>
+    </w:p>
+    <w:p>
+      <w:pPr>
+        <w:tabs>
+          <w:tab w:val="left" w:pos="916"/>
+          <w:tab w:val="left" w:pos="1832"/>
+          <w:tab w:val="left" w:pos="2748"/>
+          <w:tab w:val="left" w:pos="3664"/>
+          <w:tab w:val="left" w:pos="4580"/>
+          <w:tab w:val="left" w:pos="5496"/>
+          <w:tab w:val="left" w:pos="6412"/>
+          <w:tab w:val="left" w:pos="7328"/>
+          <w:tab w:val="left" w:pos="8244"/>
+          <w:tab w:val="left" w:pos="9160"/>
+          <w:tab w:val="left" w:pos="10076"/>
+          <w:tab w:val="left" w:pos="10992"/>
+          <w:tab w:val="left" w:pos="11908"/>
+          <w:tab w:val="left" w:pos="12824"/>
+          <w:tab w:val="left" w:pos="13740"/>
+          <w:tab w:val="left" w:pos="14656"/>
+        </w:tabs>
+        <w:rPr>
+          <w:rFonts w:asciiTheme="majorHAnsi" w:hAnsiTheme="majorHAnsi" w:cstheme="majorHAnsi"/>
+          <w:color w:val="000000"/>
+          <w:sz w:val="20"/>
+          <w:szCs w:val="20"/>
+          <w:lang w:val="en-MX" w:eastAsia="en-US"/>
+        </w:rPr>
+      </w:pPr>
+      <w:r>
+        <w:rPr>
+          <w:rFonts w:asciiTheme="majorHAnsi" w:hAnsiTheme="majorHAnsi" w:cstheme="majorHAnsi"/>
+          <w:color w:val="000000"/>
+          <w:sz w:val="20"/>
+          <w:szCs w:val="20"/>
+          <w:lang w:val="en-MX" w:eastAsia="en-US"/>
+        </w:rPr>
+        <w:t>"||"</w:t>
+      </w:r>
+      <w:r>
+        <w:rPr>
+          <w:rFonts w:asciiTheme="majorHAnsi" w:hAnsiTheme="majorHAnsi" w:cstheme="majorHAnsi"/>
+          <w:color w:val="000000"/>
+          <w:sz w:val="20"/>
+          <w:szCs w:val="20"/>
+          <w:lang w:val="en-MX" w:eastAsia="en-US"/>
+        </w:rPr>
+        <w:tab/>
+      </w:r>
+      <w:r>
+        <w:rPr>
+          <w:rFonts w:asciiTheme="majorHAnsi" w:hAnsiTheme="majorHAnsi" w:cstheme="majorHAnsi"/>
+          <w:color w:val="000000"/>
+          <w:sz w:val="20"/>
+          <w:szCs w:val="20"/>
+          <w:lang w:val="en-MX" w:eastAsia="en-US"/>
+        </w:rPr>
+        <w:tab/>
+      </w:r>
+      <w:r>
+        <w:rPr>
+          <w:rFonts w:asciiTheme="majorHAnsi" w:hAnsiTheme="majorHAnsi" w:cstheme="majorHAnsi"/>
+          <w:color w:val="000000"/>
+          <w:sz w:val="20"/>
+          <w:szCs w:val="20"/>
+          <w:lang w:val="en-MX" w:eastAsia="en-US"/>
+        </w:rPr>
+        <w:tab/>
+      </w:r>
+    </w:p>
+    <w:p>
+      <w:pPr>
+        <w:tabs>
+          <w:tab w:val="left" w:pos="916"/>
+          <w:tab w:val="left" w:pos="1832"/>
+          <w:tab w:val="left" w:pos="2748"/>
+          <w:tab w:val="left" w:pos="3664"/>
+          <w:tab w:val="left" w:pos="4580"/>
+          <w:tab w:val="left" w:pos="5496"/>
+          <w:tab w:val="left" w:pos="6412"/>
+          <w:tab w:val="left" w:pos="7328"/>
+          <w:tab w:val="left" w:pos="8244"/>
+          <w:tab w:val="left" w:pos="9160"/>
+          <w:tab w:val="left" w:pos="10076"/>
+          <w:tab w:val="left" w:pos="10992"/>
+          <w:tab w:val="left" w:pos="11908"/>
+          <w:tab w:val="left" w:pos="12824"/>
+          <w:tab w:val="left" w:pos="13740"/>
+          <w:tab w:val="left" w:pos="14656"/>
+        </w:tabs>
+        <w:rPr>
+          <w:rFonts w:asciiTheme="majorHAnsi" w:hAnsiTheme="majorHAnsi" w:cstheme="majorHAnsi"/>
+          <w:color w:val="000000"/>
+          <w:sz w:val="20"/>
+          <w:szCs w:val="20"/>
+          <w:lang w:val="en-MX" w:eastAsia="en-US"/>
+        </w:rPr>
+      </w:pPr>
+      <w:r>
+        <w:rPr>
+          <w:rFonts w:asciiTheme="majorHAnsi" w:hAnsiTheme="majorHAnsi" w:cstheme="majorHAnsi"/>
+          <w:color w:val="000000"/>
+          <w:sz w:val="20"/>
+          <w:szCs w:val="20"/>
+          <w:lang w:val="en-MX" w:eastAsia="en-US"/>
+        </w:rPr>
+        <w:t>"&lt;="</w:t>
+      </w:r>
+      <w:r>
+        <w:rPr>
+          <w:rFonts w:asciiTheme="majorHAnsi" w:hAnsiTheme="majorHAnsi" w:cstheme="majorHAnsi"/>
+          <w:color w:val="000000"/>
+          <w:sz w:val="20"/>
+          <w:szCs w:val="20"/>
+          <w:lang w:val="en-MX" w:eastAsia="en-US"/>
+        </w:rPr>
+        <w:tab/>
+      </w:r>
+      <w:r>
+        <w:rPr>
+          <w:rFonts w:asciiTheme="majorHAnsi" w:hAnsiTheme="majorHAnsi" w:cstheme="majorHAnsi"/>
+          <w:color w:val="000000"/>
+          <w:sz w:val="20"/>
+          <w:szCs w:val="20"/>
+          <w:lang w:val="en-MX" w:eastAsia="en-US"/>
+        </w:rPr>
+        <w:tab/>
+      </w:r>
+      <w:r>
+        <w:rPr>
+          <w:rFonts w:asciiTheme="majorHAnsi" w:hAnsiTheme="majorHAnsi" w:cstheme="majorHAnsi"/>
+          <w:color w:val="000000"/>
+          <w:sz w:val="20"/>
+          <w:szCs w:val="20"/>
+          <w:lang w:val="en-MX" w:eastAsia="en-US"/>
+        </w:rPr>
+        <w:tab/>
+      </w:r>
+    </w:p>
+    <w:p>
+      <w:pPr>
+        <w:tabs>
+          <w:tab w:val="left" w:pos="916"/>
+          <w:tab w:val="left" w:pos="1832"/>
+          <w:tab w:val="left" w:pos="2748"/>
+          <w:tab w:val="left" w:pos="3664"/>
+          <w:tab w:val="left" w:pos="4580"/>
+          <w:tab w:val="left" w:pos="5496"/>
+          <w:tab w:val="left" w:pos="6412"/>
+          <w:tab w:val="left" w:pos="7328"/>
+          <w:tab w:val="left" w:pos="8244"/>
+          <w:tab w:val="left" w:pos="9160"/>
+          <w:tab w:val="left" w:pos="10076"/>
+          <w:tab w:val="left" w:pos="10992"/>
+          <w:tab w:val="left" w:pos="11908"/>
+          <w:tab w:val="left" w:pos="12824"/>
+          <w:tab w:val="left" w:pos="13740"/>
+          <w:tab w:val="left" w:pos="14656"/>
+        </w:tabs>
+        <w:rPr>
+          <w:rFonts w:asciiTheme="majorHAnsi" w:hAnsiTheme="majorHAnsi" w:cstheme="majorHAnsi"/>
+          <w:color w:val="000000"/>
+          <w:sz w:val="20"/>
+          <w:szCs w:val="20"/>
+          <w:lang w:val="en-MX" w:eastAsia="en-US"/>
+        </w:rPr>
+      </w:pPr>
+      <w:r>
+        <w:rPr>
+          <w:rFonts w:asciiTheme="majorHAnsi" w:hAnsiTheme="majorHAnsi" w:cstheme="majorHAnsi"/>
+          <w:color w:val="000000"/>
+          <w:sz w:val="20"/>
+          <w:szCs w:val="20"/>
+          <w:lang w:val="en-MX" w:eastAsia="en-US"/>
+        </w:rPr>
+        <w:t>"&gt;="</w:t>
+      </w:r>
+      <w:r>
+        <w:rPr>
+          <w:rFonts w:asciiTheme="majorHAnsi" w:hAnsiTheme="majorHAnsi" w:cstheme="majorHAnsi"/>
+          <w:color w:val="000000"/>
+          <w:sz w:val="20"/>
+          <w:szCs w:val="20"/>
+          <w:lang w:val="en-MX" w:eastAsia="en-US"/>
+        </w:rPr>
+        <w:tab/>
+      </w:r>
+      <w:r>
+        <w:rPr>
+          <w:rFonts w:asciiTheme="majorHAnsi" w:hAnsiTheme="majorHAnsi" w:cstheme="majorHAnsi"/>
+          <w:color w:val="000000"/>
+          <w:sz w:val="20"/>
+          <w:szCs w:val="20"/>
+          <w:lang w:val="en-MX" w:eastAsia="en-US"/>
+        </w:rPr>
+        <w:tab/>
+      </w:r>
+      <w:r>
+        <w:rPr>
+          <w:rFonts w:asciiTheme="majorHAnsi" w:hAnsiTheme="majorHAnsi" w:cstheme="majorHAnsi"/>
+          <w:color w:val="000000"/>
+          <w:sz w:val="20"/>
+          <w:szCs w:val="20"/>
+          <w:lang w:val="en-MX" w:eastAsia="en-US"/>
+        </w:rPr>
+        <w:tab/>
+      </w:r>
+    </w:p>
+    <w:p>
+      <w:pPr>
+        <w:tabs>
+          <w:tab w:val="left" w:pos="916"/>
+          <w:tab w:val="left" w:pos="1832"/>
+          <w:tab w:val="left" w:pos="2748"/>
+          <w:tab w:val="left" w:pos="3664"/>
+          <w:tab w:val="left" w:pos="4580"/>
+          <w:tab w:val="left" w:pos="5496"/>
+          <w:tab w:val="left" w:pos="6412"/>
+          <w:tab w:val="left" w:pos="7328"/>
+          <w:tab w:val="left" w:pos="8244"/>
+          <w:tab w:val="left" w:pos="9160"/>
+          <w:tab w:val="left" w:pos="10076"/>
+          <w:tab w:val="left" w:pos="10992"/>
+          <w:tab w:val="left" w:pos="11908"/>
+          <w:tab w:val="left" w:pos="12824"/>
+          <w:tab w:val="left" w:pos="13740"/>
+          <w:tab w:val="left" w:pos="14656"/>
+        </w:tabs>
+        <w:rPr>
+          <w:rFonts w:asciiTheme="majorHAnsi" w:hAnsiTheme="majorHAnsi" w:cstheme="majorHAnsi"/>
+          <w:color w:val="000000"/>
+          <w:sz w:val="20"/>
+          <w:szCs w:val="20"/>
+          <w:lang w:val="en-MX" w:eastAsia="en-US"/>
+        </w:rPr>
+      </w:pPr>
+      <w:r>
+        <w:rPr>
+          <w:rFonts w:asciiTheme="majorHAnsi" w:hAnsiTheme="majorHAnsi" w:cstheme="majorHAnsi"/>
+          <w:color w:val="000000"/>
+          <w:sz w:val="20"/>
+          <w:szCs w:val="20"/>
+          <w:lang w:val="en-MX" w:eastAsia="en-US"/>
+        </w:rPr>
+        <w:t>"=="</w:t>
+      </w:r>
+      <w:r>
+        <w:rPr>
+          <w:rFonts w:asciiTheme="majorHAnsi" w:hAnsiTheme="majorHAnsi" w:cstheme="majorHAnsi"/>
+          <w:color w:val="000000"/>
+          <w:sz w:val="20"/>
+          <w:szCs w:val="20"/>
+          <w:lang w:val="en-MX" w:eastAsia="en-US"/>
+        </w:rPr>
+        <w:tab/>
+      </w:r>
+      <w:r>
+        <w:rPr>
+          <w:rFonts w:asciiTheme="majorHAnsi" w:hAnsiTheme="majorHAnsi" w:cstheme="majorHAnsi"/>
+          <w:color w:val="000000"/>
+          <w:sz w:val="20"/>
+          <w:szCs w:val="20"/>
+          <w:lang w:val="en-MX" w:eastAsia="en-US"/>
+        </w:rPr>
+        <w:tab/>
+      </w:r>
+      <w:r>
+        <w:rPr>
+          <w:rFonts w:asciiTheme="majorHAnsi" w:hAnsiTheme="majorHAnsi" w:cstheme="majorHAnsi"/>
+          <w:color w:val="000000"/>
+          <w:sz w:val="20"/>
+          <w:szCs w:val="20"/>
+          <w:lang w:val="en-MX" w:eastAsia="en-US"/>
+        </w:rPr>
+        <w:tab/>
+      </w:r>
+    </w:p>
+    <w:p>
+      <w:pPr>
+        <w:tabs>
+          <w:tab w:val="left" w:pos="916"/>
+          <w:tab w:val="left" w:pos="1832"/>
+          <w:tab w:val="left" w:pos="2748"/>
+          <w:tab w:val="left" w:pos="3664"/>
+          <w:tab w:val="left" w:pos="4580"/>
+          <w:tab w:val="left" w:pos="5496"/>
+          <w:tab w:val="left" w:pos="6412"/>
+          <w:tab w:val="left" w:pos="7328"/>
+          <w:tab w:val="left" w:pos="8244"/>
+          <w:tab w:val="left" w:pos="9160"/>
+          <w:tab w:val="left" w:pos="10076"/>
+          <w:tab w:val="left" w:pos="10992"/>
+          <w:tab w:val="left" w:pos="11908"/>
+          <w:tab w:val="left" w:pos="12824"/>
+          <w:tab w:val="left" w:pos="13740"/>
+          <w:tab w:val="left" w:pos="14656"/>
+        </w:tabs>
+        <w:rPr>
+          <w:rFonts w:asciiTheme="majorHAnsi" w:hAnsiTheme="majorHAnsi" w:cstheme="majorHAnsi"/>
+          <w:color w:val="000000"/>
+          <w:sz w:val="20"/>
+          <w:szCs w:val="20"/>
+          <w:lang w:val="en-MX" w:eastAsia="en-US"/>
+        </w:rPr>
+      </w:pPr>
+      <w:r>
+        <w:rPr>
+          <w:rFonts w:asciiTheme="majorHAnsi" w:hAnsiTheme="majorHAnsi" w:cstheme="majorHAnsi"/>
+          <w:color w:val="000000"/>
+          <w:sz w:val="20"/>
+          <w:szCs w:val="20"/>
+          <w:lang w:val="en-MX" w:eastAsia="en-US"/>
+        </w:rPr>
+        <w:t>"!="</w:t>
+      </w:r>
+      <w:r>
+        <w:rPr>
+          <w:rFonts w:asciiTheme="majorHAnsi" w:hAnsiTheme="majorHAnsi" w:cstheme="majorHAnsi"/>
+          <w:color w:val="000000"/>
+          <w:sz w:val="20"/>
+          <w:szCs w:val="20"/>
+          <w:lang w:val="en-MX" w:eastAsia="en-US"/>
+        </w:rPr>
+        <w:tab/>
+      </w:r>
+      <w:r>
+        <w:rPr>
+          <w:rFonts w:asciiTheme="majorHAnsi" w:hAnsiTheme="majorHAnsi" w:cstheme="majorHAnsi"/>
+          <w:color w:val="000000"/>
+          <w:sz w:val="20"/>
+          <w:szCs w:val="20"/>
+          <w:lang w:val="en-MX" w:eastAsia="en-US"/>
+        </w:rPr>
+        <w:tab/>
+      </w:r>
+      <w:r>
+        <w:rPr>
+          <w:rFonts w:asciiTheme="majorHAnsi" w:hAnsiTheme="majorHAnsi" w:cstheme="majorHAnsi"/>
+          <w:color w:val="000000"/>
+          <w:sz w:val="20"/>
+          <w:szCs w:val="20"/>
+          <w:lang w:val="en-MX" w:eastAsia="en-US"/>
+        </w:rPr>
+        <w:tab/>
+      </w:r>
+    </w:p>
+    <w:p>
+      <w:pPr>
+        <w:tabs>
+          <w:tab w:val="left" w:pos="916"/>
+          <w:tab w:val="left" w:pos="1832"/>
+          <w:tab w:val="left" w:pos="2748"/>
+          <w:tab w:val="left" w:pos="3664"/>
+          <w:tab w:val="left" w:pos="4580"/>
+          <w:tab w:val="left" w:pos="5496"/>
+          <w:tab w:val="left" w:pos="6412"/>
+          <w:tab w:val="left" w:pos="7328"/>
+          <w:tab w:val="left" w:pos="8244"/>
+          <w:tab w:val="left" w:pos="9160"/>
+          <w:tab w:val="left" w:pos="10076"/>
+          <w:tab w:val="left" w:pos="10992"/>
+          <w:tab w:val="left" w:pos="11908"/>
+          <w:tab w:val="left" w:pos="12824"/>
+          <w:tab w:val="left" w:pos="13740"/>
+          <w:tab w:val="left" w:pos="14656"/>
+        </w:tabs>
+        <w:rPr>
+          <w:rFonts w:asciiTheme="majorHAnsi" w:hAnsiTheme="majorHAnsi" w:cstheme="majorHAnsi"/>
+          <w:color w:val="000000"/>
+          <w:sz w:val="20"/>
+          <w:szCs w:val="20"/>
+          <w:lang w:val="en-MX" w:eastAsia="en-US"/>
+        </w:rPr>
+      </w:pPr>
+      <w:r>
+        <w:rPr>
+          <w:rFonts w:asciiTheme="majorHAnsi" w:hAnsiTheme="majorHAnsi" w:cstheme="majorHAnsi"/>
+          <w:color w:val="000000"/>
+          <w:sz w:val="20"/>
+          <w:szCs w:val="20"/>
+          <w:lang w:val="en-MX" w:eastAsia="en-US"/>
+        </w:rPr>
+        <w:t>";"</w:t>
+      </w:r>
+      <w:r>
+        <w:rPr>
+          <w:rFonts w:asciiTheme="majorHAnsi" w:hAnsiTheme="majorHAnsi" w:cstheme="majorHAnsi"/>
+          <w:color w:val="000000"/>
+          <w:sz w:val="20"/>
+          <w:szCs w:val="20"/>
+          <w:lang w:val="en-MX" w:eastAsia="en-US"/>
+        </w:rPr>
+        <w:tab/>
+      </w:r>
+      <w:r>
+        <w:rPr>
+          <w:rFonts w:asciiTheme="majorHAnsi" w:hAnsiTheme="majorHAnsi" w:cstheme="majorHAnsi"/>
+          <w:color w:val="000000"/>
+          <w:sz w:val="20"/>
+          <w:szCs w:val="20"/>
+          <w:lang w:val="en-MX" w:eastAsia="en-US"/>
+        </w:rPr>
+        <w:tab/>
+      </w:r>
+      <w:r>
+        <w:rPr>
+          <w:rFonts w:asciiTheme="majorHAnsi" w:hAnsiTheme="majorHAnsi" w:cstheme="majorHAnsi"/>
+          <w:color w:val="000000"/>
+          <w:sz w:val="20"/>
+          <w:szCs w:val="20"/>
+          <w:lang w:val="en-MX" w:eastAsia="en-US"/>
+        </w:rPr>
+        <w:tab/>
+      </w:r>
+    </w:p>
+    <w:p>
+      <w:pPr>
+        <w:tabs>
+          <w:tab w:val="left" w:pos="916"/>
+          <w:tab w:val="left" w:pos="1832"/>
+          <w:tab w:val="left" w:pos="2748"/>
+          <w:tab w:val="left" w:pos="3664"/>
+          <w:tab w:val="left" w:pos="4580"/>
+          <w:tab w:val="left" w:pos="5496"/>
+          <w:tab w:val="left" w:pos="6412"/>
+          <w:tab w:val="left" w:pos="7328"/>
+          <w:tab w:val="left" w:pos="8244"/>
+          <w:tab w:val="left" w:pos="9160"/>
+          <w:tab w:val="left" w:pos="10076"/>
+          <w:tab w:val="left" w:pos="10992"/>
+          <w:tab w:val="left" w:pos="11908"/>
+          <w:tab w:val="left" w:pos="12824"/>
+          <w:tab w:val="left" w:pos="13740"/>
+          <w:tab w:val="left" w:pos="14656"/>
+        </w:tabs>
+        <w:rPr>
+          <w:rFonts w:asciiTheme="majorHAnsi" w:hAnsiTheme="majorHAnsi" w:cstheme="majorHAnsi"/>
+          <w:color w:val="000000"/>
+          <w:sz w:val="20"/>
+          <w:szCs w:val="20"/>
+          <w:lang w:val="en-MX" w:eastAsia="en-US"/>
+        </w:rPr>
+      </w:pPr>
+      <w:r>
+        <w:rPr>
+          <w:rFonts w:asciiTheme="majorHAnsi" w:hAnsiTheme="majorHAnsi" w:cstheme="majorHAnsi"/>
+          <w:color w:val="000000"/>
+          <w:sz w:val="20"/>
+          <w:szCs w:val="20"/>
+          <w:lang w:val="en-MX" w:eastAsia="en-US"/>
+        </w:rPr>
+        <w:t>("{"|"&lt;%")</w:t>
+      </w:r>
+      <w:r>
+        <w:rPr>
+          <w:rFonts w:asciiTheme="majorHAnsi" w:hAnsiTheme="majorHAnsi" w:cstheme="majorHAnsi"/>
+          <w:color w:val="000000"/>
+          <w:sz w:val="20"/>
+          <w:szCs w:val="20"/>
+          <w:lang w:val="en-MX" w:eastAsia="en-US"/>
+        </w:rPr>
+        <w:tab/>
+      </w:r>
+      <w:r>
+        <w:rPr>
+          <w:rFonts w:asciiTheme="majorHAnsi" w:hAnsiTheme="majorHAnsi" w:cstheme="majorHAnsi"/>
+          <w:color w:val="000000"/>
+          <w:sz w:val="20"/>
+          <w:szCs w:val="20"/>
+          <w:lang w:val="en-MX" w:eastAsia="en-US"/>
+        </w:rPr>
+        <w:tab/>
+      </w:r>
+    </w:p>
+    <w:p>
+      <w:pPr>
+        <w:tabs>
+          <w:tab w:val="left" w:pos="916"/>
+          <w:tab w:val="left" w:pos="1832"/>
+          <w:tab w:val="left" w:pos="2748"/>
+          <w:tab w:val="left" w:pos="3664"/>
+          <w:tab w:val="left" w:pos="4580"/>
+          <w:tab w:val="left" w:pos="5496"/>
+          <w:tab w:val="left" w:pos="6412"/>
+          <w:tab w:val="left" w:pos="7328"/>
+          <w:tab w:val="left" w:pos="8244"/>
+          <w:tab w:val="left" w:pos="9160"/>
+          <w:tab w:val="left" w:pos="10076"/>
+          <w:tab w:val="left" w:pos="10992"/>
+          <w:tab w:val="left" w:pos="11908"/>
+          <w:tab w:val="left" w:pos="12824"/>
+          <w:tab w:val="left" w:pos="13740"/>
+          <w:tab w:val="left" w:pos="14656"/>
+        </w:tabs>
+        <w:rPr>
+          <w:rFonts w:asciiTheme="majorHAnsi" w:hAnsiTheme="majorHAnsi" w:cstheme="majorHAnsi"/>
+          <w:color w:val="000000"/>
+          <w:sz w:val="20"/>
+          <w:szCs w:val="20"/>
+          <w:lang w:val="en-MX" w:eastAsia="en-US"/>
+        </w:rPr>
+      </w:pPr>
+      <w:r>
+        <w:rPr>
+          <w:rFonts w:asciiTheme="majorHAnsi" w:hAnsiTheme="majorHAnsi" w:cstheme="majorHAnsi"/>
+          <w:color w:val="000000"/>
+          <w:sz w:val="20"/>
+          <w:szCs w:val="20"/>
+          <w:lang w:val="en-MX" w:eastAsia="en-US"/>
+        </w:rPr>
+        <w:t>("}"|"%&gt;")</w:t>
+      </w:r>
+      <w:r>
+        <w:rPr>
+          <w:rFonts w:asciiTheme="majorHAnsi" w:hAnsiTheme="majorHAnsi" w:cstheme="majorHAnsi"/>
+          <w:color w:val="000000"/>
+          <w:sz w:val="20"/>
+          <w:szCs w:val="20"/>
+          <w:lang w:val="en-MX" w:eastAsia="en-US"/>
+        </w:rPr>
+        <w:tab/>
+      </w:r>
+      <w:r>
+        <w:rPr>
+          <w:rFonts w:asciiTheme="majorHAnsi" w:hAnsiTheme="majorHAnsi" w:cstheme="majorHAnsi"/>
+          <w:color w:val="000000"/>
+          <w:sz w:val="20"/>
+          <w:szCs w:val="20"/>
+          <w:lang w:val="en-MX" w:eastAsia="en-US"/>
+        </w:rPr>
+        <w:tab/>
+      </w:r>
+    </w:p>
+    <w:p>
+      <w:pPr>
+        <w:tabs>
+          <w:tab w:val="left" w:pos="916"/>
+          <w:tab w:val="left" w:pos="1832"/>
+          <w:tab w:val="left" w:pos="2748"/>
+          <w:tab w:val="left" w:pos="3664"/>
+          <w:tab w:val="left" w:pos="4580"/>
+          <w:tab w:val="left" w:pos="5496"/>
+          <w:tab w:val="left" w:pos="6412"/>
+          <w:tab w:val="left" w:pos="7328"/>
+          <w:tab w:val="left" w:pos="8244"/>
+          <w:tab w:val="left" w:pos="9160"/>
+          <w:tab w:val="left" w:pos="10076"/>
+          <w:tab w:val="left" w:pos="10992"/>
+          <w:tab w:val="left" w:pos="11908"/>
+          <w:tab w:val="left" w:pos="12824"/>
+          <w:tab w:val="left" w:pos="13740"/>
+          <w:tab w:val="left" w:pos="14656"/>
+        </w:tabs>
+        <w:rPr>
+          <w:rFonts w:asciiTheme="majorHAnsi" w:hAnsiTheme="majorHAnsi" w:cstheme="majorHAnsi"/>
+          <w:color w:val="000000"/>
+          <w:sz w:val="20"/>
+          <w:szCs w:val="20"/>
+          <w:lang w:val="en-MX" w:eastAsia="en-US"/>
+        </w:rPr>
+      </w:pPr>
+      <w:r>
+        <w:rPr>
+          <w:rFonts w:asciiTheme="majorHAnsi" w:hAnsiTheme="majorHAnsi" w:cstheme="majorHAnsi"/>
+          <w:color w:val="000000"/>
+          <w:sz w:val="20"/>
+          <w:szCs w:val="20"/>
+          <w:lang w:val="en-MX" w:eastAsia="en-US"/>
+        </w:rPr>
+        <w:t>","</w:t>
+      </w:r>
+      <w:r>
+        <w:rPr>
+          <w:rFonts w:asciiTheme="majorHAnsi" w:hAnsiTheme="majorHAnsi" w:cstheme="majorHAnsi"/>
+          <w:color w:val="000000"/>
+          <w:sz w:val="20"/>
+          <w:szCs w:val="20"/>
+          <w:lang w:val="en-MX" w:eastAsia="en-US"/>
+        </w:rPr>
+        <w:tab/>
+      </w:r>
+      <w:r>
+        <w:rPr>
+          <w:rFonts w:asciiTheme="majorHAnsi" w:hAnsiTheme="majorHAnsi" w:cstheme="majorHAnsi"/>
+          <w:color w:val="000000"/>
+          <w:sz w:val="20"/>
+          <w:szCs w:val="20"/>
+          <w:lang w:val="en-MX" w:eastAsia="en-US"/>
+        </w:rPr>
+        <w:tab/>
+      </w:r>
+      <w:r>
+        <w:rPr>
+          <w:rFonts w:asciiTheme="majorHAnsi" w:hAnsiTheme="majorHAnsi" w:cstheme="majorHAnsi"/>
+          <w:color w:val="000000"/>
+          <w:sz w:val="20"/>
+          <w:szCs w:val="20"/>
+          <w:lang w:val="en-MX" w:eastAsia="en-US"/>
+        </w:rPr>
+        <w:tab/>
+      </w:r>
+    </w:p>
+    <w:p>
+      <w:pPr>
+        <w:tabs>
+          <w:tab w:val="left" w:pos="916"/>
+          <w:tab w:val="left" w:pos="1832"/>
+          <w:tab w:val="left" w:pos="2748"/>
+          <w:tab w:val="left" w:pos="3664"/>
+          <w:tab w:val="left" w:pos="4580"/>
+          <w:tab w:val="left" w:pos="5496"/>
+          <w:tab w:val="left" w:pos="6412"/>
+          <w:tab w:val="left" w:pos="7328"/>
+          <w:tab w:val="left" w:pos="8244"/>
+          <w:tab w:val="left" w:pos="9160"/>
+          <w:tab w:val="left" w:pos="10076"/>
+          <w:tab w:val="left" w:pos="10992"/>
+          <w:tab w:val="left" w:pos="11908"/>
+          <w:tab w:val="left" w:pos="12824"/>
+          <w:tab w:val="left" w:pos="13740"/>
+          <w:tab w:val="left" w:pos="14656"/>
+        </w:tabs>
+        <w:rPr>
+          <w:rFonts w:asciiTheme="majorHAnsi" w:hAnsiTheme="majorHAnsi" w:cstheme="majorHAnsi"/>
+          <w:color w:val="000000"/>
+          <w:sz w:val="20"/>
+          <w:szCs w:val="20"/>
+          <w:lang w:val="en-MX" w:eastAsia="en-US"/>
+        </w:rPr>
+      </w:pPr>
+      <w:r>
+        <w:rPr>
+          <w:rFonts w:asciiTheme="majorHAnsi" w:hAnsiTheme="majorHAnsi" w:cstheme="majorHAnsi"/>
+          <w:color w:val="000000"/>
+          <w:sz w:val="20"/>
+          <w:szCs w:val="20"/>
+          <w:lang w:val="en-MX" w:eastAsia="en-US"/>
+        </w:rPr>
+        <w:t>":"</w:t>
+      </w:r>
+      <w:r>
+        <w:rPr>
+          <w:rFonts w:asciiTheme="majorHAnsi" w:hAnsiTheme="majorHAnsi" w:cstheme="majorHAnsi"/>
+          <w:color w:val="000000"/>
+          <w:sz w:val="20"/>
+          <w:szCs w:val="20"/>
+          <w:lang w:val="en-MX" w:eastAsia="en-US"/>
+        </w:rPr>
+        <w:tab/>
+      </w:r>
+      <w:r>
+        <w:rPr>
+          <w:rFonts w:asciiTheme="majorHAnsi" w:hAnsiTheme="majorHAnsi" w:cstheme="majorHAnsi"/>
+          <w:color w:val="000000"/>
+          <w:sz w:val="20"/>
+          <w:szCs w:val="20"/>
+          <w:lang w:val="en-MX" w:eastAsia="en-US"/>
+        </w:rPr>
+        <w:tab/>
+      </w:r>
+      <w:r>
+        <w:rPr>
+          <w:rFonts w:asciiTheme="majorHAnsi" w:hAnsiTheme="majorHAnsi" w:cstheme="majorHAnsi"/>
+          <w:color w:val="000000"/>
+          <w:sz w:val="20"/>
+          <w:szCs w:val="20"/>
+          <w:lang w:val="en-MX" w:eastAsia="en-US"/>
+        </w:rPr>
+        <w:tab/>
+      </w:r>
+    </w:p>
+    <w:p>
+      <w:pPr>
+        <w:tabs>
+          <w:tab w:val="left" w:pos="916"/>
+          <w:tab w:val="left" w:pos="1832"/>
+          <w:tab w:val="left" w:pos="2748"/>
+          <w:tab w:val="left" w:pos="3664"/>
+          <w:tab w:val="left" w:pos="4580"/>
+          <w:tab w:val="left" w:pos="5496"/>
+          <w:tab w:val="left" w:pos="6412"/>
+          <w:tab w:val="left" w:pos="7328"/>
+          <w:tab w:val="left" w:pos="8244"/>
+          <w:tab w:val="left" w:pos="9160"/>
+          <w:tab w:val="left" w:pos="10076"/>
+          <w:tab w:val="left" w:pos="10992"/>
+          <w:tab w:val="left" w:pos="11908"/>
+          <w:tab w:val="left" w:pos="12824"/>
+          <w:tab w:val="left" w:pos="13740"/>
+          <w:tab w:val="left" w:pos="14656"/>
+        </w:tabs>
+        <w:rPr>
+          <w:rFonts w:asciiTheme="majorHAnsi" w:hAnsiTheme="majorHAnsi" w:cstheme="majorHAnsi"/>
+          <w:color w:val="000000"/>
+          <w:sz w:val="20"/>
+          <w:szCs w:val="20"/>
+          <w:lang w:val="en-MX" w:eastAsia="en-US"/>
+        </w:rPr>
+      </w:pPr>
+      <w:r>
+        <w:rPr>
+          <w:rFonts w:asciiTheme="majorHAnsi" w:hAnsiTheme="majorHAnsi" w:cstheme="majorHAnsi"/>
+          <w:color w:val="000000"/>
+          <w:sz w:val="20"/>
+          <w:szCs w:val="20"/>
+          <w:lang w:val="en-MX" w:eastAsia="en-US"/>
+        </w:rPr>
+        <w:t>"="</w:t>
+      </w:r>
+      <w:r>
+        <w:rPr>
+          <w:rFonts w:asciiTheme="majorHAnsi" w:hAnsiTheme="majorHAnsi" w:cstheme="majorHAnsi"/>
+          <w:color w:val="000000"/>
+          <w:sz w:val="20"/>
+          <w:szCs w:val="20"/>
+          <w:lang w:val="en-MX" w:eastAsia="en-US"/>
+        </w:rPr>
+        <w:tab/>
+      </w:r>
+      <w:r>
+        <w:rPr>
+          <w:rFonts w:asciiTheme="majorHAnsi" w:hAnsiTheme="majorHAnsi" w:cstheme="majorHAnsi"/>
+          <w:color w:val="000000"/>
+          <w:sz w:val="20"/>
+          <w:szCs w:val="20"/>
+          <w:lang w:val="en-MX" w:eastAsia="en-US"/>
+        </w:rPr>
+        <w:tab/>
+      </w:r>
+      <w:r>
+        <w:rPr>
+          <w:rFonts w:asciiTheme="majorHAnsi" w:hAnsiTheme="majorHAnsi" w:cstheme="majorHAnsi"/>
+          <w:color w:val="000000"/>
+          <w:sz w:val="20"/>
+          <w:szCs w:val="20"/>
+          <w:lang w:val="en-MX" w:eastAsia="en-US"/>
+        </w:rPr>
+        <w:tab/>
+      </w:r>
+    </w:p>
+    <w:p>
+      <w:pPr>
+        <w:tabs>
+          <w:tab w:val="left" w:pos="916"/>
+          <w:tab w:val="left" w:pos="1832"/>
+          <w:tab w:val="left" w:pos="2748"/>
+          <w:tab w:val="left" w:pos="3664"/>
+          <w:tab w:val="left" w:pos="4580"/>
+          <w:tab w:val="left" w:pos="5496"/>
+          <w:tab w:val="left" w:pos="6412"/>
+          <w:tab w:val="left" w:pos="7328"/>
+          <w:tab w:val="left" w:pos="8244"/>
+          <w:tab w:val="left" w:pos="9160"/>
+          <w:tab w:val="left" w:pos="10076"/>
+          <w:tab w:val="left" w:pos="10992"/>
+          <w:tab w:val="left" w:pos="11908"/>
+          <w:tab w:val="left" w:pos="12824"/>
+          <w:tab w:val="left" w:pos="13740"/>
+          <w:tab w:val="left" w:pos="14656"/>
+        </w:tabs>
+        <w:rPr>
+          <w:rFonts w:asciiTheme="majorHAnsi" w:hAnsiTheme="majorHAnsi" w:cstheme="majorHAnsi"/>
+          <w:color w:val="000000"/>
+          <w:sz w:val="20"/>
+          <w:szCs w:val="20"/>
+          <w:lang w:val="en-MX" w:eastAsia="en-US"/>
+        </w:rPr>
+      </w:pPr>
+      <w:r>
+        <w:rPr>
+          <w:rFonts w:asciiTheme="majorHAnsi" w:hAnsiTheme="majorHAnsi" w:cstheme="majorHAnsi"/>
+          <w:color w:val="000000"/>
+          <w:sz w:val="20"/>
+          <w:szCs w:val="20"/>
+          <w:lang w:val="en-MX" w:eastAsia="en-US"/>
+        </w:rPr>
+        <w:t>"("</w:t>
+      </w:r>
+      <w:r>
+        <w:rPr>
+          <w:rFonts w:asciiTheme="majorHAnsi" w:hAnsiTheme="majorHAnsi" w:cstheme="majorHAnsi"/>
+          <w:color w:val="000000"/>
+          <w:sz w:val="20"/>
+          <w:szCs w:val="20"/>
+          <w:lang w:val="en-MX" w:eastAsia="en-US"/>
+        </w:rPr>
+        <w:tab/>
+      </w:r>
+      <w:r>
+        <w:rPr>
+          <w:rFonts w:asciiTheme="majorHAnsi" w:hAnsiTheme="majorHAnsi" w:cstheme="majorHAnsi"/>
+          <w:color w:val="000000"/>
+          <w:sz w:val="20"/>
+          <w:szCs w:val="20"/>
+          <w:lang w:val="en-MX" w:eastAsia="en-US"/>
+        </w:rPr>
+        <w:tab/>
+      </w:r>
+      <w:r>
+        <w:rPr>
+          <w:rFonts w:asciiTheme="majorHAnsi" w:hAnsiTheme="majorHAnsi" w:cstheme="majorHAnsi"/>
+          <w:color w:val="000000"/>
+          <w:sz w:val="20"/>
+          <w:szCs w:val="20"/>
+          <w:lang w:val="en-MX" w:eastAsia="en-US"/>
+        </w:rPr>
+        <w:tab/>
+      </w:r>
+    </w:p>
+    <w:p>
+      <w:pPr>
+        <w:tabs>
+          <w:tab w:val="left" w:pos="916"/>
+          <w:tab w:val="left" w:pos="1832"/>
+          <w:tab w:val="left" w:pos="2748"/>
+          <w:tab w:val="left" w:pos="3664"/>
+          <w:tab w:val="left" w:pos="4580"/>
+          <w:tab w:val="left" w:pos="5496"/>
+          <w:tab w:val="left" w:pos="6412"/>
+          <w:tab w:val="left" w:pos="7328"/>
+          <w:tab w:val="left" w:pos="8244"/>
+          <w:tab w:val="left" w:pos="9160"/>
+          <w:tab w:val="left" w:pos="10076"/>
+          <w:tab w:val="left" w:pos="10992"/>
+          <w:tab w:val="left" w:pos="11908"/>
+          <w:tab w:val="left" w:pos="12824"/>
+          <w:tab w:val="left" w:pos="13740"/>
+          <w:tab w:val="left" w:pos="14656"/>
+        </w:tabs>
+        <w:rPr>
+          <w:rFonts w:asciiTheme="majorHAnsi" w:hAnsiTheme="majorHAnsi" w:cstheme="majorHAnsi"/>
+          <w:color w:val="000000"/>
+          <w:sz w:val="20"/>
+          <w:szCs w:val="20"/>
+          <w:lang w:val="en-MX" w:eastAsia="en-US"/>
+        </w:rPr>
+      </w:pPr>
+      <w:r>
+        <w:rPr>
+          <w:rFonts w:asciiTheme="majorHAnsi" w:hAnsiTheme="majorHAnsi" w:cstheme="majorHAnsi"/>
+          <w:color w:val="000000"/>
+          <w:sz w:val="20"/>
+          <w:szCs w:val="20"/>
+          <w:lang w:val="en-MX" w:eastAsia="en-US"/>
+        </w:rPr>
+        <w:t>")"</w:t>
+      </w:r>
+      <w:r>
+        <w:rPr>
+          <w:rFonts w:asciiTheme="majorHAnsi" w:hAnsiTheme="majorHAnsi" w:cstheme="majorHAnsi"/>
+          <w:color w:val="000000"/>
+          <w:sz w:val="20"/>
+          <w:szCs w:val="20"/>
+          <w:lang w:val="en-MX" w:eastAsia="en-US"/>
+        </w:rPr>
+        <w:tab/>
+      </w:r>
+      <w:r>
+        <w:rPr>
+          <w:rFonts w:asciiTheme="majorHAnsi" w:hAnsiTheme="majorHAnsi" w:cstheme="majorHAnsi"/>
+          <w:color w:val="000000"/>
+          <w:sz w:val="20"/>
+          <w:szCs w:val="20"/>
+          <w:lang w:val="en-MX" w:eastAsia="en-US"/>
+        </w:rPr>
+        <w:tab/>
+      </w:r>
+      <w:r>
+        <w:rPr>
+          <w:rFonts w:asciiTheme="majorHAnsi" w:hAnsiTheme="majorHAnsi" w:cstheme="majorHAnsi"/>
+          <w:color w:val="000000"/>
+          <w:sz w:val="20"/>
+          <w:szCs w:val="20"/>
+          <w:lang w:val="en-MX" w:eastAsia="en-US"/>
+        </w:rPr>
+        <w:tab/>
+      </w:r>
+    </w:p>
+    <w:p>
+      <w:pPr>
+        <w:tabs>
+          <w:tab w:val="left" w:pos="916"/>
+          <w:tab w:val="left" w:pos="1832"/>
+          <w:tab w:val="left" w:pos="2748"/>
+          <w:tab w:val="left" w:pos="3664"/>
+          <w:tab w:val="left" w:pos="4580"/>
+          <w:tab w:val="left" w:pos="5496"/>
+          <w:tab w:val="left" w:pos="6412"/>
+          <w:tab w:val="left" w:pos="7328"/>
+          <w:tab w:val="left" w:pos="8244"/>
+          <w:tab w:val="left" w:pos="9160"/>
+          <w:tab w:val="left" w:pos="10076"/>
+          <w:tab w:val="left" w:pos="10992"/>
+          <w:tab w:val="left" w:pos="11908"/>
+          <w:tab w:val="left" w:pos="12824"/>
+          <w:tab w:val="left" w:pos="13740"/>
+          <w:tab w:val="left" w:pos="14656"/>
+        </w:tabs>
+        <w:rPr>
+          <w:rFonts w:asciiTheme="majorHAnsi" w:hAnsiTheme="majorHAnsi" w:cstheme="majorHAnsi"/>
+          <w:color w:val="000000"/>
+          <w:sz w:val="20"/>
+          <w:szCs w:val="20"/>
+          <w:lang w:val="en-MX" w:eastAsia="en-US"/>
+        </w:rPr>
+      </w:pPr>
+      <w:r>
+        <w:rPr>
+          <w:rFonts w:asciiTheme="majorHAnsi" w:hAnsiTheme="majorHAnsi" w:cstheme="majorHAnsi"/>
+          <w:color w:val="000000"/>
+          <w:sz w:val="20"/>
+          <w:szCs w:val="20"/>
+          <w:lang w:val="en-MX" w:eastAsia="en-US"/>
+        </w:rPr>
+        <w:t>("["|"&lt;:")</w:t>
+      </w:r>
+      <w:r>
+        <w:rPr>
+          <w:rFonts w:asciiTheme="majorHAnsi" w:hAnsiTheme="majorHAnsi" w:cstheme="majorHAnsi"/>
+          <w:color w:val="000000"/>
+          <w:sz w:val="20"/>
+          <w:szCs w:val="20"/>
+          <w:lang w:val="en-MX" w:eastAsia="en-US"/>
+        </w:rPr>
+        <w:tab/>
+      </w:r>
+      <w:r>
+        <w:rPr>
+          <w:rFonts w:asciiTheme="majorHAnsi" w:hAnsiTheme="majorHAnsi" w:cstheme="majorHAnsi"/>
+          <w:color w:val="000000"/>
+          <w:sz w:val="20"/>
+          <w:szCs w:val="20"/>
+          <w:lang w:val="en-MX" w:eastAsia="en-US"/>
+        </w:rPr>
+        <w:tab/>
+      </w:r>
+    </w:p>
+    <w:p>
+      <w:pPr>
+        <w:tabs>
+          <w:tab w:val="left" w:pos="916"/>
+          <w:tab w:val="left" w:pos="1832"/>
+          <w:tab w:val="left" w:pos="2748"/>
+          <w:tab w:val="left" w:pos="3664"/>
+          <w:tab w:val="left" w:pos="4580"/>
+          <w:tab w:val="left" w:pos="5496"/>
+          <w:tab w:val="left" w:pos="6412"/>
+          <w:tab w:val="left" w:pos="7328"/>
+          <w:tab w:val="left" w:pos="8244"/>
+          <w:tab w:val="left" w:pos="9160"/>
+          <w:tab w:val="left" w:pos="10076"/>
+          <w:tab w:val="left" w:pos="10992"/>
+          <w:tab w:val="left" w:pos="11908"/>
+          <w:tab w:val="left" w:pos="12824"/>
+          <w:tab w:val="left" w:pos="13740"/>
+          <w:tab w:val="left" w:pos="14656"/>
+        </w:tabs>
+        <w:rPr>
+          <w:rFonts w:asciiTheme="majorHAnsi" w:hAnsiTheme="majorHAnsi" w:cstheme="majorHAnsi"/>
+          <w:color w:val="000000"/>
+          <w:sz w:val="20"/>
+          <w:szCs w:val="20"/>
+          <w:lang w:val="en-MX" w:eastAsia="en-US"/>
+        </w:rPr>
+      </w:pPr>
+      <w:r>
+        <w:rPr>
+          <w:rFonts w:asciiTheme="majorHAnsi" w:hAnsiTheme="majorHAnsi" w:cstheme="majorHAnsi"/>
+          <w:color w:val="000000"/>
+          <w:sz w:val="20"/>
+          <w:szCs w:val="20"/>
+          <w:lang w:val="en-MX" w:eastAsia="en-US"/>
+        </w:rPr>
+        <w:t>("]"|":&gt;")</w:t>
+      </w:r>
+      <w:r>
+        <w:rPr>
+          <w:rFonts w:asciiTheme="majorHAnsi" w:hAnsiTheme="majorHAnsi" w:cstheme="majorHAnsi"/>
+          <w:color w:val="000000"/>
+          <w:sz w:val="20"/>
+          <w:szCs w:val="20"/>
+          <w:lang w:val="en-MX" w:eastAsia="en-US"/>
+        </w:rPr>
+        <w:tab/>
+      </w:r>
+      <w:r>
+        <w:rPr>
+          <w:rFonts w:asciiTheme="majorHAnsi" w:hAnsiTheme="majorHAnsi" w:cstheme="majorHAnsi"/>
+          <w:color w:val="000000"/>
+          <w:sz w:val="20"/>
+          <w:szCs w:val="20"/>
+          <w:lang w:val="en-MX" w:eastAsia="en-US"/>
+        </w:rPr>
+        <w:tab/>
+      </w:r>
+    </w:p>
+    <w:p>
+      <w:pPr>
+        <w:tabs>
+          <w:tab w:val="left" w:pos="916"/>
+          <w:tab w:val="left" w:pos="1832"/>
+          <w:tab w:val="left" w:pos="2748"/>
+          <w:tab w:val="left" w:pos="3664"/>
+          <w:tab w:val="left" w:pos="4580"/>
+          <w:tab w:val="left" w:pos="5496"/>
+          <w:tab w:val="left" w:pos="6412"/>
+          <w:tab w:val="left" w:pos="7328"/>
+          <w:tab w:val="left" w:pos="8244"/>
+          <w:tab w:val="left" w:pos="9160"/>
+          <w:tab w:val="left" w:pos="10076"/>
+          <w:tab w:val="left" w:pos="10992"/>
+          <w:tab w:val="left" w:pos="11908"/>
+          <w:tab w:val="left" w:pos="12824"/>
+          <w:tab w:val="left" w:pos="13740"/>
+          <w:tab w:val="left" w:pos="14656"/>
+        </w:tabs>
+        <w:rPr>
+          <w:rFonts w:asciiTheme="majorHAnsi" w:hAnsiTheme="majorHAnsi" w:cstheme="majorHAnsi"/>
+          <w:color w:val="000000"/>
+          <w:sz w:val="20"/>
+          <w:szCs w:val="20"/>
+          <w:lang w:val="en-MX" w:eastAsia="en-US"/>
+        </w:rPr>
+      </w:pPr>
+      <w:r>
+        <w:rPr>
+          <w:rFonts w:asciiTheme="majorHAnsi" w:hAnsiTheme="majorHAnsi" w:cstheme="majorHAnsi"/>
+          <w:color w:val="000000"/>
+          <w:sz w:val="20"/>
+          <w:szCs w:val="20"/>
+          <w:lang w:val="en-MX" w:eastAsia="en-US"/>
+        </w:rPr>
+        <w:t>"."</w:t>
+      </w:r>
+      <w:r>
+        <w:rPr>
+          <w:rFonts w:asciiTheme="majorHAnsi" w:hAnsiTheme="majorHAnsi" w:cstheme="majorHAnsi"/>
+          <w:color w:val="000000"/>
+          <w:sz w:val="20"/>
+          <w:szCs w:val="20"/>
+          <w:lang w:val="en-MX" w:eastAsia="en-US"/>
+        </w:rPr>
+        <w:tab/>
+      </w:r>
+      <w:r>
+        <w:rPr>
+          <w:rFonts w:asciiTheme="majorHAnsi" w:hAnsiTheme="majorHAnsi" w:cstheme="majorHAnsi"/>
+          <w:color w:val="000000"/>
+          <w:sz w:val="20"/>
+          <w:szCs w:val="20"/>
+          <w:lang w:val="en-MX" w:eastAsia="en-US"/>
+        </w:rPr>
+        <w:tab/>
+      </w:r>
+      <w:r>
+        <w:rPr>
+          <w:rFonts w:asciiTheme="majorHAnsi" w:hAnsiTheme="majorHAnsi" w:cstheme="majorHAnsi"/>
+          <w:color w:val="000000"/>
+          <w:sz w:val="20"/>
+          <w:szCs w:val="20"/>
+          <w:lang w:val="en-MX" w:eastAsia="en-US"/>
+        </w:rPr>
+        <w:tab/>
+      </w:r>
+    </w:p>
+    <w:p>
+      <w:pPr>
+        <w:tabs>
+          <w:tab w:val="left" w:pos="916"/>
+          <w:tab w:val="left" w:pos="1832"/>
+          <w:tab w:val="left" w:pos="2748"/>
+          <w:tab w:val="left" w:pos="3664"/>
+          <w:tab w:val="left" w:pos="4580"/>
+          <w:tab w:val="left" w:pos="5496"/>
+          <w:tab w:val="left" w:pos="6412"/>
+          <w:tab w:val="left" w:pos="7328"/>
+          <w:tab w:val="left" w:pos="8244"/>
+          <w:tab w:val="left" w:pos="9160"/>
+          <w:tab w:val="left" w:pos="10076"/>
+          <w:tab w:val="left" w:pos="10992"/>
+          <w:tab w:val="left" w:pos="11908"/>
+          <w:tab w:val="left" w:pos="12824"/>
+          <w:tab w:val="left" w:pos="13740"/>
+          <w:tab w:val="left" w:pos="14656"/>
+        </w:tabs>
+        <w:rPr>
+          <w:rFonts w:asciiTheme="majorHAnsi" w:hAnsiTheme="majorHAnsi" w:cstheme="majorHAnsi"/>
+          <w:color w:val="000000"/>
+          <w:sz w:val="20"/>
+          <w:szCs w:val="20"/>
+          <w:lang w:val="en-MX" w:eastAsia="en-US"/>
+        </w:rPr>
+      </w:pPr>
+      <w:r>
+        <w:rPr>
+          <w:rFonts w:asciiTheme="majorHAnsi" w:hAnsiTheme="majorHAnsi" w:cstheme="majorHAnsi"/>
+          <w:color w:val="000000"/>
+          <w:sz w:val="20"/>
+          <w:szCs w:val="20"/>
+          <w:lang w:val="en-MX" w:eastAsia="en-US"/>
+        </w:rPr>
+        <w:t>"&amp;"</w:t>
+      </w:r>
+      <w:r>
+        <w:rPr>
+          <w:rFonts w:asciiTheme="majorHAnsi" w:hAnsiTheme="majorHAnsi" w:cstheme="majorHAnsi"/>
+          <w:color w:val="000000"/>
+          <w:sz w:val="20"/>
+          <w:szCs w:val="20"/>
+          <w:lang w:val="en-MX" w:eastAsia="en-US"/>
+        </w:rPr>
+        <w:tab/>
+      </w:r>
+      <w:r>
+        <w:rPr>
+          <w:rFonts w:asciiTheme="majorHAnsi" w:hAnsiTheme="majorHAnsi" w:cstheme="majorHAnsi"/>
+          <w:color w:val="000000"/>
+          <w:sz w:val="20"/>
+          <w:szCs w:val="20"/>
+          <w:lang w:val="en-MX" w:eastAsia="en-US"/>
+        </w:rPr>
+        <w:tab/>
+      </w:r>
+      <w:r>
+        <w:rPr>
+          <w:rFonts w:asciiTheme="majorHAnsi" w:hAnsiTheme="majorHAnsi" w:cstheme="majorHAnsi"/>
+          <w:color w:val="000000"/>
+          <w:sz w:val="20"/>
+          <w:szCs w:val="20"/>
+          <w:lang w:val="en-MX" w:eastAsia="en-US"/>
+        </w:rPr>
+        <w:tab/>
+      </w:r>
+    </w:p>
+    <w:p>
+      <w:pPr>
+        <w:tabs>
+          <w:tab w:val="left" w:pos="916"/>
+          <w:tab w:val="left" w:pos="1832"/>
+          <w:tab w:val="left" w:pos="2748"/>
+          <w:tab w:val="left" w:pos="3664"/>
+          <w:tab w:val="left" w:pos="4580"/>
+          <w:tab w:val="left" w:pos="5496"/>
+          <w:tab w:val="left" w:pos="6412"/>
+          <w:tab w:val="left" w:pos="7328"/>
+          <w:tab w:val="left" w:pos="8244"/>
+          <w:tab w:val="left" w:pos="9160"/>
+          <w:tab w:val="left" w:pos="10076"/>
+          <w:tab w:val="left" w:pos="10992"/>
+          <w:tab w:val="left" w:pos="11908"/>
+          <w:tab w:val="left" w:pos="12824"/>
+          <w:tab w:val="left" w:pos="13740"/>
+          <w:tab w:val="left" w:pos="14656"/>
+        </w:tabs>
+        <w:rPr>
+          <w:rFonts w:asciiTheme="majorHAnsi" w:hAnsiTheme="majorHAnsi" w:cstheme="majorHAnsi"/>
+          <w:color w:val="000000"/>
+          <w:sz w:val="20"/>
+          <w:szCs w:val="20"/>
+          <w:lang w:val="en-MX" w:eastAsia="en-US"/>
+        </w:rPr>
+      </w:pPr>
+      <w:r>
+        <w:rPr>
+          <w:rFonts w:asciiTheme="majorHAnsi" w:hAnsiTheme="majorHAnsi" w:cstheme="majorHAnsi"/>
+          <w:color w:val="000000"/>
+          <w:sz w:val="20"/>
+          <w:szCs w:val="20"/>
+          <w:lang w:val="en-MX" w:eastAsia="en-US"/>
+        </w:rPr>
+        <w:t>"!"</w:t>
+      </w:r>
+      <w:r>
+        <w:rPr>
+          <w:rFonts w:asciiTheme="majorHAnsi" w:hAnsiTheme="majorHAnsi" w:cstheme="majorHAnsi"/>
+          <w:color w:val="000000"/>
+          <w:sz w:val="20"/>
+          <w:szCs w:val="20"/>
+          <w:lang w:val="en-MX" w:eastAsia="en-US"/>
+        </w:rPr>
+        <w:tab/>
+      </w:r>
+      <w:r>
+        <w:rPr>
+          <w:rFonts w:asciiTheme="majorHAnsi" w:hAnsiTheme="majorHAnsi" w:cstheme="majorHAnsi"/>
+          <w:color w:val="000000"/>
+          <w:sz w:val="20"/>
+          <w:szCs w:val="20"/>
+          <w:lang w:val="en-MX" w:eastAsia="en-US"/>
+        </w:rPr>
+        <w:tab/>
+      </w:r>
+      <w:r>
+        <w:rPr>
+          <w:rFonts w:asciiTheme="majorHAnsi" w:hAnsiTheme="majorHAnsi" w:cstheme="majorHAnsi"/>
+          <w:color w:val="000000"/>
+          <w:sz w:val="20"/>
+          <w:szCs w:val="20"/>
+          <w:lang w:val="en-MX" w:eastAsia="en-US"/>
+        </w:rPr>
+        <w:tab/>
+      </w:r>
+    </w:p>
+    <w:p>
+      <w:pPr>
+        <w:tabs>
+          <w:tab w:val="left" w:pos="916"/>
+          <w:tab w:val="left" w:pos="1832"/>
+          <w:tab w:val="left" w:pos="2748"/>
+          <w:tab w:val="left" w:pos="3664"/>
+          <w:tab w:val="left" w:pos="4580"/>
+          <w:tab w:val="left" w:pos="5496"/>
+          <w:tab w:val="left" w:pos="6412"/>
+          <w:tab w:val="left" w:pos="7328"/>
+          <w:tab w:val="left" w:pos="8244"/>
+          <w:tab w:val="left" w:pos="9160"/>
+          <w:tab w:val="left" w:pos="10076"/>
+          <w:tab w:val="left" w:pos="10992"/>
+          <w:tab w:val="left" w:pos="11908"/>
+          <w:tab w:val="left" w:pos="12824"/>
+          <w:tab w:val="left" w:pos="13740"/>
+          <w:tab w:val="left" w:pos="14656"/>
+        </w:tabs>
+        <w:rPr>
+          <w:rFonts w:asciiTheme="majorHAnsi" w:hAnsiTheme="majorHAnsi" w:cstheme="majorHAnsi"/>
+          <w:color w:val="000000"/>
+          <w:sz w:val="20"/>
+          <w:szCs w:val="20"/>
+          <w:lang w:val="en-MX" w:eastAsia="en-US"/>
+        </w:rPr>
+      </w:pPr>
+      <w:r>
+        <w:rPr>
+          <w:rFonts w:asciiTheme="majorHAnsi" w:hAnsiTheme="majorHAnsi" w:cstheme="majorHAnsi"/>
+          <w:color w:val="000000"/>
+          <w:sz w:val="20"/>
+          <w:szCs w:val="20"/>
+          <w:lang w:val="en-MX" w:eastAsia="en-US"/>
+        </w:rPr>
+        <w:t>"~"</w:t>
+      </w:r>
+      <w:r>
+        <w:rPr>
+          <w:rFonts w:asciiTheme="majorHAnsi" w:hAnsiTheme="majorHAnsi" w:cstheme="majorHAnsi"/>
+          <w:color w:val="000000"/>
+          <w:sz w:val="20"/>
+          <w:szCs w:val="20"/>
+          <w:lang w:val="en-MX" w:eastAsia="en-US"/>
+        </w:rPr>
+        <w:tab/>
+      </w:r>
+      <w:r>
+        <w:rPr>
+          <w:rFonts w:asciiTheme="majorHAnsi" w:hAnsiTheme="majorHAnsi" w:cstheme="majorHAnsi"/>
+          <w:color w:val="000000"/>
+          <w:sz w:val="20"/>
+          <w:szCs w:val="20"/>
+          <w:lang w:val="en-MX" w:eastAsia="en-US"/>
+        </w:rPr>
+        <w:tab/>
+      </w:r>
+      <w:r>
+        <w:rPr>
+          <w:rFonts w:asciiTheme="majorHAnsi" w:hAnsiTheme="majorHAnsi" w:cstheme="majorHAnsi"/>
+          <w:color w:val="000000"/>
+          <w:sz w:val="20"/>
+          <w:szCs w:val="20"/>
+          <w:lang w:val="en-MX" w:eastAsia="en-US"/>
+        </w:rPr>
+        <w:tab/>
+      </w:r>
+    </w:p>
+    <w:p>
+      <w:pPr>
+        <w:tabs>
+          <w:tab w:val="left" w:pos="916"/>
+          <w:tab w:val="left" w:pos="1832"/>
+          <w:tab w:val="left" w:pos="2748"/>
+          <w:tab w:val="left" w:pos="3664"/>
+          <w:tab w:val="left" w:pos="4580"/>
+          <w:tab w:val="left" w:pos="5496"/>
+          <w:tab w:val="left" w:pos="6412"/>
+          <w:tab w:val="left" w:pos="7328"/>
+          <w:tab w:val="left" w:pos="8244"/>
+          <w:tab w:val="left" w:pos="9160"/>
+          <w:tab w:val="left" w:pos="10076"/>
+          <w:tab w:val="left" w:pos="10992"/>
+          <w:tab w:val="left" w:pos="11908"/>
+          <w:tab w:val="left" w:pos="12824"/>
+          <w:tab w:val="left" w:pos="13740"/>
+          <w:tab w:val="left" w:pos="14656"/>
+        </w:tabs>
+        <w:rPr>
+          <w:rFonts w:asciiTheme="majorHAnsi" w:hAnsiTheme="majorHAnsi" w:cstheme="majorHAnsi"/>
+          <w:color w:val="000000"/>
+          <w:sz w:val="20"/>
+          <w:szCs w:val="20"/>
+          <w:lang w:val="en-MX" w:eastAsia="en-US"/>
+        </w:rPr>
+      </w:pPr>
+      <w:r>
+        <w:rPr>
+          <w:rFonts w:asciiTheme="majorHAnsi" w:hAnsiTheme="majorHAnsi" w:cstheme="majorHAnsi"/>
+          <w:color w:val="000000"/>
+          <w:sz w:val="20"/>
+          <w:szCs w:val="20"/>
+          <w:lang w:val="en-MX" w:eastAsia="en-US"/>
+        </w:rPr>
+        <w:t>"-"</w:t>
+      </w:r>
+      <w:r>
+        <w:rPr>
+          <w:rFonts w:asciiTheme="majorHAnsi" w:hAnsiTheme="majorHAnsi" w:cstheme="majorHAnsi"/>
+          <w:color w:val="000000"/>
+          <w:sz w:val="20"/>
+          <w:szCs w:val="20"/>
+          <w:lang w:val="en-MX" w:eastAsia="en-US"/>
+        </w:rPr>
+        <w:tab/>
+      </w:r>
+      <w:r>
+        <w:rPr>
+          <w:rFonts w:asciiTheme="majorHAnsi" w:hAnsiTheme="majorHAnsi" w:cstheme="majorHAnsi"/>
+          <w:color w:val="000000"/>
+          <w:sz w:val="20"/>
+          <w:szCs w:val="20"/>
+          <w:lang w:val="en-MX" w:eastAsia="en-US"/>
+        </w:rPr>
+        <w:tab/>
+      </w:r>
+      <w:r>
+        <w:rPr>
+          <w:rFonts w:asciiTheme="majorHAnsi" w:hAnsiTheme="majorHAnsi" w:cstheme="majorHAnsi"/>
+          <w:color w:val="000000"/>
+          <w:sz w:val="20"/>
+          <w:szCs w:val="20"/>
+          <w:lang w:val="en-MX" w:eastAsia="en-US"/>
+        </w:rPr>
+        <w:tab/>
+      </w:r>
+    </w:p>
+    <w:p>
+      <w:pPr>
+        <w:tabs>
+          <w:tab w:val="left" w:pos="916"/>
+          <w:tab w:val="left" w:pos="1832"/>
+          <w:tab w:val="left" w:pos="2748"/>
+          <w:tab w:val="left" w:pos="3664"/>
+          <w:tab w:val="left" w:pos="4580"/>
+          <w:tab w:val="left" w:pos="5496"/>
+          <w:tab w:val="left" w:pos="6412"/>
+          <w:tab w:val="left" w:pos="7328"/>
+          <w:tab w:val="left" w:pos="8244"/>
+          <w:tab w:val="left" w:pos="9160"/>
+          <w:tab w:val="left" w:pos="10076"/>
+          <w:tab w:val="left" w:pos="10992"/>
+          <w:tab w:val="left" w:pos="11908"/>
+          <w:tab w:val="left" w:pos="12824"/>
+          <w:tab w:val="left" w:pos="13740"/>
+          <w:tab w:val="left" w:pos="14656"/>
+        </w:tabs>
+        <w:rPr>
+          <w:rFonts w:asciiTheme="majorHAnsi" w:hAnsiTheme="majorHAnsi" w:cstheme="majorHAnsi"/>
+          <w:color w:val="000000"/>
+          <w:sz w:val="20"/>
+          <w:szCs w:val="20"/>
+          <w:lang w:val="en-MX" w:eastAsia="en-US"/>
+        </w:rPr>
+      </w:pPr>
+      <w:r>
+        <w:rPr>
+          <w:rFonts w:asciiTheme="majorHAnsi" w:hAnsiTheme="majorHAnsi" w:cstheme="majorHAnsi"/>
+          <w:color w:val="000000"/>
+          <w:sz w:val="20"/>
+          <w:szCs w:val="20"/>
+          <w:lang w:val="en-MX" w:eastAsia="en-US"/>
+        </w:rPr>
+        <w:t>"+"</w:t>
+      </w:r>
+      <w:r>
+        <w:rPr>
+          <w:rFonts w:asciiTheme="majorHAnsi" w:hAnsiTheme="majorHAnsi" w:cstheme="majorHAnsi"/>
+          <w:color w:val="000000"/>
+          <w:sz w:val="20"/>
+          <w:szCs w:val="20"/>
+          <w:lang w:val="en-MX" w:eastAsia="en-US"/>
+        </w:rPr>
+        <w:tab/>
+      </w:r>
+      <w:r>
+        <w:rPr>
+          <w:rFonts w:asciiTheme="majorHAnsi" w:hAnsiTheme="majorHAnsi" w:cstheme="majorHAnsi"/>
+          <w:color w:val="000000"/>
+          <w:sz w:val="20"/>
+          <w:szCs w:val="20"/>
+          <w:lang w:val="en-MX" w:eastAsia="en-US"/>
+        </w:rPr>
+        <w:tab/>
+      </w:r>
+      <w:r>
+        <w:rPr>
+          <w:rFonts w:asciiTheme="majorHAnsi" w:hAnsiTheme="majorHAnsi" w:cstheme="majorHAnsi"/>
+          <w:color w:val="000000"/>
+          <w:sz w:val="20"/>
+          <w:szCs w:val="20"/>
+          <w:lang w:val="en-MX" w:eastAsia="en-US"/>
+        </w:rPr>
+        <w:tab/>
+      </w:r>
+    </w:p>
+    <w:p>
+      <w:pPr>
+        <w:tabs>
+          <w:tab w:val="left" w:pos="916"/>
+          <w:tab w:val="left" w:pos="1832"/>
+          <w:tab w:val="left" w:pos="2748"/>
+          <w:tab w:val="left" w:pos="3664"/>
+          <w:tab w:val="left" w:pos="4580"/>
+          <w:tab w:val="left" w:pos="5496"/>
+          <w:tab w:val="left" w:pos="6412"/>
+          <w:tab w:val="left" w:pos="7328"/>
+          <w:tab w:val="left" w:pos="8244"/>
+          <w:tab w:val="left" w:pos="9160"/>
+          <w:tab w:val="left" w:pos="10076"/>
+          <w:tab w:val="left" w:pos="10992"/>
+          <w:tab w:val="left" w:pos="11908"/>
+          <w:tab w:val="left" w:pos="12824"/>
+          <w:tab w:val="left" w:pos="13740"/>
+          <w:tab w:val="left" w:pos="14656"/>
+        </w:tabs>
+        <w:rPr>
+          <w:rFonts w:asciiTheme="majorHAnsi" w:hAnsiTheme="majorHAnsi" w:cstheme="majorHAnsi"/>
+          <w:color w:val="000000"/>
+          <w:sz w:val="20"/>
+          <w:szCs w:val="20"/>
+          <w:lang w:val="en-MX" w:eastAsia="en-US"/>
+        </w:rPr>
+      </w:pPr>
+      <w:r>
+        <w:rPr>
+          <w:rFonts w:asciiTheme="majorHAnsi" w:hAnsiTheme="majorHAnsi" w:cstheme="majorHAnsi"/>
+          <w:color w:val="000000"/>
+          <w:sz w:val="20"/>
+          <w:szCs w:val="20"/>
+          <w:lang w:val="en-MX" w:eastAsia="en-US"/>
+        </w:rPr>
+        <w:t>"*"</w:t>
+      </w:r>
+      <w:r>
+        <w:rPr>
+          <w:rFonts w:asciiTheme="majorHAnsi" w:hAnsiTheme="majorHAnsi" w:cstheme="majorHAnsi"/>
+          <w:color w:val="000000"/>
+          <w:sz w:val="20"/>
+          <w:szCs w:val="20"/>
+          <w:lang w:val="en-MX" w:eastAsia="en-US"/>
+        </w:rPr>
+        <w:tab/>
+      </w:r>
+      <w:r>
+        <w:rPr>
+          <w:rFonts w:asciiTheme="majorHAnsi" w:hAnsiTheme="majorHAnsi" w:cstheme="majorHAnsi"/>
+          <w:color w:val="000000"/>
+          <w:sz w:val="20"/>
+          <w:szCs w:val="20"/>
+          <w:lang w:val="en-MX" w:eastAsia="en-US"/>
+        </w:rPr>
+        <w:tab/>
+      </w:r>
+      <w:r>
+        <w:rPr>
+          <w:rFonts w:asciiTheme="majorHAnsi" w:hAnsiTheme="majorHAnsi" w:cstheme="majorHAnsi"/>
+          <w:color w:val="000000"/>
+          <w:sz w:val="20"/>
+          <w:szCs w:val="20"/>
+          <w:lang w:val="en-MX" w:eastAsia="en-US"/>
+        </w:rPr>
+        <w:tab/>
+      </w:r>
+    </w:p>
+    <w:p>
+      <w:pPr>
+        <w:tabs>
+          <w:tab w:val="left" w:pos="916"/>
+          <w:tab w:val="left" w:pos="1832"/>
+          <w:tab w:val="left" w:pos="2748"/>
+          <w:tab w:val="left" w:pos="3664"/>
+          <w:tab w:val="left" w:pos="4580"/>
+          <w:tab w:val="left" w:pos="5496"/>
+          <w:tab w:val="left" w:pos="6412"/>
+          <w:tab w:val="left" w:pos="7328"/>
+          <w:tab w:val="left" w:pos="8244"/>
+          <w:tab w:val="left" w:pos="9160"/>
+          <w:tab w:val="left" w:pos="10076"/>
+          <w:tab w:val="left" w:pos="10992"/>
+          <w:tab w:val="left" w:pos="11908"/>
+          <w:tab w:val="left" w:pos="12824"/>
+          <w:tab w:val="left" w:pos="13740"/>
+          <w:tab w:val="left" w:pos="14656"/>
+        </w:tabs>
+        <w:rPr>
+          <w:rFonts w:asciiTheme="majorHAnsi" w:hAnsiTheme="majorHAnsi" w:cstheme="majorHAnsi"/>
+          <w:color w:val="000000"/>
+          <w:sz w:val="20"/>
+          <w:szCs w:val="20"/>
+          <w:lang w:val="en-MX" w:eastAsia="en-US"/>
+        </w:rPr>
+      </w:pPr>
+      <w:r>
+        <w:rPr>
+          <w:rFonts w:asciiTheme="majorHAnsi" w:hAnsiTheme="majorHAnsi" w:cstheme="majorHAnsi"/>
+          <w:color w:val="000000"/>
+          <w:sz w:val="20"/>
+          <w:szCs w:val="20"/>
+          <w:lang w:val="en-MX" w:eastAsia="en-US"/>
+        </w:rPr>
+        <w:t>"/"</w:t>
+      </w:r>
+      <w:r>
+        <w:rPr>
+          <w:rFonts w:asciiTheme="majorHAnsi" w:hAnsiTheme="majorHAnsi" w:cstheme="majorHAnsi"/>
+          <w:color w:val="000000"/>
+          <w:sz w:val="20"/>
+          <w:szCs w:val="20"/>
+          <w:lang w:val="en-MX" w:eastAsia="en-US"/>
+        </w:rPr>
+        <w:tab/>
+      </w:r>
+      <w:r>
+        <w:rPr>
+          <w:rFonts w:asciiTheme="majorHAnsi" w:hAnsiTheme="majorHAnsi" w:cstheme="majorHAnsi"/>
+          <w:color w:val="000000"/>
+          <w:sz w:val="20"/>
+          <w:szCs w:val="20"/>
+          <w:lang w:val="en-MX" w:eastAsia="en-US"/>
+        </w:rPr>
+        <w:tab/>
+      </w:r>
+      <w:r>
+        <w:rPr>
+          <w:rFonts w:asciiTheme="majorHAnsi" w:hAnsiTheme="majorHAnsi" w:cstheme="majorHAnsi"/>
+          <w:color w:val="000000"/>
+          <w:sz w:val="20"/>
+          <w:szCs w:val="20"/>
+          <w:lang w:val="en-MX" w:eastAsia="en-US"/>
+        </w:rPr>
+        <w:tab/>
+      </w:r>
+    </w:p>
+    <w:p>
+      <w:pPr>
+        <w:tabs>
+          <w:tab w:val="left" w:pos="916"/>
+          <w:tab w:val="left" w:pos="1832"/>
+          <w:tab w:val="left" w:pos="2748"/>
+          <w:tab w:val="left" w:pos="3664"/>
+          <w:tab w:val="left" w:pos="4580"/>
+          <w:tab w:val="left" w:pos="5496"/>
+          <w:tab w:val="left" w:pos="6412"/>
+          <w:tab w:val="left" w:pos="7328"/>
+          <w:tab w:val="left" w:pos="8244"/>
+          <w:tab w:val="left" w:pos="9160"/>
+          <w:tab w:val="left" w:pos="10076"/>
+          <w:tab w:val="left" w:pos="10992"/>
+          <w:tab w:val="left" w:pos="11908"/>
+          <w:tab w:val="left" w:pos="12824"/>
+          <w:tab w:val="left" w:pos="13740"/>
+          <w:tab w:val="left" w:pos="14656"/>
+        </w:tabs>
+        <w:rPr>
+          <w:rFonts w:asciiTheme="majorHAnsi" w:hAnsiTheme="majorHAnsi" w:cstheme="majorHAnsi"/>
+          <w:color w:val="000000"/>
+          <w:sz w:val="20"/>
+          <w:szCs w:val="20"/>
+          <w:lang w:val="en-MX" w:eastAsia="en-US"/>
+        </w:rPr>
+      </w:pPr>
+      <w:r>
+        <w:rPr>
+          <w:rFonts w:asciiTheme="majorHAnsi" w:hAnsiTheme="majorHAnsi" w:cstheme="majorHAnsi"/>
+          <w:color w:val="000000"/>
+          <w:sz w:val="20"/>
+          <w:szCs w:val="20"/>
+          <w:lang w:val="en-MX" w:eastAsia="en-US"/>
+        </w:rPr>
+        <w:t>"%"</w:t>
+      </w:r>
+      <w:r>
+        <w:rPr>
+          <w:rFonts w:asciiTheme="majorHAnsi" w:hAnsiTheme="majorHAnsi" w:cstheme="majorHAnsi"/>
+          <w:color w:val="000000"/>
+          <w:sz w:val="20"/>
+          <w:szCs w:val="20"/>
+          <w:lang w:val="en-MX" w:eastAsia="en-US"/>
+        </w:rPr>
+        <w:tab/>
+      </w:r>
+      <w:r>
+        <w:rPr>
+          <w:rFonts w:asciiTheme="majorHAnsi" w:hAnsiTheme="majorHAnsi" w:cstheme="majorHAnsi"/>
+          <w:color w:val="000000"/>
+          <w:sz w:val="20"/>
+          <w:szCs w:val="20"/>
+          <w:lang w:val="en-MX" w:eastAsia="en-US"/>
+        </w:rPr>
+        <w:tab/>
+      </w:r>
+      <w:r>
+        <w:rPr>
+          <w:rFonts w:asciiTheme="majorHAnsi" w:hAnsiTheme="majorHAnsi" w:cstheme="majorHAnsi"/>
+          <w:color w:val="000000"/>
+          <w:sz w:val="20"/>
+          <w:szCs w:val="20"/>
+          <w:lang w:val="en-MX" w:eastAsia="en-US"/>
+        </w:rPr>
+        <w:tab/>
+      </w:r>
+    </w:p>
+    <w:p>
+      <w:pPr>
+        <w:tabs>
+          <w:tab w:val="left" w:pos="916"/>
+          <w:tab w:val="left" w:pos="1832"/>
+          <w:tab w:val="left" w:pos="2748"/>
+          <w:tab w:val="left" w:pos="3664"/>
+          <w:tab w:val="left" w:pos="4580"/>
+          <w:tab w:val="left" w:pos="5496"/>
+          <w:tab w:val="left" w:pos="6412"/>
+          <w:tab w:val="left" w:pos="7328"/>
+          <w:tab w:val="left" w:pos="8244"/>
+          <w:tab w:val="left" w:pos="9160"/>
+          <w:tab w:val="left" w:pos="10076"/>
+          <w:tab w:val="left" w:pos="10992"/>
+          <w:tab w:val="left" w:pos="11908"/>
+          <w:tab w:val="left" w:pos="12824"/>
+          <w:tab w:val="left" w:pos="13740"/>
+          <w:tab w:val="left" w:pos="14656"/>
+        </w:tabs>
+        <w:rPr>
+          <w:rFonts w:asciiTheme="majorHAnsi" w:hAnsiTheme="majorHAnsi" w:cstheme="majorHAnsi"/>
+          <w:color w:val="000000"/>
+          <w:sz w:val="20"/>
+          <w:szCs w:val="20"/>
+          <w:lang w:val="en-MX" w:eastAsia="en-US"/>
+        </w:rPr>
+      </w:pPr>
+      <w:r>
+        <w:rPr>
+          <w:rFonts w:asciiTheme="majorHAnsi" w:hAnsiTheme="majorHAnsi" w:cstheme="majorHAnsi"/>
+          <w:color w:val="000000"/>
+          <w:sz w:val="20"/>
+          <w:szCs w:val="20"/>
+          <w:lang w:val="en-MX" w:eastAsia="en-US"/>
+        </w:rPr>
+        <w:t>"&lt;"</w:t>
+      </w:r>
+      <w:r>
+        <w:rPr>
+          <w:rFonts w:asciiTheme="majorHAnsi" w:hAnsiTheme="majorHAnsi" w:cstheme="majorHAnsi"/>
+          <w:color w:val="000000"/>
+          <w:sz w:val="20"/>
+          <w:szCs w:val="20"/>
+          <w:lang w:val="en-MX" w:eastAsia="en-US"/>
+        </w:rPr>
+        <w:tab/>
+      </w:r>
+      <w:r>
+        <w:rPr>
+          <w:rFonts w:asciiTheme="majorHAnsi" w:hAnsiTheme="majorHAnsi" w:cstheme="majorHAnsi"/>
+          <w:color w:val="000000"/>
+          <w:sz w:val="20"/>
+          <w:szCs w:val="20"/>
+          <w:lang w:val="en-MX" w:eastAsia="en-US"/>
+        </w:rPr>
+        <w:tab/>
+      </w:r>
+      <w:r>
+        <w:rPr>
+          <w:rFonts w:asciiTheme="majorHAnsi" w:hAnsiTheme="majorHAnsi" w:cstheme="majorHAnsi"/>
+          <w:color w:val="000000"/>
+          <w:sz w:val="20"/>
+          <w:szCs w:val="20"/>
+          <w:lang w:val="en-MX" w:eastAsia="en-US"/>
+        </w:rPr>
+        <w:tab/>
+      </w:r>
+    </w:p>
+    <w:p>
+      <w:pPr>
+        <w:tabs>
+          <w:tab w:val="left" w:pos="916"/>
+          <w:tab w:val="left" w:pos="1832"/>
+          <w:tab w:val="left" w:pos="2748"/>
+          <w:tab w:val="left" w:pos="3664"/>
+          <w:tab w:val="left" w:pos="4580"/>
+          <w:tab w:val="left" w:pos="5496"/>
+          <w:tab w:val="left" w:pos="6412"/>
+          <w:tab w:val="left" w:pos="7328"/>
+          <w:tab w:val="left" w:pos="8244"/>
+          <w:tab w:val="left" w:pos="9160"/>
+          <w:tab w:val="left" w:pos="10076"/>
+          <w:tab w:val="left" w:pos="10992"/>
+          <w:tab w:val="left" w:pos="11908"/>
+          <w:tab w:val="left" w:pos="12824"/>
+          <w:tab w:val="left" w:pos="13740"/>
+          <w:tab w:val="left" w:pos="14656"/>
+        </w:tabs>
+        <w:rPr>
+          <w:rFonts w:asciiTheme="majorHAnsi" w:hAnsiTheme="majorHAnsi" w:cstheme="majorHAnsi"/>
+          <w:color w:val="000000"/>
+          <w:sz w:val="20"/>
+          <w:szCs w:val="20"/>
+          <w:lang w:val="en-MX" w:eastAsia="en-US"/>
+        </w:rPr>
+      </w:pPr>
+      <w:r>
+        <w:rPr>
+          <w:rFonts w:asciiTheme="majorHAnsi" w:hAnsiTheme="majorHAnsi" w:cstheme="majorHAnsi"/>
+          <w:color w:val="000000"/>
+          <w:sz w:val="20"/>
+          <w:szCs w:val="20"/>
+          <w:lang w:val="en-MX" w:eastAsia="en-US"/>
+        </w:rPr>
+        <w:t>"&gt;"</w:t>
+      </w:r>
+      <w:r>
+        <w:rPr>
+          <w:rFonts w:asciiTheme="majorHAnsi" w:hAnsiTheme="majorHAnsi" w:cstheme="majorHAnsi"/>
+          <w:color w:val="000000"/>
+          <w:sz w:val="20"/>
+          <w:szCs w:val="20"/>
+          <w:lang w:val="en-MX" w:eastAsia="en-US"/>
+        </w:rPr>
+        <w:tab/>
+      </w:r>
+      <w:r>
+        <w:rPr>
+          <w:rFonts w:asciiTheme="majorHAnsi" w:hAnsiTheme="majorHAnsi" w:cstheme="majorHAnsi"/>
+          <w:color w:val="000000"/>
+          <w:sz w:val="20"/>
+          <w:szCs w:val="20"/>
+          <w:lang w:val="en-MX" w:eastAsia="en-US"/>
+        </w:rPr>
+        <w:tab/>
+      </w:r>
+      <w:r>
+        <w:rPr>
+          <w:rFonts w:asciiTheme="majorHAnsi" w:hAnsiTheme="majorHAnsi" w:cstheme="majorHAnsi"/>
+          <w:color w:val="000000"/>
+          <w:sz w:val="20"/>
+          <w:szCs w:val="20"/>
+          <w:lang w:val="en-MX" w:eastAsia="en-US"/>
+        </w:rPr>
+        <w:tab/>
+      </w:r>
+    </w:p>
+    <w:p>
+      <w:pPr>
+        <w:tabs>
+          <w:tab w:val="left" w:pos="916"/>
+          <w:tab w:val="left" w:pos="1832"/>
+          <w:tab w:val="left" w:pos="2748"/>
+          <w:tab w:val="left" w:pos="3664"/>
+          <w:tab w:val="left" w:pos="4580"/>
+          <w:tab w:val="left" w:pos="5496"/>
+          <w:tab w:val="left" w:pos="6412"/>
+          <w:tab w:val="left" w:pos="7328"/>
+          <w:tab w:val="left" w:pos="8244"/>
+          <w:tab w:val="left" w:pos="9160"/>
+          <w:tab w:val="left" w:pos="10076"/>
+          <w:tab w:val="left" w:pos="10992"/>
+          <w:tab w:val="left" w:pos="11908"/>
+          <w:tab w:val="left" w:pos="12824"/>
+          <w:tab w:val="left" w:pos="13740"/>
+          <w:tab w:val="left" w:pos="14656"/>
+        </w:tabs>
+        <w:rPr>
+          <w:rFonts w:asciiTheme="majorHAnsi" w:hAnsiTheme="majorHAnsi" w:cstheme="majorHAnsi"/>
+          <w:color w:val="000000"/>
+          <w:sz w:val="20"/>
+          <w:szCs w:val="20"/>
+          <w:lang w:val="en-MX" w:eastAsia="en-US"/>
+        </w:rPr>
+      </w:pPr>
+      <w:r>
+        <w:rPr>
+          <w:rFonts w:asciiTheme="majorHAnsi" w:hAnsiTheme="majorHAnsi" w:cstheme="majorHAnsi"/>
+          <w:color w:val="000000"/>
+          <w:sz w:val="20"/>
+          <w:szCs w:val="20"/>
+          <w:lang w:val="en-MX" w:eastAsia="en-US"/>
+        </w:rPr>
+        <w:t>"^"</w:t>
+      </w:r>
+      <w:r>
+        <w:rPr>
+          <w:rFonts w:asciiTheme="majorHAnsi" w:hAnsiTheme="majorHAnsi" w:cstheme="majorHAnsi"/>
+          <w:color w:val="000000"/>
+          <w:sz w:val="20"/>
+          <w:szCs w:val="20"/>
+          <w:lang w:val="en-MX" w:eastAsia="en-US"/>
+        </w:rPr>
+        <w:tab/>
+      </w:r>
+      <w:r>
+        <w:rPr>
+          <w:rFonts w:asciiTheme="majorHAnsi" w:hAnsiTheme="majorHAnsi" w:cstheme="majorHAnsi"/>
+          <w:color w:val="000000"/>
+          <w:sz w:val="20"/>
+          <w:szCs w:val="20"/>
+          <w:lang w:val="en-MX" w:eastAsia="en-US"/>
+        </w:rPr>
+        <w:tab/>
+      </w:r>
+      <w:r>
+        <w:rPr>
+          <w:rFonts w:asciiTheme="majorHAnsi" w:hAnsiTheme="majorHAnsi" w:cstheme="majorHAnsi"/>
+          <w:color w:val="000000"/>
+          <w:sz w:val="20"/>
+          <w:szCs w:val="20"/>
+          <w:lang w:val="en-MX" w:eastAsia="en-US"/>
+        </w:rPr>
+        <w:tab/>
+      </w:r>
+    </w:p>
+    <w:p>
+      <w:pPr>
+        <w:tabs>
+          <w:tab w:val="left" w:pos="916"/>
+          <w:tab w:val="left" w:pos="1832"/>
+          <w:tab w:val="left" w:pos="2748"/>
+          <w:tab w:val="left" w:pos="3664"/>
+          <w:tab w:val="left" w:pos="4580"/>
+          <w:tab w:val="left" w:pos="5496"/>
+          <w:tab w:val="left" w:pos="6412"/>
+          <w:tab w:val="left" w:pos="7328"/>
+          <w:tab w:val="left" w:pos="8244"/>
+          <w:tab w:val="left" w:pos="9160"/>
+          <w:tab w:val="left" w:pos="10076"/>
+          <w:tab w:val="left" w:pos="10992"/>
+          <w:tab w:val="left" w:pos="11908"/>
+          <w:tab w:val="left" w:pos="12824"/>
+          <w:tab w:val="left" w:pos="13740"/>
+          <w:tab w:val="left" w:pos="14656"/>
+        </w:tabs>
+        <w:rPr>
+          <w:rFonts w:asciiTheme="majorHAnsi" w:hAnsiTheme="majorHAnsi" w:cstheme="majorHAnsi"/>
+          <w:color w:val="000000"/>
+          <w:sz w:val="20"/>
+          <w:szCs w:val="20"/>
+          <w:lang w:val="en-MX" w:eastAsia="en-US"/>
+        </w:rPr>
+      </w:pPr>
+      <w:r>
+        <w:rPr>
+          <w:rFonts w:asciiTheme="majorHAnsi" w:hAnsiTheme="majorHAnsi" w:cstheme="majorHAnsi"/>
+          <w:color w:val="000000"/>
+          <w:sz w:val="20"/>
+          <w:szCs w:val="20"/>
+          <w:lang w:val="en-MX" w:eastAsia="en-US"/>
+        </w:rPr>
+        <w:t>"|"</w:t>
+      </w:r>
+      <w:r>
+        <w:rPr>
+          <w:rFonts w:asciiTheme="majorHAnsi" w:hAnsiTheme="majorHAnsi" w:cstheme="majorHAnsi"/>
+          <w:color w:val="000000"/>
+          <w:sz w:val="20"/>
+          <w:szCs w:val="20"/>
+          <w:lang w:val="en-MX" w:eastAsia="en-US"/>
+        </w:rPr>
+        <w:tab/>
+      </w:r>
+      <w:r>
+        <w:rPr>
+          <w:rFonts w:asciiTheme="majorHAnsi" w:hAnsiTheme="majorHAnsi" w:cstheme="majorHAnsi"/>
+          <w:color w:val="000000"/>
+          <w:sz w:val="20"/>
+          <w:szCs w:val="20"/>
+          <w:lang w:val="en-MX" w:eastAsia="en-US"/>
+        </w:rPr>
+        <w:tab/>
+      </w:r>
+      <w:r>
+        <w:rPr>
+          <w:rFonts w:asciiTheme="majorHAnsi" w:hAnsiTheme="majorHAnsi" w:cstheme="majorHAnsi"/>
+          <w:color w:val="000000"/>
+          <w:sz w:val="20"/>
+          <w:szCs w:val="20"/>
+          <w:lang w:val="en-MX" w:eastAsia="en-US"/>
+        </w:rPr>
+        <w:tab/>
+      </w:r>
+    </w:p>
+    <w:p>
+      <w:pPr>
+        <w:tabs>
+          <w:tab w:val="left" w:pos="916"/>
+          <w:tab w:val="left" w:pos="1832"/>
+          <w:tab w:val="left" w:pos="2748"/>
+          <w:tab w:val="left" w:pos="3664"/>
+          <w:tab w:val="left" w:pos="4580"/>
+          <w:tab w:val="left" w:pos="5496"/>
+          <w:tab w:val="left" w:pos="6412"/>
+          <w:tab w:val="left" w:pos="7328"/>
+          <w:tab w:val="left" w:pos="8244"/>
+          <w:tab w:val="left" w:pos="9160"/>
+          <w:tab w:val="left" w:pos="10076"/>
+          <w:tab w:val="left" w:pos="10992"/>
+          <w:tab w:val="left" w:pos="11908"/>
+          <w:tab w:val="left" w:pos="12824"/>
+          <w:tab w:val="left" w:pos="13740"/>
+          <w:tab w:val="left" w:pos="14656"/>
+        </w:tabs>
+        <w:rPr>
+          <w:rFonts w:asciiTheme="majorHAnsi" w:hAnsiTheme="majorHAnsi" w:cstheme="majorHAnsi"/>
+          <w:color w:val="000000"/>
+          <w:sz w:val="20"/>
+          <w:szCs w:val="20"/>
+          <w:lang w:val="en-MX" w:eastAsia="en-US"/>
+        </w:rPr>
+        <w:sectPr>
+          <w:type w:val="continuous"/>
+          <w:pgSz w:w="12240" w:h="15840"/>
+          <w:pgMar w:top="720" w:right="720" w:bottom="720" w:left="720" w:header="708" w:footer="708" w:gutter="0"/>
+          <w:cols w:num="3" w:space="708"/>
+          <w:titlePg/>
+          <w:docGrid w:linePitch="360"/>
+        </w:sectPr>
+      </w:pPr>
+      <w:r>
+        <w:rPr>
+          <w:rFonts w:asciiTheme="majorHAnsi" w:hAnsiTheme="majorHAnsi" w:cstheme="majorHAnsi"/>
+          <w:color w:val="000000"/>
+          <w:sz w:val="20"/>
+          <w:szCs w:val="20"/>
+          <w:lang w:val="en-MX" w:eastAsia="en-US"/>
+        </w:rPr>
+        <w:t>"?"</w:t>
+      </w:r>
+      <w:r>
+        <w:rPr>
+          <w:rFonts w:asciiTheme="majorHAnsi" w:hAnsiTheme="majorHAnsi" w:cstheme="majorHAnsi"/>
+          <w:color w:val="000000"/>
+          <w:sz w:val="20"/>
+          <w:szCs w:val="20"/>
+          <w:lang w:val="en-MX" w:eastAsia="en-US"/>
+        </w:rPr>
+        <w:tab/>
+      </w:r>
+    </w:p>
+    <w:p>
+      <w:pPr>
+        <w:tabs>
+          <w:tab w:val="left" w:pos="916"/>
+          <w:tab w:val="left" w:pos="1832"/>
+          <w:tab w:val="left" w:pos="2748"/>
+          <w:tab w:val="left" w:pos="3664"/>
+          <w:tab w:val="left" w:pos="4580"/>
+          <w:tab w:val="left" w:pos="5496"/>
+          <w:tab w:val="left" w:pos="6412"/>
+          <w:tab w:val="left" w:pos="7328"/>
+          <w:tab w:val="left" w:pos="8244"/>
+          <w:tab w:val="left" w:pos="9160"/>
+          <w:tab w:val="left" w:pos="10076"/>
+          <w:tab w:val="left" w:pos="10992"/>
+          <w:tab w:val="left" w:pos="11908"/>
+          <w:tab w:val="left" w:pos="12824"/>
+          <w:tab w:val="left" w:pos="13740"/>
+          <w:tab w:val="left" w:pos="14656"/>
+        </w:tabs>
+        <w:rPr>
+          <w:rFonts w:asciiTheme="majorHAnsi" w:hAnsiTheme="majorHAnsi" w:cstheme="majorHAnsi"/>
+          <w:color w:val="000000"/>
+          <w:sz w:val="20"/>
+          <w:szCs w:val="20"/>
+          <w:lang w:val="en-MX" w:eastAsia="en-US"/>
+        </w:rPr>
+      </w:pPr>
+      <w:r>
+        <w:rPr>
+          <w:rFonts w:asciiTheme="majorHAnsi" w:hAnsiTheme="majorHAnsi" w:cstheme="majorHAnsi"/>
+          <w:color w:val="000000"/>
+          <w:sz w:val="20"/>
+          <w:szCs w:val="20"/>
+          <w:lang w:val="en-MX" w:eastAsia="en-US"/>
+        </w:rPr>
+        <w:tab/>
+      </w:r>
+      <w:r>
+        <w:rPr>
+          <w:rFonts w:asciiTheme="majorHAnsi" w:hAnsiTheme="majorHAnsi" w:cstheme="majorHAnsi"/>
+          <w:color w:val="000000"/>
+          <w:sz w:val="20"/>
+          <w:szCs w:val="20"/>
+          <w:lang w:val="en-MX" w:eastAsia="en-US"/>
+        </w:rPr>
+        <w:tab/>
+      </w:r>
+    </w:p>
+    <w:p>
+      <w:pPr>
+        <w:rPr>
+          <w:rFonts w:asciiTheme="majorHAnsi" w:hAnsiTheme="majorHAnsi" w:cstheme="majorHAnsi"/>
+          <w:lang w:val="en-US"/>
         </w:rPr>
       </w:pPr>
     </w:p>
@@ -3403,59 +9968,456 @@
           <w:rFonts w:cstheme="majorHAnsi"/>
         </w:rPr>
       </w:pPr>
-      <w:bookmarkStart w:id="8" w:name="_Toc36201962"/>
+      <w:bookmarkStart w:id="13" w:name="_Toc37423266"/>
       <w:r>
         <w:rPr>
           <w:rFonts w:cstheme="majorHAnsi"/>
         </w:rPr>
         <w:t>Constantes</w:t>
       </w:r>
-      <w:bookmarkEnd w:id="8"/>
-    </w:p>
-    <w:p>
-      <w:pPr>
-        <w:ind w:left="360"/>
-        <w:rPr>
-          <w:rFonts w:asciiTheme="majorHAnsi" w:hAnsiTheme="majorHAnsi" w:cstheme="majorHAnsi"/>
-        </w:rPr>
-      </w:pPr>
-    </w:p>
-    <w:p>
-      <w:pPr>
-        <w:ind w:left="360"/>
-        <w:rPr>
-          <w:rFonts w:asciiTheme="majorHAnsi" w:hAnsiTheme="majorHAnsi" w:cstheme="majorHAnsi"/>
-        </w:rPr>
-      </w:pPr>
-    </w:p>
-    <w:p>
-      <w:pPr>
-        <w:ind w:left="360"/>
-        <w:rPr>
-          <w:rFonts w:asciiTheme="majorHAnsi" w:hAnsiTheme="majorHAnsi" w:cstheme="majorHAnsi"/>
-        </w:rPr>
-      </w:pPr>
-    </w:p>
-    <w:p>
-      <w:pPr>
-        <w:ind w:left="360"/>
-        <w:rPr>
-          <w:rFonts w:asciiTheme="majorHAnsi" w:hAnsiTheme="majorHAnsi" w:cstheme="majorHAnsi"/>
-        </w:rPr>
-      </w:pPr>
-    </w:p>
-    <w:p>
-      <w:pPr>
-        <w:rPr>
-          <w:rFonts w:asciiTheme="majorHAnsi" w:hAnsiTheme="majorHAnsi" w:cstheme="majorHAnsi"/>
-        </w:rPr>
-      </w:pPr>
-    </w:p>
-    <w:p>
-      <w:pPr>
-        <w:ind w:left="360"/>
-        <w:rPr>
-          <w:rFonts w:asciiTheme="majorHAnsi" w:hAnsiTheme="majorHAnsi" w:cstheme="majorHAnsi"/>
+      <w:bookmarkEnd w:id="13"/>
+    </w:p>
+    <w:p>
+      <w:pPr>
+        <w:rPr>
+          <w:rFonts w:asciiTheme="majorHAnsi" w:hAnsiTheme="majorHAnsi" w:cstheme="majorHAnsi"/>
+        </w:rPr>
+      </w:pPr>
+    </w:p>
+    <w:p>
+      <w:pPr>
+        <w:tabs>
+          <w:tab w:val="left" w:pos="916"/>
+          <w:tab w:val="left" w:pos="1832"/>
+          <w:tab w:val="left" w:pos="2748"/>
+          <w:tab w:val="left" w:pos="3664"/>
+          <w:tab w:val="left" w:pos="4580"/>
+          <w:tab w:val="left" w:pos="5496"/>
+          <w:tab w:val="left" w:pos="6412"/>
+          <w:tab w:val="left" w:pos="7328"/>
+          <w:tab w:val="left" w:pos="8244"/>
+          <w:tab w:val="left" w:pos="9160"/>
+          <w:tab w:val="left" w:pos="10076"/>
+          <w:tab w:val="left" w:pos="10992"/>
+          <w:tab w:val="left" w:pos="11908"/>
+          <w:tab w:val="left" w:pos="12824"/>
+          <w:tab w:val="left" w:pos="13740"/>
+          <w:tab w:val="left" w:pos="14656"/>
+        </w:tabs>
+        <w:rPr>
+          <w:rFonts w:asciiTheme="majorHAnsi" w:hAnsiTheme="majorHAnsi" w:cstheme="majorHAnsi"/>
+          <w:color w:val="000000"/>
+          <w:sz w:val="20"/>
+          <w:szCs w:val="20"/>
+          <w:lang w:val="en-MX" w:eastAsia="en-US"/>
+        </w:rPr>
+      </w:pPr>
+      <w:r>
+        <w:rPr>
+          <w:rFonts w:asciiTheme="majorHAnsi" w:hAnsiTheme="majorHAnsi" w:cstheme="majorHAnsi"/>
+          <w:color w:val="000000"/>
+          <w:sz w:val="20"/>
+          <w:szCs w:val="20"/>
+          <w:lang w:val="en-MX" w:eastAsia="en-US"/>
+        </w:rPr>
+        <w:t>0[xX]{H}+{IS}?</w:t>
+      </w:r>
+      <w:r>
+        <w:rPr>
+          <w:rFonts w:asciiTheme="majorHAnsi" w:hAnsiTheme="majorHAnsi" w:cstheme="majorHAnsi"/>
+          <w:color w:val="000000"/>
+          <w:sz w:val="20"/>
+          <w:szCs w:val="20"/>
+          <w:lang w:val="en-MX" w:eastAsia="en-US"/>
+        </w:rPr>
+        <w:tab/>
+      </w:r>
+      <w:r>
+        <w:rPr>
+          <w:rFonts w:asciiTheme="majorHAnsi" w:hAnsiTheme="majorHAnsi" w:cstheme="majorHAnsi"/>
+          <w:color w:val="000000"/>
+          <w:sz w:val="20"/>
+          <w:szCs w:val="20"/>
+          <w:lang w:val="en-MX" w:eastAsia="en-US"/>
+        </w:rPr>
+        <w:tab/>
+      </w:r>
+    </w:p>
+    <w:p>
+      <w:pPr>
+        <w:tabs>
+          <w:tab w:val="left" w:pos="916"/>
+          <w:tab w:val="left" w:pos="1832"/>
+          <w:tab w:val="left" w:pos="2748"/>
+          <w:tab w:val="left" w:pos="3664"/>
+          <w:tab w:val="left" w:pos="4580"/>
+          <w:tab w:val="left" w:pos="5496"/>
+          <w:tab w:val="left" w:pos="6412"/>
+          <w:tab w:val="left" w:pos="7328"/>
+          <w:tab w:val="left" w:pos="8244"/>
+          <w:tab w:val="left" w:pos="9160"/>
+          <w:tab w:val="left" w:pos="10076"/>
+          <w:tab w:val="left" w:pos="10992"/>
+          <w:tab w:val="left" w:pos="11908"/>
+          <w:tab w:val="left" w:pos="12824"/>
+          <w:tab w:val="left" w:pos="13740"/>
+          <w:tab w:val="left" w:pos="14656"/>
+        </w:tabs>
+        <w:rPr>
+          <w:rFonts w:asciiTheme="majorHAnsi" w:hAnsiTheme="majorHAnsi" w:cstheme="majorHAnsi"/>
+          <w:color w:val="000000"/>
+          <w:sz w:val="20"/>
+          <w:szCs w:val="20"/>
+          <w:lang w:val="en-MX" w:eastAsia="en-US"/>
+        </w:rPr>
+      </w:pPr>
+      <w:r>
+        <w:rPr>
+          <w:rFonts w:asciiTheme="majorHAnsi" w:hAnsiTheme="majorHAnsi" w:cstheme="majorHAnsi"/>
+          <w:color w:val="000000"/>
+          <w:sz w:val="20"/>
+          <w:szCs w:val="20"/>
+          <w:lang w:val="en-MX" w:eastAsia="en-US"/>
+        </w:rPr>
+        <w:t>0{D}+{IS}?</w:t>
+      </w:r>
+      <w:r>
+        <w:rPr>
+          <w:rFonts w:asciiTheme="majorHAnsi" w:hAnsiTheme="majorHAnsi" w:cstheme="majorHAnsi"/>
+          <w:color w:val="000000"/>
+          <w:sz w:val="20"/>
+          <w:szCs w:val="20"/>
+          <w:lang w:val="en-MX" w:eastAsia="en-US"/>
+        </w:rPr>
+        <w:tab/>
+      </w:r>
+      <w:r>
+        <w:rPr>
+          <w:rFonts w:asciiTheme="majorHAnsi" w:hAnsiTheme="majorHAnsi" w:cstheme="majorHAnsi"/>
+          <w:color w:val="000000"/>
+          <w:sz w:val="20"/>
+          <w:szCs w:val="20"/>
+          <w:lang w:val="en-MX" w:eastAsia="en-US"/>
+        </w:rPr>
+        <w:tab/>
+      </w:r>
+    </w:p>
+    <w:p>
+      <w:pPr>
+        <w:tabs>
+          <w:tab w:val="left" w:pos="916"/>
+          <w:tab w:val="left" w:pos="1832"/>
+          <w:tab w:val="left" w:pos="2748"/>
+          <w:tab w:val="left" w:pos="3664"/>
+          <w:tab w:val="left" w:pos="4580"/>
+          <w:tab w:val="left" w:pos="5496"/>
+          <w:tab w:val="left" w:pos="6412"/>
+          <w:tab w:val="left" w:pos="7328"/>
+          <w:tab w:val="left" w:pos="8244"/>
+          <w:tab w:val="left" w:pos="9160"/>
+          <w:tab w:val="left" w:pos="10076"/>
+          <w:tab w:val="left" w:pos="10992"/>
+          <w:tab w:val="left" w:pos="11908"/>
+          <w:tab w:val="left" w:pos="12824"/>
+          <w:tab w:val="left" w:pos="13740"/>
+          <w:tab w:val="left" w:pos="14656"/>
+        </w:tabs>
+        <w:rPr>
+          <w:rFonts w:asciiTheme="majorHAnsi" w:hAnsiTheme="majorHAnsi" w:cstheme="majorHAnsi"/>
+          <w:color w:val="000000"/>
+          <w:sz w:val="20"/>
+          <w:szCs w:val="20"/>
+          <w:lang w:val="en-MX" w:eastAsia="en-US"/>
+        </w:rPr>
+      </w:pPr>
+      <w:r>
+        <w:rPr>
+          <w:rFonts w:asciiTheme="majorHAnsi" w:hAnsiTheme="majorHAnsi" w:cstheme="majorHAnsi"/>
+          <w:color w:val="000000"/>
+          <w:sz w:val="20"/>
+          <w:szCs w:val="20"/>
+          <w:lang w:val="en-MX" w:eastAsia="en-US"/>
+        </w:rPr>
+        <w:t>{D}+{IS}?</w:t>
+      </w:r>
+      <w:r>
+        <w:rPr>
+          <w:rFonts w:asciiTheme="majorHAnsi" w:hAnsiTheme="majorHAnsi" w:cstheme="majorHAnsi"/>
+          <w:color w:val="000000"/>
+          <w:sz w:val="20"/>
+          <w:szCs w:val="20"/>
+          <w:lang w:val="en-MX" w:eastAsia="en-US"/>
+        </w:rPr>
+        <w:tab/>
+      </w:r>
+      <w:r>
+        <w:rPr>
+          <w:rFonts w:asciiTheme="majorHAnsi" w:hAnsiTheme="majorHAnsi" w:cstheme="majorHAnsi"/>
+          <w:color w:val="000000"/>
+          <w:sz w:val="20"/>
+          <w:szCs w:val="20"/>
+          <w:lang w:val="en-MX" w:eastAsia="en-US"/>
+        </w:rPr>
+        <w:tab/>
+      </w:r>
+    </w:p>
+    <w:p>
+      <w:pPr>
+        <w:tabs>
+          <w:tab w:val="left" w:pos="916"/>
+          <w:tab w:val="left" w:pos="1832"/>
+          <w:tab w:val="left" w:pos="2748"/>
+          <w:tab w:val="left" w:pos="3664"/>
+          <w:tab w:val="left" w:pos="4580"/>
+          <w:tab w:val="left" w:pos="5496"/>
+          <w:tab w:val="left" w:pos="6412"/>
+          <w:tab w:val="left" w:pos="7328"/>
+          <w:tab w:val="left" w:pos="8244"/>
+          <w:tab w:val="left" w:pos="9160"/>
+          <w:tab w:val="left" w:pos="10076"/>
+          <w:tab w:val="left" w:pos="10992"/>
+          <w:tab w:val="left" w:pos="11908"/>
+          <w:tab w:val="left" w:pos="12824"/>
+          <w:tab w:val="left" w:pos="13740"/>
+          <w:tab w:val="left" w:pos="14656"/>
+        </w:tabs>
+        <w:rPr>
+          <w:rFonts w:asciiTheme="majorHAnsi" w:hAnsiTheme="majorHAnsi" w:cstheme="majorHAnsi"/>
+          <w:color w:val="000000"/>
+          <w:sz w:val="20"/>
+          <w:szCs w:val="20"/>
+          <w:lang w:val="en-MX" w:eastAsia="en-US"/>
+        </w:rPr>
+      </w:pPr>
+      <w:r>
+        <w:rPr>
+          <w:rFonts w:asciiTheme="majorHAnsi" w:hAnsiTheme="majorHAnsi" w:cstheme="majorHAnsi"/>
+          <w:color w:val="000000"/>
+          <w:sz w:val="20"/>
+          <w:szCs w:val="20"/>
+          <w:lang w:val="en-MX" w:eastAsia="en-US"/>
+        </w:rPr>
+        <w:t>L?'(\\.|[^\\'])+'</w:t>
+      </w:r>
+      <w:r>
+        <w:rPr>
+          <w:rFonts w:asciiTheme="majorHAnsi" w:hAnsiTheme="majorHAnsi" w:cstheme="majorHAnsi"/>
+          <w:color w:val="000000"/>
+          <w:sz w:val="20"/>
+          <w:szCs w:val="20"/>
+          <w:lang w:val="en-MX" w:eastAsia="en-US"/>
+        </w:rPr>
+        <w:tab/>
+      </w:r>
+    </w:p>
+    <w:p>
+      <w:pPr>
+        <w:tabs>
+          <w:tab w:val="left" w:pos="916"/>
+          <w:tab w:val="left" w:pos="1832"/>
+          <w:tab w:val="left" w:pos="2748"/>
+          <w:tab w:val="left" w:pos="3664"/>
+          <w:tab w:val="left" w:pos="4580"/>
+          <w:tab w:val="left" w:pos="5496"/>
+          <w:tab w:val="left" w:pos="6412"/>
+          <w:tab w:val="left" w:pos="7328"/>
+          <w:tab w:val="left" w:pos="8244"/>
+          <w:tab w:val="left" w:pos="9160"/>
+          <w:tab w:val="left" w:pos="10076"/>
+          <w:tab w:val="left" w:pos="10992"/>
+          <w:tab w:val="left" w:pos="11908"/>
+          <w:tab w:val="left" w:pos="12824"/>
+          <w:tab w:val="left" w:pos="13740"/>
+          <w:tab w:val="left" w:pos="14656"/>
+        </w:tabs>
+        <w:rPr>
+          <w:rFonts w:asciiTheme="majorHAnsi" w:hAnsiTheme="majorHAnsi" w:cstheme="majorHAnsi"/>
+          <w:color w:val="000000"/>
+          <w:sz w:val="20"/>
+          <w:szCs w:val="20"/>
+          <w:lang w:val="en-MX" w:eastAsia="en-US"/>
+        </w:rPr>
+      </w:pPr>
+    </w:p>
+    <w:p>
+      <w:pPr>
+        <w:tabs>
+          <w:tab w:val="left" w:pos="916"/>
+          <w:tab w:val="left" w:pos="1832"/>
+          <w:tab w:val="left" w:pos="2748"/>
+          <w:tab w:val="left" w:pos="3664"/>
+          <w:tab w:val="left" w:pos="4580"/>
+          <w:tab w:val="left" w:pos="5496"/>
+          <w:tab w:val="left" w:pos="6412"/>
+          <w:tab w:val="left" w:pos="7328"/>
+          <w:tab w:val="left" w:pos="8244"/>
+          <w:tab w:val="left" w:pos="9160"/>
+          <w:tab w:val="left" w:pos="10076"/>
+          <w:tab w:val="left" w:pos="10992"/>
+          <w:tab w:val="left" w:pos="11908"/>
+          <w:tab w:val="left" w:pos="12824"/>
+          <w:tab w:val="left" w:pos="13740"/>
+          <w:tab w:val="left" w:pos="14656"/>
+        </w:tabs>
+        <w:rPr>
+          <w:rFonts w:asciiTheme="majorHAnsi" w:hAnsiTheme="majorHAnsi" w:cstheme="majorHAnsi"/>
+          <w:color w:val="000000"/>
+          <w:sz w:val="20"/>
+          <w:szCs w:val="20"/>
+          <w:lang w:val="en-MX" w:eastAsia="en-US"/>
+        </w:rPr>
+      </w:pPr>
+      <w:r>
+        <w:rPr>
+          <w:rFonts w:asciiTheme="majorHAnsi" w:hAnsiTheme="majorHAnsi" w:cstheme="majorHAnsi"/>
+          <w:color w:val="000000"/>
+          <w:sz w:val="20"/>
+          <w:szCs w:val="20"/>
+          <w:lang w:val="en-MX" w:eastAsia="en-US"/>
+        </w:rPr>
+        <w:t>{D}+{E}{FS}?</w:t>
+      </w:r>
+      <w:r>
+        <w:rPr>
+          <w:rFonts w:asciiTheme="majorHAnsi" w:hAnsiTheme="majorHAnsi" w:cstheme="majorHAnsi"/>
+          <w:color w:val="000000"/>
+          <w:sz w:val="20"/>
+          <w:szCs w:val="20"/>
+          <w:lang w:val="en-MX" w:eastAsia="en-US"/>
+        </w:rPr>
+        <w:tab/>
+      </w:r>
+      <w:r>
+        <w:rPr>
+          <w:rFonts w:asciiTheme="majorHAnsi" w:hAnsiTheme="majorHAnsi" w:cstheme="majorHAnsi"/>
+          <w:color w:val="000000"/>
+          <w:sz w:val="20"/>
+          <w:szCs w:val="20"/>
+          <w:lang w:val="en-MX" w:eastAsia="en-US"/>
+        </w:rPr>
+        <w:tab/>
+      </w:r>
+    </w:p>
+    <w:p>
+      <w:pPr>
+        <w:tabs>
+          <w:tab w:val="left" w:pos="916"/>
+          <w:tab w:val="left" w:pos="1832"/>
+          <w:tab w:val="left" w:pos="2748"/>
+          <w:tab w:val="left" w:pos="3664"/>
+          <w:tab w:val="left" w:pos="4580"/>
+          <w:tab w:val="left" w:pos="5496"/>
+          <w:tab w:val="left" w:pos="6412"/>
+          <w:tab w:val="left" w:pos="7328"/>
+          <w:tab w:val="left" w:pos="8244"/>
+          <w:tab w:val="left" w:pos="9160"/>
+          <w:tab w:val="left" w:pos="10076"/>
+          <w:tab w:val="left" w:pos="10992"/>
+          <w:tab w:val="left" w:pos="11908"/>
+          <w:tab w:val="left" w:pos="12824"/>
+          <w:tab w:val="left" w:pos="13740"/>
+          <w:tab w:val="left" w:pos="14656"/>
+        </w:tabs>
+        <w:rPr>
+          <w:rFonts w:asciiTheme="majorHAnsi" w:hAnsiTheme="majorHAnsi" w:cstheme="majorHAnsi"/>
+          <w:color w:val="000000"/>
+          <w:sz w:val="20"/>
+          <w:szCs w:val="20"/>
+          <w:lang w:val="en-MX" w:eastAsia="en-US"/>
+        </w:rPr>
+      </w:pPr>
+      <w:r>
+        <w:rPr>
+          <w:rFonts w:asciiTheme="majorHAnsi" w:hAnsiTheme="majorHAnsi" w:cstheme="majorHAnsi"/>
+          <w:color w:val="000000"/>
+          <w:sz w:val="20"/>
+          <w:szCs w:val="20"/>
+          <w:lang w:val="en-MX" w:eastAsia="en-US"/>
+        </w:rPr>
+        <w:t>{D}*"."{D}+({E})?{FS}?</w:t>
+      </w:r>
+      <w:r>
+        <w:rPr>
+          <w:rFonts w:asciiTheme="majorHAnsi" w:hAnsiTheme="majorHAnsi" w:cstheme="majorHAnsi"/>
+          <w:color w:val="000000"/>
+          <w:sz w:val="20"/>
+          <w:szCs w:val="20"/>
+          <w:lang w:val="en-MX" w:eastAsia="en-US"/>
+        </w:rPr>
+        <w:tab/>
+      </w:r>
+    </w:p>
+    <w:p>
+      <w:pPr>
+        <w:tabs>
+          <w:tab w:val="left" w:pos="916"/>
+          <w:tab w:val="left" w:pos="1832"/>
+          <w:tab w:val="left" w:pos="2748"/>
+          <w:tab w:val="left" w:pos="3664"/>
+          <w:tab w:val="left" w:pos="4580"/>
+          <w:tab w:val="left" w:pos="5496"/>
+          <w:tab w:val="left" w:pos="6412"/>
+          <w:tab w:val="left" w:pos="7328"/>
+          <w:tab w:val="left" w:pos="8244"/>
+          <w:tab w:val="left" w:pos="9160"/>
+          <w:tab w:val="left" w:pos="10076"/>
+          <w:tab w:val="left" w:pos="10992"/>
+          <w:tab w:val="left" w:pos="11908"/>
+          <w:tab w:val="left" w:pos="12824"/>
+          <w:tab w:val="left" w:pos="13740"/>
+          <w:tab w:val="left" w:pos="14656"/>
+        </w:tabs>
+        <w:rPr>
+          <w:rFonts w:asciiTheme="majorHAnsi" w:hAnsiTheme="majorHAnsi" w:cstheme="majorHAnsi"/>
+          <w:color w:val="000000"/>
+          <w:sz w:val="20"/>
+          <w:szCs w:val="20"/>
+          <w:lang w:val="en-MX" w:eastAsia="en-US"/>
+        </w:rPr>
+      </w:pPr>
+      <w:r>
+        <w:rPr>
+          <w:rFonts w:asciiTheme="majorHAnsi" w:hAnsiTheme="majorHAnsi" w:cstheme="majorHAnsi"/>
+          <w:color w:val="000000"/>
+          <w:sz w:val="20"/>
+          <w:szCs w:val="20"/>
+          <w:lang w:val="en-MX" w:eastAsia="en-US"/>
+        </w:rPr>
+        <w:t>{D}+"."{D}*({E})?{FS}?</w:t>
+      </w:r>
+      <w:r>
+        <w:rPr>
+          <w:rFonts w:asciiTheme="majorHAnsi" w:hAnsiTheme="majorHAnsi" w:cstheme="majorHAnsi"/>
+          <w:color w:val="000000"/>
+          <w:sz w:val="20"/>
+          <w:szCs w:val="20"/>
+          <w:lang w:val="en-MX" w:eastAsia="en-US"/>
+        </w:rPr>
+        <w:tab/>
+      </w:r>
+    </w:p>
+    <w:p>
+      <w:pPr>
+        <w:rPr>
+          <w:rFonts w:asciiTheme="majorHAnsi" w:hAnsiTheme="majorHAnsi" w:cstheme="majorHAnsi"/>
+          <w:lang w:val="en-US"/>
+        </w:rPr>
+      </w:pPr>
+    </w:p>
+    <w:p>
+      <w:pPr>
+        <w:ind w:left="708"/>
+        <w:rPr>
+          <w:rFonts w:asciiTheme="majorHAnsi" w:hAnsiTheme="majorHAnsi" w:cstheme="majorHAnsi"/>
+          <w:lang w:val="en-US"/>
+        </w:rPr>
+      </w:pPr>
+    </w:p>
+    <w:p>
+      <w:pPr>
+        <w:rPr>
+          <w:rFonts w:asciiTheme="majorHAnsi" w:hAnsiTheme="majorHAnsi" w:cstheme="majorHAnsi"/>
+          <w:lang w:val="en-US"/>
         </w:rPr>
       </w:pPr>
     </w:p>
@@ -3467,402 +10429,372 @@
           <w:rFonts w:cstheme="majorHAnsi"/>
         </w:rPr>
       </w:pPr>
-      <w:bookmarkStart w:id="9" w:name="_Toc36201963"/>
+      <w:bookmarkStart w:id="14" w:name="_Toc37423267"/>
       <w:r>
         <w:rPr>
           <w:rFonts w:cstheme="majorHAnsi"/>
         </w:rPr>
-        <w:t>Expresiones regulares</w:t>
-      </w:r>
-      <w:bookmarkEnd w:id="9"/>
-      <w:r>
+        <w:lastRenderedPageBreak/>
+        <w:t>Gramática</w:t>
+      </w:r>
+      <w:bookmarkEnd w:id="14"/>
+    </w:p>
+    <w:p>
+      <w:pPr>
+        <w:rPr>
+          <w:rFonts w:asciiTheme="majorHAnsi" w:hAnsiTheme="majorHAnsi" w:cstheme="majorHAnsi"/>
+        </w:rPr>
+      </w:pPr>
+    </w:p>
+    <w:p>
+      <w:pPr>
+        <w:rPr>
+          <w:rFonts w:asciiTheme="majorHAnsi" w:hAnsiTheme="majorHAnsi" w:cstheme="majorHAnsi"/>
+        </w:rPr>
+      </w:pPr>
+    </w:p>
+    <w:p>
+      <w:pPr>
+        <w:rPr>
+          <w:rFonts w:asciiTheme="majorHAnsi" w:hAnsiTheme="majorHAnsi" w:cstheme="majorHAnsi"/>
+        </w:rPr>
+      </w:pPr>
+    </w:p>
+    <w:p>
+      <w:pPr>
+        <w:rPr>
+          <w:rFonts w:asciiTheme="majorHAnsi" w:hAnsiTheme="majorHAnsi" w:cstheme="majorHAnsi"/>
+        </w:rPr>
+      </w:pPr>
+    </w:p>
+    <w:p>
+      <w:pPr>
+        <w:rPr>
+          <w:rFonts w:asciiTheme="majorHAnsi" w:hAnsiTheme="majorHAnsi" w:cstheme="majorHAnsi"/>
+        </w:rPr>
+      </w:pPr>
+    </w:p>
+    <w:p>
+      <w:pPr>
+        <w:rPr>
+          <w:rFonts w:asciiTheme="majorHAnsi" w:hAnsiTheme="majorHAnsi" w:cstheme="majorHAnsi"/>
+        </w:rPr>
+      </w:pPr>
+    </w:p>
+    <w:p>
+      <w:pPr>
+        <w:rPr>
+          <w:rFonts w:asciiTheme="majorHAnsi" w:hAnsiTheme="majorHAnsi" w:cstheme="majorHAnsi"/>
+        </w:rPr>
+      </w:pPr>
+    </w:p>
+    <w:p>
+      <w:pPr>
+        <w:rPr>
+          <w:rFonts w:asciiTheme="majorHAnsi" w:hAnsiTheme="majorHAnsi" w:cstheme="majorHAnsi"/>
+        </w:rPr>
+      </w:pPr>
+    </w:p>
+    <w:p>
+      <w:pPr>
+        <w:rPr>
+          <w:rFonts w:asciiTheme="majorHAnsi" w:hAnsiTheme="majorHAnsi" w:cstheme="majorHAnsi"/>
+        </w:rPr>
+      </w:pPr>
+    </w:p>
+    <w:p>
+      <w:pPr>
+        <w:rPr>
+          <w:rFonts w:asciiTheme="majorHAnsi" w:hAnsiTheme="majorHAnsi" w:cstheme="majorHAnsi"/>
+        </w:rPr>
+      </w:pPr>
+    </w:p>
+    <w:p>
+      <w:pPr>
+        <w:rPr>
+          <w:rFonts w:asciiTheme="majorHAnsi" w:hAnsiTheme="majorHAnsi" w:cstheme="majorHAnsi"/>
+        </w:rPr>
+      </w:pPr>
+    </w:p>
+    <w:p>
+      <w:pPr>
+        <w:rPr>
+          <w:rFonts w:asciiTheme="majorHAnsi" w:hAnsiTheme="majorHAnsi" w:cstheme="majorHAnsi"/>
+        </w:rPr>
+      </w:pPr>
+    </w:p>
+    <w:p>
+      <w:pPr>
+        <w:rPr>
+          <w:rFonts w:asciiTheme="majorHAnsi" w:hAnsiTheme="majorHAnsi" w:cstheme="majorHAnsi"/>
+        </w:rPr>
+      </w:pPr>
+    </w:p>
+    <w:p>
+      <w:pPr>
+        <w:rPr>
+          <w:rFonts w:asciiTheme="majorHAnsi" w:hAnsiTheme="majorHAnsi" w:cstheme="majorHAnsi"/>
+        </w:rPr>
+      </w:pPr>
+    </w:p>
+    <w:p>
+      <w:pPr>
+        <w:rPr>
+          <w:rFonts w:asciiTheme="majorHAnsi" w:hAnsiTheme="majorHAnsi" w:cstheme="majorHAnsi"/>
+        </w:rPr>
+      </w:pPr>
+    </w:p>
+    <w:p>
+      <w:pPr>
+        <w:rPr>
+          <w:rFonts w:asciiTheme="majorHAnsi" w:hAnsiTheme="majorHAnsi" w:cstheme="majorHAnsi"/>
+        </w:rPr>
+      </w:pPr>
+    </w:p>
+    <w:p>
+      <w:pPr>
+        <w:rPr>
+          <w:rFonts w:asciiTheme="majorHAnsi" w:hAnsiTheme="majorHAnsi" w:cstheme="majorHAnsi"/>
+        </w:rPr>
+      </w:pPr>
+    </w:p>
+    <w:p>
+      <w:pPr>
+        <w:rPr>
+          <w:rFonts w:asciiTheme="majorHAnsi" w:hAnsiTheme="majorHAnsi" w:cstheme="majorHAnsi"/>
+        </w:rPr>
+      </w:pPr>
+    </w:p>
+    <w:p>
+      <w:pPr>
+        <w:rPr>
+          <w:rFonts w:asciiTheme="majorHAnsi" w:hAnsiTheme="majorHAnsi" w:cstheme="majorHAnsi"/>
+        </w:rPr>
+      </w:pPr>
+    </w:p>
+    <w:p>
+      <w:pPr>
+        <w:rPr>
+          <w:rFonts w:asciiTheme="majorHAnsi" w:hAnsiTheme="majorHAnsi" w:cstheme="majorHAnsi"/>
+        </w:rPr>
+      </w:pPr>
+    </w:p>
+    <w:p>
+      <w:pPr>
+        <w:rPr>
+          <w:rFonts w:asciiTheme="majorHAnsi" w:hAnsiTheme="majorHAnsi" w:cstheme="majorHAnsi"/>
+        </w:rPr>
+      </w:pPr>
+    </w:p>
+    <w:p>
+      <w:pPr>
+        <w:rPr>
+          <w:rFonts w:asciiTheme="majorHAnsi" w:hAnsiTheme="majorHAnsi" w:cstheme="majorHAnsi"/>
+        </w:rPr>
+      </w:pPr>
+    </w:p>
+    <w:p>
+      <w:pPr>
+        <w:rPr>
+          <w:rFonts w:asciiTheme="majorHAnsi" w:hAnsiTheme="majorHAnsi" w:cstheme="majorHAnsi"/>
+        </w:rPr>
+      </w:pPr>
+    </w:p>
+    <w:p>
+      <w:pPr>
+        <w:rPr>
+          <w:rFonts w:asciiTheme="majorHAnsi" w:hAnsiTheme="majorHAnsi" w:cstheme="majorHAnsi"/>
+        </w:rPr>
+      </w:pPr>
+    </w:p>
+    <w:p>
+      <w:pPr>
+        <w:rPr>
+          <w:rFonts w:asciiTheme="majorHAnsi" w:hAnsiTheme="majorHAnsi" w:cstheme="majorHAnsi"/>
+        </w:rPr>
+      </w:pPr>
+    </w:p>
+    <w:p>
+      <w:pPr>
+        <w:rPr>
+          <w:rFonts w:asciiTheme="majorHAnsi" w:hAnsiTheme="majorHAnsi" w:cstheme="majorHAnsi"/>
+        </w:rPr>
+      </w:pPr>
+    </w:p>
+    <w:p>
+      <w:pPr>
+        <w:rPr>
+          <w:rFonts w:asciiTheme="majorHAnsi" w:hAnsiTheme="majorHAnsi" w:cstheme="majorHAnsi"/>
+        </w:rPr>
+      </w:pPr>
+    </w:p>
+    <w:p>
+      <w:pPr>
+        <w:rPr>
+          <w:rFonts w:asciiTheme="majorHAnsi" w:hAnsiTheme="majorHAnsi" w:cstheme="majorHAnsi"/>
+        </w:rPr>
+      </w:pPr>
+    </w:p>
+    <w:p>
+      <w:pPr>
+        <w:rPr>
+          <w:rFonts w:asciiTheme="majorHAnsi" w:hAnsiTheme="majorHAnsi" w:cstheme="majorHAnsi"/>
+        </w:rPr>
+      </w:pPr>
+    </w:p>
+    <w:p>
+      <w:pPr>
+        <w:rPr>
+          <w:rFonts w:asciiTheme="majorHAnsi" w:hAnsiTheme="majorHAnsi" w:cstheme="majorHAnsi"/>
+        </w:rPr>
+      </w:pPr>
+    </w:p>
+    <w:p>
+      <w:pPr>
+        <w:rPr>
+          <w:rFonts w:asciiTheme="majorHAnsi" w:hAnsiTheme="majorHAnsi" w:cstheme="majorHAnsi"/>
+        </w:rPr>
+      </w:pPr>
+    </w:p>
+    <w:p>
+      <w:pPr>
+        <w:rPr>
+          <w:rFonts w:asciiTheme="majorHAnsi" w:hAnsiTheme="majorHAnsi" w:cstheme="majorHAnsi"/>
+        </w:rPr>
+      </w:pPr>
+    </w:p>
+    <w:p>
+      <w:pPr>
+        <w:rPr>
+          <w:rFonts w:asciiTheme="majorHAnsi" w:hAnsiTheme="majorHAnsi" w:cstheme="majorHAnsi"/>
+        </w:rPr>
+      </w:pPr>
+    </w:p>
+    <w:p>
+      <w:pPr>
+        <w:rPr>
+          <w:rFonts w:asciiTheme="majorHAnsi" w:hAnsiTheme="majorHAnsi" w:cstheme="majorHAnsi"/>
+          <w:lang w:val="es-ES"/>
+        </w:rPr>
+      </w:pPr>
+    </w:p>
+    <w:p>
+      <w:pPr>
+        <w:rPr>
+          <w:rFonts w:asciiTheme="majorHAnsi" w:hAnsiTheme="majorHAnsi" w:cstheme="majorHAnsi"/>
+          <w:lang w:val="es-ES"/>
+        </w:rPr>
+      </w:pPr>
+    </w:p>
+    <w:p>
+      <w:pPr>
+        <w:rPr>
+          <w:rFonts w:asciiTheme="majorHAnsi" w:hAnsiTheme="majorHAnsi" w:cstheme="majorHAnsi"/>
+          <w:lang w:val="es-ES"/>
+        </w:rPr>
+      </w:pPr>
+    </w:p>
+    <w:p>
+      <w:pPr>
+        <w:rPr>
+          <w:rFonts w:asciiTheme="majorHAnsi" w:hAnsiTheme="majorHAnsi" w:cstheme="majorHAnsi"/>
+          <w:lang w:val="es-ES"/>
+        </w:rPr>
+      </w:pPr>
+    </w:p>
+    <w:p>
+      <w:pPr>
+        <w:rPr>
+          <w:rFonts w:asciiTheme="majorHAnsi" w:hAnsiTheme="majorHAnsi" w:cstheme="majorHAnsi"/>
+          <w:lang w:val="es-ES"/>
+        </w:rPr>
+      </w:pPr>
+    </w:p>
+    <w:p>
+      <w:pPr>
+        <w:rPr>
+          <w:rFonts w:asciiTheme="majorHAnsi" w:hAnsiTheme="majorHAnsi" w:cstheme="majorHAnsi"/>
+          <w:lang w:val="es-ES"/>
+        </w:rPr>
+      </w:pPr>
+    </w:p>
+    <w:p>
+      <w:pPr>
+        <w:rPr>
+          <w:rFonts w:asciiTheme="majorHAnsi" w:hAnsiTheme="majorHAnsi" w:cstheme="majorHAnsi"/>
+          <w:lang w:val="es-ES"/>
+        </w:rPr>
+      </w:pPr>
+    </w:p>
+    <w:p>
+      <w:pPr>
+        <w:rPr>
+          <w:rFonts w:asciiTheme="majorHAnsi" w:hAnsiTheme="majorHAnsi" w:cstheme="majorHAnsi"/>
+          <w:lang w:val="es-ES"/>
+        </w:rPr>
+      </w:pPr>
+    </w:p>
+    <w:p>
+      <w:pPr>
+        <w:rPr>
+          <w:rFonts w:asciiTheme="majorHAnsi" w:hAnsiTheme="majorHAnsi" w:cstheme="majorHAnsi"/>
+          <w:lang w:val="es-ES"/>
+        </w:rPr>
+      </w:pPr>
+    </w:p>
+    <w:p>
+      <w:pPr>
+        <w:rPr>
+          <w:rFonts w:asciiTheme="majorHAnsi" w:hAnsiTheme="majorHAnsi" w:cstheme="majorHAnsi"/>
+          <w:lang w:val="es-ES"/>
+        </w:rPr>
+      </w:pPr>
+    </w:p>
+    <w:p>
+      <w:pPr>
+        <w:rPr>
+          <w:rFonts w:asciiTheme="majorHAnsi" w:hAnsiTheme="majorHAnsi" w:cstheme="majorHAnsi"/>
+          <w:lang w:val="es-ES"/>
+        </w:rPr>
+      </w:pPr>
+    </w:p>
+    <w:p>
+      <w:pPr>
+        <w:rPr>
+          <w:rFonts w:asciiTheme="majorHAnsi" w:hAnsiTheme="majorHAnsi" w:cstheme="majorHAnsi"/>
+          <w:lang w:val="es-ES"/>
+        </w:rPr>
+      </w:pPr>
+    </w:p>
+    <w:p>
+      <w:pPr>
+        <w:rPr>
+          <w:rFonts w:asciiTheme="majorHAnsi" w:hAnsiTheme="majorHAnsi" w:cstheme="majorHAnsi"/>
+          <w:lang w:val="es-ES"/>
+        </w:rPr>
+      </w:pPr>
+    </w:p>
+    <w:p>
+      <w:pPr>
+        <w:pStyle w:val="Heading1"/>
         <w:rPr>
           <w:rFonts w:cstheme="majorHAnsi"/>
         </w:rPr>
-        <w:t xml:space="preserve"> </w:t>
-      </w:r>
-    </w:p>
-    <w:p>
-      <w:pPr>
-        <w:ind w:left="708"/>
-        <w:rPr>
-          <w:rFonts w:asciiTheme="majorHAnsi" w:hAnsiTheme="majorHAnsi" w:cstheme="majorHAnsi"/>
-        </w:rPr>
-      </w:pPr>
-    </w:p>
-    <w:p>
-      <w:pPr>
-        <w:pStyle w:val="Heading2"/>
-        <w:ind w:left="708"/>
+      </w:pPr>
+      <w:bookmarkStart w:id="15" w:name="_Toc37423268"/>
+      <w:r>
         <w:rPr>
           <w:rFonts w:cstheme="majorHAnsi"/>
         </w:rPr>
-      </w:pPr>
-      <w:bookmarkStart w:id="10" w:name="_Toc36201969"/>
+        <w:t>Resultado</w:t>
+      </w:r>
       <w:r>
         <w:rPr>
           <w:rFonts w:cstheme="majorHAnsi"/>
         </w:rPr>
-        <w:t>Gramática</w:t>
-      </w:r>
-      <w:bookmarkEnd w:id="10"/>
-    </w:p>
-    <w:p>
-      <w:pPr>
-        <w:rPr>
-          <w:rFonts w:asciiTheme="majorHAnsi" w:hAnsiTheme="majorHAnsi" w:cstheme="majorHAnsi"/>
-        </w:rPr>
-      </w:pPr>
-    </w:p>
-    <w:p>
-      <w:pPr>
-        <w:rPr>
-          <w:rFonts w:asciiTheme="majorHAnsi" w:hAnsiTheme="majorHAnsi" w:cstheme="majorHAnsi"/>
-        </w:rPr>
-      </w:pPr>
-    </w:p>
-    <w:p>
-      <w:pPr>
-        <w:rPr>
-          <w:rFonts w:asciiTheme="majorHAnsi" w:hAnsiTheme="majorHAnsi" w:cstheme="majorHAnsi"/>
-        </w:rPr>
-      </w:pPr>
-    </w:p>
-    <w:p>
-      <w:pPr>
-        <w:rPr>
-          <w:rFonts w:asciiTheme="majorHAnsi" w:hAnsiTheme="majorHAnsi" w:cstheme="majorHAnsi"/>
-        </w:rPr>
-      </w:pPr>
-    </w:p>
-    <w:p>
-      <w:pPr>
-        <w:rPr>
-          <w:rFonts w:asciiTheme="majorHAnsi" w:hAnsiTheme="majorHAnsi" w:cstheme="majorHAnsi"/>
-        </w:rPr>
-      </w:pPr>
-    </w:p>
-    <w:p>
-      <w:pPr>
-        <w:rPr>
-          <w:rFonts w:asciiTheme="majorHAnsi" w:hAnsiTheme="majorHAnsi" w:cstheme="majorHAnsi"/>
-        </w:rPr>
-      </w:pPr>
-    </w:p>
-    <w:p>
-      <w:pPr>
-        <w:rPr>
-          <w:rFonts w:asciiTheme="majorHAnsi" w:hAnsiTheme="majorHAnsi" w:cstheme="majorHAnsi"/>
-        </w:rPr>
-      </w:pPr>
-    </w:p>
-    <w:p>
-      <w:pPr>
-        <w:rPr>
-          <w:rFonts w:asciiTheme="majorHAnsi" w:hAnsiTheme="majorHAnsi" w:cstheme="majorHAnsi"/>
-        </w:rPr>
-      </w:pPr>
-    </w:p>
-    <w:p>
-      <w:pPr>
-        <w:rPr>
-          <w:rFonts w:asciiTheme="majorHAnsi" w:hAnsiTheme="majorHAnsi" w:cstheme="majorHAnsi"/>
-        </w:rPr>
-      </w:pPr>
-    </w:p>
-    <w:p>
-      <w:pPr>
-        <w:rPr>
-          <w:rFonts w:asciiTheme="majorHAnsi" w:hAnsiTheme="majorHAnsi" w:cstheme="majorHAnsi"/>
-        </w:rPr>
-      </w:pPr>
-    </w:p>
-    <w:p>
-      <w:pPr>
-        <w:rPr>
-          <w:rFonts w:asciiTheme="majorHAnsi" w:hAnsiTheme="majorHAnsi" w:cstheme="majorHAnsi"/>
-        </w:rPr>
-      </w:pPr>
-    </w:p>
-    <w:p>
-      <w:pPr>
-        <w:rPr>
-          <w:rFonts w:asciiTheme="majorHAnsi" w:hAnsiTheme="majorHAnsi" w:cstheme="majorHAnsi"/>
-        </w:rPr>
-      </w:pPr>
-    </w:p>
-    <w:p>
-      <w:pPr>
-        <w:rPr>
-          <w:rFonts w:asciiTheme="majorHAnsi" w:hAnsiTheme="majorHAnsi" w:cstheme="majorHAnsi"/>
-        </w:rPr>
-      </w:pPr>
-    </w:p>
-    <w:p>
-      <w:pPr>
-        <w:rPr>
-          <w:rFonts w:asciiTheme="majorHAnsi" w:hAnsiTheme="majorHAnsi" w:cstheme="majorHAnsi"/>
-        </w:rPr>
-      </w:pPr>
-    </w:p>
-    <w:p>
-      <w:pPr>
-        <w:rPr>
-          <w:rFonts w:asciiTheme="majorHAnsi" w:hAnsiTheme="majorHAnsi" w:cstheme="majorHAnsi"/>
-        </w:rPr>
-      </w:pPr>
-    </w:p>
-    <w:p>
-      <w:pPr>
-        <w:rPr>
-          <w:rFonts w:asciiTheme="majorHAnsi" w:hAnsiTheme="majorHAnsi" w:cstheme="majorHAnsi"/>
-        </w:rPr>
-      </w:pPr>
-    </w:p>
-    <w:p>
-      <w:pPr>
-        <w:rPr>
-          <w:rFonts w:asciiTheme="majorHAnsi" w:hAnsiTheme="majorHAnsi" w:cstheme="majorHAnsi"/>
-        </w:rPr>
-      </w:pPr>
-    </w:p>
-    <w:p>
-      <w:pPr>
-        <w:rPr>
-          <w:rFonts w:asciiTheme="majorHAnsi" w:hAnsiTheme="majorHAnsi" w:cstheme="majorHAnsi"/>
-        </w:rPr>
-      </w:pPr>
-    </w:p>
-    <w:p>
-      <w:pPr>
-        <w:rPr>
-          <w:rFonts w:asciiTheme="majorHAnsi" w:hAnsiTheme="majorHAnsi" w:cstheme="majorHAnsi"/>
-        </w:rPr>
-      </w:pPr>
-    </w:p>
-    <w:p>
-      <w:pPr>
-        <w:rPr>
-          <w:rFonts w:asciiTheme="majorHAnsi" w:hAnsiTheme="majorHAnsi" w:cstheme="majorHAnsi"/>
-        </w:rPr>
-      </w:pPr>
-    </w:p>
-    <w:p>
-      <w:pPr>
-        <w:rPr>
-          <w:rFonts w:asciiTheme="majorHAnsi" w:hAnsiTheme="majorHAnsi" w:cstheme="majorHAnsi"/>
-        </w:rPr>
-      </w:pPr>
-    </w:p>
-    <w:p>
-      <w:pPr>
-        <w:rPr>
-          <w:rFonts w:asciiTheme="majorHAnsi" w:hAnsiTheme="majorHAnsi" w:cstheme="majorHAnsi"/>
-        </w:rPr>
-      </w:pPr>
-    </w:p>
-    <w:p>
-      <w:pPr>
-        <w:rPr>
-          <w:rFonts w:asciiTheme="majorHAnsi" w:hAnsiTheme="majorHAnsi" w:cstheme="majorHAnsi"/>
-        </w:rPr>
-      </w:pPr>
-    </w:p>
-    <w:p>
-      <w:pPr>
-        <w:rPr>
-          <w:rFonts w:asciiTheme="majorHAnsi" w:hAnsiTheme="majorHAnsi" w:cstheme="majorHAnsi"/>
-        </w:rPr>
-      </w:pPr>
-    </w:p>
-    <w:p>
-      <w:pPr>
-        <w:rPr>
-          <w:rFonts w:asciiTheme="majorHAnsi" w:hAnsiTheme="majorHAnsi" w:cstheme="majorHAnsi"/>
-        </w:rPr>
-      </w:pPr>
-    </w:p>
-    <w:p>
-      <w:pPr>
-        <w:rPr>
-          <w:rFonts w:asciiTheme="majorHAnsi" w:hAnsiTheme="majorHAnsi" w:cstheme="majorHAnsi"/>
-        </w:rPr>
-      </w:pPr>
-    </w:p>
-    <w:p>
-      <w:pPr>
-        <w:rPr>
-          <w:rFonts w:asciiTheme="majorHAnsi" w:hAnsiTheme="majorHAnsi" w:cstheme="majorHAnsi"/>
-        </w:rPr>
-      </w:pPr>
-    </w:p>
-    <w:p>
-      <w:pPr>
-        <w:rPr>
-          <w:rFonts w:asciiTheme="majorHAnsi" w:hAnsiTheme="majorHAnsi" w:cstheme="majorHAnsi"/>
-        </w:rPr>
-      </w:pPr>
-    </w:p>
-    <w:p>
-      <w:pPr>
-        <w:rPr>
-          <w:rFonts w:asciiTheme="majorHAnsi" w:hAnsiTheme="majorHAnsi" w:cstheme="majorHAnsi"/>
-        </w:rPr>
-      </w:pPr>
-    </w:p>
-    <w:p>
-      <w:pPr>
-        <w:rPr>
-          <w:rFonts w:asciiTheme="majorHAnsi" w:hAnsiTheme="majorHAnsi" w:cstheme="majorHAnsi"/>
-        </w:rPr>
-      </w:pPr>
-    </w:p>
-    <w:p>
-      <w:pPr>
-        <w:rPr>
-          <w:rFonts w:asciiTheme="majorHAnsi" w:hAnsiTheme="majorHAnsi" w:cstheme="majorHAnsi"/>
-        </w:rPr>
-      </w:pPr>
-    </w:p>
-    <w:p>
-      <w:pPr>
-        <w:rPr>
-          <w:rFonts w:asciiTheme="majorHAnsi" w:hAnsiTheme="majorHAnsi" w:cstheme="majorHAnsi"/>
-        </w:rPr>
-      </w:pPr>
-    </w:p>
-    <w:p>
-      <w:pPr>
-        <w:rPr>
-          <w:rFonts w:asciiTheme="majorHAnsi" w:hAnsiTheme="majorHAnsi" w:cstheme="majorHAnsi"/>
-        </w:rPr>
-      </w:pPr>
-    </w:p>
-    <w:p>
-      <w:pPr>
-        <w:rPr>
-          <w:rFonts w:asciiTheme="majorHAnsi" w:hAnsiTheme="majorHAnsi" w:cstheme="majorHAnsi"/>
-          <w:lang w:val="es-ES"/>
-        </w:rPr>
-      </w:pPr>
-    </w:p>
-    <w:p>
-      <w:pPr>
-        <w:rPr>
-          <w:rFonts w:asciiTheme="majorHAnsi" w:hAnsiTheme="majorHAnsi" w:cstheme="majorHAnsi"/>
-          <w:lang w:val="es-ES"/>
-        </w:rPr>
-      </w:pPr>
-    </w:p>
-    <w:p>
-      <w:pPr>
-        <w:rPr>
-          <w:rFonts w:asciiTheme="majorHAnsi" w:hAnsiTheme="majorHAnsi" w:cstheme="majorHAnsi"/>
-          <w:lang w:val="es-ES"/>
-        </w:rPr>
-      </w:pPr>
-    </w:p>
-    <w:p>
-      <w:pPr>
-        <w:rPr>
-          <w:rFonts w:asciiTheme="majorHAnsi" w:hAnsiTheme="majorHAnsi" w:cstheme="majorHAnsi"/>
-          <w:lang w:val="es-ES"/>
-        </w:rPr>
-      </w:pPr>
-    </w:p>
-    <w:p>
-      <w:pPr>
-        <w:rPr>
-          <w:rFonts w:asciiTheme="majorHAnsi" w:hAnsiTheme="majorHAnsi" w:cstheme="majorHAnsi"/>
-          <w:lang w:val="es-ES"/>
-        </w:rPr>
-      </w:pPr>
-    </w:p>
-    <w:p>
-      <w:pPr>
-        <w:rPr>
-          <w:rFonts w:asciiTheme="majorHAnsi" w:hAnsiTheme="majorHAnsi" w:cstheme="majorHAnsi"/>
-          <w:lang w:val="es-ES"/>
-        </w:rPr>
-      </w:pPr>
-    </w:p>
-    <w:p>
-      <w:pPr>
-        <w:rPr>
-          <w:rFonts w:asciiTheme="majorHAnsi" w:hAnsiTheme="majorHAnsi" w:cstheme="majorHAnsi"/>
-          <w:lang w:val="es-ES"/>
-        </w:rPr>
-      </w:pPr>
-    </w:p>
-    <w:p>
-      <w:pPr>
-        <w:rPr>
-          <w:rFonts w:asciiTheme="majorHAnsi" w:hAnsiTheme="majorHAnsi" w:cstheme="majorHAnsi"/>
-          <w:lang w:val="es-ES"/>
-        </w:rPr>
-      </w:pPr>
-    </w:p>
-    <w:p>
-      <w:pPr>
-        <w:rPr>
-          <w:rFonts w:asciiTheme="majorHAnsi" w:hAnsiTheme="majorHAnsi" w:cstheme="majorHAnsi"/>
-          <w:lang w:val="es-ES"/>
-        </w:rPr>
-      </w:pPr>
-    </w:p>
-    <w:p>
-      <w:pPr>
-        <w:rPr>
-          <w:rFonts w:asciiTheme="majorHAnsi" w:hAnsiTheme="majorHAnsi" w:cstheme="majorHAnsi"/>
-          <w:lang w:val="es-ES"/>
-        </w:rPr>
-      </w:pPr>
-    </w:p>
-    <w:p>
-      <w:pPr>
-        <w:rPr>
-          <w:rFonts w:asciiTheme="majorHAnsi" w:hAnsiTheme="majorHAnsi" w:cstheme="majorHAnsi"/>
-          <w:lang w:val="es-ES"/>
-        </w:rPr>
-      </w:pPr>
-    </w:p>
-    <w:p>
-      <w:pPr>
-        <w:rPr>
-          <w:rFonts w:asciiTheme="majorHAnsi" w:hAnsiTheme="majorHAnsi" w:cstheme="majorHAnsi"/>
-          <w:lang w:val="es-ES"/>
-        </w:rPr>
-      </w:pPr>
-    </w:p>
-    <w:p>
-      <w:pPr>
-        <w:rPr>
-          <w:rFonts w:asciiTheme="majorHAnsi" w:hAnsiTheme="majorHAnsi" w:cstheme="majorHAnsi"/>
-          <w:lang w:val="es-ES"/>
-        </w:rPr>
-      </w:pPr>
-    </w:p>
-    <w:p>
-      <w:pPr>
-        <w:pStyle w:val="Heading1"/>
-        <w:rPr>
-          <w:rFonts w:cstheme="majorHAnsi"/>
-        </w:rPr>
-      </w:pPr>
-      <w:bookmarkStart w:id="11" w:name="_Toc36201970"/>
-      <w:r>
-        <w:rPr>
-          <w:rFonts w:cstheme="majorHAnsi"/>
-        </w:rPr>
-        <w:t>Resultado</w:t>
-      </w:r>
-      <w:r>
-        <w:rPr>
-          <w:rFonts w:cstheme="majorHAnsi"/>
-        </w:rPr>
         <w:t>s</w:t>
       </w:r>
-      <w:bookmarkEnd w:id="11"/>
+      <w:bookmarkEnd w:id="15"/>
     </w:p>
     <w:p>
       <w:pPr>
@@ -3872,14 +10804,14 @@
           <w:rFonts w:cstheme="majorHAnsi"/>
         </w:rPr>
       </w:pPr>
-      <w:bookmarkStart w:id="12" w:name="_Toc36201971"/>
+      <w:bookmarkStart w:id="16" w:name="_Toc37423269"/>
       <w:r>
         <w:rPr>
           <w:rFonts w:cstheme="majorHAnsi"/>
         </w:rPr>
         <w:t>Conclusiones</w:t>
       </w:r>
-      <w:bookmarkEnd w:id="12"/>
+      <w:bookmarkEnd w:id="16"/>
       <w:r>
         <w:rPr>
           <w:rFonts w:cstheme="majorHAnsi"/>
@@ -3896,7 +10828,7 @@
           <w:lang w:val="es-ES"/>
         </w:rPr>
       </w:pPr>
-      <w:bookmarkStart w:id="13" w:name="_Toc36201972"/>
+      <w:bookmarkStart w:id="17" w:name="_Toc37423270"/>
       <w:r>
         <w:rPr>
           <w:rFonts w:cstheme="majorHAnsi"/>
@@ -3918,7 +10850,7 @@
         </w:rPr>
         <w:t>)</w:t>
       </w:r>
-      <w:bookmarkEnd w:id="13"/>
+      <w:bookmarkEnd w:id="17"/>
     </w:p>
     <w:p>
       <w:pPr>
@@ -3927,14 +10859,14 @@
           <w:rFonts w:cstheme="majorHAnsi"/>
         </w:rPr>
       </w:pPr>
-      <w:bookmarkStart w:id="14" w:name="_Toc36201973"/>
+      <w:bookmarkStart w:id="18" w:name="_Toc37423271"/>
       <w:r>
         <w:rPr>
           <w:rFonts w:cstheme="majorHAnsi"/>
         </w:rPr>
         <w:t>Referencias</w:t>
       </w:r>
-      <w:bookmarkEnd w:id="14"/>
+      <w:bookmarkEnd w:id="18"/>
     </w:p>
     <w:p>
       <w:pPr>
@@ -8990,7 +15922,6 @@
   <w:style w:type="character" w:default="1" w:styleId="DefaultParagraphFont">
     <w:name w:val="Default Paragraph Font"/>
     <w:uiPriority w:val="1"/>
-    <w:semiHidden/>
     <w:unhideWhenUsed/>
   </w:style>
   <w:style w:type="table" w:default="1" w:styleId="TableNormal">

--- a/Proyecto/Documentacion/Proyecto.docx
+++ b/Proyecto/Documentacion/Proyecto.docx
@@ -1,6 +1,6 @@
 
 <file path=word/document.xml><?xml version="1.0" encoding="utf-8"?>
-<w:document xmlns:wpc="http://schemas.microsoft.com/office/word/2010/wordprocessingCanvas" xmlns:cx="http://schemas.microsoft.com/office/drawing/2014/chartex" xmlns:cx1="http://schemas.microsoft.com/office/drawing/2015/9/8/chartex" xmlns:cx2="http://schemas.microsoft.com/office/drawing/2015/10/21/chartex" xmlns:cx3="http://schemas.microsoft.com/office/drawing/2016/5/9/chartex" xmlns:cx4="http://schemas.microsoft.com/office/drawing/2016/5/10/chartex" xmlns:cx5="http://schemas.microsoft.com/office/drawing/2016/5/11/chartex" xmlns:cx6="http://schemas.microsoft.com/office/drawing/2016/5/12/chartex" xmlns:cx7="http://schemas.microsoft.com/office/drawing/2016/5/13/chartex" xmlns:cx8="http://schemas.microsoft.com/office/drawing/2016/5/14/chartex" xmlns:mc="http://schemas.openxmlformats.org/markup-compatibility/2006" xmlns:aink="http://schemas.microsoft.com/office/drawing/2016/ink" xmlns:am3d="http://schemas.microsoft.com/office/drawing/2017/model3d" xmlns:o="urn:schemas-microsoft-com:office:office" xmlns:r="http://schemas.openxmlformats.org/officeDocument/2006/relationships" xmlns:m="http://schemas.openxmlformats.org/officeDocument/2006/math" xmlns:v="urn:schemas-microsoft-com:vml" xmlns:wp14="http://schemas.microsoft.com/office/word/2010/wordprocessingDrawing" xmlns:wp="http://schemas.openxmlformats.org/drawingml/2006/wordprocessingDrawing" xmlns:w10="urn:schemas-microsoft-com:office:word" xmlns:w="http://schemas.openxmlformats.org/wordprocessingml/2006/main" xmlns:w14="http://schemas.microsoft.com/office/word/2010/wordml" xmlns:w15="http://schemas.microsoft.com/office/word/2012/wordml" xmlns:w16cid="http://schemas.microsoft.com/office/word/2016/wordml/cid" xmlns:w16se="http://schemas.microsoft.com/office/word/2015/wordml/symex" xmlns:wpg="http://schemas.microsoft.com/office/word/2010/wordprocessingGroup" xmlns:wpi="http://schemas.microsoft.com/office/word/2010/wordprocessingInk" xmlns:wne="http://schemas.microsoft.com/office/word/2006/wordml" xmlns:wps="http://schemas.microsoft.com/office/word/2010/wordprocessingShape" mc:Ignorable="w14 w15 w16se w16cid wp14">
+<w:document xmlns:wpc="http://schemas.microsoft.com/office/word/2010/wordprocessingCanvas" xmlns:cx="http://schemas.microsoft.com/office/drawing/2014/chartex" xmlns:cx1="http://schemas.microsoft.com/office/drawing/2015/9/8/chartex" xmlns:cx2="http://schemas.microsoft.com/office/drawing/2015/10/21/chartex" xmlns:cx3="http://schemas.microsoft.com/office/drawing/2016/5/9/chartex" xmlns:cx4="http://schemas.microsoft.com/office/drawing/2016/5/10/chartex" xmlns:cx5="http://schemas.microsoft.com/office/drawing/2016/5/11/chartex" xmlns:cx6="http://schemas.microsoft.com/office/drawing/2016/5/12/chartex" xmlns:cx7="http://schemas.microsoft.com/office/drawing/2016/5/13/chartex" xmlns:cx8="http://schemas.microsoft.com/office/drawing/2016/5/14/chartex" xmlns:mc="http://schemas.openxmlformats.org/markup-compatibility/2006" xmlns:aink="http://schemas.microsoft.com/office/drawing/2016/ink" xmlns:am3d="http://schemas.microsoft.com/office/drawing/2017/model3d" xmlns:o="urn:schemas-microsoft-com:office:office" xmlns:r="http://schemas.openxmlformats.org/officeDocument/2006/relationships" xmlns:m="http://schemas.openxmlformats.org/officeDocument/2006/math" xmlns:v="urn:schemas-microsoft-com:vml" xmlns:wp14="http://schemas.microsoft.com/office/word/2010/wordprocessingDrawing" xmlns:wp="http://schemas.openxmlformats.org/drawingml/2006/wordprocessingDrawing" xmlns:w10="urn:schemas-microsoft-com:office:word" xmlns:w="http://schemas.openxmlformats.org/wordprocessingml/2006/main" xmlns:w14="http://schemas.microsoft.com/office/word/2010/wordml" xmlns:w15="http://schemas.microsoft.com/office/word/2012/wordml" xmlns:w16cex="http://schemas.microsoft.com/office/word/2018/wordml/cex" xmlns:w16cid="http://schemas.microsoft.com/office/word/2016/wordml/cid" xmlns:w16="http://schemas.microsoft.com/office/word/2018/wordml" xmlns:w16se="http://schemas.microsoft.com/office/word/2015/wordml/symex" xmlns:wpg="http://schemas.microsoft.com/office/word/2010/wordprocessingGroup" xmlns:wpi="http://schemas.microsoft.com/office/word/2010/wordprocessingInk" xmlns:wne="http://schemas.microsoft.com/office/word/2006/wordml" xmlns:wps="http://schemas.microsoft.com/office/word/2010/wordprocessingShape" mc:Ignorable="w14 w15 w16se w16cid w16 w16cex wp14">
   <w:body>
     <w:p>
       <w:pPr>
@@ -118,7 +118,7 @@
               </wp:anchor>
             </w:drawing>
           </mc:Choice>
-          <mc:Fallback xmlns:w16cex="http://schemas.microsoft.com/office/word/2018/wordml/cex" xmlns:w16="http://schemas.microsoft.com/office/word/2018/wordml">
+          <mc:Fallback>
             <w:pict>
               <v:group w14:anchorId="1E7C1A39" id="Grupo 17" o:spid="_x0000_s1026" style="position:absolute;margin-left:0;margin-top:0;width:214.95pt;height:115.4pt;z-index:251658241;mso-position-horizontal:center;mso-position-horizontal-relative:margin;mso-position-vertical:top;mso-position-vertical-relative:margin" coordsize="27297,14655" o:gfxdata="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">
                 <v:shape id="Imagen 14" o:spid="_x0000_s1027" type="#_x0000_t75" alt="Resultado de imagen para escom logo" style="position:absolute;left:10305;top:1451;width:16992;height:11893;visibility:visible;mso-wrap-style:square" o:gfxdata="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">
@@ -918,7 +918,7 @@
     <w:sdt>
       <w:sdtPr>
         <w:rPr>
-          <w:rFonts w:eastAsiaTheme="minorHAnsi" w:cstheme="majorHAnsi"/>
+          <w:rFonts w:ascii="Times New Roman" w:eastAsiaTheme="minorHAnsi" w:hAnsi="Times New Roman" w:cstheme="majorHAnsi"/>
           <w:b w:val="0"/>
           <w:bCs w:val="0"/>
           <w:color w:val="auto"/>
@@ -2659,19 +2659,7 @@
         <w:rPr>
           <w:rFonts w:asciiTheme="majorHAnsi" w:hAnsiTheme="majorHAnsi" w:cstheme="majorHAnsi"/>
         </w:rPr>
-        <w:t xml:space="preserve"> .</w:t>
-      </w:r>
-      <w:r>
-        <w:rPr>
-          <w:rFonts w:asciiTheme="majorHAnsi" w:hAnsiTheme="majorHAnsi" w:cstheme="majorHAnsi"/>
-        </w:rPr>
-        <w:t xml:space="preserve"> </w:t>
-      </w:r>
-      <w:r>
-        <w:rPr>
-          <w:rFonts w:asciiTheme="majorHAnsi" w:hAnsiTheme="majorHAnsi" w:cstheme="majorHAnsi"/>
-        </w:rPr>
-        <w:t>Es un programa de computadora que genera analizadores léxicos (también conocidos como "escáneres" o "</w:t>
+        <w:t xml:space="preserve"> . Es un programa de computadora que genera analizadores léxicos (también conocidos como "escáneres" o "</w:t>
       </w:r>
       <w:proofErr w:type="spellStart"/>
       <w:r>
@@ -2749,19 +2737,7 @@
         <w:rPr>
           <w:rFonts w:asciiTheme="majorHAnsi" w:hAnsiTheme="majorHAnsi" w:cstheme="majorHAnsi"/>
         </w:rPr>
-        <w:t>,</w:t>
-      </w:r>
-      <w:r>
-        <w:rPr>
-          <w:rFonts w:asciiTheme="majorHAnsi" w:hAnsiTheme="majorHAnsi" w:cstheme="majorHAnsi"/>
-        </w:rPr>
-        <w:t xml:space="preserve"> </w:t>
-      </w:r>
-      <w:r>
-        <w:rPr>
-          <w:rFonts w:asciiTheme="majorHAnsi" w:hAnsiTheme="majorHAnsi" w:cstheme="majorHAnsi"/>
-        </w:rPr>
-        <w:t xml:space="preserve">o junto con GNU bison (una versión de yacc) en puertos BSD y en distribuciones de Linux. A diferencia de Bison, </w:t>
+        <w:t xml:space="preserve">, o junto con GNU bison (una versión de yacc) en puertos BSD y en distribuciones de Linux. A diferencia de Bison, </w:t>
       </w:r>
       <w:proofErr w:type="spellStart"/>
       <w:r>
@@ -2886,14 +2862,12 @@
         </w:rPr>
         <w:t xml:space="preserve">Puesto que el analizador sintáctico generado por Yacc requiere un analizador léxico, se utiliza a menudo </w:t>
       </w:r>
-      <w:proofErr w:type="gramStart"/>
-      <w:r>
-        <w:rPr>
-          <w:rFonts w:asciiTheme="majorHAnsi" w:hAnsiTheme="majorHAnsi" w:cstheme="majorHAnsi"/>
-        </w:rPr>
-        <w:t>conjuntamente con</w:t>
-      </w:r>
-      <w:proofErr w:type="gramEnd"/>
+      <w:r>
+        <w:rPr>
+          <w:rFonts w:asciiTheme="majorHAnsi" w:hAnsiTheme="majorHAnsi" w:cstheme="majorHAnsi"/>
+        </w:rPr>
+        <w:t>juntamente con</w:t>
+      </w:r>
       <w:r>
         <w:rPr>
           <w:rFonts w:asciiTheme="majorHAnsi" w:hAnsiTheme="majorHAnsi" w:cstheme="majorHAnsi"/>
@@ -10912,7 +10886,7 @@
 </file>
 
 <file path=word/endnotes.xml><?xml version="1.0" encoding="utf-8"?>
-<w:endnotes xmlns:wpc="http://schemas.microsoft.com/office/word/2010/wordprocessingCanvas" xmlns:cx="http://schemas.microsoft.com/office/drawing/2014/chartex" xmlns:cx1="http://schemas.microsoft.com/office/drawing/2015/9/8/chartex" xmlns:cx2="http://schemas.microsoft.com/office/drawing/2015/10/21/chartex" xmlns:cx3="http://schemas.microsoft.com/office/drawing/2016/5/9/chartex" xmlns:cx4="http://schemas.microsoft.com/office/drawing/2016/5/10/chartex" xmlns:cx5="http://schemas.microsoft.com/office/drawing/2016/5/11/chartex" xmlns:cx6="http://schemas.microsoft.com/office/drawing/2016/5/12/chartex" xmlns:cx7="http://schemas.microsoft.com/office/drawing/2016/5/13/chartex" xmlns:cx8="http://schemas.microsoft.com/office/drawing/2016/5/14/chartex" xmlns:mc="http://schemas.openxmlformats.org/markup-compatibility/2006" xmlns:aink="http://schemas.microsoft.com/office/drawing/2016/ink" xmlns:am3d="http://schemas.microsoft.com/office/drawing/2017/model3d" xmlns:o="urn:schemas-microsoft-com:office:office" xmlns:r="http://schemas.openxmlformats.org/officeDocument/2006/relationships" xmlns:m="http://schemas.openxmlformats.org/officeDocument/2006/math" xmlns:v="urn:schemas-microsoft-com:vml" xmlns:wp14="http://schemas.microsoft.com/office/word/2010/wordprocessingDrawing" xmlns:wp="http://schemas.openxmlformats.org/drawingml/2006/wordprocessingDrawing" xmlns:w10="urn:schemas-microsoft-com:office:word" xmlns:w="http://schemas.openxmlformats.org/wordprocessingml/2006/main" xmlns:w14="http://schemas.microsoft.com/office/word/2010/wordml" xmlns:w15="http://schemas.microsoft.com/office/word/2012/wordml" xmlns:w16cid="http://schemas.microsoft.com/office/word/2016/wordml/cid" xmlns:w16se="http://schemas.microsoft.com/office/word/2015/wordml/symex" xmlns:wpg="http://schemas.microsoft.com/office/word/2010/wordprocessingGroup" xmlns:wpi="http://schemas.microsoft.com/office/word/2010/wordprocessingInk" xmlns:wne="http://schemas.microsoft.com/office/word/2006/wordml" xmlns:wps="http://schemas.microsoft.com/office/word/2010/wordprocessingShape" mc:Ignorable="w14 w15 w16se w16cid wp14">
+<w:endnotes xmlns:wpc="http://schemas.microsoft.com/office/word/2010/wordprocessingCanvas" xmlns:cx="http://schemas.microsoft.com/office/drawing/2014/chartex" xmlns:cx1="http://schemas.microsoft.com/office/drawing/2015/9/8/chartex" xmlns:cx2="http://schemas.microsoft.com/office/drawing/2015/10/21/chartex" xmlns:cx3="http://schemas.microsoft.com/office/drawing/2016/5/9/chartex" xmlns:cx4="http://schemas.microsoft.com/office/drawing/2016/5/10/chartex" xmlns:cx5="http://schemas.microsoft.com/office/drawing/2016/5/11/chartex" xmlns:cx6="http://schemas.microsoft.com/office/drawing/2016/5/12/chartex" xmlns:cx7="http://schemas.microsoft.com/office/drawing/2016/5/13/chartex" xmlns:cx8="http://schemas.microsoft.com/office/drawing/2016/5/14/chartex" xmlns:mc="http://schemas.openxmlformats.org/markup-compatibility/2006" xmlns:aink="http://schemas.microsoft.com/office/drawing/2016/ink" xmlns:am3d="http://schemas.microsoft.com/office/drawing/2017/model3d" xmlns:o="urn:schemas-microsoft-com:office:office" xmlns:r="http://schemas.openxmlformats.org/officeDocument/2006/relationships" xmlns:m="http://schemas.openxmlformats.org/officeDocument/2006/math" xmlns:v="urn:schemas-microsoft-com:vml" xmlns:wp14="http://schemas.microsoft.com/office/word/2010/wordprocessingDrawing" xmlns:wp="http://schemas.openxmlformats.org/drawingml/2006/wordprocessingDrawing" xmlns:w10="urn:schemas-microsoft-com:office:word" xmlns:w="http://schemas.openxmlformats.org/wordprocessingml/2006/main" xmlns:w14="http://schemas.microsoft.com/office/word/2010/wordml" xmlns:w15="http://schemas.microsoft.com/office/word/2012/wordml" xmlns:w16cex="http://schemas.microsoft.com/office/word/2018/wordml/cex" xmlns:w16cid="http://schemas.microsoft.com/office/word/2016/wordml/cid" xmlns:w16="http://schemas.microsoft.com/office/word/2018/wordml" xmlns:w16se="http://schemas.microsoft.com/office/word/2015/wordml/symex" xmlns:wpg="http://schemas.microsoft.com/office/word/2010/wordprocessingGroup" xmlns:wpi="http://schemas.microsoft.com/office/word/2010/wordprocessingInk" xmlns:wne="http://schemas.microsoft.com/office/word/2006/wordml" xmlns:wps="http://schemas.microsoft.com/office/word/2010/wordprocessingShape" mc:Ignorable="w14 w15 w16se w16cid w16 w16cex wp14">
   <w:endnote w:type="separator" w:id="-1">
     <w:p>
       <w:r>
@@ -10934,7 +10908,7 @@
 </file>
 
 <file path=word/footer1.xml><?xml version="1.0" encoding="utf-8"?>
-<w:ftr xmlns:wpc="http://schemas.microsoft.com/office/word/2010/wordprocessingCanvas" xmlns:cx="http://schemas.microsoft.com/office/drawing/2014/chartex" xmlns:cx1="http://schemas.microsoft.com/office/drawing/2015/9/8/chartex" xmlns:cx2="http://schemas.microsoft.com/office/drawing/2015/10/21/chartex" xmlns:cx3="http://schemas.microsoft.com/office/drawing/2016/5/9/chartex" xmlns:cx4="http://schemas.microsoft.com/office/drawing/2016/5/10/chartex" xmlns:cx5="http://schemas.microsoft.com/office/drawing/2016/5/11/chartex" xmlns:cx6="http://schemas.microsoft.com/office/drawing/2016/5/12/chartex" xmlns:cx7="http://schemas.microsoft.com/office/drawing/2016/5/13/chartex" xmlns:cx8="http://schemas.microsoft.com/office/drawing/2016/5/14/chartex" xmlns:mc="http://schemas.openxmlformats.org/markup-compatibility/2006" xmlns:aink="http://schemas.microsoft.com/office/drawing/2016/ink" xmlns:am3d="http://schemas.microsoft.com/office/drawing/2017/model3d" xmlns:o="urn:schemas-microsoft-com:office:office" xmlns:r="http://schemas.openxmlformats.org/officeDocument/2006/relationships" xmlns:m="http://schemas.openxmlformats.org/officeDocument/2006/math" xmlns:v="urn:schemas-microsoft-com:vml" xmlns:wp14="http://schemas.microsoft.com/office/word/2010/wordprocessingDrawing" xmlns:wp="http://schemas.openxmlformats.org/drawingml/2006/wordprocessingDrawing" xmlns:w10="urn:schemas-microsoft-com:office:word" xmlns:w="http://schemas.openxmlformats.org/wordprocessingml/2006/main" xmlns:w14="http://schemas.microsoft.com/office/word/2010/wordml" xmlns:w15="http://schemas.microsoft.com/office/word/2012/wordml" xmlns:w16cid="http://schemas.microsoft.com/office/word/2016/wordml/cid" xmlns:w16se="http://schemas.microsoft.com/office/word/2015/wordml/symex" xmlns:wpg="http://schemas.microsoft.com/office/word/2010/wordprocessingGroup" xmlns:wpi="http://schemas.microsoft.com/office/word/2010/wordprocessingInk" xmlns:wne="http://schemas.microsoft.com/office/word/2006/wordml" xmlns:wps="http://schemas.microsoft.com/office/word/2010/wordprocessingShape" mc:Ignorable="w14 w15 w16se w16cid wp14">
+<w:ftr xmlns:wpc="http://schemas.microsoft.com/office/word/2010/wordprocessingCanvas" xmlns:cx="http://schemas.microsoft.com/office/drawing/2014/chartex" xmlns:cx1="http://schemas.microsoft.com/office/drawing/2015/9/8/chartex" xmlns:cx2="http://schemas.microsoft.com/office/drawing/2015/10/21/chartex" xmlns:cx3="http://schemas.microsoft.com/office/drawing/2016/5/9/chartex" xmlns:cx4="http://schemas.microsoft.com/office/drawing/2016/5/10/chartex" xmlns:cx5="http://schemas.microsoft.com/office/drawing/2016/5/11/chartex" xmlns:cx6="http://schemas.microsoft.com/office/drawing/2016/5/12/chartex" xmlns:cx7="http://schemas.microsoft.com/office/drawing/2016/5/13/chartex" xmlns:cx8="http://schemas.microsoft.com/office/drawing/2016/5/14/chartex" xmlns:mc="http://schemas.openxmlformats.org/markup-compatibility/2006" xmlns:aink="http://schemas.microsoft.com/office/drawing/2016/ink" xmlns:am3d="http://schemas.microsoft.com/office/drawing/2017/model3d" xmlns:o="urn:schemas-microsoft-com:office:office" xmlns:r="http://schemas.openxmlformats.org/officeDocument/2006/relationships" xmlns:m="http://schemas.openxmlformats.org/officeDocument/2006/math" xmlns:v="urn:schemas-microsoft-com:vml" xmlns:wp14="http://schemas.microsoft.com/office/word/2010/wordprocessingDrawing" xmlns:wp="http://schemas.openxmlformats.org/drawingml/2006/wordprocessingDrawing" xmlns:w10="urn:schemas-microsoft-com:office:word" xmlns:w="http://schemas.openxmlformats.org/wordprocessingml/2006/main" xmlns:w14="http://schemas.microsoft.com/office/word/2010/wordml" xmlns:w15="http://schemas.microsoft.com/office/word/2012/wordml" xmlns:w16cex="http://schemas.microsoft.com/office/word/2018/wordml/cex" xmlns:w16cid="http://schemas.microsoft.com/office/word/2016/wordml/cid" xmlns:w16="http://schemas.microsoft.com/office/word/2018/wordml" xmlns:w16se="http://schemas.microsoft.com/office/word/2015/wordml/symex" xmlns:wpg="http://schemas.microsoft.com/office/word/2010/wordprocessingGroup" xmlns:wpi="http://schemas.microsoft.com/office/word/2010/wordprocessingInk" xmlns:wne="http://schemas.microsoft.com/office/word/2006/wordml" xmlns:wps="http://schemas.microsoft.com/office/word/2010/wordprocessingShape" mc:Ignorable="w14 w15 w16se w16cid w16 w16cex wp14">
   <w:sdt>
     <w:sdtPr>
       <w:id w:val="1788087117"/>
@@ -11239,7 +11213,7 @@
 </file>
 
 <file path=word/footer2.xml><?xml version="1.0" encoding="utf-8"?>
-<w:ftr xmlns:wpc="http://schemas.microsoft.com/office/word/2010/wordprocessingCanvas" xmlns:cx="http://schemas.microsoft.com/office/drawing/2014/chartex" xmlns:cx1="http://schemas.microsoft.com/office/drawing/2015/9/8/chartex" xmlns:cx2="http://schemas.microsoft.com/office/drawing/2015/10/21/chartex" xmlns:cx3="http://schemas.microsoft.com/office/drawing/2016/5/9/chartex" xmlns:cx4="http://schemas.microsoft.com/office/drawing/2016/5/10/chartex" xmlns:cx5="http://schemas.microsoft.com/office/drawing/2016/5/11/chartex" xmlns:cx6="http://schemas.microsoft.com/office/drawing/2016/5/12/chartex" xmlns:cx7="http://schemas.microsoft.com/office/drawing/2016/5/13/chartex" xmlns:cx8="http://schemas.microsoft.com/office/drawing/2016/5/14/chartex" xmlns:mc="http://schemas.openxmlformats.org/markup-compatibility/2006" xmlns:aink="http://schemas.microsoft.com/office/drawing/2016/ink" xmlns:am3d="http://schemas.microsoft.com/office/drawing/2017/model3d" xmlns:o="urn:schemas-microsoft-com:office:office" xmlns:r="http://schemas.openxmlformats.org/officeDocument/2006/relationships" xmlns:m="http://schemas.openxmlformats.org/officeDocument/2006/math" xmlns:v="urn:schemas-microsoft-com:vml" xmlns:wp14="http://schemas.microsoft.com/office/word/2010/wordprocessingDrawing" xmlns:wp="http://schemas.openxmlformats.org/drawingml/2006/wordprocessingDrawing" xmlns:w10="urn:schemas-microsoft-com:office:word" xmlns:w="http://schemas.openxmlformats.org/wordprocessingml/2006/main" xmlns:w14="http://schemas.microsoft.com/office/word/2010/wordml" xmlns:w15="http://schemas.microsoft.com/office/word/2012/wordml" xmlns:w16cid="http://schemas.microsoft.com/office/word/2016/wordml/cid" xmlns:w16se="http://schemas.microsoft.com/office/word/2015/wordml/symex" xmlns:wpg="http://schemas.microsoft.com/office/word/2010/wordprocessingGroup" xmlns:wpi="http://schemas.microsoft.com/office/word/2010/wordprocessingInk" xmlns:wne="http://schemas.microsoft.com/office/word/2006/wordml" xmlns:wps="http://schemas.microsoft.com/office/word/2010/wordprocessingShape" mc:Ignorable="w14 w15 w16se w16cid wp14">
+<w:ftr xmlns:wpc="http://schemas.microsoft.com/office/word/2010/wordprocessingCanvas" xmlns:cx="http://schemas.microsoft.com/office/drawing/2014/chartex" xmlns:cx1="http://schemas.microsoft.com/office/drawing/2015/9/8/chartex" xmlns:cx2="http://schemas.microsoft.com/office/drawing/2015/10/21/chartex" xmlns:cx3="http://schemas.microsoft.com/office/drawing/2016/5/9/chartex" xmlns:cx4="http://schemas.microsoft.com/office/drawing/2016/5/10/chartex" xmlns:cx5="http://schemas.microsoft.com/office/drawing/2016/5/11/chartex" xmlns:cx6="http://schemas.microsoft.com/office/drawing/2016/5/12/chartex" xmlns:cx7="http://schemas.microsoft.com/office/drawing/2016/5/13/chartex" xmlns:cx8="http://schemas.microsoft.com/office/drawing/2016/5/14/chartex" xmlns:mc="http://schemas.openxmlformats.org/markup-compatibility/2006" xmlns:aink="http://schemas.microsoft.com/office/drawing/2016/ink" xmlns:am3d="http://schemas.microsoft.com/office/drawing/2017/model3d" xmlns:o="urn:schemas-microsoft-com:office:office" xmlns:r="http://schemas.openxmlformats.org/officeDocument/2006/relationships" xmlns:m="http://schemas.openxmlformats.org/officeDocument/2006/math" xmlns:v="urn:schemas-microsoft-com:vml" xmlns:wp14="http://schemas.microsoft.com/office/word/2010/wordprocessingDrawing" xmlns:wp="http://schemas.openxmlformats.org/drawingml/2006/wordprocessingDrawing" xmlns:w10="urn:schemas-microsoft-com:office:word" xmlns:w="http://schemas.openxmlformats.org/wordprocessingml/2006/main" xmlns:w14="http://schemas.microsoft.com/office/word/2010/wordml" xmlns:w15="http://schemas.microsoft.com/office/word/2012/wordml" xmlns:w16cex="http://schemas.microsoft.com/office/word/2018/wordml/cex" xmlns:w16cid="http://schemas.microsoft.com/office/word/2016/wordml/cid" xmlns:w16="http://schemas.microsoft.com/office/word/2018/wordml" xmlns:w16se="http://schemas.microsoft.com/office/word/2015/wordml/symex" xmlns:wpg="http://schemas.microsoft.com/office/word/2010/wordprocessingGroup" xmlns:wpi="http://schemas.microsoft.com/office/word/2010/wordprocessingInk" xmlns:wne="http://schemas.microsoft.com/office/word/2006/wordml" xmlns:wps="http://schemas.microsoft.com/office/word/2010/wordprocessingShape" mc:Ignorable="w14 w15 w16se w16cid w16 w16cex wp14">
   <w:tbl>
     <w:tblPr>
       <w:tblW w:w="0" w:type="auto"/>
@@ -11297,7 +11271,7 @@
 </file>
 
 <file path=word/footnotes.xml><?xml version="1.0" encoding="utf-8"?>
-<w:footnotes xmlns:wpc="http://schemas.microsoft.com/office/word/2010/wordprocessingCanvas" xmlns:cx="http://schemas.microsoft.com/office/drawing/2014/chartex" xmlns:cx1="http://schemas.microsoft.com/office/drawing/2015/9/8/chartex" xmlns:cx2="http://schemas.microsoft.com/office/drawing/2015/10/21/chartex" xmlns:cx3="http://schemas.microsoft.com/office/drawing/2016/5/9/chartex" xmlns:cx4="http://schemas.microsoft.com/office/drawing/2016/5/10/chartex" xmlns:cx5="http://schemas.microsoft.com/office/drawing/2016/5/11/chartex" xmlns:cx6="http://schemas.microsoft.com/office/drawing/2016/5/12/chartex" xmlns:cx7="http://schemas.microsoft.com/office/drawing/2016/5/13/chartex" xmlns:cx8="http://schemas.microsoft.com/office/drawing/2016/5/14/chartex" xmlns:mc="http://schemas.openxmlformats.org/markup-compatibility/2006" xmlns:aink="http://schemas.microsoft.com/office/drawing/2016/ink" xmlns:am3d="http://schemas.microsoft.com/office/drawing/2017/model3d" xmlns:o="urn:schemas-microsoft-com:office:office" xmlns:r="http://schemas.openxmlformats.org/officeDocument/2006/relationships" xmlns:m="http://schemas.openxmlformats.org/officeDocument/2006/math" xmlns:v="urn:schemas-microsoft-com:vml" xmlns:wp14="http://schemas.microsoft.com/office/word/2010/wordprocessingDrawing" xmlns:wp="http://schemas.openxmlformats.org/drawingml/2006/wordprocessingDrawing" xmlns:w10="urn:schemas-microsoft-com:office:word" xmlns:w="http://schemas.openxmlformats.org/wordprocessingml/2006/main" xmlns:w14="http://schemas.microsoft.com/office/word/2010/wordml" xmlns:w15="http://schemas.microsoft.com/office/word/2012/wordml" xmlns:w16cid="http://schemas.microsoft.com/office/word/2016/wordml/cid" xmlns:w16se="http://schemas.microsoft.com/office/word/2015/wordml/symex" xmlns:wpg="http://schemas.microsoft.com/office/word/2010/wordprocessingGroup" xmlns:wpi="http://schemas.microsoft.com/office/word/2010/wordprocessingInk" xmlns:wne="http://schemas.microsoft.com/office/word/2006/wordml" xmlns:wps="http://schemas.microsoft.com/office/word/2010/wordprocessingShape" mc:Ignorable="w14 w15 w16se w16cid wp14">
+<w:footnotes xmlns:wpc="http://schemas.microsoft.com/office/word/2010/wordprocessingCanvas" xmlns:cx="http://schemas.microsoft.com/office/drawing/2014/chartex" xmlns:cx1="http://schemas.microsoft.com/office/drawing/2015/9/8/chartex" xmlns:cx2="http://schemas.microsoft.com/office/drawing/2015/10/21/chartex" xmlns:cx3="http://schemas.microsoft.com/office/drawing/2016/5/9/chartex" xmlns:cx4="http://schemas.microsoft.com/office/drawing/2016/5/10/chartex" xmlns:cx5="http://schemas.microsoft.com/office/drawing/2016/5/11/chartex" xmlns:cx6="http://schemas.microsoft.com/office/drawing/2016/5/12/chartex" xmlns:cx7="http://schemas.microsoft.com/office/drawing/2016/5/13/chartex" xmlns:cx8="http://schemas.microsoft.com/office/drawing/2016/5/14/chartex" xmlns:mc="http://schemas.openxmlformats.org/markup-compatibility/2006" xmlns:aink="http://schemas.microsoft.com/office/drawing/2016/ink" xmlns:am3d="http://schemas.microsoft.com/office/drawing/2017/model3d" xmlns:o="urn:schemas-microsoft-com:office:office" xmlns:r="http://schemas.openxmlformats.org/officeDocument/2006/relationships" xmlns:m="http://schemas.openxmlformats.org/officeDocument/2006/math" xmlns:v="urn:schemas-microsoft-com:vml" xmlns:wp14="http://schemas.microsoft.com/office/word/2010/wordprocessingDrawing" xmlns:wp="http://schemas.openxmlformats.org/drawingml/2006/wordprocessingDrawing" xmlns:w10="urn:schemas-microsoft-com:office:word" xmlns:w="http://schemas.openxmlformats.org/wordprocessingml/2006/main" xmlns:w14="http://schemas.microsoft.com/office/word/2010/wordml" xmlns:w15="http://schemas.microsoft.com/office/word/2012/wordml" xmlns:w16cex="http://schemas.microsoft.com/office/word/2018/wordml/cex" xmlns:w16cid="http://schemas.microsoft.com/office/word/2016/wordml/cid" xmlns:w16="http://schemas.microsoft.com/office/word/2018/wordml" xmlns:w16se="http://schemas.microsoft.com/office/word/2015/wordml/symex" xmlns:wpg="http://schemas.microsoft.com/office/word/2010/wordprocessingGroup" xmlns:wpi="http://schemas.microsoft.com/office/word/2010/wordprocessingInk" xmlns:wne="http://schemas.microsoft.com/office/word/2006/wordml" xmlns:wps="http://schemas.microsoft.com/office/word/2010/wordprocessingShape" mc:Ignorable="w14 w15 w16se w16cid w16 w16cex wp14">
   <w:footnote w:type="separator" w:id="-1">
     <w:p>
       <w:r>
@@ -11319,7 +11293,7 @@
 </file>
 
 <file path=word/header1.xml><?xml version="1.0" encoding="utf-8"?>
-<w:hdr xmlns:wpc="http://schemas.microsoft.com/office/word/2010/wordprocessingCanvas" xmlns:cx="http://schemas.microsoft.com/office/drawing/2014/chartex" xmlns:cx1="http://schemas.microsoft.com/office/drawing/2015/9/8/chartex" xmlns:cx2="http://schemas.microsoft.com/office/drawing/2015/10/21/chartex" xmlns:cx3="http://schemas.microsoft.com/office/drawing/2016/5/9/chartex" xmlns:cx4="http://schemas.microsoft.com/office/drawing/2016/5/10/chartex" xmlns:cx5="http://schemas.microsoft.com/office/drawing/2016/5/11/chartex" xmlns:cx6="http://schemas.microsoft.com/office/drawing/2016/5/12/chartex" xmlns:cx7="http://schemas.microsoft.com/office/drawing/2016/5/13/chartex" xmlns:cx8="http://schemas.microsoft.com/office/drawing/2016/5/14/chartex" xmlns:mc="http://schemas.openxmlformats.org/markup-compatibility/2006" xmlns:aink="http://schemas.microsoft.com/office/drawing/2016/ink" xmlns:am3d="http://schemas.microsoft.com/office/drawing/2017/model3d" xmlns:o="urn:schemas-microsoft-com:office:office" xmlns:r="http://schemas.openxmlformats.org/officeDocument/2006/relationships" xmlns:m="http://schemas.openxmlformats.org/officeDocument/2006/math" xmlns:v="urn:schemas-microsoft-com:vml" xmlns:wp14="http://schemas.microsoft.com/office/word/2010/wordprocessingDrawing" xmlns:wp="http://schemas.openxmlformats.org/drawingml/2006/wordprocessingDrawing" xmlns:w10="urn:schemas-microsoft-com:office:word" xmlns:w="http://schemas.openxmlformats.org/wordprocessingml/2006/main" xmlns:w14="http://schemas.microsoft.com/office/word/2010/wordml" xmlns:w15="http://schemas.microsoft.com/office/word/2012/wordml" xmlns:w16cid="http://schemas.microsoft.com/office/word/2016/wordml/cid" xmlns:w16se="http://schemas.microsoft.com/office/word/2015/wordml/symex" xmlns:wpg="http://schemas.microsoft.com/office/word/2010/wordprocessingGroup" xmlns:wpi="http://schemas.microsoft.com/office/word/2010/wordprocessingInk" xmlns:wne="http://schemas.microsoft.com/office/word/2006/wordml" xmlns:wps="http://schemas.microsoft.com/office/word/2010/wordprocessingShape" mc:Ignorable="w14 w15 w16se w16cid wp14">
+<w:hdr xmlns:wpc="http://schemas.microsoft.com/office/word/2010/wordprocessingCanvas" xmlns:cx="http://schemas.microsoft.com/office/drawing/2014/chartex" xmlns:cx1="http://schemas.microsoft.com/office/drawing/2015/9/8/chartex" xmlns:cx2="http://schemas.microsoft.com/office/drawing/2015/10/21/chartex" xmlns:cx3="http://schemas.microsoft.com/office/drawing/2016/5/9/chartex" xmlns:cx4="http://schemas.microsoft.com/office/drawing/2016/5/10/chartex" xmlns:cx5="http://schemas.microsoft.com/office/drawing/2016/5/11/chartex" xmlns:cx6="http://schemas.microsoft.com/office/drawing/2016/5/12/chartex" xmlns:cx7="http://schemas.microsoft.com/office/drawing/2016/5/13/chartex" xmlns:cx8="http://schemas.microsoft.com/office/drawing/2016/5/14/chartex" xmlns:mc="http://schemas.openxmlformats.org/markup-compatibility/2006" xmlns:aink="http://schemas.microsoft.com/office/drawing/2016/ink" xmlns:am3d="http://schemas.microsoft.com/office/drawing/2017/model3d" xmlns:o="urn:schemas-microsoft-com:office:office" xmlns:r="http://schemas.openxmlformats.org/officeDocument/2006/relationships" xmlns:m="http://schemas.openxmlformats.org/officeDocument/2006/math" xmlns:v="urn:schemas-microsoft-com:vml" xmlns:wp14="http://schemas.microsoft.com/office/word/2010/wordprocessingDrawing" xmlns:wp="http://schemas.openxmlformats.org/drawingml/2006/wordprocessingDrawing" xmlns:w10="urn:schemas-microsoft-com:office:word" xmlns:w="http://schemas.openxmlformats.org/wordprocessingml/2006/main" xmlns:w14="http://schemas.microsoft.com/office/word/2010/wordml" xmlns:w15="http://schemas.microsoft.com/office/word/2012/wordml" xmlns:w16cex="http://schemas.microsoft.com/office/word/2018/wordml/cex" xmlns:w16cid="http://schemas.microsoft.com/office/word/2016/wordml/cid" xmlns:w16="http://schemas.microsoft.com/office/word/2018/wordml" xmlns:w16se="http://schemas.microsoft.com/office/word/2015/wordml/symex" xmlns:wpg="http://schemas.microsoft.com/office/word/2010/wordprocessingGroup" xmlns:wpi="http://schemas.microsoft.com/office/word/2010/wordprocessingInk" xmlns:wne="http://schemas.microsoft.com/office/word/2006/wordml" xmlns:wps="http://schemas.microsoft.com/office/word/2010/wordprocessingShape" mc:Ignorable="w14 w15 w16se w16cid w16 w16cex wp14">
   <w:tbl>
     <w:tblPr>
       <w:tblW w:w="0" w:type="auto"/>
@@ -11377,7 +11351,7 @@
 </file>
 
 <file path=word/header2.xml><?xml version="1.0" encoding="utf-8"?>
-<w:hdr xmlns:wpc="http://schemas.microsoft.com/office/word/2010/wordprocessingCanvas" xmlns:cx="http://schemas.microsoft.com/office/drawing/2014/chartex" xmlns:cx1="http://schemas.microsoft.com/office/drawing/2015/9/8/chartex" xmlns:cx2="http://schemas.microsoft.com/office/drawing/2015/10/21/chartex" xmlns:cx3="http://schemas.microsoft.com/office/drawing/2016/5/9/chartex" xmlns:cx4="http://schemas.microsoft.com/office/drawing/2016/5/10/chartex" xmlns:cx5="http://schemas.microsoft.com/office/drawing/2016/5/11/chartex" xmlns:cx6="http://schemas.microsoft.com/office/drawing/2016/5/12/chartex" xmlns:cx7="http://schemas.microsoft.com/office/drawing/2016/5/13/chartex" xmlns:cx8="http://schemas.microsoft.com/office/drawing/2016/5/14/chartex" xmlns:mc="http://schemas.openxmlformats.org/markup-compatibility/2006" xmlns:aink="http://schemas.microsoft.com/office/drawing/2016/ink" xmlns:am3d="http://schemas.microsoft.com/office/drawing/2017/model3d" xmlns:o="urn:schemas-microsoft-com:office:office" xmlns:r="http://schemas.openxmlformats.org/officeDocument/2006/relationships" xmlns:m="http://schemas.openxmlformats.org/officeDocument/2006/math" xmlns:v="urn:schemas-microsoft-com:vml" xmlns:wp14="http://schemas.microsoft.com/office/word/2010/wordprocessingDrawing" xmlns:wp="http://schemas.openxmlformats.org/drawingml/2006/wordprocessingDrawing" xmlns:w10="urn:schemas-microsoft-com:office:word" xmlns:w="http://schemas.openxmlformats.org/wordprocessingml/2006/main" xmlns:w14="http://schemas.microsoft.com/office/word/2010/wordml" xmlns:w15="http://schemas.microsoft.com/office/word/2012/wordml" xmlns:w16cid="http://schemas.microsoft.com/office/word/2016/wordml/cid" xmlns:w16se="http://schemas.microsoft.com/office/word/2015/wordml/symex" xmlns:wpg="http://schemas.microsoft.com/office/word/2010/wordprocessingGroup" xmlns:wpi="http://schemas.microsoft.com/office/word/2010/wordprocessingInk" xmlns:wne="http://schemas.microsoft.com/office/word/2006/wordml" xmlns:wps="http://schemas.microsoft.com/office/word/2010/wordprocessingShape" mc:Ignorable="w14 w15 w16se w16cid wp14">
+<w:hdr xmlns:wpc="http://schemas.microsoft.com/office/word/2010/wordprocessingCanvas" xmlns:cx="http://schemas.microsoft.com/office/drawing/2014/chartex" xmlns:cx1="http://schemas.microsoft.com/office/drawing/2015/9/8/chartex" xmlns:cx2="http://schemas.microsoft.com/office/drawing/2015/10/21/chartex" xmlns:cx3="http://schemas.microsoft.com/office/drawing/2016/5/9/chartex" xmlns:cx4="http://schemas.microsoft.com/office/drawing/2016/5/10/chartex" xmlns:cx5="http://schemas.microsoft.com/office/drawing/2016/5/11/chartex" xmlns:cx6="http://schemas.microsoft.com/office/drawing/2016/5/12/chartex" xmlns:cx7="http://schemas.microsoft.com/office/drawing/2016/5/13/chartex" xmlns:cx8="http://schemas.microsoft.com/office/drawing/2016/5/14/chartex" xmlns:mc="http://schemas.openxmlformats.org/markup-compatibility/2006" xmlns:aink="http://schemas.microsoft.com/office/drawing/2016/ink" xmlns:am3d="http://schemas.microsoft.com/office/drawing/2017/model3d" xmlns:o="urn:schemas-microsoft-com:office:office" xmlns:r="http://schemas.openxmlformats.org/officeDocument/2006/relationships" xmlns:m="http://schemas.openxmlformats.org/officeDocument/2006/math" xmlns:v="urn:schemas-microsoft-com:vml" xmlns:wp14="http://schemas.microsoft.com/office/word/2010/wordprocessingDrawing" xmlns:wp="http://schemas.openxmlformats.org/drawingml/2006/wordprocessingDrawing" xmlns:w10="urn:schemas-microsoft-com:office:word" xmlns:w="http://schemas.openxmlformats.org/wordprocessingml/2006/main" xmlns:w14="http://schemas.microsoft.com/office/word/2010/wordml" xmlns:w15="http://schemas.microsoft.com/office/word/2012/wordml" xmlns:w16cex="http://schemas.microsoft.com/office/word/2018/wordml/cex" xmlns:w16cid="http://schemas.microsoft.com/office/word/2016/wordml/cid" xmlns:w16="http://schemas.microsoft.com/office/word/2018/wordml" xmlns:w16se="http://schemas.microsoft.com/office/word/2015/wordml/symex" xmlns:wpg="http://schemas.microsoft.com/office/word/2010/wordprocessingGroup" xmlns:wpi="http://schemas.microsoft.com/office/word/2010/wordprocessingInk" xmlns:wne="http://schemas.microsoft.com/office/word/2006/wordml" xmlns:wps="http://schemas.microsoft.com/office/word/2010/wordprocessingShape" mc:Ignorable="w14 w15 w16se w16cid w16 w16cex wp14">
   <w:tbl>
     <w:tblPr>
       <w:tblW w:w="0" w:type="auto"/>
@@ -11435,7 +11409,7 @@
 </file>
 
 <file path=word/numbering.xml><?xml version="1.0" encoding="utf-8"?>
-<w:numbering xmlns:wpc="http://schemas.microsoft.com/office/word/2010/wordprocessingCanvas" xmlns:cx="http://schemas.microsoft.com/office/drawing/2014/chartex" xmlns:cx1="http://schemas.microsoft.com/office/drawing/2015/9/8/chartex" xmlns:cx2="http://schemas.microsoft.com/office/drawing/2015/10/21/chartex" xmlns:cx3="http://schemas.microsoft.com/office/drawing/2016/5/9/chartex" xmlns:cx4="http://schemas.microsoft.com/office/drawing/2016/5/10/chartex" xmlns:cx5="http://schemas.microsoft.com/office/drawing/2016/5/11/chartex" xmlns:cx6="http://schemas.microsoft.com/office/drawing/2016/5/12/chartex" xmlns:cx7="http://schemas.microsoft.com/office/drawing/2016/5/13/chartex" xmlns:cx8="http://schemas.microsoft.com/office/drawing/2016/5/14/chartex" xmlns:mc="http://schemas.openxmlformats.org/markup-compatibility/2006" xmlns:aink="http://schemas.microsoft.com/office/drawing/2016/ink" xmlns:am3d="http://schemas.microsoft.com/office/drawing/2017/model3d" xmlns:o="urn:schemas-microsoft-com:office:office" xmlns:r="http://schemas.openxmlformats.org/officeDocument/2006/relationships" xmlns:m="http://schemas.openxmlformats.org/officeDocument/2006/math" xmlns:v="urn:schemas-microsoft-com:vml" xmlns:wp14="http://schemas.microsoft.com/office/word/2010/wordprocessingDrawing" xmlns:wp="http://schemas.openxmlformats.org/drawingml/2006/wordprocessingDrawing" xmlns:w10="urn:schemas-microsoft-com:office:word" xmlns:w="http://schemas.openxmlformats.org/wordprocessingml/2006/main" xmlns:w14="http://schemas.microsoft.com/office/word/2010/wordml" xmlns:w15="http://schemas.microsoft.com/office/word/2012/wordml" xmlns:w16cid="http://schemas.microsoft.com/office/word/2016/wordml/cid" xmlns:w16se="http://schemas.microsoft.com/office/word/2015/wordml/symex" xmlns:wpg="http://schemas.microsoft.com/office/word/2010/wordprocessingGroup" xmlns:wpi="http://schemas.microsoft.com/office/word/2010/wordprocessingInk" xmlns:wne="http://schemas.microsoft.com/office/word/2006/wordml" xmlns:wps="http://schemas.microsoft.com/office/word/2010/wordprocessingShape" mc:Ignorable="w14 w15 w16se w16cid wp14">
+<w:numbering xmlns:wpc="http://schemas.microsoft.com/office/word/2010/wordprocessingCanvas" xmlns:cx="http://schemas.microsoft.com/office/drawing/2014/chartex" xmlns:cx1="http://schemas.microsoft.com/office/drawing/2015/9/8/chartex" xmlns:cx2="http://schemas.microsoft.com/office/drawing/2015/10/21/chartex" xmlns:cx3="http://schemas.microsoft.com/office/drawing/2016/5/9/chartex" xmlns:cx4="http://schemas.microsoft.com/office/drawing/2016/5/10/chartex" xmlns:cx5="http://schemas.microsoft.com/office/drawing/2016/5/11/chartex" xmlns:cx6="http://schemas.microsoft.com/office/drawing/2016/5/12/chartex" xmlns:cx7="http://schemas.microsoft.com/office/drawing/2016/5/13/chartex" xmlns:cx8="http://schemas.microsoft.com/office/drawing/2016/5/14/chartex" xmlns:mc="http://schemas.openxmlformats.org/markup-compatibility/2006" xmlns:aink="http://schemas.microsoft.com/office/drawing/2016/ink" xmlns:am3d="http://schemas.microsoft.com/office/drawing/2017/model3d" xmlns:o="urn:schemas-microsoft-com:office:office" xmlns:r="http://schemas.openxmlformats.org/officeDocument/2006/relationships" xmlns:m="http://schemas.openxmlformats.org/officeDocument/2006/math" xmlns:v="urn:schemas-microsoft-com:vml" xmlns:wp14="http://schemas.microsoft.com/office/word/2010/wordprocessingDrawing" xmlns:wp="http://schemas.openxmlformats.org/drawingml/2006/wordprocessingDrawing" xmlns:w10="urn:schemas-microsoft-com:office:word" xmlns:w="http://schemas.openxmlformats.org/wordprocessingml/2006/main" xmlns:w14="http://schemas.microsoft.com/office/word/2010/wordml" xmlns:w15="http://schemas.microsoft.com/office/word/2012/wordml" xmlns:w16cex="http://schemas.microsoft.com/office/word/2018/wordml/cex" xmlns:w16cid="http://schemas.microsoft.com/office/word/2016/wordml/cid" xmlns:w16="http://schemas.microsoft.com/office/word/2018/wordml" xmlns:w16se="http://schemas.microsoft.com/office/word/2015/wordml/symex" xmlns:wpg="http://schemas.microsoft.com/office/word/2010/wordprocessingGroup" xmlns:wpi="http://schemas.microsoft.com/office/word/2010/wordprocessingInk" xmlns:wne="http://schemas.microsoft.com/office/word/2006/wordml" xmlns:wps="http://schemas.microsoft.com/office/word/2010/wordprocessingShape" mc:Ignorable="w14 w15 w16se w16cid w16 w16cex wp14">
   <w:abstractNum w:abstractNumId="0" w15:restartNumberingAfterBreak="0">
     <w:nsid w:val="00810C8C"/>
     <w:multiLevelType w:val="hybridMultilevel"/>
@@ -15427,7 +15401,7 @@
 </file>
 
 <file path=word/styles.xml><?xml version="1.0" encoding="utf-8"?>
-<w:styles xmlns:mc="http://schemas.openxmlformats.org/markup-compatibility/2006" xmlns:r="http://schemas.openxmlformats.org/officeDocument/2006/relationships" xmlns:w="http://schemas.openxmlformats.org/wordprocessingml/2006/main" xmlns:w14="http://schemas.microsoft.com/office/word/2010/wordml" xmlns:w15="http://schemas.microsoft.com/office/word/2012/wordml" xmlns:w16cid="http://schemas.microsoft.com/office/word/2016/wordml/cid" xmlns:w16se="http://schemas.microsoft.com/office/word/2015/wordml/symex" mc:Ignorable="w14 w15 w16se w16cid">
+<w:styles xmlns:mc="http://schemas.openxmlformats.org/markup-compatibility/2006" xmlns:r="http://schemas.openxmlformats.org/officeDocument/2006/relationships" xmlns:w="http://schemas.openxmlformats.org/wordprocessingml/2006/main" xmlns:w14="http://schemas.microsoft.com/office/word/2010/wordml" xmlns:w15="http://schemas.microsoft.com/office/word/2012/wordml" xmlns:w16cex="http://schemas.microsoft.com/office/word/2018/wordml/cex" xmlns:w16cid="http://schemas.microsoft.com/office/word/2016/wordml/cid" xmlns:w16="http://schemas.microsoft.com/office/word/2018/wordml" xmlns:w16se="http://schemas.microsoft.com/office/word/2015/wordml/symex" mc:Ignorable="w14 w15 w16se w16cid w16 w16cex">
   <w:docDefaults>
     <w:rPrDefault>
       <w:rPr>
@@ -15922,6 +15896,7 @@
   <w:style w:type="character" w:default="1" w:styleId="DefaultParagraphFont">
     <w:name w:val="Default Paragraph Font"/>
     <w:uiPriority w:val="1"/>
+    <w:semiHidden/>
     <w:unhideWhenUsed/>
   </w:style>
   <w:style w:type="table" w:default="1" w:styleId="TableNormal">
